--- a/18. Nguyễn Thị Thanh Thư/Báo cáo đề tài.docx
+++ b/18. Nguyễn Thị Thanh Thư/Báo cáo đề tài.docx
@@ -1,6 +1,6 @@
 
 <file path=word/document.xml><?xml version="1.0" encoding="utf-8"?>
-<w:document xmlns:wpc="http://schemas.microsoft.com/office/word/2010/wordprocessingCanvas" xmlns:cx="http://schemas.microsoft.com/office/drawing/2014/chartex" xmlns:cx1="http://schemas.microsoft.com/office/drawing/2015/9/8/chartex" xmlns:cx2="http://schemas.microsoft.com/office/drawing/2015/10/21/chartex" xmlns:cx3="http://schemas.microsoft.com/office/drawing/2016/5/9/chartex" xmlns:cx4="http://schemas.microsoft.com/office/drawing/2016/5/10/chartex" xmlns:cx5="http://schemas.microsoft.com/office/drawing/2016/5/11/chartex" xmlns:cx6="http://schemas.microsoft.com/office/drawing/2016/5/12/chartex" xmlns:cx7="http://schemas.microsoft.com/office/drawing/2016/5/13/chartex" xmlns:cx8="http://schemas.microsoft.com/office/drawing/2016/5/14/chartex" xmlns:mc="http://schemas.openxmlformats.org/markup-compatibility/2006" xmlns:aink="http://schemas.microsoft.com/office/drawing/2016/ink" xmlns:am3d="http://schemas.microsoft.com/office/drawing/2017/model3d" xmlns:o="urn:schemas-microsoft-com:office:office" xmlns:r="http://schemas.openxmlformats.org/officeDocument/2006/relationships" xmlns:m="http://schemas.openxmlformats.org/officeDocument/2006/math" xmlns:v="urn:schemas-microsoft-com:vml" xmlns:wp14="http://schemas.microsoft.com/office/word/2010/wordprocessingDrawing" xmlns:wp="http://schemas.openxmlformats.org/drawingml/2006/wordprocessingDrawing" xmlns:w10="urn:schemas-microsoft-com:office:word" xmlns:w="http://schemas.openxmlformats.org/wordprocessingml/2006/main" xmlns:w14="http://schemas.microsoft.com/office/word/2010/wordml" xmlns:w15="http://schemas.microsoft.com/office/word/2012/wordml" xmlns:w16cid="http://schemas.microsoft.com/office/word/2016/wordml/cid" xmlns:w16se="http://schemas.microsoft.com/office/word/2015/wordml/symex" xmlns:wpg="http://schemas.microsoft.com/office/word/2010/wordprocessingGroup" xmlns:wpi="http://schemas.microsoft.com/office/word/2010/wordprocessingInk" xmlns:wne="http://schemas.microsoft.com/office/word/2006/wordml" xmlns:wps="http://schemas.microsoft.com/office/word/2010/wordprocessingShape" mc:Ignorable="w14 w15 w16se w16cid wp14">
+<w:document xmlns:wpc="http://schemas.microsoft.com/office/word/2010/wordprocessingCanvas" xmlns:cx="http://schemas.microsoft.com/office/drawing/2014/chartex" xmlns:cx1="http://schemas.microsoft.com/office/drawing/2015/9/8/chartex" xmlns:cx2="http://schemas.microsoft.com/office/drawing/2015/10/21/chartex" xmlns:cx3="http://schemas.microsoft.com/office/drawing/2016/5/9/chartex" xmlns:cx4="http://schemas.microsoft.com/office/drawing/2016/5/10/chartex" xmlns:cx5="http://schemas.microsoft.com/office/drawing/2016/5/11/chartex" xmlns:cx6="http://schemas.microsoft.com/office/drawing/2016/5/12/chartex" xmlns:cx7="http://schemas.microsoft.com/office/drawing/2016/5/13/chartex" xmlns:cx8="http://schemas.microsoft.com/office/drawing/2016/5/14/chartex" xmlns:mc="http://schemas.openxmlformats.org/markup-compatibility/2006" xmlns:aink="http://schemas.microsoft.com/office/drawing/2016/ink" xmlns:am3d="http://schemas.microsoft.com/office/drawing/2017/model3d" xmlns:o="urn:schemas-microsoft-com:office:office" xmlns:oel="http://schemas.microsoft.com/office/2019/extlst" xmlns:r="http://schemas.openxmlformats.org/officeDocument/2006/relationships" xmlns:m="http://schemas.openxmlformats.org/officeDocument/2006/math" xmlns:v="urn:schemas-microsoft-com:vml" xmlns:wp14="http://schemas.microsoft.com/office/word/2010/wordprocessingDrawing" xmlns:wp="http://schemas.openxmlformats.org/drawingml/2006/wordprocessingDrawing" xmlns:w10="urn:schemas-microsoft-com:office:word" xmlns:w="http://schemas.openxmlformats.org/wordprocessingml/2006/main" xmlns:w14="http://schemas.microsoft.com/office/word/2010/wordml" xmlns:w15="http://schemas.microsoft.com/office/word/2012/wordml" xmlns:w16cex="http://schemas.microsoft.com/office/word/2018/wordml/cex" xmlns:w16cid="http://schemas.microsoft.com/office/word/2016/wordml/cid" xmlns:w16="http://schemas.microsoft.com/office/word/2018/wordml" xmlns:w16sdtdh="http://schemas.microsoft.com/office/word/2020/wordml/sdtdatahash" xmlns:w16se="http://schemas.microsoft.com/office/word/2015/wordml/symex" xmlns:wpg="http://schemas.microsoft.com/office/word/2010/wordprocessingGroup" xmlns:wpi="http://schemas.microsoft.com/office/word/2010/wordprocessingInk" xmlns:wne="http://schemas.microsoft.com/office/word/2006/wordml" xmlns:wps="http://schemas.microsoft.com/office/word/2010/wordprocessingShape" mc:Ignorable="w14 w15 w16se w16cid w16 w16cex w16sdtdh wp14">
   <w:body>
     <w:p>
       <w:pPr>
@@ -279,45 +279,8 @@
           <w:sz w:val="28"/>
           <w:szCs w:val="24"/>
         </w:rPr>
-        <w:t xml:space="preserve"> / </w:t>
-      </w:r>
-      <w:r>
-        <w:rPr>
-          <w:b/>
-          <w:sz w:val="28"/>
-          <w:szCs w:val="24"/>
-        </w:rPr>
-        <w:t>TIN HỌC QUẢN LÝ)</w:t>
-      </w:r>
-    </w:p>
-    <w:p>
-      <w:pPr>
-        <w:spacing w:before="0" w:line="240" w:lineRule="auto"/>
-        <w:ind w:firstLine="0"/>
-        <w:jc w:val="center"/>
-        <w:rPr>
-          <w:sz w:val="24"/>
-          <w:szCs w:val="24"/>
-        </w:rPr>
-      </w:pPr>
-      <w:r>
-        <w:rPr>
-          <w:sz w:val="24"/>
-          <w:szCs w:val="24"/>
-        </w:rPr>
-        <w:t>{Sinh viên học chuyên ngành nào thì dùng chuyên ngành đó}</w:t>
-      </w:r>
-    </w:p>
-    <w:p>
-      <w:pPr>
-        <w:spacing w:before="0" w:line="240" w:lineRule="auto"/>
-        <w:ind w:firstLine="0"/>
-        <w:jc w:val="center"/>
-        <w:rPr>
-          <w:sz w:val="24"/>
-          <w:szCs w:val="24"/>
-        </w:rPr>
-      </w:pPr>
+        <w:t xml:space="preserve"> </w:t>
+      </w:r>
     </w:p>
     <w:p>
       <w:pPr>
@@ -358,8 +321,6 @@
         </w:rPr>
         <w:t>&gt;</w:t>
       </w:r>
-      <w:bookmarkStart w:id="6" w:name="_GoBack"/>
-      <w:bookmarkEnd w:id="6"/>
     </w:p>
     <w:p>
       <w:pPr>
@@ -406,6 +367,7 @@
           <w:bCs/>
           <w:color w:val="000000"/>
           <w:sz w:val="28"/>
+          <w:lang w:val="vi-VN"/>
         </w:rPr>
       </w:pPr>
       <w:r>
@@ -423,7 +385,7 @@
           <w:sz w:val="28"/>
         </w:rPr>
         <w:tab/>
-        <w:t>: &lt;Họ và tên</w:t>
+        <w:t xml:space="preserve">: </w:t>
       </w:r>
       <w:r>
         <w:rPr>
@@ -431,7 +393,16 @@
           <w:color w:val="000000"/>
           <w:sz w:val="28"/>
         </w:rPr>
-        <w:t xml:space="preserve"> SV&gt;</w:t>
+        <w:t>Nguyễn</w:t>
+      </w:r>
+      <w:r>
+        <w:rPr>
+          <w:bCs/>
+          <w:color w:val="000000"/>
+          <w:sz w:val="28"/>
+          <w:lang w:val="vi-VN"/>
+        </w:rPr>
+        <w:t xml:space="preserve"> Thị Thanh Thư</w:t>
       </w:r>
     </w:p>
     <w:p>
@@ -446,6 +417,7 @@
           <w:bCs/>
           <w:color w:val="000000"/>
           <w:sz w:val="28"/>
+          <w:lang w:val="vi-VN"/>
         </w:rPr>
       </w:pPr>
       <w:r>
@@ -477,8 +449,9 @@
           <w:bCs/>
           <w:color w:val="000000"/>
           <w:sz w:val="28"/>
-        </w:rPr>
-        <w:t>&lt;Tên lớp&gt;</w:t>
+          <w:lang w:val="vi-VN"/>
+        </w:rPr>
+        <w:t>45K21.1</w:t>
       </w:r>
     </w:p>
     <w:p>
@@ -493,6 +466,7 @@
           <w:bCs/>
           <w:color w:val="000000"/>
           <w:sz w:val="28"/>
+          <w:lang w:val="vi-VN"/>
         </w:rPr>
       </w:pPr>
       <w:r>
@@ -525,15 +499,16 @@
           <w:color w:val="000000"/>
           <w:sz w:val="28"/>
         </w:rPr>
-        <w:t>&lt;Tên đơn vị thực tập</w:t>
+        <w:t>TMA Innovation Park</w:t>
       </w:r>
       <w:r>
         <w:rPr>
           <w:bCs/>
           <w:color w:val="000000"/>
           <w:sz w:val="28"/>
-        </w:rPr>
-        <w:t>&gt;</w:t>
+          <w:lang w:val="vi-VN"/>
+        </w:rPr>
+        <w:t xml:space="preserve"> </w:t>
       </w:r>
     </w:p>
     <w:p>
@@ -548,6 +523,7 @@
           <w:bCs/>
           <w:color w:val="000000"/>
           <w:sz w:val="28"/>
+          <w:lang w:val="vi-VN"/>
         </w:rPr>
       </w:pPr>
       <w:r>
@@ -565,7 +541,24 @@
           <w:sz w:val="28"/>
         </w:rPr>
         <w:tab/>
-        <w:t>: &lt;Tên CB HD&gt; (nếu có)</w:t>
+        <w:t xml:space="preserve">: </w:t>
+      </w:r>
+      <w:r>
+        <w:rPr>
+          <w:bCs/>
+          <w:color w:val="000000"/>
+          <w:sz w:val="28"/>
+        </w:rPr>
+        <w:t>Đào</w:t>
+      </w:r>
+      <w:r>
+        <w:rPr>
+          <w:bCs/>
+          <w:color w:val="000000"/>
+          <w:sz w:val="28"/>
+          <w:lang w:val="vi-VN"/>
+        </w:rPr>
+        <w:t xml:space="preserve"> Văn Tiến Dũng</w:t>
       </w:r>
     </w:p>
     <w:p>
@@ -580,6 +573,7 @@
           <w:bCs/>
           <w:color w:val="000000"/>
           <w:sz w:val="28"/>
+          <w:lang w:val="vi-VN"/>
         </w:rPr>
       </w:pPr>
       <w:r>
@@ -612,7 +606,16 @@
           <w:color w:val="000000"/>
           <w:sz w:val="28"/>
         </w:rPr>
-        <w:t>&lt;Học vị&gt;. &lt;Tên GV&gt;</w:t>
+        <w:t>ThS</w:t>
+      </w:r>
+      <w:r>
+        <w:rPr>
+          <w:bCs/>
+          <w:color w:val="000000"/>
+          <w:sz w:val="28"/>
+          <w:lang w:val="vi-VN"/>
+        </w:rPr>
+        <w:t>. Cao Thị Nhâm</w:t>
       </w:r>
     </w:p>
     <w:p>
@@ -632,6 +635,50 @@
         <w:ind w:firstLine="0"/>
         <w:jc w:val="center"/>
         <w:rPr>
+          <w:szCs w:val="24"/>
+        </w:rPr>
+      </w:pPr>
+    </w:p>
+    <w:p>
+      <w:pPr>
+        <w:spacing w:before="0" w:line="240" w:lineRule="auto"/>
+        <w:ind w:firstLine="0"/>
+        <w:jc w:val="center"/>
+        <w:rPr>
+          <w:sz w:val="24"/>
+          <w:szCs w:val="24"/>
+        </w:rPr>
+      </w:pPr>
+    </w:p>
+    <w:p>
+      <w:pPr>
+        <w:spacing w:before="0" w:line="240" w:lineRule="auto"/>
+        <w:ind w:firstLine="0"/>
+        <w:jc w:val="center"/>
+        <w:rPr>
+          <w:sz w:val="24"/>
+          <w:szCs w:val="24"/>
+        </w:rPr>
+      </w:pPr>
+    </w:p>
+    <w:p>
+      <w:pPr>
+        <w:spacing w:before="0" w:line="240" w:lineRule="auto"/>
+        <w:ind w:firstLine="0"/>
+        <w:jc w:val="center"/>
+        <w:rPr>
+          <w:sz w:val="24"/>
+          <w:szCs w:val="24"/>
+        </w:rPr>
+      </w:pPr>
+    </w:p>
+    <w:p>
+      <w:pPr>
+        <w:spacing w:before="0" w:line="240" w:lineRule="auto"/>
+        <w:ind w:firstLine="0"/>
+        <w:jc w:val="center"/>
+        <w:rPr>
+          <w:sz w:val="24"/>
           <w:szCs w:val="24"/>
         </w:rPr>
       </w:pPr>
@@ -747,9 +794,18 @@
           <w:sz w:val="32"/>
         </w:rPr>
       </w:pPr>
-      <w:bookmarkStart w:id="7" w:name="_Toc98339732"/>
+      <w:bookmarkStart w:id="6" w:name="_Toc98339732"/>
       <w:bookmarkEnd w:id="0"/>
       <w:bookmarkEnd w:id="1"/>
+      <w:r>
+        <w:rPr>
+          <w:b/>
+          <w:bCs/>
+          <w:sz w:val="32"/>
+          <w:bdr w:val="none" w:sz="0" w:space="0" w:color="auto" w:frame="1"/>
+        </w:rPr>
+        <w:br w:type="column"/>
+      </w:r>
       <w:r>
         <w:rPr>
           <w:b/>
@@ -832,15 +888,7 @@
         <w:t>từ ngày</w:t>
       </w:r>
       <w:r>
-        <w:t xml:space="preserve">: </w:t>
-      </w:r>
-      <w:proofErr w:type="gramStart"/>
-      <w:r>
-        <w:t>…./</w:t>
-      </w:r>
-      <w:proofErr w:type="gramEnd"/>
-      <w:r>
-        <w:t xml:space="preserve">……/ </w:t>
+        <w:t xml:space="preserve">: …./……/ </w:t>
       </w:r>
       <w:r>
         <w:t xml:space="preserve">2022 </w:t>
@@ -1261,15 +1309,7 @@
       </w:pPr>
       <w:r>
         <w:tab/>
-        <w:t>……</w:t>
-      </w:r>
-      <w:proofErr w:type="gramStart"/>
-      <w:r>
-        <w:t>…..</w:t>
-      </w:r>
-      <w:proofErr w:type="gramEnd"/>
-      <w:r>
-        <w:t>, n</w:t>
+        <w:t>……….., n</w:t>
       </w:r>
       <w:r>
         <w:t>gày</w:t>
@@ -1387,21 +1427,21 @@
           <w:b w:val="0"/>
         </w:rPr>
       </w:pPr>
-      <w:bookmarkStart w:id="8" w:name="_Toc98339733"/>
+      <w:bookmarkStart w:id="7" w:name="_Toc98339733"/>
+      <w:bookmarkEnd w:id="6"/>
+      <w:r>
+        <w:t xml:space="preserve">LỜI </w:t>
+      </w:r>
+      <w:r>
+        <w:rPr>
+          <w:sz w:val="30"/>
+        </w:rPr>
+        <w:t>CẢM</w:t>
+      </w:r>
+      <w:r>
+        <w:t xml:space="preserve"> ƠN</w:t>
+      </w:r>
       <w:bookmarkEnd w:id="7"/>
-      <w:r>
-        <w:t xml:space="preserve">LỜI </w:t>
-      </w:r>
-      <w:r>
-        <w:rPr>
-          <w:sz w:val="30"/>
-        </w:rPr>
-        <w:t>CẢM</w:t>
-      </w:r>
-      <w:r>
-        <w:t xml:space="preserve"> ƠN</w:t>
-      </w:r>
-      <w:bookmarkEnd w:id="8"/>
     </w:p>
     <w:p>
       <w:pPr>
@@ -1437,12 +1477,12 @@
           <w:b w:val="0"/>
         </w:rPr>
       </w:pPr>
-      <w:bookmarkStart w:id="9" w:name="_Toc98339734"/>
+      <w:bookmarkStart w:id="8" w:name="_Toc98339734"/>
       <w:r>
         <w:lastRenderedPageBreak/>
         <w:t>LỜI CAM ĐOAN</w:t>
       </w:r>
-      <w:bookmarkEnd w:id="9"/>
+      <w:bookmarkEnd w:id="8"/>
     </w:p>
     <w:p>
       <w:pPr>
@@ -1659,16 +1699,16 @@
           <w:numId w:val="0"/>
         </w:numPr>
       </w:pPr>
-      <w:bookmarkStart w:id="10" w:name="_Toc342760180"/>
-      <w:bookmarkStart w:id="11" w:name="_Toc343172865"/>
-      <w:bookmarkStart w:id="12" w:name="_Toc98339735"/>
+      <w:bookmarkStart w:id="9" w:name="_Toc342760180"/>
+      <w:bookmarkStart w:id="10" w:name="_Toc343172865"/>
+      <w:bookmarkStart w:id="11" w:name="_Toc98339735"/>
       <w:r>
         <w:lastRenderedPageBreak/>
         <w:t>MỤC LỤC</w:t>
       </w:r>
+      <w:bookmarkEnd w:id="9"/>
       <w:bookmarkEnd w:id="10"/>
       <w:bookmarkEnd w:id="11"/>
-      <w:bookmarkEnd w:id="12"/>
     </w:p>
     <w:p>
       <w:pPr>
@@ -3955,7 +3995,7 @@
           <w:szCs w:val="32"/>
         </w:rPr>
       </w:pPr>
-      <w:bookmarkStart w:id="13" w:name="_Toc342760181"/>
+      <w:bookmarkStart w:id="12" w:name="_Toc342760181"/>
       <w:r>
         <w:rPr>
           <w:sz w:val="28"/>
@@ -3971,13 +4011,13 @@
           <w:numId w:val="0"/>
         </w:numPr>
       </w:pPr>
-      <w:bookmarkStart w:id="14" w:name="_Toc98339736"/>
+      <w:bookmarkStart w:id="13" w:name="_Toc98339736"/>
       <w:r>
         <w:lastRenderedPageBreak/>
         <w:t>DANH MỤC HÌNH ẢNH</w:t>
       </w:r>
+      <w:bookmarkEnd w:id="12"/>
       <w:bookmarkEnd w:id="13"/>
-      <w:bookmarkEnd w:id="14"/>
     </w:p>
     <w:p>
       <w:pPr>
@@ -4148,14 +4188,14 @@
           <w:numId w:val="0"/>
         </w:numPr>
       </w:pPr>
-      <w:bookmarkStart w:id="15" w:name="_Toc342760182"/>
-      <w:bookmarkStart w:id="16" w:name="_Toc98339737"/>
+      <w:bookmarkStart w:id="14" w:name="_Toc342760182"/>
+      <w:bookmarkStart w:id="15" w:name="_Toc98339737"/>
       <w:r>
         <w:lastRenderedPageBreak/>
         <w:t>DANH MỤC BẢNG BIỂU</w:t>
       </w:r>
+      <w:bookmarkEnd w:id="14"/>
       <w:bookmarkEnd w:id="15"/>
-      <w:bookmarkEnd w:id="16"/>
     </w:p>
     <w:p>
       <w:pPr>
@@ -4297,8 +4337,8 @@
           <w:numId w:val="0"/>
         </w:numPr>
       </w:pPr>
-      <w:bookmarkStart w:id="17" w:name="_Toc342760183"/>
-      <w:bookmarkStart w:id="18" w:name="_Toc98339738"/>
+      <w:bookmarkStart w:id="16" w:name="_Toc342760183"/>
+      <w:bookmarkStart w:id="17" w:name="_Toc98339738"/>
       <w:r>
         <w:lastRenderedPageBreak/>
         <w:t>DANH</w:t>
@@ -4333,8 +4373,8 @@
       <w:r>
         <w:t>TẮT</w:t>
       </w:r>
+      <w:bookmarkEnd w:id="16"/>
       <w:bookmarkEnd w:id="17"/>
-      <w:bookmarkEnd w:id="18"/>
     </w:p>
     <w:p>
       <w:pPr>
@@ -4348,10 +4388,10 @@
           <w:kern w:val="32"/>
         </w:rPr>
       </w:pPr>
-      <w:bookmarkStart w:id="19" w:name="OLE_LINK5"/>
-      <w:bookmarkStart w:id="20" w:name="OLE_LINK6"/>
-      <w:bookmarkStart w:id="21" w:name="_Hlk71471991"/>
-      <w:bookmarkStart w:id="22" w:name="OLE_LINK14"/>
+      <w:bookmarkStart w:id="18" w:name="OLE_LINK5"/>
+      <w:bookmarkStart w:id="19" w:name="OLE_LINK6"/>
+      <w:bookmarkStart w:id="20" w:name="_Hlk71471991"/>
+      <w:bookmarkStart w:id="21" w:name="OLE_LINK14"/>
       <w:r>
         <w:rPr>
           <w:b/>
@@ -4397,10 +4437,10 @@
         <w:t>ficial Intelligence</w:t>
       </w:r>
     </w:p>
+    <w:bookmarkEnd w:id="18"/>
     <w:bookmarkEnd w:id="19"/>
     <w:bookmarkEnd w:id="20"/>
     <w:bookmarkEnd w:id="21"/>
-    <w:bookmarkEnd w:id="22"/>
     <w:p>
       <w:pPr>
         <w:tabs>
@@ -4435,8 +4475,8 @@
           <w:szCs w:val="56"/>
         </w:rPr>
       </w:pPr>
-      <w:bookmarkStart w:id="23" w:name="_Toc339315370"/>
-      <w:bookmarkStart w:id="24" w:name="_Toc342760184"/>
+      <w:bookmarkStart w:id="22" w:name="_Toc339315370"/>
+      <w:bookmarkStart w:id="23" w:name="_Toc342760184"/>
       <w:r>
         <w:br w:type="page"/>
       </w:r>
@@ -4469,11 +4509,11 @@
           <w:lang w:val="de-DE"/>
         </w:rPr>
       </w:pPr>
-      <w:bookmarkStart w:id="25" w:name="_Toc339315372"/>
-      <w:bookmarkStart w:id="26" w:name="_Toc342760186"/>
-      <w:bookmarkStart w:id="27" w:name="_Toc98339739"/>
+      <w:bookmarkStart w:id="24" w:name="_Toc339315372"/>
+      <w:bookmarkStart w:id="25" w:name="_Toc342760186"/>
+      <w:bookmarkStart w:id="26" w:name="_Toc98339739"/>
+      <w:bookmarkEnd w:id="22"/>
       <w:bookmarkEnd w:id="23"/>
-      <w:bookmarkEnd w:id="24"/>
       <w:r>
         <w:rPr>
           <w:lang w:val="de-DE"/>
@@ -4481,16 +4521,16 @@
         <w:lastRenderedPageBreak/>
         <w:t>LỜI MỞ ĐẦU</w:t>
       </w:r>
+      <w:bookmarkEnd w:id="24"/>
       <w:bookmarkEnd w:id="25"/>
       <w:bookmarkEnd w:id="26"/>
-      <w:bookmarkEnd w:id="27"/>
     </w:p>
     <w:p>
       <w:pPr>
         <w:pStyle w:val="ListParagraph"/>
         <w:numPr>
           <w:ilvl w:val="0"/>
-          <w:numId w:val="16"/>
+          <w:numId w:val="14"/>
         </w:numPr>
         <w:spacing w:before="120" w:after="120" w:line="336" w:lineRule="auto"/>
         <w:ind w:left="284" w:hanging="284"/>
@@ -4536,7 +4576,7 @@
         <w:pStyle w:val="ListParagraph"/>
         <w:numPr>
           <w:ilvl w:val="0"/>
-          <w:numId w:val="16"/>
+          <w:numId w:val="14"/>
         </w:numPr>
         <w:spacing w:before="120" w:after="120" w:line="336" w:lineRule="auto"/>
         <w:ind w:left="284" w:hanging="284"/>
@@ -4599,7 +4639,7 @@
         <w:pStyle w:val="ListParagraph"/>
         <w:numPr>
           <w:ilvl w:val="0"/>
-          <w:numId w:val="16"/>
+          <w:numId w:val="14"/>
         </w:numPr>
         <w:spacing w:before="120" w:after="120" w:line="336" w:lineRule="auto"/>
         <w:ind w:left="284" w:hanging="284"/>
@@ -4638,7 +4678,7 @@
         <w:pStyle w:val="ListParagraph"/>
         <w:numPr>
           <w:ilvl w:val="0"/>
-          <w:numId w:val="16"/>
+          <w:numId w:val="14"/>
         </w:numPr>
         <w:spacing w:before="120" w:after="120" w:line="336" w:lineRule="auto"/>
         <w:ind w:left="284" w:hanging="284"/>
@@ -4675,7 +4715,7 @@
         <w:pStyle w:val="ListParagraph"/>
         <w:numPr>
           <w:ilvl w:val="0"/>
-          <w:numId w:val="16"/>
+          <w:numId w:val="14"/>
         </w:numPr>
         <w:spacing w:before="120" w:after="120" w:line="336" w:lineRule="auto"/>
         <w:ind w:left="284" w:hanging="284"/>
@@ -4702,7 +4742,7 @@
           <w:lang w:val="de-DE"/>
         </w:rPr>
       </w:pPr>
-      <w:bookmarkStart w:id="28" w:name="_Hlk70968157"/>
+      <w:bookmarkStart w:id="27" w:name="_Hlk70968157"/>
       <w:r>
         <w:rPr>
           <w:rFonts w:eastAsiaTheme="minorHAnsi"/>
@@ -4760,7 +4800,7 @@
         </w:rPr>
         <w:t>nội dung và phần kết luận</w:t>
       </w:r>
-      <w:bookmarkEnd w:id="28"/>
+      <w:bookmarkEnd w:id="27"/>
       <w:r>
         <w:rPr>
           <w:rFonts w:eastAsiaTheme="minorHAnsi"/>
@@ -4885,70 +4925,81 @@
       <w:pPr>
         <w:pStyle w:val="Heading1"/>
       </w:pPr>
-      <w:bookmarkStart w:id="29" w:name="_Toc98339740"/>
-      <w:bookmarkStart w:id="30" w:name="_Toc428093756"/>
+      <w:bookmarkStart w:id="28" w:name="_Toc428093756"/>
       <w:r>
         <w:lastRenderedPageBreak/>
-        <w:t xml:space="preserve">TỔNG QUAN </w:t>
-      </w:r>
-      <w:r>
-        <w:t>…</w:t>
-      </w:r>
-      <w:bookmarkEnd w:id="29"/>
-    </w:p>
+        <w:t>Introduction</w:t>
+      </w:r>
+    </w:p>
+    <w:bookmarkEnd w:id="28"/>
     <w:p>
       <w:pPr>
         <w:pStyle w:val="Heading2"/>
       </w:pPr>
-      <w:bookmarkStart w:id="31" w:name="_Toc98339741"/>
-      <w:bookmarkEnd w:id="30"/>
-      <w:r>
-        <w:t>Mục 1.1</w:t>
-      </w:r>
-      <w:bookmarkEnd w:id="31"/>
+      <w:r>
+        <w:t>Intro</w:t>
+      </w:r>
     </w:p>
     <w:p>
       <w:pPr>
         <w:pStyle w:val="Heading3"/>
-      </w:pPr>
-      <w:bookmarkStart w:id="32" w:name="_Toc98339742"/>
-      <w:r>
-        <w:t>Mục 1.1.1</w:t>
-      </w:r>
-      <w:bookmarkEnd w:id="32"/>
-      <w:r>
-        <w:t xml:space="preserve"> </w:t>
-      </w:r>
-    </w:p>
-    <w:p>
-      <w:r>
-        <w:t>Ngôn ngữ lập trình …</w:t>
-      </w:r>
-      <w:r>
-        <w:t xml:space="preserve"> </w:t>
-      </w:r>
-      <w:r>
-        <w:t>[1]</w:t>
-      </w:r>
-      <w:r>
-        <w:t>.</w:t>
-      </w:r>
-    </w:p>
-    <w:p>
-      <w:pPr>
-        <w:spacing w:after="120"/>
-        <w:ind w:firstLine="0"/>
+        <w:rPr>
+          <w:b w:val="0"/>
+          <w:bCs w:val="0"/>
+        </w:rPr>
+      </w:pPr>
+      <w:r>
+        <w:rPr>
+          <w:b w:val="0"/>
+          <w:bCs w:val="0"/>
+        </w:rPr>
+        <w:t>Python là gì?</w:t>
+      </w:r>
+    </w:p>
+    <w:p>
+      <w:pPr>
+        <w:spacing w:before="288" w:after="288"/>
+        <w:rPr>
+          <w:color w:val="000000" w:themeColor="text1"/>
+          <w:lang w:val="en-VN"/>
+        </w:rPr>
+      </w:pPr>
+      <w:r>
+        <w:rPr>
+          <w:color w:val="000000" w:themeColor="text1"/>
+          <w:lang w:val="en-VN"/>
+        </w:rPr>
+        <w:t>Python là một ngôn ngữ lập trình phổ biến. Nó được tạo ra bởi Guido van Rossum và được phát hành vào năm 1991.</w:t>
+      </w:r>
+    </w:p>
+    <w:p>
+      <w:pPr>
+        <w:spacing w:before="288" w:after="288"/>
         <w:jc w:val="center"/>
+        <w:rPr>
+          <w:color w:val="A27B5C"/>
+          <w:lang w:val="en-VN"/>
+        </w:rPr>
       </w:pPr>
       <w:r>
         <w:rPr>
           <w:noProof/>
+          <w:color w:val="A27B5C"/>
+          <w:lang w:val="en-VN"/>
         </w:rPr>
         <w:drawing>
-          <wp:inline distT="0" distB="0" distL="0" distR="0" wp14:anchorId="0BDE6F41" wp14:editId="21704967">
-            <wp:extent cx="2141855" cy="2141855"/>
+          <wp:anchor distT="0" distB="0" distL="114300" distR="114300" simplePos="0" relativeHeight="251658240" behindDoc="0" locked="0" layoutInCell="1" allowOverlap="1" wp14:anchorId="3919399C" wp14:editId="09E88630">
+            <wp:simplePos x="0" y="0"/>
+            <wp:positionH relativeFrom="margin">
+              <wp:align>center</wp:align>
+            </wp:positionH>
+            <wp:positionV relativeFrom="paragraph">
+              <wp:posOffset>2540</wp:posOffset>
+            </wp:positionV>
+            <wp:extent cx="1553136" cy="1432112"/>
             <wp:effectExtent l="0" t="0" r="0" b="0"/>
-            <wp:docPr id="3" name="Picture 3" descr="C:\Users\PHAN DINH VAN\AppData\Local\Microsoft\Windows\INetCache\Content.MSO\ABBFFA6A.tmp"/>
+            <wp:wrapTopAndBottom/>
+            <wp:docPr id="9" name="Picture 9"/>
             <wp:cNvGraphicFramePr>
               <a:graphicFrameLocks xmlns:a="http://schemas.openxmlformats.org/drawingml/2006/main" noChangeAspect="1"/>
             </wp:cNvGraphicFramePr>
@@ -4956,199 +5007,1084 @@
               <a:graphicData uri="http://schemas.openxmlformats.org/drawingml/2006/picture">
                 <pic:pic xmlns:pic="http://schemas.openxmlformats.org/drawingml/2006/picture">
                   <pic:nvPicPr>
-                    <pic:cNvPr id="0" name="Picture 11" descr="C:\Users\PHAN DINH VAN\AppData\Local\Microsoft\Windows\INetCache\Content.MSO\ABBFFA6A.tmp"/>
-                    <pic:cNvPicPr>
-                      <a:picLocks noChangeAspect="1" noChangeArrowheads="1"/>
-                    </pic:cNvPicPr>
+                    <pic:cNvPr id="9" name="Picture 9"/>
+                    <pic:cNvPicPr/>
                   </pic:nvPicPr>
-                  <pic:blipFill>
-                    <a:blip r:embed="rId17">
+                  <pic:blipFill rotWithShape="1">
+                    <a:blip r:embed="rId17" cstate="print">
                       <a:extLst>
                         <a:ext uri="{28A0092B-C50C-407E-A947-70E740481C1C}">
                           <a14:useLocalDpi xmlns:a14="http://schemas.microsoft.com/office/drawing/2010/main" val="0"/>
                         </a:ext>
                       </a:extLst>
                     </a:blip>
-                    <a:srcRect/>
-                    <a:stretch>
-                      <a:fillRect/>
-                    </a:stretch>
+                    <a:srcRect l="19030" t="13592" r="18154" b="28485"/>
+                    <a:stretch/>
                   </pic:blipFill>
                   <pic:spPr bwMode="auto">
                     <a:xfrm>
                       <a:off x="0" y="0"/>
-                      <a:ext cx="2141855" cy="2141855"/>
+                      <a:ext cx="1553136" cy="1432112"/>
                     </a:xfrm>
                     <a:prstGeom prst="rect">
                       <a:avLst/>
                     </a:prstGeom>
-                    <a:noFill/>
                     <a:ln>
                       <a:noFill/>
                     </a:ln>
+                    <a:extLst>
+                      <a:ext uri="{53640926-AAD7-44D8-BBD7-CCE9431645EC}">
+                        <a14:shadowObscured xmlns:a14="http://schemas.microsoft.com/office/drawing/2010/main"/>
+                      </a:ext>
+                    </a:extLst>
                   </pic:spPr>
                 </pic:pic>
               </a:graphicData>
             </a:graphic>
-          </wp:inline>
+            <wp14:sizeRelH relativeFrom="page">
+              <wp14:pctWidth>0</wp14:pctWidth>
+            </wp14:sizeRelH>
+            <wp14:sizeRelV relativeFrom="page">
+              <wp14:pctHeight>0</wp14:pctHeight>
+            </wp14:sizeRelV>
+          </wp:anchor>
         </w:drawing>
       </w:r>
     </w:p>
     <w:p>
       <w:pPr>
-        <w:pStyle w:val="Caption"/>
-      </w:pPr>
-      <w:bookmarkStart w:id="33" w:name="_Ref74234692"/>
-      <w:bookmarkStart w:id="34" w:name="_Toc98336120"/>
-      <w:r>
-        <w:t xml:space="preserve">Hình </w:t>
-      </w:r>
-      <w:r>
-        <w:fldChar w:fldCharType="begin"/>
-      </w:r>
-      <w:r>
-        <w:instrText xml:space="preserve"> STYLEREF 1 \s </w:instrText>
-      </w:r>
-      <w:r>
-        <w:fldChar w:fldCharType="separate"/>
-      </w:r>
-      <w:r>
-        <w:rPr>
-          <w:noProof/>
-        </w:rPr>
-        <w:t>1</w:t>
-      </w:r>
-      <w:r>
-        <w:rPr>
-          <w:noProof/>
-        </w:rPr>
-        <w:fldChar w:fldCharType="end"/>
-      </w:r>
-      <w:r>
-        <w:t>.</w:t>
-      </w:r>
-      <w:r>
-        <w:fldChar w:fldCharType="begin"/>
-      </w:r>
-      <w:r>
-        <w:instrText xml:space="preserve"> SEQ Hình \* ARABIC \s 1 </w:instrText>
-      </w:r>
-      <w:r>
-        <w:fldChar w:fldCharType="separate"/>
-      </w:r>
-      <w:r>
-        <w:rPr>
-          <w:noProof/>
-        </w:rPr>
-        <w:t>1</w:t>
-      </w:r>
-      <w:r>
-        <w:rPr>
-          <w:noProof/>
-        </w:rPr>
-        <w:fldChar w:fldCharType="end"/>
-      </w:r>
-      <w:bookmarkEnd w:id="33"/>
-      <w:r>
+        <w:spacing w:before="288" w:after="288"/>
+        <w:ind w:firstLine="0"/>
+        <w:rPr>
+          <w:color w:val="000000" w:themeColor="text1"/>
+          <w:lang w:val="vi-VN"/>
+        </w:rPr>
+      </w:pPr>
+      <w:r>
+        <w:rPr>
+          <w:color w:val="000000" w:themeColor="text1"/>
+          <w:lang w:val="vi-VN"/>
+        </w:rPr>
+        <w:t xml:space="preserve">Dùng để: </w:t>
+      </w:r>
+    </w:p>
+    <w:p>
+      <w:pPr>
+        <w:pStyle w:val="ListParagraph"/>
+        <w:numPr>
+          <w:ilvl w:val="0"/>
+          <w:numId w:val="17"/>
+        </w:numPr>
+        <w:spacing w:before="288" w:after="288"/>
+        <w:rPr>
+          <w:color w:val="000000" w:themeColor="text1"/>
+          <w:lang w:val="en-VN"/>
+        </w:rPr>
+      </w:pPr>
+      <w:r>
+        <w:rPr>
+          <w:color w:val="000000" w:themeColor="text1"/>
+          <w:lang w:val="en-VN"/>
+        </w:rPr>
+        <w:t>Phát tri</w:t>
+      </w:r>
+      <w:r>
+        <w:rPr>
+          <w:color w:val="000000" w:themeColor="text1"/>
+          <w:lang w:val="en-VN"/>
+        </w:rPr>
+        <w:t>ển web (phía máy chủ),</w:t>
+      </w:r>
+    </w:p>
+    <w:p>
+      <w:pPr>
+        <w:pStyle w:val="ListParagraph"/>
+        <w:numPr>
+          <w:ilvl w:val="0"/>
+          <w:numId w:val="17"/>
+        </w:numPr>
+        <w:spacing w:before="288" w:after="288"/>
+        <w:rPr>
+          <w:color w:val="000000" w:themeColor="text1"/>
+          <w:lang w:val="en-VN"/>
+        </w:rPr>
+      </w:pPr>
+      <w:r>
+        <w:rPr>
+          <w:color w:val="000000" w:themeColor="text1"/>
+          <w:lang w:val="en-VN"/>
+        </w:rPr>
+        <w:t>Phát tri</w:t>
+      </w:r>
+      <w:r>
+        <w:rPr>
+          <w:color w:val="000000" w:themeColor="text1"/>
+          <w:lang w:val="en-VN"/>
+        </w:rPr>
+        <w:t>ển phần mềm,</w:t>
+      </w:r>
+    </w:p>
+    <w:p>
+      <w:pPr>
+        <w:pStyle w:val="ListParagraph"/>
+        <w:numPr>
+          <w:ilvl w:val="0"/>
+          <w:numId w:val="17"/>
+        </w:numPr>
+        <w:spacing w:before="288" w:after="288"/>
+        <w:rPr>
+          <w:color w:val="000000" w:themeColor="text1"/>
+          <w:lang w:val="en-VN"/>
+        </w:rPr>
+      </w:pPr>
+      <w:r>
+        <w:rPr>
+          <w:color w:val="000000" w:themeColor="text1"/>
+          <w:lang w:val="en-VN"/>
+        </w:rPr>
+        <w:t>Toán h</w:t>
+      </w:r>
+      <w:r>
+        <w:rPr>
+          <w:color w:val="000000" w:themeColor="text1"/>
+          <w:lang w:val="en-VN"/>
+        </w:rPr>
+        <w:t>ọc,</w:t>
+      </w:r>
+    </w:p>
+    <w:p>
+      <w:pPr>
+        <w:pStyle w:val="ListParagraph"/>
+        <w:numPr>
+          <w:ilvl w:val="0"/>
+          <w:numId w:val="17"/>
+        </w:numPr>
+        <w:spacing w:before="288" w:after="288"/>
+        <w:rPr>
+          <w:color w:val="000000" w:themeColor="text1"/>
+          <w:lang w:val="en-VN"/>
+        </w:rPr>
+      </w:pPr>
+      <w:r>
+        <w:rPr>
+          <w:color w:val="000000" w:themeColor="text1"/>
+          <w:lang w:val="en-VN"/>
+        </w:rPr>
+        <w:t>K</w:t>
+      </w:r>
+      <w:r>
+        <w:rPr>
+          <w:color w:val="000000" w:themeColor="text1"/>
+          <w:lang w:val="en-VN"/>
+        </w:rPr>
+        <w:t>ịch bản hệ thống.</w:t>
+      </w:r>
+    </w:p>
+    <w:p>
+      <w:pPr>
+        <w:pStyle w:val="Heading3"/>
+        <w:rPr>
+          <w:b w:val="0"/>
+          <w:bCs w:val="0"/>
+        </w:rPr>
+      </w:pPr>
+      <w:r>
+        <w:rPr>
+          <w:b w:val="0"/>
+          <w:bCs w:val="0"/>
+        </w:rPr>
+        <w:t>Python có thể làm gì?</w:t>
+      </w:r>
+    </w:p>
+    <w:p>
+      <w:pPr>
+        <w:pStyle w:val="ListParagraph"/>
+        <w:numPr>
+          <w:ilvl w:val="0"/>
+          <w:numId w:val="17"/>
+        </w:numPr>
+        <w:spacing w:before="288" w:after="288"/>
+        <w:rPr>
+          <w:color w:val="000000" w:themeColor="text1"/>
+          <w:lang w:val="en-VN"/>
+        </w:rPr>
+      </w:pPr>
+      <w:r>
+        <w:rPr>
+          <w:color w:val="000000" w:themeColor="text1"/>
+          <w:lang w:val="en-VN"/>
+        </w:rPr>
+        <w:t>Python có thể được sử dụng trên máy chủ để tạo các ứng dụng web.</w:t>
+      </w:r>
+    </w:p>
+    <w:p>
+      <w:pPr>
+        <w:pStyle w:val="ListParagraph"/>
+        <w:numPr>
+          <w:ilvl w:val="0"/>
+          <w:numId w:val="17"/>
+        </w:numPr>
+        <w:spacing w:before="288" w:after="288"/>
+        <w:rPr>
+          <w:color w:val="000000" w:themeColor="text1"/>
+          <w:lang w:val="en-VN"/>
+        </w:rPr>
+      </w:pPr>
+      <w:r>
+        <w:rPr>
+          <w:color w:val="000000" w:themeColor="text1"/>
+          <w:lang w:val="en-VN"/>
+        </w:rPr>
+        <w:t>Python có thể được sử dụng cùng với phần mềm để tạo quy trình công việc.</w:t>
+      </w:r>
+    </w:p>
+    <w:p>
+      <w:pPr>
+        <w:pStyle w:val="ListParagraph"/>
+        <w:numPr>
+          <w:ilvl w:val="0"/>
+          <w:numId w:val="17"/>
+        </w:numPr>
+        <w:spacing w:before="288" w:after="288"/>
+        <w:rPr>
+          <w:color w:val="000000" w:themeColor="text1"/>
+          <w:lang w:val="en-VN"/>
+        </w:rPr>
+      </w:pPr>
+      <w:r>
+        <w:rPr>
+          <w:color w:val="000000" w:themeColor="text1"/>
+          <w:lang w:val="en-VN"/>
+        </w:rPr>
+        <w:t>Python có thể kết nối với các hệ thống cơ sở dữ liệu. Nó cũng có thể đọc và sửa đổi các tập tin.</w:t>
+      </w:r>
+    </w:p>
+    <w:p>
+      <w:pPr>
+        <w:pStyle w:val="ListParagraph"/>
+        <w:numPr>
+          <w:ilvl w:val="0"/>
+          <w:numId w:val="17"/>
+        </w:numPr>
+        <w:spacing w:before="288" w:after="288"/>
+        <w:rPr>
+          <w:color w:val="000000" w:themeColor="text1"/>
+          <w:lang w:val="en-VN"/>
+        </w:rPr>
+      </w:pPr>
+      <w:r>
+        <w:rPr>
+          <w:color w:val="000000" w:themeColor="text1"/>
+          <w:lang w:val="en-VN"/>
+        </w:rPr>
+        <w:t>Python có thể được sử dụng để xử lý dữ liệu lớn và thực hiện các phép toán phức tạp.</w:t>
+      </w:r>
+    </w:p>
+    <w:p>
+      <w:pPr>
+        <w:pStyle w:val="ListParagraph"/>
+        <w:numPr>
+          <w:ilvl w:val="0"/>
+          <w:numId w:val="17"/>
+        </w:numPr>
+        <w:spacing w:before="288" w:after="288"/>
+        <w:rPr>
+          <w:color w:val="000000" w:themeColor="text1"/>
+          <w:lang w:val="en-VN"/>
+        </w:rPr>
+      </w:pPr>
+      <w:r>
+        <w:rPr>
+          <w:color w:val="000000" w:themeColor="text1"/>
+          <w:lang w:val="en-VN"/>
+        </w:rPr>
+        <w:t>Python có thể được sử dụng để tạo mẫu nhanh hoặc phát triển phần mềm sẵn sàng sản xuất.</w:t>
+      </w:r>
+    </w:p>
+    <w:p>
+      <w:pPr>
+        <w:pStyle w:val="Heading3"/>
+        <w:rPr>
+          <w:b w:val="0"/>
+          <w:bCs w:val="0"/>
+        </w:rPr>
+      </w:pPr>
+      <w:r>
+        <w:rPr>
+          <w:b w:val="0"/>
+          <w:bCs w:val="0"/>
+        </w:rPr>
+        <w:lastRenderedPageBreak/>
+        <w:t>Tại sao lại là Python?</w:t>
+      </w:r>
+    </w:p>
+    <w:p>
+      <w:pPr>
+        <w:pStyle w:val="ListParagraph"/>
+        <w:numPr>
+          <w:ilvl w:val="0"/>
+          <w:numId w:val="17"/>
+        </w:numPr>
+        <w:spacing w:before="288" w:after="288"/>
+        <w:rPr>
+          <w:color w:val="000000" w:themeColor="text1"/>
+          <w:lang w:val="en-VN"/>
+        </w:rPr>
+      </w:pPr>
+      <w:r>
+        <w:rPr>
+          <w:color w:val="000000" w:themeColor="text1"/>
+          <w:lang w:val="en-VN"/>
+        </w:rPr>
+        <w:t>Python hoạt động trên các nền tảng khác nhau (Windows, Mac, Linux, Raspberry Pi, v.v.).</w:t>
+      </w:r>
+    </w:p>
+    <w:p>
+      <w:pPr>
+        <w:pStyle w:val="ListParagraph"/>
+        <w:numPr>
+          <w:ilvl w:val="0"/>
+          <w:numId w:val="17"/>
+        </w:numPr>
+        <w:spacing w:before="288" w:after="288"/>
+        <w:rPr>
+          <w:color w:val="000000" w:themeColor="text1"/>
+          <w:lang w:val="en-VN"/>
+        </w:rPr>
+      </w:pPr>
+      <w:r>
+        <w:rPr>
+          <w:color w:val="000000" w:themeColor="text1"/>
+          <w:lang w:val="en-VN"/>
+        </w:rPr>
+        <w:t>Python có một cú pháp đơn giản tương tự như ngôn ngữ tiếng Anh.</w:t>
+      </w:r>
+    </w:p>
+    <w:p>
+      <w:pPr>
+        <w:pStyle w:val="ListParagraph"/>
+        <w:numPr>
+          <w:ilvl w:val="0"/>
+          <w:numId w:val="17"/>
+        </w:numPr>
+        <w:spacing w:before="288" w:after="288"/>
+        <w:rPr>
+          <w:color w:val="000000" w:themeColor="text1"/>
+          <w:lang w:val="en-VN"/>
+        </w:rPr>
+      </w:pPr>
+      <w:r>
+        <w:rPr>
+          <w:color w:val="000000" w:themeColor="text1"/>
+          <w:lang w:val="en-VN"/>
+        </w:rPr>
+        <w:t>Python có cú pháp cho phép các nhà phát triển viết chương trình với ít dòng hơn các ngôn ngữ lập trình khác.</w:t>
+      </w:r>
+    </w:p>
+    <w:p>
+      <w:pPr>
+        <w:pStyle w:val="ListParagraph"/>
+        <w:numPr>
+          <w:ilvl w:val="0"/>
+          <w:numId w:val="17"/>
+        </w:numPr>
+        <w:spacing w:before="288" w:after="288"/>
+        <w:rPr>
+          <w:color w:val="000000" w:themeColor="text1"/>
+          <w:lang w:val="en-VN"/>
+        </w:rPr>
+      </w:pPr>
+      <w:r>
+        <w:rPr>
+          <w:color w:val="000000" w:themeColor="text1"/>
+          <w:lang w:val="en-VN"/>
+        </w:rPr>
+        <w:t>Python chạy trên một hệ thống thông dịch, có nghĩa là mã có thể được thực thi ngay sau khi nó được viết. Điều này có nghĩa là việc tạo mẫu có thể rất nhanh chóng.</w:t>
+      </w:r>
+    </w:p>
+    <w:p>
+      <w:pPr>
+        <w:pStyle w:val="ListParagraph"/>
+        <w:numPr>
+          <w:ilvl w:val="0"/>
+          <w:numId w:val="17"/>
+        </w:numPr>
+        <w:spacing w:before="288" w:after="288"/>
+        <w:rPr>
+          <w:color w:val="000000" w:themeColor="text1"/>
+          <w:lang w:val="en-VN"/>
+        </w:rPr>
+      </w:pPr>
+      <w:r>
+        <w:rPr>
+          <w:color w:val="000000" w:themeColor="text1"/>
+          <w:lang w:val="en-VN"/>
+        </w:rPr>
+        <w:t>Python có thể được xử lý theo thủ tục, theo cách hướng đối tượng hoặc trong</w:t>
+      </w:r>
+      <w:r>
+        <w:rPr>
+          <w:color w:val="000000" w:themeColor="text1"/>
+          <w:lang w:val="vi-VN"/>
+        </w:rPr>
         <w:t xml:space="preserve"> </w:t>
       </w:r>
       <w:r>
-        <w:t>Ngôn ngữ lập trình Python</w:t>
-      </w:r>
-      <w:bookmarkEnd w:id="34"/>
-      <w:r>
+        <w:rPr>
+          <w:color w:val="000000" w:themeColor="text1"/>
+          <w:lang w:val="en-VN"/>
+        </w:rPr>
+        <w:t>một cách thực tế .</w:t>
+      </w:r>
+    </w:p>
+    <w:p>
+      <w:pPr>
+        <w:pStyle w:val="Heading3"/>
+        <w:rPr>
+          <w:b w:val="0"/>
+          <w:bCs w:val="0"/>
+        </w:rPr>
+      </w:pPr>
+      <w:r>
+        <w:rPr>
+          <w:b w:val="0"/>
+          <w:bCs w:val="0"/>
+        </w:rPr>
+        <w:t>Điều</w:t>
+      </w:r>
+      <w:r>
+        <w:rPr>
+          <w:b w:val="0"/>
+          <w:bCs w:val="0"/>
+          <w:lang w:val="vi-VN"/>
+        </w:rPr>
+        <w:t xml:space="preserve"> cần biết</w:t>
+      </w:r>
+    </w:p>
+    <w:p>
+      <w:pPr>
+        <w:spacing w:before="100" w:beforeAutospacing="1" w:after="100" w:afterAutospacing="1"/>
+        <w:ind w:firstLine="284"/>
+        <w:rPr>
+          <w:color w:val="000000" w:themeColor="text1"/>
+          <w:lang w:val="en-VN"/>
+        </w:rPr>
+      </w:pPr>
+      <w:r>
+        <w:rPr>
+          <w:color w:val="000000" w:themeColor="text1"/>
+          <w:lang w:val="en-VN"/>
+        </w:rPr>
+        <w:t xml:space="preserve">Phiên bản chính gần đây nhất của Python là Python 3, chúng tôi </w:t>
+      </w:r>
+      <w:r>
+        <w:rPr>
+          <w:color w:val="000000" w:themeColor="text1"/>
+        </w:rPr>
+        <w:t xml:space="preserve">sẽ sử dụng phiên bản </w:t>
+      </w:r>
+      <w:r>
+        <w:rPr>
+          <w:color w:val="000000" w:themeColor="text1"/>
+          <w:lang w:val="en-VN"/>
+        </w:rPr>
+        <w:t>này trong hướng dẫn này. Tuy nhiên, Python 2, mặc dù không được cập nhật bất kỳ thứ gì khác ngoài các bản cập nhật bảo mật, nhưng vẫn khá phổ biến.</w:t>
+      </w:r>
+    </w:p>
+    <w:p>
+      <w:pPr>
+        <w:spacing w:before="100" w:beforeAutospacing="1" w:after="100" w:afterAutospacing="1"/>
+        <w:ind w:firstLine="284"/>
+        <w:rPr>
+          <w:color w:val="000000" w:themeColor="text1"/>
+          <w:lang w:val="en-VN"/>
+        </w:rPr>
+      </w:pPr>
+      <w:r>
+        <w:rPr>
+          <w:color w:val="000000" w:themeColor="text1"/>
+          <w:lang w:val="en-VN"/>
+        </w:rPr>
+        <w:t xml:space="preserve">Trong hướng dẫn này </w:t>
+      </w:r>
+      <w:r>
+        <w:rPr>
+          <w:color w:val="000000" w:themeColor="text1"/>
+        </w:rPr>
+        <w:t xml:space="preserve">, </w:t>
+      </w:r>
+      <w:r>
+        <w:rPr>
+          <w:color w:val="000000" w:themeColor="text1"/>
+          <w:lang w:val="en-VN"/>
+        </w:rPr>
+        <w:t xml:space="preserve">Python sẽ được viết trong một trình soạn thảo văn bản. Có thể viết Python trong </w:t>
+      </w:r>
+      <w:r>
+        <w:rPr>
+          <w:color w:val="000000" w:themeColor="text1"/>
+          <w:lang w:val="en-VN"/>
+        </w:rPr>
+        <w:t>m</w:t>
+      </w:r>
+      <w:r>
+        <w:rPr>
+          <w:color w:val="000000" w:themeColor="text1"/>
+          <w:lang w:val="en-VN"/>
+        </w:rPr>
+        <w:t xml:space="preserve">ôi trường phát triển tích hợp, chẳng hạn như Thonny, Pycharm, Netbeans </w:t>
+      </w:r>
+      <w:r>
+        <w:rPr>
+          <w:color w:val="000000" w:themeColor="text1"/>
+        </w:rPr>
+        <w:t xml:space="preserve">hoặc </w:t>
+      </w:r>
+      <w:r>
+        <w:rPr>
+          <w:color w:val="000000" w:themeColor="text1"/>
+          <w:lang w:val="en-VN"/>
+        </w:rPr>
+        <w:t>Eclipse, đặc biệt hữu ích khi quản lý các bộ sưu tập tệp Python lớn hơn.</w:t>
+      </w:r>
+    </w:p>
+    <w:p>
+      <w:pPr>
+        <w:pStyle w:val="Heading3"/>
+        <w:rPr>
+          <w:b w:val="0"/>
+          <w:bCs w:val="0"/>
+        </w:rPr>
+      </w:pPr>
+      <w:r>
+        <w:rPr>
+          <w:b w:val="0"/>
+          <w:bCs w:val="0"/>
+        </w:rPr>
+        <w:t>Cú pháp Python so với các ngôn ngữ lập trình khác</w:t>
+      </w:r>
+    </w:p>
+    <w:p>
+      <w:pPr>
+        <w:spacing w:before="100" w:beforeAutospacing="1" w:after="100" w:afterAutospacing="1"/>
+        <w:ind w:firstLine="284"/>
+        <w:rPr>
+          <w:color w:val="000000" w:themeColor="text1"/>
+          <w:lang w:val="en-VN"/>
+        </w:rPr>
+      </w:pPr>
+      <w:r>
+        <w:rPr>
+          <w:color w:val="000000" w:themeColor="text1"/>
+          <w:lang w:val="en-VN"/>
+        </w:rPr>
+        <w:t>Python được thiết kế để dễ đọc và có một số điểm tương đồng với ngôn ngữ tiếng Anh với ảnh hưởng từ toán học.</w:t>
+      </w:r>
+    </w:p>
+    <w:p>
+      <w:pPr>
+        <w:spacing w:before="100" w:beforeAutospacing="1" w:after="100" w:afterAutospacing="1"/>
+        <w:ind w:firstLine="284"/>
+        <w:rPr>
+          <w:color w:val="000000" w:themeColor="text1"/>
+          <w:lang w:val="en-VN"/>
+        </w:rPr>
+      </w:pPr>
+      <w:r>
+        <w:rPr>
+          <w:color w:val="000000" w:themeColor="text1"/>
+          <w:lang w:val="en-VN"/>
+        </w:rPr>
+        <w:t>Python sử dụng các dòng mới để hoàn thành một lệnh, trái ngược với các ngôn ngữ lập trình khác thường sử dụng dấu chấm phẩy hoặc dấu ngoặc đơn.</w:t>
+      </w:r>
+    </w:p>
+    <w:p>
+      <w:pPr>
+        <w:spacing w:before="100" w:beforeAutospacing="1" w:after="100" w:afterAutospacing="1"/>
+        <w:ind w:firstLine="284"/>
+        <w:rPr>
+          <w:color w:val="000000" w:themeColor="text1"/>
+          <w:lang w:val="en-VN"/>
+        </w:rPr>
+      </w:pPr>
+      <w:r>
+        <w:rPr>
+          <w:color w:val="000000" w:themeColor="text1"/>
+          <w:lang w:val="en-VN"/>
+        </w:rPr>
+        <w:lastRenderedPageBreak/>
+        <w:t>Python dựa vào thụt lề, sử dụng khoảng trắng, để xác định phạm vi; chẳng hạn như phạm vi của vòng lặp , hàm và lớp. Các ngôn ngữ lập trình khác thường sử dụng dấu ngoặc nhọn cho mục đích này.</w:t>
+      </w:r>
+    </w:p>
+    <w:p>
+      <w:pPr>
+        <w:spacing w:before="100" w:beforeAutospacing="1" w:after="100" w:afterAutospacing="1"/>
+        <w:ind w:firstLine="0"/>
+        <w:rPr>
+          <w:i/>
+          <w:iCs/>
+          <w:color w:val="000000" w:themeColor="text1"/>
+          <w:lang w:val="vi-VN"/>
+        </w:rPr>
+      </w:pPr>
+      <w:r>
+        <w:rPr>
+          <w:i/>
+          <w:iCs/>
+          <w:color w:val="000000" w:themeColor="text1"/>
+          <w:lang w:val="en-VN"/>
+        </w:rPr>
+        <w:t>Ví</w:t>
+      </w:r>
+      <w:r>
+        <w:rPr>
+          <w:i/>
+          <w:iCs/>
+          <w:color w:val="000000" w:themeColor="text1"/>
+          <w:lang w:val="vi-VN"/>
+        </w:rPr>
+        <w:t xml:space="preserve"> dụ:</w:t>
+      </w:r>
+      <w:r>
+        <w:rPr>
+          <w:i/>
+          <w:iCs/>
+          <w:color w:val="000000" w:themeColor="text1"/>
+          <w:lang w:val="vi-VN"/>
+        </w:rPr>
         <w:t xml:space="preserve"> </w:t>
       </w:r>
-    </w:p>
-    <w:p>
-      <w:r>
-        <w:t>Ngôn ngữ lập trình Python (</w:t>
-      </w:r>
-      <w:r>
-        <w:fldChar w:fldCharType="begin"/>
-      </w:r>
-      <w:r>
-        <w:instrText xml:space="preserve"> REF _Ref74234692 \h </w:instrText>
-      </w:r>
-      <w:r>
-        <w:fldChar w:fldCharType="separate"/>
-      </w:r>
-      <w:r>
-        <w:t xml:space="preserve">Hình </w:t>
-      </w:r>
-      <w:r>
-        <w:rPr>
-          <w:noProof/>
-        </w:rPr>
-        <w:t>1</w:t>
-      </w:r>
-      <w:r>
-        <w:t>.</w:t>
-      </w:r>
-      <w:r>
-        <w:rPr>
-          <w:noProof/>
-        </w:rPr>
-        <w:t>1</w:t>
-      </w:r>
-      <w:r>
-        <w:fldChar w:fldCharType="end"/>
-      </w:r>
-      <w:r>
+      <w:r>
+        <w:rPr>
+          <w:rFonts w:ascii="Consolas" w:hAnsi="Consolas" w:cs="Consolas"/>
+          <w:color w:val="0000CD"/>
+          <w:sz w:val="23"/>
+          <w:szCs w:val="23"/>
+          <w:lang w:val="en-VN"/>
+        </w:rPr>
+        <w:t>print</w:t>
+      </w:r>
+      <w:r>
+        <w:rPr>
+          <w:rFonts w:ascii="Consolas" w:hAnsi="Consolas" w:cs="Consolas"/>
+          <w:color w:val="000000"/>
+          <w:sz w:val="23"/>
+          <w:szCs w:val="23"/>
+          <w:shd w:val="clear" w:color="auto" w:fill="FFFFFF"/>
+          <w:lang w:val="en-VN"/>
+        </w:rPr>
+        <w:t>(</w:t>
+      </w:r>
+      <w:r>
+        <w:rPr>
+          <w:rFonts w:ascii="Consolas" w:hAnsi="Consolas" w:cs="Consolas"/>
+          <w:color w:val="A52A2A"/>
+          <w:sz w:val="23"/>
+          <w:szCs w:val="23"/>
+          <w:lang w:val="en-VN"/>
+        </w:rPr>
+        <w:t>"Hello, World!"</w:t>
+      </w:r>
+      <w:r>
+        <w:rPr>
+          <w:rFonts w:ascii="Consolas" w:hAnsi="Consolas" w:cs="Consolas"/>
+          <w:color w:val="000000"/>
+          <w:sz w:val="23"/>
+          <w:szCs w:val="23"/>
+          <w:shd w:val="clear" w:color="auto" w:fill="FFFFFF"/>
+          <w:lang w:val="en-VN"/>
+        </w:rPr>
         <w:t>)</w:t>
       </w:r>
-      <w:r>
+    </w:p>
+    <w:p>
+      <w:pPr>
+        <w:pStyle w:val="Heading2"/>
+        <w:rPr>
+          <w:lang w:val="vi-VN"/>
+        </w:rPr>
+      </w:pPr>
+      <w:r>
+        <w:rPr>
+          <w:lang w:val="vi-VN"/>
+        </w:rPr>
+        <w:t>Cú pháp (</w:t>
+      </w:r>
+      <w:r>
+        <w:rPr>
+          <w:lang w:val="vi-VN"/>
+        </w:rPr>
+        <w:t>Syntax</w:t>
+      </w:r>
+      <w:r>
+        <w:rPr>
+          <w:lang w:val="vi-VN"/>
+        </w:rPr>
+        <w:t>)</w:t>
+      </w:r>
+    </w:p>
+    <w:p>
+      <w:pPr>
+        <w:pStyle w:val="Heading3"/>
+        <w:rPr>
+          <w:b w:val="0"/>
+          <w:bCs w:val="0"/>
+        </w:rPr>
+      </w:pPr>
+      <w:r>
+        <w:rPr>
+          <w:b w:val="0"/>
+          <w:bCs w:val="0"/>
+        </w:rPr>
+        <w:t>Thụ</w:t>
+      </w:r>
+      <w:r>
+        <w:rPr>
+          <w:b w:val="0"/>
+          <w:bCs w:val="0"/>
+          <w:lang w:val="vi-VN"/>
+        </w:rPr>
+        <w:t>t lề trong Python (</w:t>
+      </w:r>
+      <w:r>
+        <w:rPr>
+          <w:b w:val="0"/>
+          <w:bCs w:val="0"/>
+        </w:rPr>
+        <w:t>Python Indentation</w:t>
+      </w:r>
+      <w:r>
+        <w:rPr>
+          <w:b w:val="0"/>
+          <w:bCs w:val="0"/>
+          <w:lang w:val="vi-VN"/>
+        </w:rPr>
+        <w:t>)</w:t>
+      </w:r>
+    </w:p>
+    <w:p>
+      <w:pPr>
+        <w:pStyle w:val="ListParagraph"/>
+        <w:numPr>
+          <w:ilvl w:val="0"/>
+          <w:numId w:val="17"/>
+        </w:numPr>
+        <w:spacing w:before="288" w:after="288"/>
+        <w:rPr>
+          <w:color w:val="000000" w:themeColor="text1"/>
+          <w:lang w:val="en-VN"/>
+        </w:rPr>
+      </w:pPr>
+      <w:r>
+        <w:rPr>
+          <w:color w:val="000000" w:themeColor="text1"/>
+          <w:lang w:val="en-VN"/>
+        </w:rPr>
+        <w:t>Thụt lề đề cập đến khoảng trắng ở đầu dòng mã</w:t>
+      </w:r>
+    </w:p>
+    <w:p>
+      <w:pPr>
+        <w:pStyle w:val="ListParagraph"/>
+        <w:numPr>
+          <w:ilvl w:val="0"/>
+          <w:numId w:val="17"/>
+        </w:numPr>
+        <w:spacing w:before="288" w:after="288"/>
+        <w:rPr>
+          <w:color w:val="000000" w:themeColor="text1"/>
+          <w:lang w:val="en-VN"/>
+        </w:rPr>
+      </w:pPr>
+      <w:r>
+        <w:rPr>
+          <w:color w:val="000000" w:themeColor="text1"/>
+          <w:lang w:val="en-VN"/>
+        </w:rPr>
+        <w:t>Trong các ngôn ngữ lập trình khác, thụt lề trong mã chỉ để dễ dọc, thì thụt lề trong Python là rất quan trọng</w:t>
+      </w:r>
+    </w:p>
+    <w:p>
+      <w:pPr>
+        <w:pStyle w:val="ListParagraph"/>
+        <w:numPr>
+          <w:ilvl w:val="0"/>
+          <w:numId w:val="17"/>
+        </w:numPr>
+        <w:spacing w:before="288" w:after="288"/>
+        <w:jc w:val="left"/>
+        <w:rPr>
+          <w:rFonts w:ascii="Consolas" w:eastAsia="Times New Roman" w:hAnsi="Consolas" w:cs="Consolas"/>
+          <w:color w:val="000000"/>
+          <w:szCs w:val="26"/>
+          <w:shd w:val="clear" w:color="auto" w:fill="FFFFFF"/>
+          <w:lang w:val="en-VN"/>
+        </w:rPr>
+      </w:pPr>
+      <w:r>
+        <w:rPr>
+          <w:color w:val="000000" w:themeColor="text1"/>
+          <w:lang w:val="en-VN"/>
+        </w:rPr>
+        <w:t>Python sử dụng thụt đầu dòng để chỉ ra một khối mã</w:t>
+      </w:r>
+    </w:p>
+    <w:p>
+      <w:pPr>
+        <w:spacing w:before="288" w:after="288"/>
+        <w:ind w:firstLine="0"/>
+        <w:jc w:val="left"/>
+        <w:rPr>
+          <w:rFonts w:ascii="Consolas" w:hAnsi="Consolas" w:cs="Consolas"/>
+          <w:color w:val="000000"/>
+          <w:shd w:val="clear" w:color="auto" w:fill="FFFFFF"/>
+          <w:lang w:val="en-VN"/>
+        </w:rPr>
+      </w:pPr>
+      <w:r>
+        <w:rPr>
+          <w:rFonts w:ascii="Consolas" w:hAnsi="Consolas" w:cs="Consolas"/>
+          <w:color w:val="0000CD"/>
+          <w:lang w:val="en-VN"/>
+        </w:rPr>
+        <w:t>if</w:t>
+      </w:r>
+      <w:r>
+        <w:rPr>
+          <w:rFonts w:ascii="Consolas" w:hAnsi="Consolas" w:cs="Consolas"/>
+          <w:color w:val="000000"/>
+        </w:rPr>
         <w:t xml:space="preserve"> </w:t>
       </w:r>
       <w:r>
-        <w:t xml:space="preserve">là ngôn ngữ </w:t>
-      </w:r>
-    </w:p>
-    <w:p>
-      <w:pPr>
-        <w:pStyle w:val="Caption"/>
-        <w:spacing w:before="120"/>
-      </w:pPr>
-    </w:p>
-    <w:p>
-      <w:pPr>
-        <w:pStyle w:val="Heading3"/>
-      </w:pPr>
-      <w:bookmarkStart w:id="35" w:name="_Toc98339743"/>
-      <w:r>
-        <w:t>Mục 1.1.2</w:t>
-      </w:r>
-      <w:bookmarkEnd w:id="35"/>
-      <w:r>
-        <w:t xml:space="preserve"> </w:t>
-      </w:r>
-    </w:p>
-    <w:p>
-      <w:r>
-        <w:t>Nội dung…, nếu có trích dẫn</w:t>
-      </w:r>
-      <w:r>
-        <w:t xml:space="preserve"> [2]</w:t>
-      </w:r>
-      <w:r>
-        <w:t>.</w:t>
-      </w:r>
-      <w:r>
-        <w:t xml:space="preserve"> </w:t>
-      </w:r>
-    </w:p>
-    <w:p/>
-    <w:p>
-      <w:pPr>
-        <w:pStyle w:val="Heading2"/>
-      </w:pPr>
-      <w:bookmarkStart w:id="36" w:name="_Toc98339744"/>
-      <w:r>
-        <w:t>Mục 1.2</w:t>
-      </w:r>
-      <w:bookmarkEnd w:id="36"/>
-      <w:r>
-        <w:t xml:space="preserve"> </w:t>
+        <w:rPr>
+          <w:rFonts w:ascii="Consolas" w:hAnsi="Consolas" w:cs="Consolas"/>
+          <w:color w:val="FF0000"/>
+          <w:lang w:val="en-VN"/>
+        </w:rPr>
+        <w:t>5</w:t>
+      </w:r>
+      <w:r>
+        <w:rPr>
+          <w:rFonts w:ascii="Consolas" w:hAnsi="Consolas" w:cs="Consolas"/>
+          <w:color w:val="000000"/>
+          <w:lang w:val="en-VN"/>
+        </w:rPr>
+        <w:t> &gt; </w:t>
+      </w:r>
+      <w:r>
+        <w:rPr>
+          <w:rFonts w:ascii="Consolas" w:hAnsi="Consolas" w:cs="Consolas"/>
+          <w:color w:val="FF0000"/>
+          <w:lang w:val="en-VN"/>
+        </w:rPr>
+        <w:t>2</w:t>
+      </w:r>
+      <w:r>
+        <w:rPr>
+          <w:rFonts w:ascii="Consolas" w:hAnsi="Consolas" w:cs="Consolas"/>
+          <w:color w:val="000000"/>
+          <w:lang w:val="en-VN"/>
+        </w:rPr>
+        <w:t>:</w:t>
+      </w:r>
+      <w:r>
+        <w:rPr>
+          <w:rFonts w:ascii="Consolas" w:hAnsi="Consolas" w:cs="Consolas"/>
+          <w:color w:val="000000"/>
+          <w:lang w:val="en-VN"/>
+        </w:rPr>
+        <w:br/>
+        <w:t>  </w:t>
+      </w:r>
+      <w:r>
+        <w:rPr>
+          <w:rFonts w:ascii="Consolas" w:hAnsi="Consolas" w:cs="Consolas"/>
+          <w:color w:val="0000CD"/>
+          <w:lang w:val="en-VN"/>
+        </w:rPr>
+        <w:t>print</w:t>
+      </w:r>
+      <w:r>
+        <w:rPr>
+          <w:rFonts w:ascii="Consolas" w:hAnsi="Consolas" w:cs="Consolas"/>
+          <w:color w:val="000000"/>
+          <w:lang w:val="en-VN"/>
+        </w:rPr>
+        <w:t>(</w:t>
+      </w:r>
+      <w:r>
+        <w:rPr>
+          <w:rFonts w:ascii="Consolas" w:hAnsi="Consolas" w:cs="Consolas"/>
+          <w:color w:val="A52A2A"/>
+          <w:lang w:val="en-VN"/>
+        </w:rPr>
+        <w:t>"Five is greater than two!"</w:t>
+      </w:r>
+      <w:r>
+        <w:rPr>
+          <w:rFonts w:ascii="Consolas" w:hAnsi="Consolas" w:cs="Consolas"/>
+          <w:color w:val="000000"/>
+          <w:lang w:val="en-VN"/>
+        </w:rPr>
+        <w:t>)</w:t>
+      </w:r>
+    </w:p>
+    <w:p>
+      <w:pPr>
+        <w:pStyle w:val="ListParagraph"/>
+        <w:numPr>
+          <w:ilvl w:val="0"/>
+          <w:numId w:val="18"/>
+        </w:numPr>
+        <w:spacing w:beforeLines="120" w:before="288" w:after="0"/>
+        <w:rPr>
+          <w:szCs w:val="26"/>
+        </w:rPr>
+      </w:pPr>
+      <w:r>
+        <w:rPr>
+          <w:szCs w:val="26"/>
+        </w:rPr>
+        <w:t>Python sẽ báo lỗi nếu bỏ qua thụt đầu dòng</w:t>
+      </w:r>
+    </w:p>
+    <w:p>
+      <w:pPr>
+        <w:spacing w:before="288"/>
+        <w:ind w:firstLine="0"/>
+        <w:rPr>
+          <w:rFonts w:ascii="Consolas" w:hAnsi="Consolas" w:cs="Consolas"/>
+          <w:color w:val="000000"/>
+          <w:shd w:val="clear" w:color="auto" w:fill="F4BFBF"/>
+          <w:lang w:val="en-VN"/>
+        </w:rPr>
+      </w:pPr>
+      <w:r>
+        <w:rPr>
+          <w:rFonts w:ascii="Consolas" w:hAnsi="Consolas" w:cs="Consolas"/>
+          <w:color w:val="0000CD"/>
+          <w:shd w:val="clear" w:color="auto" w:fill="F4BFBF"/>
+          <w:lang w:val="en-VN"/>
+        </w:rPr>
+        <w:t>if</w:t>
+      </w:r>
+      <w:r>
+        <w:rPr>
+          <w:rFonts w:ascii="Consolas" w:hAnsi="Consolas" w:cs="Consolas"/>
+          <w:color w:val="000000"/>
+          <w:shd w:val="clear" w:color="auto" w:fill="F4BFBF"/>
+          <w:lang w:val="en-VN"/>
+        </w:rPr>
+        <w:t> </w:t>
+      </w:r>
+      <w:r>
+        <w:rPr>
+          <w:rFonts w:ascii="Consolas" w:hAnsi="Consolas" w:cs="Consolas"/>
+          <w:color w:val="FF0000"/>
+          <w:shd w:val="clear" w:color="auto" w:fill="F4BFBF"/>
+          <w:lang w:val="en-VN"/>
+        </w:rPr>
+        <w:t>5</w:t>
+      </w:r>
+      <w:r>
+        <w:rPr>
+          <w:rFonts w:ascii="Consolas" w:hAnsi="Consolas" w:cs="Consolas"/>
+          <w:color w:val="000000"/>
+          <w:shd w:val="clear" w:color="auto" w:fill="F4BFBF"/>
+          <w:lang w:val="en-VN"/>
+        </w:rPr>
+        <w:t> &gt; </w:t>
+      </w:r>
+      <w:r>
+        <w:rPr>
+          <w:rFonts w:ascii="Consolas" w:hAnsi="Consolas" w:cs="Consolas"/>
+          <w:color w:val="FF0000"/>
+          <w:shd w:val="clear" w:color="auto" w:fill="F4BFBF"/>
+          <w:lang w:val="en-VN"/>
+        </w:rPr>
+        <w:t>2</w:t>
+      </w:r>
+      <w:r>
+        <w:rPr>
+          <w:rFonts w:ascii="Consolas" w:hAnsi="Consolas" w:cs="Consolas"/>
+          <w:color w:val="000000"/>
+          <w:shd w:val="clear" w:color="auto" w:fill="F4BFBF"/>
+          <w:lang w:val="en-VN"/>
+        </w:rPr>
+        <w:t>:</w:t>
+      </w:r>
+    </w:p>
+    <w:p>
+      <w:pPr>
+        <w:spacing w:before="288"/>
+        <w:ind w:firstLine="0"/>
+        <w:rPr>
+          <w:lang w:val="en-VN"/>
+        </w:rPr>
+      </w:pPr>
+      <w:r>
+        <w:rPr>
+          <w:rFonts w:ascii="Consolas" w:hAnsi="Consolas" w:cs="Consolas"/>
+          <w:color w:val="0000CD"/>
+          <w:shd w:val="clear" w:color="auto" w:fill="F4BFBF"/>
+          <w:lang w:val="en-VN"/>
+        </w:rPr>
+        <w:t>print</w:t>
+      </w:r>
+      <w:r>
+        <w:rPr>
+          <w:rFonts w:ascii="Consolas" w:hAnsi="Consolas" w:cs="Consolas"/>
+          <w:color w:val="000000"/>
+          <w:shd w:val="clear" w:color="auto" w:fill="F4BFBF"/>
+          <w:lang w:val="en-VN"/>
+        </w:rPr>
+        <w:t>(</w:t>
+      </w:r>
+      <w:r>
+        <w:rPr>
+          <w:rFonts w:ascii="Consolas" w:hAnsi="Consolas" w:cs="Consolas"/>
+          <w:color w:val="A52A2A"/>
+          <w:shd w:val="clear" w:color="auto" w:fill="F4BFBF"/>
+          <w:lang w:val="en-VN"/>
+        </w:rPr>
+        <w:t>"Five is greater than two!"</w:t>
+      </w:r>
+      <w:r>
+        <w:rPr>
+          <w:rFonts w:ascii="Consolas" w:hAnsi="Consolas" w:cs="Consolas"/>
+          <w:color w:val="000000"/>
+          <w:shd w:val="clear" w:color="auto" w:fill="F4BFBF"/>
+          <w:lang w:val="en-VN"/>
+        </w:rPr>
+        <w:t>)</w:t>
+      </w:r>
+    </w:p>
+    <w:p>
+      <w:pPr>
+        <w:pStyle w:val="ListParagraph"/>
+        <w:numPr>
+          <w:ilvl w:val="0"/>
+          <w:numId w:val="18"/>
+        </w:numPr>
+        <w:spacing w:beforeLines="120" w:before="288" w:after="0"/>
+        <w:rPr>
+          <w:szCs w:val="26"/>
+        </w:rPr>
+      </w:pPr>
+      <w:r>
+        <w:rPr>
+          <w:rFonts w:eastAsia="Times New Roman"/>
+          <w:color w:val="000000"/>
+          <w:szCs w:val="26"/>
+        </w:rPr>
+        <w:t xml:space="preserve">Số lượng khoảng trắng là tuỳ thuộc vào bạn , phổ biến nhất là bốn, nhưng ít nhất </w:t>
+      </w:r>
+      <w:r>
+        <w:rPr>
+          <w:szCs w:val="26"/>
+        </w:rPr>
+        <w:t>là một</w:t>
       </w:r>
     </w:p>
     <w:p>
@@ -5157,27 +6093,1417 @@
         <w:ind w:firstLine="0"/>
         <w:jc w:val="left"/>
         <w:rPr>
-          <w:b/>
-          <w:bCs/>
-          <w:caps/>
-          <w:kern w:val="32"/>
-          <w:szCs w:val="32"/>
-        </w:rPr>
-      </w:pPr>
-      <w:r>
-        <w:br w:type="page"/>
-      </w:r>
+          <w:sz w:val="24"/>
+          <w:szCs w:val="24"/>
+          <w:lang w:val="en-VN"/>
+        </w:rPr>
+      </w:pPr>
+      <w:r>
+        <w:rPr>
+          <w:rFonts w:ascii="Consolas" w:hAnsi="Consolas" w:cs="Consolas"/>
+          <w:color w:val="0000CD"/>
+          <w:sz w:val="23"/>
+          <w:szCs w:val="23"/>
+          <w:lang w:val="en-VN"/>
+        </w:rPr>
+        <w:t>if</w:t>
+      </w:r>
+      <w:r>
+        <w:rPr>
+          <w:rFonts w:ascii="Consolas" w:hAnsi="Consolas" w:cs="Consolas"/>
+          <w:color w:val="000000"/>
+          <w:sz w:val="23"/>
+          <w:szCs w:val="23"/>
+          <w:shd w:val="clear" w:color="auto" w:fill="FFFFFF"/>
+          <w:lang w:val="en-VN"/>
+        </w:rPr>
+        <w:t> </w:t>
+      </w:r>
+      <w:r>
+        <w:rPr>
+          <w:rFonts w:ascii="Consolas" w:hAnsi="Consolas" w:cs="Consolas"/>
+          <w:color w:val="FF0000"/>
+          <w:sz w:val="23"/>
+          <w:szCs w:val="23"/>
+          <w:lang w:val="en-VN"/>
+        </w:rPr>
+        <w:t>5</w:t>
+      </w:r>
+      <w:r>
+        <w:rPr>
+          <w:rFonts w:ascii="Consolas" w:hAnsi="Consolas" w:cs="Consolas"/>
+          <w:color w:val="000000"/>
+          <w:sz w:val="23"/>
+          <w:szCs w:val="23"/>
+          <w:shd w:val="clear" w:color="auto" w:fill="FFFFFF"/>
+          <w:lang w:val="en-VN"/>
+        </w:rPr>
+        <w:t> &gt; </w:t>
+      </w:r>
+      <w:r>
+        <w:rPr>
+          <w:rFonts w:ascii="Consolas" w:hAnsi="Consolas" w:cs="Consolas"/>
+          <w:color w:val="FF0000"/>
+          <w:sz w:val="23"/>
+          <w:szCs w:val="23"/>
+          <w:lang w:val="en-VN"/>
+        </w:rPr>
+        <w:t>2</w:t>
+      </w:r>
+      <w:r>
+        <w:rPr>
+          <w:rFonts w:ascii="Consolas" w:hAnsi="Consolas" w:cs="Consolas"/>
+          <w:color w:val="000000"/>
+          <w:sz w:val="23"/>
+          <w:szCs w:val="23"/>
+          <w:shd w:val="clear" w:color="auto" w:fill="FFFFFF"/>
+          <w:lang w:val="en-VN"/>
+        </w:rPr>
+        <w:t>:</w:t>
+      </w:r>
+      <w:r>
+        <w:rPr>
+          <w:rFonts w:ascii="Consolas" w:hAnsi="Consolas" w:cs="Consolas"/>
+          <w:color w:val="000000"/>
+          <w:sz w:val="23"/>
+          <w:szCs w:val="23"/>
+          <w:lang w:val="en-VN"/>
+        </w:rPr>
+        <w:br/>
+      </w:r>
+      <w:r>
+        <w:rPr>
+          <w:rFonts w:ascii="Consolas" w:hAnsi="Consolas" w:cs="Consolas"/>
+          <w:color w:val="000000"/>
+          <w:sz w:val="23"/>
+          <w:szCs w:val="23"/>
+          <w:shd w:val="clear" w:color="auto" w:fill="FFFFFF"/>
+          <w:lang w:val="en-VN"/>
+        </w:rPr>
+        <w:t> </w:t>
+      </w:r>
+      <w:r>
+        <w:rPr>
+          <w:rFonts w:ascii="Consolas" w:hAnsi="Consolas" w:cs="Consolas"/>
+          <w:color w:val="0000CD"/>
+          <w:sz w:val="23"/>
+          <w:szCs w:val="23"/>
+          <w:lang w:val="en-VN"/>
+        </w:rPr>
+        <w:t>print</w:t>
+      </w:r>
+      <w:r>
+        <w:rPr>
+          <w:rFonts w:ascii="Consolas" w:hAnsi="Consolas" w:cs="Consolas"/>
+          <w:color w:val="000000"/>
+          <w:sz w:val="23"/>
+          <w:szCs w:val="23"/>
+          <w:shd w:val="clear" w:color="auto" w:fill="FFFFFF"/>
+          <w:lang w:val="en-VN"/>
+        </w:rPr>
+        <w:t>(</w:t>
+      </w:r>
+      <w:r>
+        <w:rPr>
+          <w:rFonts w:ascii="Consolas" w:hAnsi="Consolas" w:cs="Consolas"/>
+          <w:color w:val="A52A2A"/>
+          <w:sz w:val="23"/>
+          <w:szCs w:val="23"/>
+          <w:lang w:val="en-VN"/>
+        </w:rPr>
+        <w:t>"Five is greater than two!"</w:t>
+      </w:r>
+      <w:r>
+        <w:rPr>
+          <w:rFonts w:ascii="Consolas" w:hAnsi="Consolas" w:cs="Consolas"/>
+          <w:color w:val="000000"/>
+          <w:sz w:val="23"/>
+          <w:szCs w:val="23"/>
+          <w:shd w:val="clear" w:color="auto" w:fill="FFFFFF"/>
+          <w:lang w:val="en-VN"/>
+        </w:rPr>
+        <w:t>) </w:t>
+      </w:r>
+      <w:r>
+        <w:rPr>
+          <w:rFonts w:ascii="Consolas" w:hAnsi="Consolas" w:cs="Consolas"/>
+          <w:color w:val="FF0000"/>
+          <w:sz w:val="23"/>
+          <w:szCs w:val="23"/>
+          <w:lang w:val="en-VN"/>
+        </w:rPr>
+        <w:t> </w:t>
+      </w:r>
+      <w:r>
+        <w:rPr>
+          <w:rFonts w:ascii="Consolas" w:hAnsi="Consolas" w:cs="Consolas"/>
+          <w:color w:val="000000"/>
+          <w:sz w:val="23"/>
+          <w:szCs w:val="23"/>
+          <w:lang w:val="en-VN"/>
+        </w:rPr>
+        <w:br/>
+      </w:r>
+      <w:r>
+        <w:rPr>
+          <w:rFonts w:ascii="Consolas" w:hAnsi="Consolas" w:cs="Consolas"/>
+          <w:color w:val="0000CD"/>
+          <w:sz w:val="23"/>
+          <w:szCs w:val="23"/>
+          <w:lang w:val="en-VN"/>
+        </w:rPr>
+        <w:t>if</w:t>
+      </w:r>
+      <w:r>
+        <w:rPr>
+          <w:rFonts w:ascii="Consolas" w:hAnsi="Consolas" w:cs="Consolas"/>
+          <w:color w:val="000000"/>
+          <w:sz w:val="23"/>
+          <w:szCs w:val="23"/>
+          <w:shd w:val="clear" w:color="auto" w:fill="FFFFFF"/>
+          <w:lang w:val="en-VN"/>
+        </w:rPr>
+        <w:t> </w:t>
+      </w:r>
+      <w:r>
+        <w:rPr>
+          <w:rFonts w:ascii="Consolas" w:hAnsi="Consolas" w:cs="Consolas"/>
+          <w:color w:val="FF0000"/>
+          <w:sz w:val="23"/>
+          <w:szCs w:val="23"/>
+          <w:lang w:val="en-VN"/>
+        </w:rPr>
+        <w:t>5</w:t>
+      </w:r>
+      <w:r>
+        <w:rPr>
+          <w:rFonts w:ascii="Consolas" w:hAnsi="Consolas" w:cs="Consolas"/>
+          <w:color w:val="000000"/>
+          <w:sz w:val="23"/>
+          <w:szCs w:val="23"/>
+          <w:shd w:val="clear" w:color="auto" w:fill="FFFFFF"/>
+          <w:lang w:val="en-VN"/>
+        </w:rPr>
+        <w:t> &gt; </w:t>
+      </w:r>
+      <w:r>
+        <w:rPr>
+          <w:rFonts w:ascii="Consolas" w:hAnsi="Consolas" w:cs="Consolas"/>
+          <w:color w:val="FF0000"/>
+          <w:sz w:val="23"/>
+          <w:szCs w:val="23"/>
+          <w:lang w:val="en-VN"/>
+        </w:rPr>
+        <w:t>2</w:t>
+      </w:r>
+      <w:r>
+        <w:rPr>
+          <w:rFonts w:ascii="Consolas" w:hAnsi="Consolas" w:cs="Consolas"/>
+          <w:color w:val="000000"/>
+          <w:sz w:val="23"/>
+          <w:szCs w:val="23"/>
+          <w:shd w:val="clear" w:color="auto" w:fill="FFFFFF"/>
+          <w:lang w:val="en-VN"/>
+        </w:rPr>
+        <w:t>:</w:t>
+      </w:r>
+      <w:r>
+        <w:rPr>
+          <w:rFonts w:ascii="Consolas" w:hAnsi="Consolas" w:cs="Consolas"/>
+          <w:color w:val="000000"/>
+          <w:sz w:val="23"/>
+          <w:szCs w:val="23"/>
+          <w:lang w:val="en-VN"/>
+        </w:rPr>
+        <w:br/>
+      </w:r>
+      <w:r>
+        <w:rPr>
+          <w:rFonts w:ascii="Consolas" w:hAnsi="Consolas" w:cs="Consolas"/>
+          <w:color w:val="000000"/>
+          <w:sz w:val="23"/>
+          <w:szCs w:val="23"/>
+          <w:shd w:val="clear" w:color="auto" w:fill="FFFFFF"/>
+          <w:lang w:val="en-VN"/>
+        </w:rPr>
+        <w:t>        </w:t>
+      </w:r>
+      <w:r>
+        <w:rPr>
+          <w:rFonts w:ascii="Consolas" w:hAnsi="Consolas" w:cs="Consolas"/>
+          <w:color w:val="0000CD"/>
+          <w:sz w:val="23"/>
+          <w:szCs w:val="23"/>
+          <w:lang w:val="en-VN"/>
+        </w:rPr>
+        <w:t>print</w:t>
+      </w:r>
+      <w:r>
+        <w:rPr>
+          <w:rFonts w:ascii="Consolas" w:hAnsi="Consolas" w:cs="Consolas"/>
+          <w:color w:val="000000"/>
+          <w:sz w:val="23"/>
+          <w:szCs w:val="23"/>
+          <w:shd w:val="clear" w:color="auto" w:fill="FFFFFF"/>
+          <w:lang w:val="en-VN"/>
+        </w:rPr>
+        <w:t>(</w:t>
+      </w:r>
+      <w:r>
+        <w:rPr>
+          <w:rFonts w:ascii="Consolas" w:hAnsi="Consolas" w:cs="Consolas"/>
+          <w:color w:val="A52A2A"/>
+          <w:sz w:val="23"/>
+          <w:szCs w:val="23"/>
+          <w:lang w:val="en-VN"/>
+        </w:rPr>
+        <w:t>"Five is greater than two!"</w:t>
+      </w:r>
+      <w:r>
+        <w:rPr>
+          <w:rFonts w:ascii="Consolas" w:hAnsi="Consolas" w:cs="Consolas"/>
+          <w:color w:val="000000"/>
+          <w:sz w:val="23"/>
+          <w:szCs w:val="23"/>
+          <w:shd w:val="clear" w:color="auto" w:fill="FFFFFF"/>
+          <w:lang w:val="en-VN"/>
+        </w:rPr>
+        <w:t>) </w:t>
+      </w:r>
+    </w:p>
+    <w:p>
+      <w:pPr>
+        <w:pStyle w:val="ListParagraph"/>
+        <w:numPr>
+          <w:ilvl w:val="0"/>
+          <w:numId w:val="18"/>
+        </w:numPr>
+        <w:spacing w:beforeLines="120" w:before="288" w:after="0"/>
+        <w:rPr>
+          <w:szCs w:val="26"/>
+        </w:rPr>
+      </w:pPr>
+      <w:r>
+        <w:rPr>
+          <w:rFonts w:eastAsia="Times New Roman"/>
+          <w:color w:val="000000"/>
+          <w:szCs w:val="26"/>
+        </w:rPr>
+        <w:t>Sử dụng cùng một số khoảng trắng trong cùng một khối mã, nếu không Python sẽ báo lỗi</w:t>
+      </w:r>
+    </w:p>
+    <w:p>
+      <w:pPr>
+        <w:shd w:val="clear" w:color="auto" w:fill="F2DBDB" w:themeFill="accent2" w:themeFillTint="33"/>
+        <w:spacing w:before="0" w:after="0" w:line="240" w:lineRule="auto"/>
+        <w:ind w:firstLine="0"/>
+        <w:jc w:val="left"/>
+        <w:rPr>
+          <w:sz w:val="24"/>
+          <w:szCs w:val="24"/>
+          <w:lang w:val="en-VN"/>
+        </w:rPr>
+      </w:pPr>
+      <w:r>
+        <w:rPr>
+          <w:rFonts w:ascii="Consolas" w:hAnsi="Consolas" w:cs="Consolas"/>
+          <w:color w:val="0000CD"/>
+          <w:sz w:val="23"/>
+          <w:szCs w:val="23"/>
+          <w:lang w:val="en-VN"/>
+        </w:rPr>
+        <w:t>if</w:t>
+      </w:r>
+      <w:r>
+        <w:rPr>
+          <w:rFonts w:ascii="Consolas" w:hAnsi="Consolas" w:cs="Consolas"/>
+          <w:color w:val="000000"/>
+          <w:sz w:val="23"/>
+          <w:szCs w:val="23"/>
+          <w:shd w:val="clear" w:color="auto" w:fill="FFFFFF"/>
+          <w:lang w:val="en-VN"/>
+        </w:rPr>
+        <w:t> </w:t>
+      </w:r>
+      <w:r>
+        <w:rPr>
+          <w:rFonts w:ascii="Consolas" w:hAnsi="Consolas" w:cs="Consolas"/>
+          <w:color w:val="FF0000"/>
+          <w:sz w:val="23"/>
+          <w:szCs w:val="23"/>
+          <w:lang w:val="en-VN"/>
+        </w:rPr>
+        <w:t>5</w:t>
+      </w:r>
+      <w:r>
+        <w:rPr>
+          <w:rFonts w:ascii="Consolas" w:hAnsi="Consolas" w:cs="Consolas"/>
+          <w:color w:val="000000"/>
+          <w:sz w:val="23"/>
+          <w:szCs w:val="23"/>
+          <w:shd w:val="clear" w:color="auto" w:fill="FFFFFF"/>
+          <w:lang w:val="en-VN"/>
+        </w:rPr>
+        <w:t> &gt; </w:t>
+      </w:r>
+      <w:r>
+        <w:rPr>
+          <w:rFonts w:ascii="Consolas" w:hAnsi="Consolas" w:cs="Consolas"/>
+          <w:color w:val="FF0000"/>
+          <w:sz w:val="23"/>
+          <w:szCs w:val="23"/>
+          <w:lang w:val="en-VN"/>
+        </w:rPr>
+        <w:t>2</w:t>
+      </w:r>
+      <w:r>
+        <w:rPr>
+          <w:rFonts w:ascii="Consolas" w:hAnsi="Consolas" w:cs="Consolas"/>
+          <w:color w:val="000000"/>
+          <w:sz w:val="23"/>
+          <w:szCs w:val="23"/>
+          <w:shd w:val="clear" w:color="auto" w:fill="FFFFFF"/>
+          <w:lang w:val="en-VN"/>
+        </w:rPr>
+        <w:t>:</w:t>
+      </w:r>
+      <w:r>
+        <w:rPr>
+          <w:rFonts w:ascii="Consolas" w:hAnsi="Consolas" w:cs="Consolas"/>
+          <w:color w:val="000000"/>
+          <w:sz w:val="23"/>
+          <w:szCs w:val="23"/>
+          <w:lang w:val="en-VN"/>
+        </w:rPr>
+        <w:br/>
+      </w:r>
+      <w:r>
+        <w:rPr>
+          <w:rFonts w:ascii="Consolas" w:hAnsi="Consolas" w:cs="Consolas"/>
+          <w:color w:val="000000"/>
+          <w:sz w:val="23"/>
+          <w:szCs w:val="23"/>
+          <w:shd w:val="clear" w:color="auto" w:fill="FFFFFF"/>
+          <w:lang w:val="en-VN"/>
+        </w:rPr>
+        <w:t> </w:t>
+      </w:r>
+      <w:r>
+        <w:rPr>
+          <w:rFonts w:ascii="Consolas" w:hAnsi="Consolas" w:cs="Consolas"/>
+          <w:color w:val="0000CD"/>
+          <w:sz w:val="23"/>
+          <w:szCs w:val="23"/>
+          <w:lang w:val="en-VN"/>
+        </w:rPr>
+        <w:t>print</w:t>
+      </w:r>
+      <w:r>
+        <w:rPr>
+          <w:rFonts w:ascii="Consolas" w:hAnsi="Consolas" w:cs="Consolas"/>
+          <w:color w:val="000000"/>
+          <w:sz w:val="23"/>
+          <w:szCs w:val="23"/>
+          <w:shd w:val="clear" w:color="auto" w:fill="FFFFFF"/>
+          <w:lang w:val="en-VN"/>
+        </w:rPr>
+        <w:t>(</w:t>
+      </w:r>
+      <w:r>
+        <w:rPr>
+          <w:rFonts w:ascii="Consolas" w:hAnsi="Consolas" w:cs="Consolas"/>
+          <w:color w:val="A52A2A"/>
+          <w:sz w:val="23"/>
+          <w:szCs w:val="23"/>
+          <w:lang w:val="en-VN"/>
+        </w:rPr>
+        <w:t>"Five is greater than two!"</w:t>
+      </w:r>
+      <w:r>
+        <w:rPr>
+          <w:rFonts w:ascii="Consolas" w:hAnsi="Consolas" w:cs="Consolas"/>
+          <w:color w:val="000000"/>
+          <w:sz w:val="23"/>
+          <w:szCs w:val="23"/>
+          <w:shd w:val="clear" w:color="auto" w:fill="FFFFFF"/>
+          <w:lang w:val="en-VN"/>
+        </w:rPr>
+        <w:t>)</w:t>
+      </w:r>
+      <w:r>
+        <w:rPr>
+          <w:rFonts w:ascii="Consolas" w:hAnsi="Consolas" w:cs="Consolas"/>
+          <w:color w:val="FF0000"/>
+          <w:sz w:val="23"/>
+          <w:szCs w:val="23"/>
+          <w:lang w:val="en-VN"/>
+        </w:rPr>
+        <w:t> </w:t>
+      </w:r>
+      <w:r>
+        <w:rPr>
+          <w:rFonts w:ascii="Consolas" w:hAnsi="Consolas" w:cs="Consolas"/>
+          <w:color w:val="000000"/>
+          <w:sz w:val="23"/>
+          <w:szCs w:val="23"/>
+          <w:lang w:val="en-VN"/>
+        </w:rPr>
+        <w:br/>
+      </w:r>
+      <w:r>
+        <w:rPr>
+          <w:rFonts w:ascii="Consolas" w:hAnsi="Consolas" w:cs="Consolas"/>
+          <w:color w:val="000000"/>
+          <w:sz w:val="23"/>
+          <w:szCs w:val="23"/>
+          <w:shd w:val="clear" w:color="auto" w:fill="FFFFFF"/>
+          <w:lang w:val="en-VN"/>
+        </w:rPr>
+        <w:t>        </w:t>
+      </w:r>
+      <w:r>
+        <w:rPr>
+          <w:rFonts w:ascii="Consolas" w:hAnsi="Consolas" w:cs="Consolas"/>
+          <w:color w:val="0000CD"/>
+          <w:sz w:val="23"/>
+          <w:szCs w:val="23"/>
+          <w:lang w:val="en-VN"/>
+        </w:rPr>
+        <w:t>print</w:t>
+      </w:r>
+      <w:r>
+        <w:rPr>
+          <w:rFonts w:ascii="Consolas" w:hAnsi="Consolas" w:cs="Consolas"/>
+          <w:color w:val="000000"/>
+          <w:sz w:val="23"/>
+          <w:szCs w:val="23"/>
+          <w:shd w:val="clear" w:color="auto" w:fill="FFFFFF"/>
+          <w:lang w:val="en-VN"/>
+        </w:rPr>
+        <w:t>(</w:t>
+      </w:r>
+      <w:r>
+        <w:rPr>
+          <w:rFonts w:ascii="Consolas" w:hAnsi="Consolas" w:cs="Consolas"/>
+          <w:color w:val="A52A2A"/>
+          <w:sz w:val="23"/>
+          <w:szCs w:val="23"/>
+          <w:lang w:val="en-VN"/>
+        </w:rPr>
+        <w:t>"Five is greater than two!"</w:t>
+      </w:r>
+      <w:r>
+        <w:rPr>
+          <w:rFonts w:ascii="Consolas" w:hAnsi="Consolas" w:cs="Consolas"/>
+          <w:color w:val="000000"/>
+          <w:sz w:val="23"/>
+          <w:szCs w:val="23"/>
+          <w:shd w:val="clear" w:color="auto" w:fill="FFFFFF"/>
+          <w:lang w:val="en-VN"/>
+        </w:rPr>
+        <w:t>)</w:t>
+      </w:r>
+    </w:p>
+    <w:p>
+      <w:pPr>
+        <w:pStyle w:val="Heading3"/>
+        <w:rPr>
+          <w:b w:val="0"/>
+          <w:bCs w:val="0"/>
+        </w:rPr>
+      </w:pPr>
+      <w:r>
+        <w:rPr>
+          <w:b w:val="0"/>
+          <w:bCs w:val="0"/>
+        </w:rPr>
+        <w:lastRenderedPageBreak/>
+        <w:t>Biến</w:t>
+      </w:r>
+      <w:r>
+        <w:rPr>
+          <w:b w:val="0"/>
+          <w:bCs w:val="0"/>
+          <w:lang w:val="vi-VN"/>
+        </w:rPr>
+        <w:t xml:space="preserve"> Python (</w:t>
+      </w:r>
+      <w:r>
+        <w:rPr>
+          <w:b w:val="0"/>
+          <w:bCs w:val="0"/>
+        </w:rPr>
+        <w:t>Python Variables</w:t>
+      </w:r>
+      <w:r>
+        <w:rPr>
+          <w:b w:val="0"/>
+          <w:bCs w:val="0"/>
+          <w:lang w:val="vi-VN"/>
+        </w:rPr>
+        <w:t>)</w:t>
+      </w:r>
+    </w:p>
+    <w:p>
+      <w:pPr>
+        <w:pStyle w:val="ListParagraph"/>
+        <w:numPr>
+          <w:ilvl w:val="0"/>
+          <w:numId w:val="18"/>
+        </w:numPr>
+        <w:spacing w:beforeLines="120" w:before="288" w:after="0"/>
+        <w:rPr>
+          <w:szCs w:val="26"/>
+        </w:rPr>
+      </w:pPr>
+      <w:r>
+        <w:rPr>
+          <w:szCs w:val="26"/>
+        </w:rPr>
+        <w:t>Các biến được tạo khi bạn gán giá trị cho nó</w:t>
+      </w:r>
+    </w:p>
+    <w:p>
+      <w:pPr>
+        <w:spacing w:before="288"/>
+        <w:ind w:firstLine="0"/>
+        <w:jc w:val="left"/>
+        <w:rPr>
+          <w:lang w:val="en-VN"/>
+        </w:rPr>
+      </w:pPr>
+      <w:r>
+        <w:rPr>
+          <w:rFonts w:ascii="Consolas" w:hAnsi="Consolas" w:cs="Consolas"/>
+          <w:color w:val="000000"/>
+          <w:shd w:val="clear" w:color="auto" w:fill="FFFFFF"/>
+          <w:lang w:val="en-VN"/>
+        </w:rPr>
+        <w:t>x = </w:t>
+      </w:r>
+      <w:r>
+        <w:rPr>
+          <w:rFonts w:ascii="Consolas" w:hAnsi="Consolas" w:cs="Consolas"/>
+          <w:color w:val="FF0000"/>
+          <w:shd w:val="clear" w:color="auto" w:fill="FFFFFF"/>
+          <w:lang w:val="en-VN"/>
+        </w:rPr>
+        <w:t>5</w:t>
+      </w:r>
+      <w:r>
+        <w:rPr>
+          <w:rFonts w:ascii="Consolas" w:hAnsi="Consolas" w:cs="Consolas"/>
+          <w:color w:val="000000"/>
+          <w:lang w:val="en-VN"/>
+        </w:rPr>
+        <w:br/>
+      </w:r>
+      <w:r>
+        <w:rPr>
+          <w:rFonts w:ascii="Consolas" w:hAnsi="Consolas" w:cs="Consolas"/>
+          <w:color w:val="000000"/>
+          <w:shd w:val="clear" w:color="auto" w:fill="FFFFFF"/>
+          <w:lang w:val="en-VN"/>
+        </w:rPr>
+        <w:t>y = </w:t>
+      </w:r>
+      <w:r>
+        <w:rPr>
+          <w:rFonts w:ascii="Consolas" w:hAnsi="Consolas" w:cs="Consolas"/>
+          <w:color w:val="A52A2A"/>
+          <w:shd w:val="clear" w:color="auto" w:fill="FFFFFF"/>
+          <w:lang w:val="en-VN"/>
+        </w:rPr>
+        <w:t>"Hello, World!"</w:t>
+      </w:r>
+    </w:p>
+    <w:p>
+      <w:pPr>
+        <w:pStyle w:val="Heading3"/>
+        <w:rPr>
+          <w:b w:val="0"/>
+          <w:bCs w:val="0"/>
+        </w:rPr>
+      </w:pPr>
+      <w:r>
+        <w:rPr>
+          <w:b w:val="0"/>
+          <w:bCs w:val="0"/>
+        </w:rPr>
+        <w:t>Chú</w:t>
+      </w:r>
+      <w:r>
+        <w:rPr>
+          <w:b w:val="0"/>
+          <w:bCs w:val="0"/>
+          <w:lang w:val="vi-VN"/>
+        </w:rPr>
+        <w:t xml:space="preserve"> thích (</w:t>
+      </w:r>
+      <w:r>
+        <w:rPr>
+          <w:b w:val="0"/>
+          <w:bCs w:val="0"/>
+        </w:rPr>
+        <w:t>Comments</w:t>
+      </w:r>
+      <w:r>
+        <w:rPr>
+          <w:b w:val="0"/>
+          <w:bCs w:val="0"/>
+          <w:lang w:val="vi-VN"/>
+        </w:rPr>
+        <w:t>)</w:t>
+      </w:r>
+    </w:p>
+    <w:p>
+      <w:pPr>
+        <w:pStyle w:val="ListParagraph"/>
+        <w:numPr>
+          <w:ilvl w:val="0"/>
+          <w:numId w:val="18"/>
+        </w:numPr>
+        <w:spacing w:beforeLines="120" w:before="288" w:after="0"/>
+        <w:rPr>
+          <w:szCs w:val="26"/>
+        </w:rPr>
+      </w:pPr>
+      <w:r>
+        <w:rPr>
+          <w:szCs w:val="26"/>
+        </w:rPr>
+        <w:t xml:space="preserve">Python có khả năng bình luận cho mục đích của tài liệu trong mã. </w:t>
+      </w:r>
+      <w:r>
+        <w:rPr>
+          <w:szCs w:val="26"/>
+        </w:rPr>
+        <w:t>Chú thích</w:t>
+      </w:r>
+      <w:r>
+        <w:rPr>
+          <w:szCs w:val="26"/>
+        </w:rPr>
+        <w:t xml:space="preserve"> bắt đầu bằng # và Python sẽ hiển thị phần còn lại của dòng dưới dạng nhận xét:</w:t>
+      </w:r>
+    </w:p>
+    <w:p>
+      <w:pPr>
+        <w:spacing w:before="288"/>
+        <w:ind w:firstLine="0"/>
+        <w:jc w:val="left"/>
+      </w:pPr>
+      <w:r>
+        <w:rPr>
+          <w:rFonts w:ascii="Consolas" w:hAnsi="Consolas" w:cs="Consolas"/>
+          <w:color w:val="008000"/>
+          <w:shd w:val="clear" w:color="auto" w:fill="FFFFFF"/>
+          <w:lang w:val="en-VN"/>
+        </w:rPr>
+        <w:t>#This is a comment.</w:t>
+      </w:r>
+      <w:r>
+        <w:rPr>
+          <w:rFonts w:ascii="Consolas" w:hAnsi="Consolas" w:cs="Consolas"/>
+          <w:color w:val="008000"/>
+          <w:shd w:val="clear" w:color="auto" w:fill="FFFFFF"/>
+          <w:lang w:val="en-VN"/>
+        </w:rPr>
+        <w:br/>
+      </w:r>
+      <w:r>
+        <w:rPr>
+          <w:rFonts w:ascii="Consolas" w:hAnsi="Consolas" w:cs="Consolas"/>
+          <w:color w:val="0000CD"/>
+          <w:shd w:val="clear" w:color="auto" w:fill="FFFFFF"/>
+          <w:lang w:val="en-VN"/>
+        </w:rPr>
+        <w:t>print</w:t>
+      </w:r>
+      <w:r>
+        <w:rPr>
+          <w:rFonts w:ascii="Consolas" w:hAnsi="Consolas" w:cs="Consolas"/>
+          <w:color w:val="000000"/>
+          <w:shd w:val="clear" w:color="auto" w:fill="FFFFFF"/>
+          <w:lang w:val="en-VN"/>
+        </w:rPr>
+        <w:t>(</w:t>
+      </w:r>
+      <w:r>
+        <w:rPr>
+          <w:rFonts w:ascii="Consolas" w:hAnsi="Consolas" w:cs="Consolas"/>
+          <w:color w:val="A52A2A"/>
+          <w:shd w:val="clear" w:color="auto" w:fill="FFFFFF"/>
+          <w:lang w:val="en-VN"/>
+        </w:rPr>
+        <w:t>"Hello, World!"</w:t>
+      </w:r>
+      <w:r>
+        <w:rPr>
+          <w:rFonts w:ascii="Consolas" w:hAnsi="Consolas" w:cs="Consolas"/>
+          <w:color w:val="000000"/>
+          <w:shd w:val="clear" w:color="auto" w:fill="FFFFFF"/>
+          <w:lang w:val="en-VN"/>
+        </w:rPr>
+        <w:t>)</w:t>
+      </w:r>
+    </w:p>
+    <w:p>
+      <w:pPr>
+        <w:pStyle w:val="Heading2"/>
+        <w:rPr>
+          <w:lang w:val="vi-VN"/>
+        </w:rPr>
+      </w:pPr>
+      <w:r>
+        <w:rPr>
+          <w:lang w:val="vi-VN"/>
+        </w:rPr>
+        <w:t>Chú thích (</w:t>
+      </w:r>
+      <w:r>
+        <w:rPr>
+          <w:lang w:val="vi-VN"/>
+        </w:rPr>
+        <w:t>Comments</w:t>
+      </w:r>
+      <w:r>
+        <w:rPr>
+          <w:lang w:val="vi-VN"/>
+        </w:rPr>
+        <w:t>)</w:t>
+      </w:r>
+    </w:p>
+    <w:p>
+      <w:pPr>
+        <w:pStyle w:val="Heading3"/>
+        <w:rPr>
+          <w:b w:val="0"/>
+          <w:bCs w:val="0"/>
+        </w:rPr>
+      </w:pPr>
+      <w:r>
+        <w:rPr>
+          <w:b w:val="0"/>
+          <w:bCs w:val="0"/>
+        </w:rPr>
+        <w:t>Tạo</w:t>
+      </w:r>
+      <w:r>
+        <w:rPr>
+          <w:b w:val="0"/>
+          <w:bCs w:val="0"/>
+          <w:lang w:val="vi-VN"/>
+        </w:rPr>
+        <w:t xml:space="preserve"> chú thích (</w:t>
+      </w:r>
+      <w:r>
+        <w:rPr>
+          <w:b w:val="0"/>
+          <w:bCs w:val="0"/>
+        </w:rPr>
+        <w:t>Create Comments</w:t>
+      </w:r>
+      <w:r>
+        <w:rPr>
+          <w:b w:val="0"/>
+          <w:bCs w:val="0"/>
+          <w:lang w:val="vi-VN"/>
+        </w:rPr>
+        <w:t>)</w:t>
+      </w:r>
+    </w:p>
+    <w:p>
+      <w:pPr>
+        <w:pStyle w:val="ListParagraph"/>
+        <w:numPr>
+          <w:ilvl w:val="0"/>
+          <w:numId w:val="18"/>
+        </w:numPr>
+        <w:spacing w:beforeLines="120" w:before="288" w:after="0"/>
+        <w:rPr>
+          <w:szCs w:val="26"/>
+        </w:rPr>
+      </w:pPr>
+      <w:r>
+        <w:rPr>
+          <w:szCs w:val="26"/>
+        </w:rPr>
+        <w:t>Các chú thích có thể được sử dụng để giải thích mã Python.</w:t>
+      </w:r>
+    </w:p>
+    <w:p>
+      <w:pPr>
+        <w:pStyle w:val="ListParagraph"/>
+        <w:numPr>
+          <w:ilvl w:val="0"/>
+          <w:numId w:val="18"/>
+        </w:numPr>
+        <w:spacing w:beforeLines="120" w:before="288" w:after="0"/>
+        <w:rPr>
+          <w:szCs w:val="26"/>
+        </w:rPr>
+      </w:pPr>
+      <w:r>
+        <w:rPr>
+          <w:szCs w:val="26"/>
+        </w:rPr>
+        <w:t>Các chú thích có thể được sử dụng để làm cho mã dễ đọc hơn.</w:t>
+      </w:r>
+    </w:p>
+    <w:p>
+      <w:pPr>
+        <w:pStyle w:val="ListParagraph"/>
+        <w:numPr>
+          <w:ilvl w:val="0"/>
+          <w:numId w:val="18"/>
+        </w:numPr>
+        <w:spacing w:beforeLines="120" w:before="288" w:after="0"/>
+        <w:rPr>
+          <w:szCs w:val="26"/>
+        </w:rPr>
+      </w:pPr>
+      <w:r>
+        <w:rPr>
+          <w:szCs w:val="26"/>
+        </w:rPr>
+        <w:t xml:space="preserve">Chú thích có thể được sử dụng để ngăn chặn việc thực thi khi kiểm tra mã. </w:t>
+      </w:r>
+      <w:r>
+        <w:rPr>
+          <w:szCs w:val="26"/>
+        </w:rPr>
+        <w:t>Chú</w:t>
+      </w:r>
+      <w:r>
+        <w:rPr>
+          <w:szCs w:val="26"/>
+          <w:lang w:val="vi-VN"/>
+        </w:rPr>
+        <w:t xml:space="preserve"> thích </w:t>
+      </w:r>
+      <w:r>
+        <w:rPr>
+          <w:szCs w:val="26"/>
+        </w:rPr>
+        <w:t>bắt đầu bằng # và Python sẽ bỏ qua chúng:</w:t>
+      </w:r>
+    </w:p>
+    <w:p>
+      <w:pPr>
+        <w:spacing w:before="288" w:after="0"/>
+        <w:ind w:left="360" w:firstLine="0"/>
+        <w:jc w:val="left"/>
+        <w:rPr>
+          <w:lang w:val="en-VN"/>
+        </w:rPr>
+      </w:pPr>
+      <w:r>
+        <w:rPr>
+          <w:rFonts w:ascii="Consolas" w:hAnsi="Consolas" w:cs="Consolas"/>
+          <w:color w:val="008000"/>
+          <w:shd w:val="clear" w:color="auto" w:fill="FFFFFF"/>
+          <w:lang w:val="en-VN"/>
+        </w:rPr>
+        <w:t>#This is a comment</w:t>
+      </w:r>
+      <w:r>
+        <w:rPr>
+          <w:rFonts w:ascii="Consolas" w:hAnsi="Consolas" w:cs="Consolas"/>
+          <w:color w:val="008000"/>
+          <w:shd w:val="clear" w:color="auto" w:fill="FFFFFF"/>
+          <w:lang w:val="en-VN"/>
+        </w:rPr>
+        <w:br/>
+      </w:r>
+      <w:r>
+        <w:rPr>
+          <w:rFonts w:ascii="Consolas" w:hAnsi="Consolas" w:cs="Consolas"/>
+          <w:color w:val="0000CD"/>
+          <w:shd w:val="clear" w:color="auto" w:fill="FFFFFF"/>
+          <w:lang w:val="en-VN"/>
+        </w:rPr>
+        <w:t>print</w:t>
+      </w:r>
+      <w:r>
+        <w:rPr>
+          <w:rFonts w:ascii="Consolas" w:hAnsi="Consolas" w:cs="Consolas"/>
+          <w:color w:val="000000"/>
+          <w:shd w:val="clear" w:color="auto" w:fill="FFFFFF"/>
+          <w:lang w:val="en-VN"/>
+        </w:rPr>
+        <w:t>(</w:t>
+      </w:r>
+      <w:r>
+        <w:rPr>
+          <w:rFonts w:ascii="Consolas" w:hAnsi="Consolas" w:cs="Consolas"/>
+          <w:color w:val="A52A2A"/>
+          <w:shd w:val="clear" w:color="auto" w:fill="FFFFFF"/>
+          <w:lang w:val="en-VN"/>
+        </w:rPr>
+        <w:t>"Hello, World!"</w:t>
+      </w:r>
+      <w:r>
+        <w:rPr>
+          <w:rFonts w:ascii="Consolas" w:hAnsi="Consolas" w:cs="Consolas"/>
+          <w:color w:val="000000"/>
+          <w:shd w:val="clear" w:color="auto" w:fill="FFFFFF"/>
+          <w:lang w:val="en-VN"/>
+        </w:rPr>
+        <w:t>)</w:t>
+      </w:r>
+    </w:p>
+    <w:p>
+      <w:pPr>
+        <w:pStyle w:val="ListParagraph"/>
+        <w:numPr>
+          <w:ilvl w:val="0"/>
+          <w:numId w:val="18"/>
+        </w:numPr>
+        <w:spacing w:beforeLines="120" w:before="288" w:after="0"/>
+        <w:rPr>
+          <w:szCs w:val="26"/>
+        </w:rPr>
+      </w:pPr>
+      <w:r>
+        <w:rPr>
+          <w:szCs w:val="26"/>
+        </w:rPr>
+        <w:t>Chú thích</w:t>
+      </w:r>
+      <w:r>
+        <w:rPr>
+          <w:szCs w:val="26"/>
+        </w:rPr>
+        <w:t xml:space="preserve"> có thể đặt ở cuối dòng và Python sẽ ẩn phần còn lại của dòng:</w:t>
+      </w:r>
+    </w:p>
+    <w:p>
+      <w:pPr>
+        <w:spacing w:before="288"/>
+        <w:ind w:firstLine="360"/>
+        <w:rPr>
+          <w:lang w:val="en-VN"/>
+        </w:rPr>
+      </w:pPr>
+      <w:r>
+        <w:rPr>
+          <w:rFonts w:ascii="Consolas" w:hAnsi="Consolas" w:cs="Consolas"/>
+          <w:color w:val="0000CD"/>
+          <w:shd w:val="clear" w:color="auto" w:fill="FFFFFF"/>
+          <w:lang w:val="en-VN"/>
+        </w:rPr>
+        <w:t>print</w:t>
+      </w:r>
+      <w:r>
+        <w:rPr>
+          <w:rFonts w:ascii="Consolas" w:hAnsi="Consolas" w:cs="Consolas"/>
+          <w:color w:val="000000"/>
+          <w:shd w:val="clear" w:color="auto" w:fill="FFFFFF"/>
+          <w:lang w:val="en-VN"/>
+        </w:rPr>
+        <w:t>(</w:t>
+      </w:r>
+      <w:r>
+        <w:rPr>
+          <w:rFonts w:ascii="Consolas" w:hAnsi="Consolas" w:cs="Consolas"/>
+          <w:color w:val="A52A2A"/>
+          <w:shd w:val="clear" w:color="auto" w:fill="FFFFFF"/>
+          <w:lang w:val="en-VN"/>
+        </w:rPr>
+        <w:t>"Hello, World!"</w:t>
+      </w:r>
+      <w:r>
+        <w:rPr>
+          <w:rFonts w:ascii="Consolas" w:hAnsi="Consolas" w:cs="Consolas"/>
+          <w:color w:val="000000"/>
+          <w:shd w:val="clear" w:color="auto" w:fill="FFFFFF"/>
+          <w:lang w:val="en-VN"/>
+        </w:rPr>
+        <w:t>) </w:t>
+      </w:r>
+      <w:r>
+        <w:rPr>
+          <w:rFonts w:ascii="Consolas" w:hAnsi="Consolas" w:cs="Consolas"/>
+          <w:color w:val="008000"/>
+          <w:shd w:val="clear" w:color="auto" w:fill="FFFFFF"/>
+          <w:lang w:val="en-VN"/>
+        </w:rPr>
+        <w:t>#This is a comment</w:t>
+      </w:r>
+    </w:p>
+    <w:p>
+      <w:pPr>
+        <w:pStyle w:val="ListParagraph"/>
+        <w:numPr>
+          <w:ilvl w:val="0"/>
+          <w:numId w:val="18"/>
+        </w:numPr>
+        <w:spacing w:beforeLines="120" w:before="288" w:after="0"/>
+        <w:rPr>
+          <w:szCs w:val="26"/>
+        </w:rPr>
+      </w:pPr>
+      <w:r>
+        <w:rPr>
+          <w:szCs w:val="26"/>
+        </w:rPr>
+        <w:t>Một</w:t>
+      </w:r>
+      <w:r>
+        <w:rPr>
+          <w:szCs w:val="26"/>
+          <w:lang w:val="vi-VN"/>
+        </w:rPr>
+        <w:t xml:space="preserve"> chú thích không nhất thiết dùng để giải thích mã, mà nó cũng có thể ngăn Python chạy đoạn mã đó </w:t>
+      </w:r>
+    </w:p>
+    <w:p>
+      <w:pPr>
+        <w:spacing w:before="288"/>
+        <w:ind w:left="360" w:firstLine="0"/>
+        <w:jc w:val="left"/>
+      </w:pPr>
+      <w:r>
+        <w:rPr>
+          <w:rFonts w:ascii="Consolas" w:hAnsi="Consolas" w:cs="Consolas"/>
+          <w:color w:val="008000"/>
+          <w:shd w:val="clear" w:color="auto" w:fill="FFFFFF"/>
+          <w:lang w:val="en-VN"/>
+        </w:rPr>
+        <w:lastRenderedPageBreak/>
+        <w:t>#print("Hello, World!")</w:t>
+      </w:r>
+      <w:r>
+        <w:rPr>
+          <w:rFonts w:ascii="Consolas" w:hAnsi="Consolas" w:cs="Consolas"/>
+          <w:color w:val="008000"/>
+          <w:shd w:val="clear" w:color="auto" w:fill="FFFFFF"/>
+          <w:lang w:val="en-VN"/>
+        </w:rPr>
+        <w:br/>
+      </w:r>
+      <w:r>
+        <w:rPr>
+          <w:rFonts w:ascii="Consolas" w:hAnsi="Consolas" w:cs="Consolas"/>
+          <w:color w:val="0000CD"/>
+          <w:shd w:val="clear" w:color="auto" w:fill="FFFFFF"/>
+          <w:lang w:val="en-VN"/>
+        </w:rPr>
+        <w:t>print</w:t>
+      </w:r>
+      <w:r>
+        <w:rPr>
+          <w:rFonts w:ascii="Consolas" w:hAnsi="Consolas" w:cs="Consolas"/>
+          <w:color w:val="000000"/>
+          <w:shd w:val="clear" w:color="auto" w:fill="FFFFFF"/>
+          <w:lang w:val="en-VN"/>
+        </w:rPr>
+        <w:t>(</w:t>
+      </w:r>
+      <w:r>
+        <w:rPr>
+          <w:rFonts w:ascii="Consolas" w:hAnsi="Consolas" w:cs="Consolas"/>
+          <w:color w:val="A52A2A"/>
+          <w:shd w:val="clear" w:color="auto" w:fill="FFFFFF"/>
+          <w:lang w:val="en-VN"/>
+        </w:rPr>
+        <w:t>"Cheers, Mate!"</w:t>
+      </w:r>
+      <w:r>
+        <w:rPr>
+          <w:rFonts w:ascii="Consolas" w:hAnsi="Consolas" w:cs="Consolas"/>
+          <w:color w:val="000000"/>
+          <w:shd w:val="clear" w:color="auto" w:fill="FFFFFF"/>
+          <w:lang w:val="en-VN"/>
+        </w:rPr>
+        <w:t>)</w:t>
+      </w:r>
+    </w:p>
+    <w:p>
+      <w:pPr>
+        <w:pStyle w:val="Heading3"/>
+        <w:rPr>
+          <w:b w:val="0"/>
+          <w:bCs w:val="0"/>
+        </w:rPr>
+      </w:pPr>
+      <w:r>
+        <w:rPr>
+          <w:b w:val="0"/>
+          <w:bCs w:val="0"/>
+        </w:rPr>
+        <w:t>Chú</w:t>
+      </w:r>
+      <w:r>
+        <w:rPr>
+          <w:b w:val="0"/>
+          <w:bCs w:val="0"/>
+          <w:lang w:val="vi-VN"/>
+        </w:rPr>
+        <w:t xml:space="preserve"> thích nhiều dòng (</w:t>
+      </w:r>
+      <w:r>
+        <w:rPr>
+          <w:b w:val="0"/>
+          <w:bCs w:val="0"/>
+        </w:rPr>
+        <w:t>Multi-Line Comments</w:t>
+      </w:r>
+      <w:r>
+        <w:rPr>
+          <w:b w:val="0"/>
+          <w:bCs w:val="0"/>
+          <w:lang w:val="vi-VN"/>
+        </w:rPr>
+        <w:t>)</w:t>
+      </w:r>
+    </w:p>
+    <w:p>
+      <w:pPr>
+        <w:spacing w:before="288"/>
+      </w:pPr>
+      <w:r>
+        <w:t>Python does not have a syntax for multi-line comments.</w:t>
+      </w:r>
+    </w:p>
+    <w:p>
+      <w:pPr>
+        <w:spacing w:before="288"/>
+      </w:pPr>
+      <w:r>
+        <w:t>To add a multiline comment you could insert a # for each line:</w:t>
+      </w:r>
+    </w:p>
+    <w:p>
+      <w:pPr>
+        <w:spacing w:before="288"/>
+        <w:ind w:firstLine="0"/>
+        <w:jc w:val="left"/>
+        <w:rPr>
+          <w:lang w:val="en-VN"/>
+        </w:rPr>
+      </w:pPr>
+      <w:r>
+        <w:rPr>
+          <w:rFonts w:ascii="Consolas" w:hAnsi="Consolas" w:cs="Consolas"/>
+          <w:color w:val="008000"/>
+          <w:shd w:val="clear" w:color="auto" w:fill="FFFFFF"/>
+          <w:lang w:val="en-VN"/>
+        </w:rPr>
+        <w:t>#This is a comment</w:t>
+      </w:r>
+      <w:r>
+        <w:rPr>
+          <w:rFonts w:ascii="Consolas" w:hAnsi="Consolas" w:cs="Consolas"/>
+          <w:color w:val="008000"/>
+          <w:shd w:val="clear" w:color="auto" w:fill="FFFFFF"/>
+          <w:lang w:val="en-VN"/>
+        </w:rPr>
+        <w:br/>
+        <w:t>#written in</w:t>
+      </w:r>
+      <w:r>
+        <w:rPr>
+          <w:rFonts w:ascii="Consolas" w:hAnsi="Consolas" w:cs="Consolas"/>
+          <w:color w:val="008000"/>
+          <w:shd w:val="clear" w:color="auto" w:fill="FFFFFF"/>
+          <w:lang w:val="en-VN"/>
+        </w:rPr>
+        <w:br/>
+        <w:t>#more than just one line</w:t>
+      </w:r>
+      <w:r>
+        <w:rPr>
+          <w:rFonts w:ascii="Consolas" w:hAnsi="Consolas" w:cs="Consolas"/>
+          <w:color w:val="008000"/>
+          <w:shd w:val="clear" w:color="auto" w:fill="FFFFFF"/>
+          <w:lang w:val="en-VN"/>
+        </w:rPr>
+        <w:br/>
+      </w:r>
+      <w:r>
+        <w:rPr>
+          <w:rFonts w:ascii="Consolas" w:hAnsi="Consolas" w:cs="Consolas"/>
+          <w:color w:val="0000CD"/>
+          <w:shd w:val="clear" w:color="auto" w:fill="FFFFFF"/>
+          <w:lang w:val="en-VN"/>
+        </w:rPr>
+        <w:t>print</w:t>
+      </w:r>
+      <w:r>
+        <w:rPr>
+          <w:rFonts w:ascii="Consolas" w:hAnsi="Consolas" w:cs="Consolas"/>
+          <w:color w:val="000000"/>
+          <w:shd w:val="clear" w:color="auto" w:fill="FFFFFF"/>
+          <w:lang w:val="en-VN"/>
+        </w:rPr>
+        <w:t>(</w:t>
+      </w:r>
+      <w:r>
+        <w:rPr>
+          <w:rFonts w:ascii="Consolas" w:hAnsi="Consolas" w:cs="Consolas"/>
+          <w:color w:val="A52A2A"/>
+          <w:shd w:val="clear" w:color="auto" w:fill="FFFFFF"/>
+          <w:lang w:val="en-VN"/>
+        </w:rPr>
+        <w:t>"Hello, World!"</w:t>
+      </w:r>
+      <w:r>
+        <w:rPr>
+          <w:rFonts w:ascii="Consolas" w:hAnsi="Consolas" w:cs="Consolas"/>
+          <w:color w:val="000000"/>
+          <w:shd w:val="clear" w:color="auto" w:fill="FFFFFF"/>
+          <w:lang w:val="en-VN"/>
+        </w:rPr>
+        <w:t>)</w:t>
+      </w:r>
+    </w:p>
+    <w:p>
+      <w:pPr>
+        <w:spacing w:before="288"/>
+      </w:pPr>
+      <w:r>
+        <w:t>Or, not quite as intended, you can use a multiline string.</w:t>
+      </w:r>
+    </w:p>
+    <w:p>
+      <w:pPr>
+        <w:spacing w:before="288"/>
+      </w:pPr>
+      <w:r>
+        <w:t>Since Python will ignore string literals that are not assigned to a variable, you can add a multiline string (triple quotes) in your code, and place your comment inside it:</w:t>
+      </w:r>
+    </w:p>
+    <w:p>
+      <w:pPr>
+        <w:spacing w:before="288"/>
+        <w:ind w:firstLine="0"/>
+        <w:jc w:val="left"/>
+        <w:rPr>
+          <w:lang w:val="en-VN"/>
+        </w:rPr>
+      </w:pPr>
+      <w:r>
+        <w:rPr>
+          <w:rFonts w:ascii="Consolas" w:hAnsi="Consolas" w:cs="Consolas"/>
+          <w:color w:val="A52A2A"/>
+          <w:shd w:val="clear" w:color="auto" w:fill="FFFFFF"/>
+          <w:lang w:val="en-VN"/>
+        </w:rPr>
+        <w:t>"""</w:t>
+      </w:r>
+      <w:r>
+        <w:rPr>
+          <w:rFonts w:ascii="Consolas" w:hAnsi="Consolas" w:cs="Consolas"/>
+          <w:color w:val="A52A2A"/>
+          <w:shd w:val="clear" w:color="auto" w:fill="FFFFFF"/>
+          <w:lang w:val="en-VN"/>
+        </w:rPr>
+        <w:br/>
+        <w:t>This is a comment</w:t>
+      </w:r>
+      <w:r>
+        <w:rPr>
+          <w:rFonts w:ascii="Consolas" w:hAnsi="Consolas" w:cs="Consolas"/>
+          <w:color w:val="A52A2A"/>
+          <w:shd w:val="clear" w:color="auto" w:fill="FFFFFF"/>
+          <w:lang w:val="en-VN"/>
+        </w:rPr>
+        <w:br/>
+        <w:t>written in</w:t>
+      </w:r>
+      <w:r>
+        <w:rPr>
+          <w:rFonts w:ascii="Consolas" w:hAnsi="Consolas" w:cs="Consolas"/>
+          <w:color w:val="A52A2A"/>
+          <w:shd w:val="clear" w:color="auto" w:fill="FFFFFF"/>
+          <w:lang w:val="en-VN"/>
+        </w:rPr>
+        <w:br/>
+        <w:t>more than just one line</w:t>
+      </w:r>
+      <w:r>
+        <w:rPr>
+          <w:rFonts w:ascii="Consolas" w:hAnsi="Consolas" w:cs="Consolas"/>
+          <w:color w:val="A52A2A"/>
+          <w:shd w:val="clear" w:color="auto" w:fill="FFFFFF"/>
+          <w:lang w:val="en-VN"/>
+        </w:rPr>
+        <w:br/>
+        <w:t>"""</w:t>
+      </w:r>
+      <w:r>
+        <w:rPr>
+          <w:rFonts w:ascii="Consolas" w:hAnsi="Consolas" w:cs="Consolas"/>
+          <w:color w:val="000000"/>
+          <w:lang w:val="en-VN"/>
+        </w:rPr>
+        <w:br/>
+      </w:r>
+      <w:r>
+        <w:rPr>
+          <w:rFonts w:ascii="Consolas" w:hAnsi="Consolas" w:cs="Consolas"/>
+          <w:color w:val="0000CD"/>
+          <w:shd w:val="clear" w:color="auto" w:fill="FFFFFF"/>
+          <w:lang w:val="en-VN"/>
+        </w:rPr>
+        <w:t>print</w:t>
+      </w:r>
+      <w:r>
+        <w:rPr>
+          <w:rFonts w:ascii="Consolas" w:hAnsi="Consolas" w:cs="Consolas"/>
+          <w:color w:val="000000"/>
+          <w:shd w:val="clear" w:color="auto" w:fill="FFFFFF"/>
+          <w:lang w:val="en-VN"/>
+        </w:rPr>
+        <w:t>(</w:t>
+      </w:r>
+      <w:r>
+        <w:rPr>
+          <w:rFonts w:ascii="Consolas" w:hAnsi="Consolas" w:cs="Consolas"/>
+          <w:color w:val="A52A2A"/>
+          <w:shd w:val="clear" w:color="auto" w:fill="FFFFFF"/>
+          <w:lang w:val="en-VN"/>
+        </w:rPr>
+        <w:t>"Hello, World!"</w:t>
+      </w:r>
+      <w:r>
+        <w:rPr>
+          <w:rFonts w:ascii="Consolas" w:hAnsi="Consolas" w:cs="Consolas"/>
+          <w:color w:val="000000"/>
+          <w:shd w:val="clear" w:color="auto" w:fill="FFFFFF"/>
+          <w:lang w:val="en-VN"/>
+        </w:rPr>
+        <w:t>)</w:t>
+      </w:r>
+    </w:p>
+    <w:p>
+      <w:pPr>
+        <w:spacing w:before="288"/>
+        <w:ind w:firstLine="0"/>
+      </w:pPr>
+      <w:r>
+        <w:t>As long as the string is not assigned to a variable, Python will read the code, but then ignore it, and you have made a multiline comment.</w:t>
+      </w:r>
+    </w:p>
+    <w:p>
+      <w:pPr>
+        <w:rPr>
+          <w:lang w:val="vi-VN"/>
+        </w:rPr>
+      </w:pPr>
     </w:p>
     <w:p>
       <w:pPr>
         <w:pStyle w:val="Heading1"/>
       </w:pPr>
-      <w:bookmarkStart w:id="37" w:name="_Toc98339745"/>
+      <w:bookmarkStart w:id="29" w:name="_Toc98339745"/>
       <w:r>
         <w:lastRenderedPageBreak/>
         <w:t>LÝ THUYẾT</w:t>
       </w:r>
-      <w:bookmarkEnd w:id="37"/>
+      <w:bookmarkEnd w:id="29"/>
       <w:r>
         <w:t xml:space="preserve"> </w:t>
       </w:r>
@@ -5186,55 +7512,3209 @@
       <w:pPr>
         <w:pStyle w:val="Heading2"/>
       </w:pPr>
-      <w:bookmarkStart w:id="38" w:name="_Toc98339746"/>
-      <w:r>
-        <w:t>Mục 2.1</w:t>
-      </w:r>
-      <w:bookmarkEnd w:id="38"/>
-      <w:r>
+      <w:r>
+        <w:t>Biến</w:t>
+      </w:r>
+      <w:r>
+        <w:rPr>
+          <w:lang w:val="vi-VN"/>
+        </w:rPr>
+        <w:t xml:space="preserve"> (</w:t>
+      </w:r>
+      <w:r>
+        <w:t>Variables</w:t>
+      </w:r>
+      <w:r>
+        <w:rPr>
+          <w:lang w:val="vi-VN"/>
+        </w:rPr>
+        <w:t>)</w:t>
+      </w:r>
+    </w:p>
+    <w:p>
+      <w:pPr>
+        <w:pStyle w:val="Heading3"/>
+        <w:rPr>
+          <w:b w:val="0"/>
+          <w:bCs w:val="0"/>
+          <w:lang w:val="en-GB"/>
+        </w:rPr>
+      </w:pPr>
+      <w:r>
+        <w:rPr>
+          <w:b w:val="0"/>
+          <w:bCs w:val="0"/>
+        </w:rPr>
+        <w:t>Var</w:t>
+      </w:r>
+      <w:r>
+        <w:rPr>
+          <w:b w:val="0"/>
+          <w:bCs w:val="0"/>
+          <w:lang w:val="en-GB"/>
+        </w:rPr>
+        <w:t>iables</w:t>
+      </w:r>
+    </w:p>
+    <w:p>
+      <w:pPr>
+        <w:spacing w:before="288"/>
+        <w:ind w:firstLine="0"/>
+      </w:pPr>
+      <w:r>
+        <w:t>Variables are containers for storing data values.</w:t>
+      </w:r>
+    </w:p>
+    <w:p>
+      <w:pPr>
+        <w:pStyle w:val="Heading4"/>
+        <w:rPr>
+          <w:b w:val="0"/>
+          <w:bCs w:val="0"/>
+          <w:i/>
+          <w:iCs/>
+          <w:lang w:val="en-VN"/>
+        </w:rPr>
+      </w:pPr>
+      <w:r>
+        <w:rPr>
+          <w:b w:val="0"/>
+          <w:bCs w:val="0"/>
+          <w:i/>
+          <w:iCs/>
+          <w:lang w:val="en-VN"/>
+        </w:rPr>
+        <w:t>Creating Variables</w:t>
+      </w:r>
+    </w:p>
+    <w:p>
+      <w:pPr>
+        <w:spacing w:before="288"/>
+        <w:ind w:firstLine="0"/>
+      </w:pPr>
+      <w:r>
+        <w:t>Python has no command for declaring a variable.</w:t>
+      </w:r>
+      <w:r>
+        <w:rPr>
+          <w:lang w:val="vi-VN"/>
+        </w:rPr>
         <w:t xml:space="preserve"> </w:t>
       </w:r>
-    </w:p>
-    <w:p>
-      <w:r>
-        <w:t>Nội dung văn bản…</w:t>
-      </w:r>
-      <w:r>
-        <w:t>.</w:t>
-      </w:r>
+      <w:r>
+        <w:t>A variable is created the moment you first assign a value to it.</w:t>
+      </w:r>
+    </w:p>
+    <w:p>
+      <w:pPr>
+        <w:spacing w:before="288"/>
+        <w:ind w:firstLine="0"/>
+        <w:jc w:val="left"/>
+        <w:rPr>
+          <w:rFonts w:ascii="Consolas" w:hAnsi="Consolas" w:cs="Consolas"/>
+          <w:color w:val="000000"/>
+          <w:shd w:val="clear" w:color="auto" w:fill="FFFFFF"/>
+          <w:lang w:val="en-VN"/>
+        </w:rPr>
+      </w:pPr>
+      <w:r>
+        <w:rPr>
+          <w:rFonts w:ascii="Consolas" w:hAnsi="Consolas" w:cs="Consolas"/>
+          <w:color w:val="000000"/>
+          <w:shd w:val="clear" w:color="auto" w:fill="FFFFFF"/>
+          <w:lang w:val="en-VN"/>
+        </w:rPr>
+        <w:t>x = </w:t>
+      </w:r>
+      <w:r>
+        <w:rPr>
+          <w:rFonts w:ascii="Consolas" w:hAnsi="Consolas" w:cs="Consolas"/>
+          <w:color w:val="FF0000"/>
+          <w:lang w:val="en-VN"/>
+        </w:rPr>
+        <w:t>5</w:t>
+      </w:r>
+      <w:r>
+        <w:rPr>
+          <w:rFonts w:ascii="Consolas" w:hAnsi="Consolas" w:cs="Consolas"/>
+          <w:color w:val="000000"/>
+          <w:lang w:val="en-VN"/>
+        </w:rPr>
+        <w:br/>
+      </w:r>
+      <w:r>
+        <w:rPr>
+          <w:rFonts w:ascii="Consolas" w:hAnsi="Consolas" w:cs="Consolas"/>
+          <w:color w:val="000000"/>
+          <w:shd w:val="clear" w:color="auto" w:fill="FFFFFF"/>
+          <w:lang w:val="en-VN"/>
+        </w:rPr>
+        <w:t>y = </w:t>
+      </w:r>
+      <w:r>
+        <w:rPr>
+          <w:rFonts w:ascii="Consolas" w:hAnsi="Consolas" w:cs="Consolas"/>
+          <w:color w:val="A52A2A"/>
+          <w:lang w:val="en-VN"/>
+        </w:rPr>
+        <w:t>"John"</w:t>
+      </w:r>
+      <w:r>
+        <w:rPr>
+          <w:rFonts w:ascii="Consolas" w:hAnsi="Consolas" w:cs="Consolas"/>
+          <w:color w:val="000000"/>
+          <w:lang w:val="en-VN"/>
+        </w:rPr>
+        <w:br/>
+      </w:r>
+      <w:r>
+        <w:rPr>
+          <w:rFonts w:ascii="Consolas" w:hAnsi="Consolas" w:cs="Consolas"/>
+          <w:color w:val="0000CD"/>
+          <w:lang w:val="en-VN"/>
+        </w:rPr>
+        <w:t>print</w:t>
+      </w:r>
+      <w:r>
+        <w:rPr>
+          <w:rFonts w:ascii="Consolas" w:hAnsi="Consolas" w:cs="Consolas"/>
+          <w:color w:val="000000"/>
+          <w:shd w:val="clear" w:color="auto" w:fill="FFFFFF"/>
+          <w:lang w:val="en-VN"/>
+        </w:rPr>
+        <w:t>(x)</w:t>
+      </w:r>
+      <w:r>
+        <w:rPr>
+          <w:rFonts w:ascii="Consolas" w:hAnsi="Consolas" w:cs="Consolas"/>
+          <w:color w:val="000000"/>
+          <w:lang w:val="en-VN"/>
+        </w:rPr>
+        <w:br/>
+      </w:r>
+      <w:r>
+        <w:rPr>
+          <w:rFonts w:ascii="Consolas" w:hAnsi="Consolas" w:cs="Consolas"/>
+          <w:color w:val="0000CD"/>
+          <w:lang w:val="en-VN"/>
+        </w:rPr>
+        <w:t>print</w:t>
+      </w:r>
+      <w:r>
+        <w:rPr>
+          <w:rFonts w:ascii="Consolas" w:hAnsi="Consolas" w:cs="Consolas"/>
+          <w:color w:val="000000"/>
+          <w:shd w:val="clear" w:color="auto" w:fill="FFFFFF"/>
+          <w:lang w:val="en-VN"/>
+        </w:rPr>
+        <w:t>(y)</w:t>
+      </w:r>
+    </w:p>
+    <w:p>
+      <w:pPr>
+        <w:spacing w:before="288"/>
+        <w:ind w:firstLine="0"/>
+      </w:pPr>
+      <w:r>
+        <w:t>Variables do not need to be declared with any particular type, and can even change type after they have been set.</w:t>
+      </w:r>
+    </w:p>
+    <w:p>
+      <w:pPr>
+        <w:spacing w:before="288"/>
+        <w:ind w:firstLine="0"/>
+        <w:jc w:val="left"/>
+        <w:rPr>
+          <w:lang w:val="en-VN"/>
+        </w:rPr>
+      </w:pPr>
+      <w:r>
+        <w:rPr>
+          <w:rFonts w:ascii="Consolas" w:hAnsi="Consolas" w:cs="Consolas"/>
+          <w:color w:val="000000"/>
+          <w:shd w:val="clear" w:color="auto" w:fill="FFFFFF"/>
+          <w:lang w:val="en-VN"/>
+        </w:rPr>
+        <w:t>x = </w:t>
+      </w:r>
+      <w:r>
+        <w:rPr>
+          <w:rFonts w:ascii="Consolas" w:hAnsi="Consolas" w:cs="Consolas"/>
+          <w:color w:val="FF0000"/>
+          <w:lang w:val="en-VN"/>
+        </w:rPr>
+        <w:t>4</w:t>
+      </w:r>
+      <w:r>
+        <w:rPr>
+          <w:rFonts w:ascii="Consolas" w:hAnsi="Consolas" w:cs="Consolas"/>
+          <w:color w:val="000000"/>
+          <w:shd w:val="clear" w:color="auto" w:fill="FFFFFF"/>
+          <w:lang w:val="en-VN"/>
+        </w:rPr>
+        <w:t>       </w:t>
+      </w:r>
+      <w:r>
+        <w:rPr>
+          <w:rFonts w:ascii="Consolas" w:hAnsi="Consolas" w:cs="Consolas"/>
+          <w:color w:val="008000"/>
+          <w:lang w:val="en-VN"/>
+        </w:rPr>
+        <w:t># x is of type int</w:t>
+      </w:r>
+      <w:r>
+        <w:rPr>
+          <w:rFonts w:ascii="Consolas" w:hAnsi="Consolas" w:cs="Consolas"/>
+          <w:color w:val="008000"/>
+          <w:lang w:val="en-VN"/>
+        </w:rPr>
+        <w:br/>
+      </w:r>
+      <w:r>
+        <w:rPr>
+          <w:rFonts w:ascii="Consolas" w:hAnsi="Consolas" w:cs="Consolas"/>
+          <w:color w:val="000000"/>
+          <w:shd w:val="clear" w:color="auto" w:fill="FFFFFF"/>
+          <w:lang w:val="en-VN"/>
+        </w:rPr>
+        <w:t>x = </w:t>
+      </w:r>
+      <w:r>
+        <w:rPr>
+          <w:rFonts w:ascii="Consolas" w:hAnsi="Consolas" w:cs="Consolas"/>
+          <w:color w:val="A52A2A"/>
+          <w:lang w:val="en-VN"/>
+        </w:rPr>
+        <w:t>"Sally"</w:t>
+      </w:r>
+      <w:r>
+        <w:rPr>
+          <w:rFonts w:ascii="Consolas" w:hAnsi="Consolas" w:cs="Consolas"/>
+          <w:color w:val="000000"/>
+          <w:shd w:val="clear" w:color="auto" w:fill="FFFFFF"/>
+          <w:lang w:val="en-VN"/>
+        </w:rPr>
+        <w:t> </w:t>
+      </w:r>
+      <w:r>
+        <w:rPr>
+          <w:rFonts w:ascii="Consolas" w:hAnsi="Consolas" w:cs="Consolas"/>
+          <w:color w:val="008000"/>
+          <w:lang w:val="en-VN"/>
+        </w:rPr>
+        <w:t># x is now of type str</w:t>
+      </w:r>
+      <w:r>
+        <w:rPr>
+          <w:rFonts w:ascii="Consolas" w:hAnsi="Consolas" w:cs="Consolas"/>
+          <w:color w:val="008000"/>
+          <w:lang w:val="en-VN"/>
+        </w:rPr>
+        <w:br/>
+      </w:r>
+      <w:r>
+        <w:rPr>
+          <w:rFonts w:ascii="Consolas" w:hAnsi="Consolas" w:cs="Consolas"/>
+          <w:color w:val="0000CD"/>
+          <w:lang w:val="en-VN"/>
+        </w:rPr>
+        <w:t>print</w:t>
+      </w:r>
+      <w:r>
+        <w:rPr>
+          <w:rFonts w:ascii="Consolas" w:hAnsi="Consolas" w:cs="Consolas"/>
+          <w:color w:val="000000"/>
+          <w:shd w:val="clear" w:color="auto" w:fill="FFFFFF"/>
+          <w:lang w:val="en-VN"/>
+        </w:rPr>
+        <w:t>(x)</w:t>
+      </w:r>
+    </w:p>
+    <w:p>
+      <w:pPr>
+        <w:pStyle w:val="Heading4"/>
+        <w:rPr>
+          <w:b w:val="0"/>
+          <w:bCs w:val="0"/>
+          <w:i/>
+          <w:iCs/>
+          <w:lang w:val="en-VN"/>
+        </w:rPr>
+      </w:pPr>
+      <w:r>
+        <w:rPr>
+          <w:b w:val="0"/>
+          <w:bCs w:val="0"/>
+          <w:i/>
+          <w:iCs/>
+          <w:lang w:val="en-VN"/>
+        </w:rPr>
+        <w:t>Casting</w:t>
+      </w:r>
+    </w:p>
+    <w:p>
+      <w:pPr>
+        <w:spacing w:before="288"/>
+        <w:ind w:firstLine="0"/>
+      </w:pPr>
+      <w:r>
+        <w:t>If you want to specify the data type of a variable, this can be done with casting.</w:t>
+      </w:r>
+    </w:p>
+    <w:p>
+      <w:pPr>
+        <w:spacing w:before="288"/>
+        <w:ind w:firstLine="0"/>
+        <w:jc w:val="left"/>
+        <w:rPr>
+          <w:lang w:val="en-VN"/>
+        </w:rPr>
+      </w:pPr>
+      <w:r>
+        <w:rPr>
+          <w:rFonts w:ascii="Consolas" w:hAnsi="Consolas" w:cs="Consolas"/>
+          <w:color w:val="000000"/>
+          <w:shd w:val="clear" w:color="auto" w:fill="FFFFFF"/>
+          <w:lang w:val="en-VN"/>
+        </w:rPr>
+        <w:t>x = </w:t>
+      </w:r>
+      <w:r>
+        <w:rPr>
+          <w:rFonts w:ascii="Consolas" w:hAnsi="Consolas" w:cs="Consolas"/>
+          <w:color w:val="0000CD"/>
+          <w:lang w:val="en-VN"/>
+        </w:rPr>
+        <w:t>str</w:t>
+      </w:r>
+      <w:r>
+        <w:rPr>
+          <w:rFonts w:ascii="Consolas" w:hAnsi="Consolas" w:cs="Consolas"/>
+          <w:color w:val="000000"/>
+          <w:shd w:val="clear" w:color="auto" w:fill="FFFFFF"/>
+          <w:lang w:val="en-VN"/>
+        </w:rPr>
+        <w:t>(</w:t>
+      </w:r>
+      <w:r>
+        <w:rPr>
+          <w:rFonts w:ascii="Consolas" w:hAnsi="Consolas" w:cs="Consolas"/>
+          <w:color w:val="FF0000"/>
+          <w:lang w:val="en-VN"/>
+        </w:rPr>
+        <w:t>3</w:t>
+      </w:r>
+      <w:r>
+        <w:rPr>
+          <w:rFonts w:ascii="Consolas" w:hAnsi="Consolas" w:cs="Consolas"/>
+          <w:color w:val="000000"/>
+          <w:shd w:val="clear" w:color="auto" w:fill="FFFFFF"/>
+          <w:lang w:val="en-VN"/>
+        </w:rPr>
+        <w:t>)    </w:t>
+      </w:r>
+      <w:r>
+        <w:rPr>
+          <w:rFonts w:ascii="Consolas" w:hAnsi="Consolas" w:cs="Consolas"/>
+          <w:color w:val="008000"/>
+          <w:lang w:val="en-VN"/>
+        </w:rPr>
+        <w:t># x will be '3'</w:t>
+      </w:r>
+      <w:r>
+        <w:rPr>
+          <w:rFonts w:ascii="Consolas" w:hAnsi="Consolas" w:cs="Consolas"/>
+          <w:color w:val="008000"/>
+          <w:lang w:val="en-VN"/>
+        </w:rPr>
+        <w:br/>
+      </w:r>
+      <w:r>
+        <w:rPr>
+          <w:rFonts w:ascii="Consolas" w:hAnsi="Consolas" w:cs="Consolas"/>
+          <w:color w:val="000000"/>
+          <w:shd w:val="clear" w:color="auto" w:fill="FFFFFF"/>
+          <w:lang w:val="en-VN"/>
+        </w:rPr>
+        <w:t>y = </w:t>
+      </w:r>
+      <w:r>
+        <w:rPr>
+          <w:rFonts w:ascii="Consolas" w:hAnsi="Consolas" w:cs="Consolas"/>
+          <w:color w:val="0000CD"/>
+          <w:lang w:val="en-VN"/>
+        </w:rPr>
+        <w:t>int</w:t>
+      </w:r>
+      <w:r>
+        <w:rPr>
+          <w:rFonts w:ascii="Consolas" w:hAnsi="Consolas" w:cs="Consolas"/>
+          <w:color w:val="000000"/>
+          <w:shd w:val="clear" w:color="auto" w:fill="FFFFFF"/>
+          <w:lang w:val="en-VN"/>
+        </w:rPr>
+        <w:t>(</w:t>
+      </w:r>
+      <w:r>
+        <w:rPr>
+          <w:rFonts w:ascii="Consolas" w:hAnsi="Consolas" w:cs="Consolas"/>
+          <w:color w:val="FF0000"/>
+          <w:lang w:val="en-VN"/>
+        </w:rPr>
+        <w:t>3</w:t>
+      </w:r>
+      <w:r>
+        <w:rPr>
+          <w:rFonts w:ascii="Consolas" w:hAnsi="Consolas" w:cs="Consolas"/>
+          <w:color w:val="000000"/>
+          <w:shd w:val="clear" w:color="auto" w:fill="FFFFFF"/>
+          <w:lang w:val="en-VN"/>
+        </w:rPr>
+        <w:t>)    </w:t>
+      </w:r>
+      <w:r>
+        <w:rPr>
+          <w:rFonts w:ascii="Consolas" w:hAnsi="Consolas" w:cs="Consolas"/>
+          <w:color w:val="008000"/>
+          <w:lang w:val="en-VN"/>
+        </w:rPr>
+        <w:t># y will be 3</w:t>
+      </w:r>
+      <w:r>
+        <w:rPr>
+          <w:rFonts w:ascii="Consolas" w:hAnsi="Consolas" w:cs="Consolas"/>
+          <w:color w:val="008000"/>
+          <w:lang w:val="en-VN"/>
+        </w:rPr>
+        <w:br/>
+      </w:r>
+      <w:r>
+        <w:rPr>
+          <w:rFonts w:ascii="Consolas" w:hAnsi="Consolas" w:cs="Consolas"/>
+          <w:color w:val="000000"/>
+          <w:shd w:val="clear" w:color="auto" w:fill="FFFFFF"/>
+          <w:lang w:val="en-VN"/>
+        </w:rPr>
+        <w:t>z = </w:t>
+      </w:r>
+      <w:r>
+        <w:rPr>
+          <w:rFonts w:ascii="Consolas" w:hAnsi="Consolas" w:cs="Consolas"/>
+          <w:color w:val="0000CD"/>
+          <w:lang w:val="en-VN"/>
+        </w:rPr>
+        <w:t>float</w:t>
+      </w:r>
+      <w:r>
+        <w:rPr>
+          <w:rFonts w:ascii="Consolas" w:hAnsi="Consolas" w:cs="Consolas"/>
+          <w:color w:val="000000"/>
+          <w:shd w:val="clear" w:color="auto" w:fill="FFFFFF"/>
+          <w:lang w:val="en-VN"/>
+        </w:rPr>
+        <w:t>(</w:t>
+      </w:r>
+      <w:r>
+        <w:rPr>
+          <w:rFonts w:ascii="Consolas" w:hAnsi="Consolas" w:cs="Consolas"/>
+          <w:color w:val="FF0000"/>
+          <w:lang w:val="en-VN"/>
+        </w:rPr>
+        <w:t>3</w:t>
+      </w:r>
+      <w:r>
+        <w:rPr>
+          <w:rFonts w:ascii="Consolas" w:hAnsi="Consolas" w:cs="Consolas"/>
+          <w:color w:val="000000"/>
+          <w:shd w:val="clear" w:color="auto" w:fill="FFFFFF"/>
+          <w:lang w:val="en-VN"/>
+        </w:rPr>
+        <w:t>)  </w:t>
+      </w:r>
+      <w:r>
+        <w:rPr>
+          <w:rFonts w:ascii="Consolas" w:hAnsi="Consolas" w:cs="Consolas"/>
+          <w:color w:val="008000"/>
+          <w:lang w:val="en-VN"/>
+        </w:rPr>
+        <w:t># z will be 3.0</w:t>
+      </w:r>
+    </w:p>
+    <w:p>
+      <w:pPr>
+        <w:pStyle w:val="Heading4"/>
+        <w:rPr>
+          <w:b w:val="0"/>
+          <w:bCs w:val="0"/>
+          <w:i/>
+          <w:iCs/>
+          <w:lang w:val="en-VN"/>
+        </w:rPr>
+      </w:pPr>
+      <w:r>
+        <w:rPr>
+          <w:b w:val="0"/>
+          <w:bCs w:val="0"/>
+          <w:i/>
+          <w:iCs/>
+          <w:lang w:val="en-VN"/>
+        </w:rPr>
+        <w:t>Get the Type</w:t>
+      </w:r>
+    </w:p>
+    <w:p>
+      <w:pPr>
+        <w:spacing w:before="288"/>
+        <w:ind w:firstLine="0"/>
+      </w:pPr>
+      <w:r>
+        <w:t>You can get the data type of a variable with the type() function.</w:t>
+      </w:r>
+    </w:p>
+    <w:p>
+      <w:pPr>
+        <w:spacing w:before="288"/>
+        <w:ind w:firstLine="0"/>
+        <w:jc w:val="left"/>
+        <w:rPr>
+          <w:lang w:val="en-VN"/>
+        </w:rPr>
+      </w:pPr>
+      <w:r>
+        <w:rPr>
+          <w:rFonts w:ascii="Consolas" w:hAnsi="Consolas" w:cs="Consolas"/>
+          <w:color w:val="000000"/>
+          <w:shd w:val="clear" w:color="auto" w:fill="FFFFFF"/>
+          <w:lang w:val="en-VN"/>
+        </w:rPr>
+        <w:lastRenderedPageBreak/>
+        <w:t>x = </w:t>
+      </w:r>
+      <w:r>
+        <w:rPr>
+          <w:rFonts w:ascii="Consolas" w:hAnsi="Consolas" w:cs="Consolas"/>
+          <w:color w:val="FF0000"/>
+          <w:lang w:val="en-VN"/>
+        </w:rPr>
+        <w:t>5</w:t>
+      </w:r>
+      <w:r>
+        <w:rPr>
+          <w:rFonts w:ascii="Consolas" w:hAnsi="Consolas" w:cs="Consolas"/>
+          <w:color w:val="000000"/>
+          <w:lang w:val="en-VN"/>
+        </w:rPr>
+        <w:br/>
+      </w:r>
+      <w:r>
+        <w:rPr>
+          <w:rFonts w:ascii="Consolas" w:hAnsi="Consolas" w:cs="Consolas"/>
+          <w:color w:val="000000"/>
+          <w:shd w:val="clear" w:color="auto" w:fill="FFFFFF"/>
+          <w:lang w:val="en-VN"/>
+        </w:rPr>
+        <w:t>y = </w:t>
+      </w:r>
+      <w:r>
+        <w:rPr>
+          <w:rFonts w:ascii="Consolas" w:hAnsi="Consolas" w:cs="Consolas"/>
+          <w:color w:val="A52A2A"/>
+          <w:lang w:val="en-VN"/>
+        </w:rPr>
+        <w:t>"John"</w:t>
+      </w:r>
+      <w:r>
+        <w:rPr>
+          <w:rFonts w:ascii="Consolas" w:hAnsi="Consolas" w:cs="Consolas"/>
+          <w:color w:val="000000"/>
+          <w:lang w:val="en-VN"/>
+        </w:rPr>
+        <w:br/>
+      </w:r>
+      <w:r>
+        <w:rPr>
+          <w:rFonts w:ascii="Consolas" w:hAnsi="Consolas" w:cs="Consolas"/>
+          <w:color w:val="0000CD"/>
+          <w:lang w:val="en-VN"/>
+        </w:rPr>
+        <w:t>print</w:t>
+      </w:r>
+      <w:r>
+        <w:rPr>
+          <w:rFonts w:ascii="Consolas" w:hAnsi="Consolas" w:cs="Consolas"/>
+          <w:color w:val="000000"/>
+          <w:shd w:val="clear" w:color="auto" w:fill="FFFFFF"/>
+          <w:lang w:val="en-VN"/>
+        </w:rPr>
+        <w:t>(</w:t>
+      </w:r>
+      <w:r>
+        <w:rPr>
+          <w:rFonts w:ascii="Consolas" w:hAnsi="Consolas" w:cs="Consolas"/>
+          <w:color w:val="0000CD"/>
+          <w:lang w:val="en-VN"/>
+        </w:rPr>
+        <w:t>type</w:t>
+      </w:r>
+      <w:r>
+        <w:rPr>
+          <w:rFonts w:ascii="Consolas" w:hAnsi="Consolas" w:cs="Consolas"/>
+          <w:color w:val="000000"/>
+          <w:shd w:val="clear" w:color="auto" w:fill="FFFFFF"/>
+          <w:lang w:val="en-VN"/>
+        </w:rPr>
+        <w:t>(x))</w:t>
+      </w:r>
+      <w:r>
+        <w:rPr>
+          <w:rFonts w:ascii="Consolas" w:hAnsi="Consolas" w:cs="Consolas"/>
+          <w:color w:val="000000"/>
+          <w:lang w:val="en-VN"/>
+        </w:rPr>
+        <w:br/>
+      </w:r>
+      <w:r>
+        <w:rPr>
+          <w:rFonts w:ascii="Consolas" w:hAnsi="Consolas" w:cs="Consolas"/>
+          <w:color w:val="0000CD"/>
+          <w:lang w:val="en-VN"/>
+        </w:rPr>
+        <w:t>print</w:t>
+      </w:r>
+      <w:r>
+        <w:rPr>
+          <w:rFonts w:ascii="Consolas" w:hAnsi="Consolas" w:cs="Consolas"/>
+          <w:color w:val="000000"/>
+          <w:shd w:val="clear" w:color="auto" w:fill="FFFFFF"/>
+          <w:lang w:val="en-VN"/>
+        </w:rPr>
+        <w:t>(</w:t>
+      </w:r>
+      <w:r>
+        <w:rPr>
+          <w:rFonts w:ascii="Consolas" w:hAnsi="Consolas" w:cs="Consolas"/>
+          <w:color w:val="0000CD"/>
+          <w:lang w:val="en-VN"/>
+        </w:rPr>
+        <w:t>type</w:t>
+      </w:r>
+      <w:r>
+        <w:rPr>
+          <w:rFonts w:ascii="Consolas" w:hAnsi="Consolas" w:cs="Consolas"/>
+          <w:color w:val="000000"/>
+          <w:shd w:val="clear" w:color="auto" w:fill="FFFFFF"/>
+          <w:lang w:val="en-VN"/>
+        </w:rPr>
+        <w:t>(y))</w:t>
+      </w:r>
+    </w:p>
+    <w:p>
+      <w:pPr>
+        <w:pStyle w:val="Heading4"/>
+        <w:rPr>
+          <w:b w:val="0"/>
+          <w:bCs w:val="0"/>
+          <w:i/>
+          <w:iCs/>
+          <w:lang w:val="en-VN"/>
+        </w:rPr>
+      </w:pPr>
+      <w:r>
+        <w:rPr>
+          <w:b w:val="0"/>
+          <w:bCs w:val="0"/>
+          <w:i/>
+          <w:iCs/>
+          <w:lang w:val="en-VN"/>
+        </w:rPr>
+        <w:t>Single or Double Quotes</w:t>
+      </w:r>
+    </w:p>
+    <w:p>
+      <w:pPr>
+        <w:spacing w:before="288"/>
+        <w:ind w:firstLine="0"/>
+      </w:pPr>
+      <w:r>
+        <w:t>String variables can be declared either by using single or double quotes:</w:t>
+      </w:r>
+    </w:p>
+    <w:p>
+      <w:pPr>
+        <w:spacing w:before="288"/>
+        <w:ind w:firstLine="0"/>
+        <w:jc w:val="left"/>
+        <w:rPr>
+          <w:lang w:val="en-VN"/>
+        </w:rPr>
+      </w:pPr>
+      <w:r>
+        <w:rPr>
+          <w:rFonts w:ascii="Consolas" w:hAnsi="Consolas" w:cs="Consolas"/>
+          <w:color w:val="000000"/>
+          <w:shd w:val="clear" w:color="auto" w:fill="FFFFFF"/>
+          <w:lang w:val="en-VN"/>
+        </w:rPr>
+        <w:t>x = </w:t>
+      </w:r>
+      <w:r>
+        <w:rPr>
+          <w:rFonts w:ascii="Consolas" w:hAnsi="Consolas" w:cs="Consolas"/>
+          <w:color w:val="A52A2A"/>
+          <w:lang w:val="en-VN"/>
+        </w:rPr>
+        <w:t>"John"</w:t>
+      </w:r>
+      <w:r>
+        <w:rPr>
+          <w:rFonts w:ascii="Consolas" w:hAnsi="Consolas" w:cs="Consolas"/>
+          <w:color w:val="000000"/>
+          <w:lang w:val="en-VN"/>
+        </w:rPr>
+        <w:br/>
+      </w:r>
+      <w:r>
+        <w:rPr>
+          <w:rFonts w:ascii="Consolas" w:hAnsi="Consolas" w:cs="Consolas"/>
+          <w:color w:val="008000"/>
+          <w:lang w:val="en-VN"/>
+        </w:rPr>
+        <w:t># is the same as</w:t>
+      </w:r>
+      <w:r>
+        <w:rPr>
+          <w:rFonts w:ascii="Consolas" w:hAnsi="Consolas" w:cs="Consolas"/>
+          <w:color w:val="008000"/>
+          <w:lang w:val="en-VN"/>
+        </w:rPr>
+        <w:br/>
+      </w:r>
+      <w:r>
+        <w:rPr>
+          <w:rFonts w:ascii="Consolas" w:hAnsi="Consolas" w:cs="Consolas"/>
+          <w:color w:val="000000"/>
+          <w:shd w:val="clear" w:color="auto" w:fill="FFFFFF"/>
+          <w:lang w:val="en-VN"/>
+        </w:rPr>
+        <w:t>x = </w:t>
+      </w:r>
+      <w:r>
+        <w:rPr>
+          <w:rFonts w:ascii="Consolas" w:hAnsi="Consolas" w:cs="Consolas"/>
+          <w:color w:val="A52A2A"/>
+          <w:lang w:val="en-VN"/>
+        </w:rPr>
+        <w:t>'John'</w:t>
+      </w:r>
+    </w:p>
+    <w:p>
+      <w:pPr>
+        <w:pStyle w:val="Heading4"/>
+        <w:rPr>
+          <w:b w:val="0"/>
+          <w:bCs w:val="0"/>
+          <w:i/>
+          <w:iCs/>
+          <w:lang w:val="en-VN"/>
+        </w:rPr>
+      </w:pPr>
+      <w:r>
+        <w:rPr>
+          <w:b w:val="0"/>
+          <w:bCs w:val="0"/>
+          <w:i/>
+          <w:iCs/>
+          <w:lang w:val="en-VN"/>
+        </w:rPr>
+        <w:t>Case-Sensitive</w:t>
+      </w:r>
+    </w:p>
+    <w:p>
+      <w:pPr>
+        <w:spacing w:before="288"/>
+        <w:ind w:firstLine="0"/>
+      </w:pPr>
+      <w:r>
+        <w:t>Variable names are case-sensitive.</w:t>
+      </w:r>
+    </w:p>
+    <w:p>
+      <w:pPr>
+        <w:spacing w:before="288"/>
+        <w:ind w:firstLine="0"/>
+        <w:jc w:val="left"/>
+        <w:rPr>
+          <w:lang w:val="en-VN"/>
+        </w:rPr>
+      </w:pPr>
+      <w:r>
+        <w:rPr>
+          <w:rFonts w:ascii="Consolas" w:hAnsi="Consolas" w:cs="Consolas"/>
+          <w:color w:val="000000"/>
+          <w:shd w:val="clear" w:color="auto" w:fill="FFFFFF"/>
+          <w:lang w:val="en-VN"/>
+        </w:rPr>
+        <w:t>a = </w:t>
+      </w:r>
+      <w:r>
+        <w:rPr>
+          <w:rFonts w:ascii="Consolas" w:hAnsi="Consolas" w:cs="Consolas"/>
+          <w:color w:val="FF0000"/>
+          <w:lang w:val="en-VN"/>
+        </w:rPr>
+        <w:t>4</w:t>
+      </w:r>
+      <w:r>
+        <w:rPr>
+          <w:rFonts w:ascii="Consolas" w:hAnsi="Consolas" w:cs="Consolas"/>
+          <w:color w:val="000000"/>
+          <w:lang w:val="en-VN"/>
+        </w:rPr>
+        <w:br/>
+      </w:r>
+      <w:r>
+        <w:rPr>
+          <w:rFonts w:ascii="Consolas" w:hAnsi="Consolas" w:cs="Consolas"/>
+          <w:color w:val="000000"/>
+          <w:shd w:val="clear" w:color="auto" w:fill="FFFFFF"/>
+          <w:lang w:val="en-VN"/>
+        </w:rPr>
+        <w:t>A = </w:t>
+      </w:r>
+      <w:r>
+        <w:rPr>
+          <w:rFonts w:ascii="Consolas" w:hAnsi="Consolas" w:cs="Consolas"/>
+          <w:color w:val="A52A2A"/>
+          <w:lang w:val="en-VN"/>
+        </w:rPr>
+        <w:t>"Sally"</w:t>
+      </w:r>
+      <w:r>
+        <w:rPr>
+          <w:rFonts w:ascii="Consolas" w:hAnsi="Consolas" w:cs="Consolas"/>
+          <w:color w:val="000000"/>
+          <w:lang w:val="en-VN"/>
+        </w:rPr>
+        <w:br/>
+      </w:r>
+      <w:r>
+        <w:rPr>
+          <w:rFonts w:ascii="Consolas" w:hAnsi="Consolas" w:cs="Consolas"/>
+          <w:color w:val="008000"/>
+          <w:lang w:val="en-VN"/>
+        </w:rPr>
+        <w:t>#A will not overwrite a</w:t>
+      </w:r>
+    </w:p>
+    <w:p>
+      <w:pPr>
+        <w:ind w:firstLine="0"/>
+        <w:rPr>
+          <w:lang w:val="en-GB"/>
+        </w:rPr>
+      </w:pPr>
+    </w:p>
+    <w:p>
+      <w:pPr>
+        <w:rPr>
+          <w:lang w:val="vi-VN"/>
+        </w:rPr>
+      </w:pPr>
     </w:p>
     <w:p>
       <w:pPr>
         <w:pStyle w:val="Heading3"/>
-      </w:pPr>
-      <w:bookmarkStart w:id="39" w:name="_Toc98339747"/>
-      <w:r>
-        <w:t>M</w:t>
-      </w:r>
-      <w:r>
-        <w:t>ục 2.1.1</w:t>
-      </w:r>
-      <w:bookmarkEnd w:id="39"/>
+        <w:rPr>
+          <w:b w:val="0"/>
+          <w:bCs w:val="0"/>
+          <w:lang w:val="en-GB"/>
+        </w:rPr>
+      </w:pPr>
+      <w:r>
+        <w:rPr>
+          <w:b w:val="0"/>
+          <w:bCs w:val="0"/>
+          <w:lang w:val="en-GB"/>
+        </w:rPr>
+        <w:lastRenderedPageBreak/>
+        <w:t>Variable Names</w:t>
+      </w:r>
     </w:p>
     <w:p>
       <w:pPr>
         <w:pStyle w:val="Heading3"/>
-      </w:pPr>
-      <w:bookmarkStart w:id="40" w:name="_Toc98339748"/>
-      <w:r>
-        <w:t>Mục 2.1.2</w:t>
-      </w:r>
-      <w:bookmarkEnd w:id="40"/>
+        <w:rPr>
+          <w:b w:val="0"/>
+          <w:bCs w:val="0"/>
+        </w:rPr>
+      </w:pPr>
+      <w:r>
+        <w:rPr>
+          <w:b w:val="0"/>
+          <w:bCs w:val="0"/>
+        </w:rPr>
+        <w:t>Assign Multiple Values</w:t>
+      </w:r>
+    </w:p>
+    <w:p>
+      <w:pPr>
+        <w:pStyle w:val="Heading3"/>
+        <w:rPr>
+          <w:b w:val="0"/>
+          <w:bCs w:val="0"/>
+        </w:rPr>
+      </w:pPr>
+      <w:r>
+        <w:rPr>
+          <w:b w:val="0"/>
+          <w:bCs w:val="0"/>
+        </w:rPr>
+        <w:t>Output Variables</w:t>
+      </w:r>
+    </w:p>
+    <w:p>
+      <w:pPr>
+        <w:pStyle w:val="Heading3"/>
+      </w:pPr>
+      <w:r>
+        <w:rPr>
+          <w:b w:val="0"/>
+          <w:bCs w:val="0"/>
+        </w:rPr>
+        <w:t>Global Variables</w:t>
+      </w:r>
     </w:p>
     <w:p>
       <w:pPr>
         <w:pStyle w:val="Heading2"/>
-      </w:pPr>
-      <w:bookmarkStart w:id="41" w:name="_Toc98339749"/>
-      <w:r>
-        <w:t>Mục 2.2</w:t>
-      </w:r>
-      <w:bookmarkEnd w:id="41"/>
+        <w:rPr>
+          <w:lang w:val="vi-VN"/>
+        </w:rPr>
+      </w:pPr>
+      <w:r>
+        <w:t>Data</w:t>
+      </w:r>
+      <w:r>
+        <w:rPr>
+          <w:lang w:val="vi-VN"/>
+        </w:rPr>
+        <w:t xml:space="preserve"> Types, Numbers &amp; Casting</w:t>
+      </w:r>
+    </w:p>
+    <w:p>
+      <w:pPr>
+        <w:pStyle w:val="Heading3"/>
+        <w:numPr>
+          <w:ilvl w:val="2"/>
+          <w:numId w:val="16"/>
+        </w:numPr>
+        <w:rPr>
+          <w:b w:val="0"/>
+          <w:bCs w:val="0"/>
+          <w:lang w:val="en-GB"/>
+        </w:rPr>
+      </w:pPr>
+      <w:r>
+        <w:rPr>
+          <w:b w:val="0"/>
+          <w:bCs w:val="0"/>
+          <w:lang w:val="en-GB"/>
+        </w:rPr>
+        <w:t>Data Types</w:t>
+      </w:r>
+    </w:p>
+    <w:p>
+      <w:pPr>
+        <w:pStyle w:val="Heading3"/>
+        <w:numPr>
+          <w:ilvl w:val="2"/>
+          <w:numId w:val="16"/>
+        </w:numPr>
+        <w:rPr>
+          <w:b w:val="0"/>
+          <w:bCs w:val="0"/>
+          <w:lang w:val="en-GB"/>
+        </w:rPr>
+      </w:pPr>
+      <w:r>
+        <w:rPr>
+          <w:b w:val="0"/>
+          <w:bCs w:val="0"/>
+          <w:lang w:val="en-GB"/>
+        </w:rPr>
+        <w:t>Numbers</w:t>
+      </w:r>
+    </w:p>
+    <w:p>
+      <w:pPr>
+        <w:pStyle w:val="Heading3"/>
+        <w:numPr>
+          <w:ilvl w:val="2"/>
+          <w:numId w:val="16"/>
+        </w:numPr>
+        <w:rPr>
+          <w:b w:val="0"/>
+          <w:bCs w:val="0"/>
+          <w:lang w:val="en-GB"/>
+        </w:rPr>
+      </w:pPr>
+      <w:r>
+        <w:rPr>
+          <w:b w:val="0"/>
+          <w:bCs w:val="0"/>
+          <w:lang w:val="en-GB"/>
+        </w:rPr>
+        <w:t>Casting</w:t>
+      </w:r>
+    </w:p>
+    <w:p>
+      <w:pPr>
+        <w:pStyle w:val="Heading2"/>
+      </w:pPr>
+      <w:r>
+        <w:t>Strings</w:t>
+      </w:r>
+    </w:p>
+    <w:p>
+      <w:pPr>
+        <w:pStyle w:val="Heading3"/>
+        <w:rPr>
+          <w:b w:val="0"/>
+          <w:bCs w:val="0"/>
+        </w:rPr>
+      </w:pPr>
+      <w:r>
+        <w:rPr>
+          <w:b w:val="0"/>
+          <w:bCs w:val="0"/>
+        </w:rPr>
+        <w:t>Strings</w:t>
+      </w:r>
+    </w:p>
+    <w:p>
+      <w:pPr>
+        <w:pStyle w:val="Heading3"/>
+        <w:rPr>
+          <w:b w:val="0"/>
+          <w:bCs w:val="0"/>
+        </w:rPr>
+      </w:pPr>
+      <w:r>
+        <w:rPr>
+          <w:b w:val="0"/>
+          <w:bCs w:val="0"/>
+        </w:rPr>
+        <w:t>Slicing Strings</w:t>
+      </w:r>
+    </w:p>
+    <w:p>
+      <w:pPr>
+        <w:pStyle w:val="Heading3"/>
+        <w:rPr>
+          <w:b w:val="0"/>
+          <w:bCs w:val="0"/>
+        </w:rPr>
+      </w:pPr>
+      <w:r>
+        <w:rPr>
+          <w:b w:val="0"/>
+          <w:bCs w:val="0"/>
+        </w:rPr>
+        <w:t>Modify Strings</w:t>
+      </w:r>
+    </w:p>
+    <w:p>
+      <w:pPr>
+        <w:pStyle w:val="Heading3"/>
+        <w:rPr>
+          <w:b w:val="0"/>
+          <w:bCs w:val="0"/>
+        </w:rPr>
+      </w:pPr>
+      <w:r>
+        <w:rPr>
+          <w:b w:val="0"/>
+          <w:bCs w:val="0"/>
+        </w:rPr>
+        <w:t>Concatenate Strings</w:t>
+      </w:r>
+    </w:p>
+    <w:p>
+      <w:pPr>
+        <w:pStyle w:val="Heading3"/>
+        <w:rPr>
+          <w:b w:val="0"/>
+          <w:bCs w:val="0"/>
+        </w:rPr>
+      </w:pPr>
+      <w:r>
+        <w:rPr>
+          <w:b w:val="0"/>
+          <w:bCs w:val="0"/>
+        </w:rPr>
+        <w:t>Format Strings</w:t>
+      </w:r>
+    </w:p>
+    <w:p>
+      <w:pPr>
+        <w:pStyle w:val="Heading3"/>
+        <w:rPr>
+          <w:b w:val="0"/>
+          <w:bCs w:val="0"/>
+        </w:rPr>
+      </w:pPr>
+      <w:r>
+        <w:rPr>
+          <w:b w:val="0"/>
+          <w:bCs w:val="0"/>
+        </w:rPr>
+        <w:t>Escape Characters</w:t>
+      </w:r>
+    </w:p>
+    <w:p>
+      <w:pPr>
+        <w:pStyle w:val="Heading3"/>
+        <w:rPr>
+          <w:b w:val="0"/>
+          <w:bCs w:val="0"/>
+        </w:rPr>
+      </w:pPr>
+      <w:r>
+        <w:rPr>
+          <w:b w:val="0"/>
+          <w:bCs w:val="0"/>
+        </w:rPr>
+        <w:t>String Methods</w:t>
+      </w:r>
+    </w:p>
+    <w:p>
+      <w:pPr>
+        <w:pStyle w:val="Heading3"/>
+        <w:rPr>
+          <w:b w:val="0"/>
+          <w:bCs w:val="0"/>
+        </w:rPr>
+      </w:pPr>
+      <w:r>
+        <w:rPr>
+          <w:b w:val="0"/>
+          <w:bCs w:val="0"/>
+        </w:rPr>
+        <w:t>String Exercises</w:t>
+      </w:r>
+    </w:p>
+    <w:p>
+      <w:pPr>
+        <w:pStyle w:val="Heading3"/>
+        <w:rPr>
+          <w:b w:val="0"/>
+          <w:bCs w:val="0"/>
+        </w:rPr>
+      </w:pPr>
+      <w:r>
+        <w:rPr>
+          <w:b w:val="0"/>
+          <w:bCs w:val="0"/>
+        </w:rPr>
+        <w:t>String Formatting</w:t>
+      </w:r>
+    </w:p>
+    <w:p>
+      <w:pPr>
+        <w:pStyle w:val="Heading2"/>
+      </w:pPr>
+      <w:r>
+        <w:t>Booleans &amp; Operators</w:t>
+      </w:r>
+    </w:p>
+    <w:p>
+      <w:pPr>
+        <w:pStyle w:val="Heading3"/>
+        <w:rPr>
+          <w:b w:val="0"/>
+          <w:bCs w:val="0"/>
+        </w:rPr>
+      </w:pPr>
+      <w:r>
+        <w:rPr>
+          <w:b w:val="0"/>
+          <w:bCs w:val="0"/>
+        </w:rPr>
+        <w:t>Booleans</w:t>
+      </w:r>
+    </w:p>
+    <w:p>
+      <w:pPr>
+        <w:pStyle w:val="Heading3"/>
+        <w:ind w:hanging="708"/>
+        <w:rPr>
+          <w:b w:val="0"/>
+          <w:bCs w:val="0"/>
+        </w:rPr>
+      </w:pPr>
+      <w:r>
+        <w:rPr>
+          <w:b w:val="0"/>
+          <w:bCs w:val="0"/>
+        </w:rPr>
+        <w:t>Operators</w:t>
+      </w:r>
+    </w:p>
+    <w:p>
+      <w:pPr>
+        <w:pStyle w:val="Heading2"/>
+      </w:pPr>
+      <w:r>
+        <w:t>Lists</w:t>
+      </w:r>
+    </w:p>
+    <w:p>
+      <w:pPr>
+        <w:pStyle w:val="Heading3"/>
+        <w:rPr>
+          <w:b w:val="0"/>
+          <w:bCs w:val="0"/>
+        </w:rPr>
+      </w:pPr>
+      <w:r>
+        <w:rPr>
+          <w:b w:val="0"/>
+          <w:bCs w:val="0"/>
+        </w:rPr>
+        <w:t>Lists</w:t>
+      </w:r>
+    </w:p>
+    <w:p>
+      <w:pPr>
+        <w:pStyle w:val="Heading3"/>
+        <w:rPr>
+          <w:b w:val="0"/>
+          <w:bCs w:val="0"/>
+        </w:rPr>
+      </w:pPr>
+      <w:r>
+        <w:rPr>
+          <w:b w:val="0"/>
+          <w:bCs w:val="0"/>
+        </w:rPr>
+        <w:t>Access List Items</w:t>
+      </w:r>
+    </w:p>
+    <w:p>
+      <w:pPr>
+        <w:pStyle w:val="Heading3"/>
+        <w:rPr>
+          <w:b w:val="0"/>
+          <w:bCs w:val="0"/>
+        </w:rPr>
+      </w:pPr>
+      <w:r>
+        <w:rPr>
+          <w:b w:val="0"/>
+          <w:bCs w:val="0"/>
+        </w:rPr>
+        <w:lastRenderedPageBreak/>
+        <w:t>Change List Items</w:t>
+      </w:r>
+    </w:p>
+    <w:p>
+      <w:pPr>
+        <w:pStyle w:val="Heading3"/>
+        <w:rPr>
+          <w:b w:val="0"/>
+          <w:bCs w:val="0"/>
+        </w:rPr>
+      </w:pPr>
+      <w:r>
+        <w:rPr>
+          <w:b w:val="0"/>
+          <w:bCs w:val="0"/>
+        </w:rPr>
+        <w:t>Add List Items</w:t>
+      </w:r>
+    </w:p>
+    <w:p>
+      <w:pPr>
+        <w:pStyle w:val="Heading3"/>
+        <w:rPr>
+          <w:b w:val="0"/>
+          <w:bCs w:val="0"/>
+        </w:rPr>
+      </w:pPr>
+      <w:r>
+        <w:rPr>
+          <w:b w:val="0"/>
+          <w:bCs w:val="0"/>
+        </w:rPr>
+        <w:t>Remove List Items</w:t>
+      </w:r>
+    </w:p>
+    <w:p>
+      <w:pPr>
+        <w:pStyle w:val="Heading3"/>
+        <w:rPr>
+          <w:b w:val="0"/>
+          <w:bCs w:val="0"/>
+        </w:rPr>
+      </w:pPr>
+      <w:r>
+        <w:rPr>
+          <w:b w:val="0"/>
+          <w:bCs w:val="0"/>
+        </w:rPr>
+        <w:t>Loop Lists</w:t>
+      </w:r>
+    </w:p>
+    <w:p>
+      <w:pPr>
+        <w:pStyle w:val="Heading3"/>
+        <w:rPr>
+          <w:b w:val="0"/>
+          <w:bCs w:val="0"/>
+        </w:rPr>
+      </w:pPr>
+      <w:r>
+        <w:rPr>
+          <w:b w:val="0"/>
+          <w:bCs w:val="0"/>
+        </w:rPr>
+        <w:t>List Comprehension</w:t>
+      </w:r>
+    </w:p>
+    <w:p>
+      <w:pPr>
+        <w:pStyle w:val="Heading3"/>
+        <w:rPr>
+          <w:b w:val="0"/>
+          <w:bCs w:val="0"/>
+        </w:rPr>
+      </w:pPr>
+      <w:r>
+        <w:rPr>
+          <w:b w:val="0"/>
+          <w:bCs w:val="0"/>
+        </w:rPr>
+        <w:t>Sort Lists</w:t>
+      </w:r>
+    </w:p>
+    <w:p>
+      <w:pPr>
+        <w:pStyle w:val="Heading3"/>
+        <w:rPr>
+          <w:b w:val="0"/>
+          <w:bCs w:val="0"/>
+        </w:rPr>
+      </w:pPr>
+      <w:r>
+        <w:rPr>
+          <w:b w:val="0"/>
+          <w:bCs w:val="0"/>
+        </w:rPr>
+        <w:t>Copy Lists</w:t>
+      </w:r>
+    </w:p>
+    <w:p>
+      <w:pPr>
+        <w:pStyle w:val="Heading3"/>
+        <w:rPr>
+          <w:b w:val="0"/>
+          <w:bCs w:val="0"/>
+        </w:rPr>
+      </w:pPr>
+      <w:r>
+        <w:rPr>
+          <w:b w:val="0"/>
+          <w:bCs w:val="0"/>
+        </w:rPr>
+        <w:t>Join Lists</w:t>
+      </w:r>
+    </w:p>
+    <w:p>
+      <w:pPr>
+        <w:pStyle w:val="Heading3"/>
+        <w:rPr>
+          <w:b w:val="0"/>
+          <w:bCs w:val="0"/>
+        </w:rPr>
+      </w:pPr>
+      <w:r>
+        <w:rPr>
+          <w:b w:val="0"/>
+          <w:bCs w:val="0"/>
+        </w:rPr>
+        <w:t>List Methods</w:t>
+      </w:r>
+    </w:p>
+    <w:p>
+      <w:pPr>
+        <w:pStyle w:val="Heading2"/>
+      </w:pPr>
+      <w:r>
+        <w:t>Tuples</w:t>
+      </w:r>
+    </w:p>
+    <w:p>
+      <w:pPr>
+        <w:pStyle w:val="Heading3"/>
+        <w:rPr>
+          <w:b w:val="0"/>
+          <w:bCs w:val="0"/>
+        </w:rPr>
+      </w:pPr>
+      <w:r>
+        <w:rPr>
+          <w:b w:val="0"/>
+          <w:bCs w:val="0"/>
+        </w:rPr>
+        <w:t>Tuples</w:t>
+      </w:r>
+    </w:p>
+    <w:p>
+      <w:pPr>
+        <w:pStyle w:val="Heading3"/>
+        <w:rPr>
+          <w:b w:val="0"/>
+          <w:bCs w:val="0"/>
+        </w:rPr>
+      </w:pPr>
+      <w:r>
+        <w:rPr>
+          <w:b w:val="0"/>
+          <w:bCs w:val="0"/>
+        </w:rPr>
+        <w:t>Access Tuples</w:t>
+      </w:r>
+    </w:p>
+    <w:p>
+      <w:pPr>
+        <w:pStyle w:val="Heading3"/>
+        <w:rPr>
+          <w:b w:val="0"/>
+          <w:bCs w:val="0"/>
+        </w:rPr>
+      </w:pPr>
+      <w:r>
+        <w:rPr>
+          <w:b w:val="0"/>
+          <w:bCs w:val="0"/>
+        </w:rPr>
+        <w:t>Update Tuples</w:t>
+      </w:r>
+    </w:p>
+    <w:p>
+      <w:pPr>
+        <w:pStyle w:val="Heading3"/>
+        <w:rPr>
+          <w:b w:val="0"/>
+          <w:bCs w:val="0"/>
+        </w:rPr>
+      </w:pPr>
+      <w:r>
+        <w:rPr>
+          <w:b w:val="0"/>
+          <w:bCs w:val="0"/>
+        </w:rPr>
+        <w:t>Unpack Tuples</w:t>
+      </w:r>
+    </w:p>
+    <w:p>
+      <w:pPr>
+        <w:pStyle w:val="Heading3"/>
+        <w:rPr>
+          <w:b w:val="0"/>
+          <w:bCs w:val="0"/>
+        </w:rPr>
+      </w:pPr>
+      <w:r>
+        <w:rPr>
+          <w:b w:val="0"/>
+          <w:bCs w:val="0"/>
+        </w:rPr>
+        <w:t>Loop Tuples</w:t>
+      </w:r>
+    </w:p>
+    <w:p>
+      <w:pPr>
+        <w:pStyle w:val="Heading3"/>
+        <w:rPr>
+          <w:b w:val="0"/>
+          <w:bCs w:val="0"/>
+        </w:rPr>
+      </w:pPr>
+      <w:r>
+        <w:rPr>
+          <w:b w:val="0"/>
+          <w:bCs w:val="0"/>
+        </w:rPr>
+        <w:t>Join Tuples</w:t>
+      </w:r>
+    </w:p>
+    <w:p>
+      <w:pPr>
+        <w:pStyle w:val="Heading3"/>
+        <w:rPr>
+          <w:b w:val="0"/>
+          <w:bCs w:val="0"/>
+        </w:rPr>
+      </w:pPr>
+      <w:r>
+        <w:rPr>
+          <w:b w:val="0"/>
+          <w:bCs w:val="0"/>
+        </w:rPr>
+        <w:t>Tuple Methods</w:t>
+      </w:r>
+    </w:p>
+    <w:p>
+      <w:pPr>
+        <w:pStyle w:val="Heading2"/>
+      </w:pPr>
+      <w:r>
+        <w:t>Sets</w:t>
+      </w:r>
+    </w:p>
+    <w:p>
+      <w:pPr>
+        <w:pStyle w:val="Heading3"/>
+        <w:rPr>
+          <w:b w:val="0"/>
+          <w:bCs w:val="0"/>
+        </w:rPr>
+      </w:pPr>
+      <w:r>
+        <w:rPr>
+          <w:b w:val="0"/>
+          <w:bCs w:val="0"/>
+        </w:rPr>
+        <w:t>Sets</w:t>
+      </w:r>
+    </w:p>
+    <w:p>
+      <w:pPr>
+        <w:pStyle w:val="Heading3"/>
+        <w:rPr>
+          <w:b w:val="0"/>
+          <w:bCs w:val="0"/>
+        </w:rPr>
+      </w:pPr>
+      <w:r>
+        <w:rPr>
+          <w:b w:val="0"/>
+          <w:bCs w:val="0"/>
+        </w:rPr>
+        <w:t>Access Set Items</w:t>
+      </w:r>
+    </w:p>
+    <w:p>
+      <w:pPr>
+        <w:pStyle w:val="Heading3"/>
+        <w:rPr>
+          <w:b w:val="0"/>
+          <w:bCs w:val="0"/>
+        </w:rPr>
+      </w:pPr>
+      <w:r>
+        <w:rPr>
+          <w:b w:val="0"/>
+          <w:bCs w:val="0"/>
+        </w:rPr>
+        <w:t>Add Set Items</w:t>
+      </w:r>
+    </w:p>
+    <w:p>
+      <w:pPr>
+        <w:pStyle w:val="Heading3"/>
+        <w:rPr>
+          <w:b w:val="0"/>
+          <w:bCs w:val="0"/>
+        </w:rPr>
+      </w:pPr>
+      <w:r>
+        <w:rPr>
+          <w:b w:val="0"/>
+          <w:bCs w:val="0"/>
+        </w:rPr>
+        <w:t>Remove Set Items</w:t>
+      </w:r>
+    </w:p>
+    <w:p>
+      <w:pPr>
+        <w:pStyle w:val="Heading3"/>
+        <w:rPr>
+          <w:b w:val="0"/>
+          <w:bCs w:val="0"/>
+        </w:rPr>
+      </w:pPr>
+      <w:r>
+        <w:rPr>
+          <w:b w:val="0"/>
+          <w:bCs w:val="0"/>
+        </w:rPr>
+        <w:t>Loop Sets</w:t>
+      </w:r>
+    </w:p>
+    <w:p>
+      <w:pPr>
+        <w:pStyle w:val="Heading3"/>
+        <w:rPr>
+          <w:b w:val="0"/>
+          <w:bCs w:val="0"/>
+        </w:rPr>
+      </w:pPr>
+      <w:r>
+        <w:rPr>
+          <w:b w:val="0"/>
+          <w:bCs w:val="0"/>
+        </w:rPr>
+        <w:t>Join Sets</w:t>
+      </w:r>
+    </w:p>
+    <w:p>
+      <w:pPr>
+        <w:pStyle w:val="Heading3"/>
+        <w:rPr>
+          <w:b w:val="0"/>
+          <w:bCs w:val="0"/>
+        </w:rPr>
+      </w:pPr>
+      <w:r>
+        <w:rPr>
+          <w:b w:val="0"/>
+          <w:bCs w:val="0"/>
+        </w:rPr>
+        <w:lastRenderedPageBreak/>
+        <w:t>Set Methods</w:t>
+      </w:r>
+    </w:p>
+    <w:p>
+      <w:pPr>
+        <w:pStyle w:val="Heading2"/>
+      </w:pPr>
+      <w:r>
+        <w:t>Dictionaries</w:t>
+      </w:r>
+    </w:p>
+    <w:p>
+      <w:pPr>
+        <w:pStyle w:val="Heading3"/>
+        <w:rPr>
+          <w:b w:val="0"/>
+          <w:bCs w:val="0"/>
+        </w:rPr>
+      </w:pPr>
+      <w:r>
+        <w:rPr>
+          <w:b w:val="0"/>
+          <w:bCs w:val="0"/>
+        </w:rPr>
+        <w:t>Dictionaries</w:t>
+      </w:r>
+    </w:p>
+    <w:p>
+      <w:pPr>
+        <w:pStyle w:val="Heading3"/>
+        <w:rPr>
+          <w:b w:val="0"/>
+          <w:bCs w:val="0"/>
+        </w:rPr>
+      </w:pPr>
+      <w:r>
+        <w:rPr>
+          <w:b w:val="0"/>
+          <w:bCs w:val="0"/>
+        </w:rPr>
+        <w:t>Access Items</w:t>
+      </w:r>
+    </w:p>
+    <w:p>
+      <w:pPr>
+        <w:pStyle w:val="Heading3"/>
+        <w:rPr>
+          <w:b w:val="0"/>
+          <w:bCs w:val="0"/>
+        </w:rPr>
+      </w:pPr>
+      <w:r>
+        <w:rPr>
+          <w:b w:val="0"/>
+          <w:bCs w:val="0"/>
+        </w:rPr>
+        <w:t>Change Items</w:t>
+      </w:r>
+    </w:p>
+    <w:p>
+      <w:pPr>
+        <w:pStyle w:val="Heading3"/>
+        <w:rPr>
+          <w:b w:val="0"/>
+          <w:bCs w:val="0"/>
+        </w:rPr>
+      </w:pPr>
+      <w:r>
+        <w:rPr>
+          <w:b w:val="0"/>
+          <w:bCs w:val="0"/>
+        </w:rPr>
+        <w:t>Add Items</w:t>
+      </w:r>
+    </w:p>
+    <w:p>
+      <w:pPr>
+        <w:pStyle w:val="Heading3"/>
+        <w:rPr>
+          <w:b w:val="0"/>
+          <w:bCs w:val="0"/>
+        </w:rPr>
+      </w:pPr>
+      <w:r>
+        <w:rPr>
+          <w:b w:val="0"/>
+          <w:bCs w:val="0"/>
+        </w:rPr>
+        <w:t>Remove Items</w:t>
+      </w:r>
+    </w:p>
+    <w:p>
+      <w:pPr>
+        <w:pStyle w:val="Heading3"/>
+        <w:rPr>
+          <w:b w:val="0"/>
+          <w:bCs w:val="0"/>
+        </w:rPr>
+      </w:pPr>
+      <w:r>
+        <w:rPr>
+          <w:b w:val="0"/>
+          <w:bCs w:val="0"/>
+        </w:rPr>
+        <w:t>Loop Dictionaries</w:t>
+      </w:r>
+    </w:p>
+    <w:p>
+      <w:pPr>
+        <w:pStyle w:val="Heading3"/>
+        <w:rPr>
+          <w:b w:val="0"/>
+          <w:bCs w:val="0"/>
+        </w:rPr>
+      </w:pPr>
+      <w:r>
+        <w:rPr>
+          <w:b w:val="0"/>
+          <w:bCs w:val="0"/>
+        </w:rPr>
+        <w:t>Copy Dictionaries</w:t>
+      </w:r>
+    </w:p>
+    <w:p>
+      <w:pPr>
+        <w:pStyle w:val="Heading3"/>
+        <w:rPr>
+          <w:b w:val="0"/>
+          <w:bCs w:val="0"/>
+        </w:rPr>
+      </w:pPr>
+      <w:r>
+        <w:rPr>
+          <w:b w:val="0"/>
+          <w:bCs w:val="0"/>
+        </w:rPr>
+        <w:t>Nested Dictionaries</w:t>
+      </w:r>
+    </w:p>
+    <w:p>
+      <w:pPr>
+        <w:pStyle w:val="Heading3"/>
+        <w:rPr>
+          <w:b w:val="0"/>
+          <w:bCs w:val="0"/>
+        </w:rPr>
+      </w:pPr>
+      <w:r>
+        <w:rPr>
+          <w:b w:val="0"/>
+          <w:bCs w:val="0"/>
+        </w:rPr>
+        <w:t>Dictionary Methods</w:t>
+      </w:r>
+    </w:p>
+    <w:p>
+      <w:pPr>
+        <w:pStyle w:val="Heading2"/>
+      </w:pPr>
+      <w:r>
+        <w:t>Conditionals, Loops &amp; Iterators</w:t>
+      </w:r>
+    </w:p>
+    <w:p>
+      <w:pPr>
+        <w:pStyle w:val="Heading3"/>
+        <w:rPr>
+          <w:b w:val="0"/>
+          <w:bCs w:val="0"/>
+        </w:rPr>
+      </w:pPr>
+      <w:r>
+        <w:t>If</w:t>
+      </w:r>
+      <w:r>
+        <w:rPr>
+          <w:b w:val="0"/>
+          <w:bCs w:val="0"/>
+        </w:rPr>
+        <w:t>…Else</w:t>
+      </w:r>
+    </w:p>
+    <w:p>
+      <w:pPr>
+        <w:pStyle w:val="Heading3"/>
+        <w:rPr>
+          <w:b w:val="0"/>
+          <w:bCs w:val="0"/>
+        </w:rPr>
+      </w:pPr>
+      <w:r>
+        <w:rPr>
+          <w:b w:val="0"/>
+          <w:bCs w:val="0"/>
+        </w:rPr>
+        <w:t>While Loops</w:t>
+      </w:r>
+    </w:p>
+    <w:p>
+      <w:pPr>
+        <w:pStyle w:val="Heading3"/>
+        <w:rPr>
+          <w:b w:val="0"/>
+          <w:bCs w:val="0"/>
+        </w:rPr>
+      </w:pPr>
+      <w:r>
+        <w:rPr>
+          <w:b w:val="0"/>
+          <w:bCs w:val="0"/>
+        </w:rPr>
+        <w:t>For Loops</w:t>
+      </w:r>
+    </w:p>
+    <w:p>
+      <w:pPr>
+        <w:pStyle w:val="Heading3"/>
+        <w:rPr>
+          <w:b w:val="0"/>
+          <w:bCs w:val="0"/>
+        </w:rPr>
+      </w:pPr>
+      <w:r>
+        <w:rPr>
+          <w:b w:val="0"/>
+          <w:bCs w:val="0"/>
+        </w:rPr>
+        <w:t>Iterators</w:t>
+      </w:r>
+    </w:p>
+    <w:p>
+      <w:pPr>
+        <w:pStyle w:val="Heading2"/>
+      </w:pPr>
+      <w:r>
+        <w:t>Arrays, Objects, Inheritance &amp; Scope</w:t>
+      </w:r>
+    </w:p>
+    <w:p>
+      <w:pPr>
+        <w:pStyle w:val="Heading3"/>
+        <w:rPr>
+          <w:b w:val="0"/>
+          <w:bCs w:val="0"/>
+        </w:rPr>
+      </w:pPr>
+      <w:r>
+        <w:rPr>
+          <w:b w:val="0"/>
+          <w:bCs w:val="0"/>
+        </w:rPr>
+        <w:t>Arrays</w:t>
+      </w:r>
+    </w:p>
+    <w:p>
+      <w:pPr>
+        <w:pStyle w:val="Heading3"/>
+        <w:rPr>
+          <w:b w:val="0"/>
+          <w:bCs w:val="0"/>
+        </w:rPr>
+      </w:pPr>
+      <w:r>
+        <w:rPr>
+          <w:b w:val="0"/>
+          <w:bCs w:val="0"/>
+        </w:rPr>
+        <w:t>Classes/Objects</w:t>
+      </w:r>
+    </w:p>
+    <w:p>
+      <w:pPr>
+        <w:pStyle w:val="Heading3"/>
+        <w:rPr>
+          <w:b w:val="0"/>
+          <w:bCs w:val="0"/>
+        </w:rPr>
+      </w:pPr>
+      <w:r>
+        <w:rPr>
+          <w:b w:val="0"/>
+          <w:bCs w:val="0"/>
+        </w:rPr>
+        <w:t>Inheritance</w:t>
+      </w:r>
+    </w:p>
+    <w:p>
+      <w:pPr>
+        <w:pStyle w:val="Heading3"/>
+        <w:rPr>
+          <w:b w:val="0"/>
+          <w:bCs w:val="0"/>
+        </w:rPr>
+      </w:pPr>
+      <w:r>
+        <w:rPr>
+          <w:b w:val="0"/>
+          <w:bCs w:val="0"/>
+        </w:rPr>
+        <w:t>Scope</w:t>
+      </w:r>
+    </w:p>
+    <w:p>
+      <w:pPr>
+        <w:pStyle w:val="Heading2"/>
+      </w:pPr>
+      <w:r>
+        <w:t>Functions &amp; Lambdas</w:t>
+      </w:r>
+    </w:p>
+    <w:p>
+      <w:pPr>
+        <w:pStyle w:val="Heading3"/>
+      </w:pPr>
+      <w:r>
+        <w:t>Functions</w:t>
+      </w:r>
+    </w:p>
+    <w:p>
+      <w:pPr>
+        <w:pStyle w:val="Heading3"/>
+        <w:rPr>
+          <w:b w:val="0"/>
+          <w:bCs w:val="0"/>
+        </w:rPr>
+      </w:pPr>
+      <w:r>
+        <w:rPr>
+          <w:b w:val="0"/>
+          <w:bCs w:val="0"/>
+        </w:rPr>
+        <w:t>Lambdas</w:t>
+      </w:r>
+    </w:p>
+    <w:p>
+      <w:pPr>
+        <w:pStyle w:val="Heading2"/>
+      </w:pPr>
+      <w:r>
+        <w:lastRenderedPageBreak/>
+        <w:t>Miscellan</w:t>
+      </w:r>
+      <w:r>
+        <w:t>eous</w:t>
+      </w:r>
+    </w:p>
+    <w:p>
+      <w:pPr>
+        <w:pStyle w:val="Heading3"/>
+        <w:rPr>
+          <w:b w:val="0"/>
+          <w:bCs w:val="0"/>
+        </w:rPr>
+      </w:pPr>
+      <w:r>
+        <w:rPr>
+          <w:b w:val="0"/>
+          <w:bCs w:val="0"/>
+        </w:rPr>
+        <w:t>Modules</w:t>
+      </w:r>
+    </w:p>
+    <w:p>
+      <w:pPr>
+        <w:pStyle w:val="Heading3"/>
+        <w:rPr>
+          <w:b w:val="0"/>
+          <w:bCs w:val="0"/>
+        </w:rPr>
+      </w:pPr>
+      <w:r>
+        <w:rPr>
+          <w:b w:val="0"/>
+          <w:bCs w:val="0"/>
+        </w:rPr>
+        <w:t>Dates</w:t>
+      </w:r>
+    </w:p>
+    <w:p>
+      <w:pPr>
+        <w:pStyle w:val="Heading3"/>
+        <w:rPr>
+          <w:b w:val="0"/>
+          <w:bCs w:val="0"/>
+        </w:rPr>
+      </w:pPr>
+      <w:r>
+        <w:rPr>
+          <w:b w:val="0"/>
+          <w:bCs w:val="0"/>
+        </w:rPr>
+        <w:t>Math</w:t>
+      </w:r>
+    </w:p>
+    <w:p>
+      <w:pPr>
+        <w:pStyle w:val="Heading3"/>
+        <w:rPr>
+          <w:b w:val="0"/>
+          <w:bCs w:val="0"/>
+        </w:rPr>
+      </w:pPr>
+      <w:r>
+        <w:rPr>
+          <w:b w:val="0"/>
+          <w:bCs w:val="0"/>
+        </w:rPr>
+        <w:t>JSON</w:t>
+      </w:r>
+    </w:p>
+    <w:p>
+      <w:pPr>
+        <w:pStyle w:val="Heading3"/>
+        <w:rPr>
+          <w:b w:val="0"/>
+          <w:bCs w:val="0"/>
+        </w:rPr>
+      </w:pPr>
+      <w:r>
+        <w:rPr>
+          <w:b w:val="0"/>
+          <w:bCs w:val="0"/>
+        </w:rPr>
+        <w:t>RegEX</w:t>
+      </w:r>
+    </w:p>
+    <w:p>
+      <w:pPr>
+        <w:pStyle w:val="Heading3"/>
+        <w:rPr>
+          <w:b w:val="0"/>
+          <w:bCs w:val="0"/>
+        </w:rPr>
+      </w:pPr>
+      <w:r>
+        <w:rPr>
+          <w:b w:val="0"/>
+          <w:bCs w:val="0"/>
+        </w:rPr>
+        <w:t>PIP</w:t>
+      </w:r>
+    </w:p>
+    <w:p>
+      <w:pPr>
+        <w:pStyle w:val="Heading3"/>
+        <w:rPr>
+          <w:b w:val="0"/>
+          <w:bCs w:val="0"/>
+        </w:rPr>
+      </w:pPr>
+      <w:r>
+        <w:rPr>
+          <w:b w:val="0"/>
+          <w:bCs w:val="0"/>
+        </w:rPr>
+        <w:t>Try..Except</w:t>
+      </w:r>
+    </w:p>
+    <w:p>
+      <w:pPr>
+        <w:pStyle w:val="Heading3"/>
+        <w:rPr>
+          <w:b w:val="0"/>
+          <w:bCs w:val="0"/>
+        </w:rPr>
+      </w:pPr>
+      <w:r>
+        <w:rPr>
+          <w:b w:val="0"/>
+          <w:bCs w:val="0"/>
+        </w:rPr>
+        <w:t>User Input</w:t>
+      </w:r>
+    </w:p>
+    <w:p>
+      <w:pPr>
+        <w:pStyle w:val="Heading2"/>
+      </w:pPr>
+      <w:r>
+        <w:t>File Handling</w:t>
+      </w:r>
+    </w:p>
+    <w:p>
+      <w:pPr>
+        <w:pStyle w:val="Heading3"/>
+        <w:rPr>
+          <w:b w:val="0"/>
+          <w:bCs w:val="0"/>
+        </w:rPr>
+      </w:pPr>
+      <w:r>
+        <w:rPr>
+          <w:b w:val="0"/>
+          <w:bCs w:val="0"/>
+        </w:rPr>
+        <w:t>File Handling</w:t>
+      </w:r>
+    </w:p>
+    <w:p>
+      <w:pPr>
+        <w:pStyle w:val="Heading3"/>
+        <w:rPr>
+          <w:b w:val="0"/>
+          <w:bCs w:val="0"/>
+        </w:rPr>
+      </w:pPr>
+      <w:r>
+        <w:rPr>
+          <w:b w:val="0"/>
+          <w:bCs w:val="0"/>
+        </w:rPr>
+        <w:t>Read Files</w:t>
+      </w:r>
+    </w:p>
+    <w:p>
+      <w:pPr>
+        <w:pStyle w:val="Heading3"/>
+        <w:rPr>
+          <w:b w:val="0"/>
+          <w:bCs w:val="0"/>
+        </w:rPr>
+      </w:pPr>
+      <w:r>
+        <w:rPr>
+          <w:b w:val="0"/>
+          <w:bCs w:val="0"/>
+        </w:rPr>
+        <w:t>Write/ Create Files</w:t>
+      </w:r>
+    </w:p>
+    <w:p>
+      <w:pPr>
+        <w:pStyle w:val="Heading3"/>
+        <w:rPr>
+          <w:b w:val="0"/>
+          <w:bCs w:val="0"/>
+        </w:rPr>
+      </w:pPr>
+      <w:r>
+        <w:rPr>
+          <w:b w:val="0"/>
+          <w:bCs w:val="0"/>
+        </w:rPr>
+        <w:t>Delete Files</w:t>
+      </w:r>
+    </w:p>
+    <w:p>
+      <w:pPr>
+        <w:pStyle w:val="Heading2"/>
+      </w:pPr>
+      <w:r>
+        <w:t>Matplotlib</w:t>
+      </w:r>
+    </w:p>
+    <w:p>
+      <w:pPr>
+        <w:pStyle w:val="Heading3"/>
+        <w:rPr>
+          <w:b w:val="0"/>
+          <w:bCs w:val="0"/>
+        </w:rPr>
+      </w:pPr>
+      <w:r>
+        <w:rPr>
+          <w:b w:val="0"/>
+          <w:bCs w:val="0"/>
+        </w:rPr>
+        <w:t>Matplotlib Intro</w:t>
+      </w:r>
+    </w:p>
+    <w:p>
+      <w:pPr>
+        <w:pStyle w:val="Heading3"/>
+        <w:rPr>
+          <w:b w:val="0"/>
+          <w:bCs w:val="0"/>
+        </w:rPr>
+      </w:pPr>
+      <w:r>
+        <w:rPr>
+          <w:b w:val="0"/>
+          <w:bCs w:val="0"/>
+        </w:rPr>
+        <w:t>Matplotlib Get Started</w:t>
+      </w:r>
+    </w:p>
+    <w:p>
+      <w:pPr>
+        <w:pStyle w:val="Heading3"/>
+        <w:rPr>
+          <w:b w:val="0"/>
+          <w:bCs w:val="0"/>
+        </w:rPr>
+      </w:pPr>
+      <w:r>
+        <w:rPr>
+          <w:b w:val="0"/>
+          <w:bCs w:val="0"/>
+        </w:rPr>
+        <w:t>Matplotlib Pyplot</w:t>
+      </w:r>
+    </w:p>
+    <w:p>
+      <w:pPr>
+        <w:pStyle w:val="Heading3"/>
+        <w:rPr>
+          <w:b w:val="0"/>
+          <w:bCs w:val="0"/>
+        </w:rPr>
+      </w:pPr>
+      <w:r>
+        <w:rPr>
+          <w:b w:val="0"/>
+          <w:bCs w:val="0"/>
+        </w:rPr>
+        <w:t>Matplotlib Plotting</w:t>
+      </w:r>
+    </w:p>
+    <w:p>
+      <w:pPr>
+        <w:pStyle w:val="Heading3"/>
+        <w:rPr>
+          <w:b w:val="0"/>
+          <w:bCs w:val="0"/>
+        </w:rPr>
+      </w:pPr>
+      <w:r>
+        <w:rPr>
+          <w:b w:val="0"/>
+          <w:bCs w:val="0"/>
+        </w:rPr>
+        <w:t>Matplotlib Markers</w:t>
+      </w:r>
+    </w:p>
+    <w:p>
+      <w:pPr>
+        <w:pStyle w:val="Heading3"/>
+        <w:rPr>
+          <w:b w:val="0"/>
+          <w:bCs w:val="0"/>
+        </w:rPr>
+      </w:pPr>
+      <w:r>
+        <w:rPr>
+          <w:b w:val="0"/>
+          <w:bCs w:val="0"/>
+        </w:rPr>
+        <w:t>Matplotlib Line</w:t>
+      </w:r>
+    </w:p>
+    <w:p>
+      <w:pPr>
+        <w:pStyle w:val="Heading3"/>
+        <w:rPr>
+          <w:b w:val="0"/>
+          <w:bCs w:val="0"/>
+        </w:rPr>
+      </w:pPr>
+      <w:r>
+        <w:rPr>
+          <w:b w:val="0"/>
+          <w:bCs w:val="0"/>
+        </w:rPr>
+        <w:t>Matplotlib Labels</w:t>
+      </w:r>
+    </w:p>
+    <w:p>
+      <w:pPr>
+        <w:pStyle w:val="Heading3"/>
+        <w:rPr>
+          <w:b w:val="0"/>
+          <w:bCs w:val="0"/>
+        </w:rPr>
+      </w:pPr>
+      <w:r>
+        <w:rPr>
+          <w:b w:val="0"/>
+          <w:bCs w:val="0"/>
+        </w:rPr>
+        <w:t>Matplotlib Grid</w:t>
+      </w:r>
+    </w:p>
+    <w:p>
+      <w:pPr>
+        <w:pStyle w:val="Heading3"/>
+        <w:rPr>
+          <w:b w:val="0"/>
+          <w:bCs w:val="0"/>
+        </w:rPr>
+      </w:pPr>
+      <w:r>
+        <w:rPr>
+          <w:b w:val="0"/>
+          <w:bCs w:val="0"/>
+        </w:rPr>
+        <w:t>Matplotlib Subplot</w:t>
+      </w:r>
+    </w:p>
+    <w:p>
+      <w:pPr>
+        <w:pStyle w:val="Heading3"/>
+        <w:rPr>
+          <w:b w:val="0"/>
+          <w:bCs w:val="0"/>
+        </w:rPr>
+      </w:pPr>
+      <w:r>
+        <w:rPr>
+          <w:b w:val="0"/>
+          <w:bCs w:val="0"/>
+        </w:rPr>
+        <w:lastRenderedPageBreak/>
+        <w:t>Matplotlib Scatter</w:t>
+      </w:r>
+    </w:p>
+    <w:p>
+      <w:pPr>
+        <w:pStyle w:val="Heading3"/>
+        <w:rPr>
+          <w:b w:val="0"/>
+          <w:bCs w:val="0"/>
+        </w:rPr>
+      </w:pPr>
+      <w:r>
+        <w:rPr>
+          <w:b w:val="0"/>
+          <w:bCs w:val="0"/>
+        </w:rPr>
+        <w:t>Matplotlib Bars</w:t>
+      </w:r>
+    </w:p>
+    <w:p>
+      <w:pPr>
+        <w:pStyle w:val="Heading3"/>
+        <w:rPr>
+          <w:b w:val="0"/>
+          <w:bCs w:val="0"/>
+        </w:rPr>
+      </w:pPr>
+      <w:r>
+        <w:rPr>
+          <w:b w:val="0"/>
+          <w:bCs w:val="0"/>
+        </w:rPr>
+        <w:t>Matplotlib Histograms</w:t>
+      </w:r>
+    </w:p>
+    <w:p>
+      <w:pPr>
+        <w:pStyle w:val="Heading3"/>
+        <w:rPr>
+          <w:b w:val="0"/>
+          <w:bCs w:val="0"/>
+        </w:rPr>
+      </w:pPr>
+      <w:r>
+        <w:rPr>
+          <w:b w:val="0"/>
+          <w:bCs w:val="0"/>
+        </w:rPr>
+        <w:t>Matplotlib Pie Charts</w:t>
+      </w:r>
+    </w:p>
+    <w:p>
+      <w:pPr>
+        <w:pStyle w:val="Heading2"/>
+      </w:pPr>
+      <w:r>
+        <w:t>Machine Learning</w:t>
+      </w:r>
+    </w:p>
+    <w:p>
+      <w:pPr>
+        <w:pStyle w:val="Heading3"/>
+        <w:rPr>
+          <w:b w:val="0"/>
+          <w:bCs w:val="0"/>
+        </w:rPr>
+      </w:pPr>
+      <w:r>
+        <w:rPr>
+          <w:b w:val="0"/>
+          <w:bCs w:val="0"/>
+        </w:rPr>
+        <w:t>Getting Started</w:t>
+      </w:r>
+    </w:p>
+    <w:p>
+      <w:pPr>
+        <w:pStyle w:val="Heading3"/>
+        <w:rPr>
+          <w:b w:val="0"/>
+          <w:bCs w:val="0"/>
+        </w:rPr>
+      </w:pPr>
+      <w:r>
+        <w:rPr>
+          <w:b w:val="0"/>
+          <w:bCs w:val="0"/>
+        </w:rPr>
+        <w:t>Mean Median Mode</w:t>
+      </w:r>
+    </w:p>
+    <w:p>
+      <w:pPr>
+        <w:pStyle w:val="Heading3"/>
+        <w:rPr>
+          <w:b w:val="0"/>
+          <w:bCs w:val="0"/>
+        </w:rPr>
+      </w:pPr>
+      <w:r>
+        <w:rPr>
+          <w:b w:val="0"/>
+          <w:bCs w:val="0"/>
+        </w:rPr>
+        <w:t>Standard Deviation</w:t>
+      </w:r>
+    </w:p>
+    <w:p>
+      <w:pPr>
+        <w:pStyle w:val="Heading3"/>
+        <w:rPr>
+          <w:b w:val="0"/>
+          <w:bCs w:val="0"/>
+        </w:rPr>
+      </w:pPr>
+      <w:r>
+        <w:rPr>
+          <w:b w:val="0"/>
+          <w:bCs w:val="0"/>
+        </w:rPr>
+        <w:t>Percentile</w:t>
+      </w:r>
+    </w:p>
+    <w:p>
+      <w:pPr>
+        <w:pStyle w:val="Heading3"/>
+        <w:rPr>
+          <w:b w:val="0"/>
+          <w:bCs w:val="0"/>
+        </w:rPr>
+      </w:pPr>
+      <w:r>
+        <w:rPr>
+          <w:b w:val="0"/>
+          <w:bCs w:val="0"/>
+        </w:rPr>
+        <w:t>Data Distribution</w:t>
+      </w:r>
+    </w:p>
+    <w:p>
+      <w:pPr>
+        <w:pStyle w:val="Heading3"/>
+        <w:rPr>
+          <w:b w:val="0"/>
+          <w:bCs w:val="0"/>
+        </w:rPr>
+      </w:pPr>
+      <w:r>
+        <w:rPr>
+          <w:b w:val="0"/>
+          <w:bCs w:val="0"/>
+        </w:rPr>
+        <w:t>Normal Data Distribution</w:t>
+      </w:r>
+    </w:p>
+    <w:p>
+      <w:pPr>
+        <w:pStyle w:val="Heading3"/>
+        <w:rPr>
+          <w:b w:val="0"/>
+          <w:bCs w:val="0"/>
+        </w:rPr>
+      </w:pPr>
+      <w:r>
+        <w:rPr>
+          <w:b w:val="0"/>
+          <w:bCs w:val="0"/>
+        </w:rPr>
+        <w:t>Scatter Plot</w:t>
+      </w:r>
+    </w:p>
+    <w:p>
+      <w:pPr>
+        <w:pStyle w:val="Heading3"/>
+        <w:rPr>
+          <w:b w:val="0"/>
+          <w:bCs w:val="0"/>
+        </w:rPr>
+      </w:pPr>
+      <w:r>
+        <w:rPr>
+          <w:b w:val="0"/>
+          <w:bCs w:val="0"/>
+        </w:rPr>
+        <w:t>Linear Regression</w:t>
+      </w:r>
+    </w:p>
+    <w:p>
+      <w:pPr>
+        <w:pStyle w:val="Heading3"/>
+        <w:rPr>
+          <w:b w:val="0"/>
+          <w:bCs w:val="0"/>
+        </w:rPr>
+      </w:pPr>
+      <w:r>
+        <w:rPr>
+          <w:b w:val="0"/>
+          <w:bCs w:val="0"/>
+        </w:rPr>
+        <w:t>Polynomial Regression</w:t>
+      </w:r>
+    </w:p>
+    <w:p>
+      <w:pPr>
+        <w:pStyle w:val="Heading3"/>
+        <w:rPr>
+          <w:b w:val="0"/>
+          <w:bCs w:val="0"/>
+        </w:rPr>
+      </w:pPr>
+      <w:r>
+        <w:rPr>
+          <w:b w:val="0"/>
+          <w:bCs w:val="0"/>
+        </w:rPr>
+        <w:t>Multiple Regression</w:t>
+      </w:r>
+    </w:p>
+    <w:p>
+      <w:pPr>
+        <w:pStyle w:val="Heading3"/>
+        <w:rPr>
+          <w:b w:val="0"/>
+          <w:bCs w:val="0"/>
+        </w:rPr>
+      </w:pPr>
+      <w:r>
+        <w:rPr>
+          <w:b w:val="0"/>
+          <w:bCs w:val="0"/>
+        </w:rPr>
+        <w:t>Scale</w:t>
+      </w:r>
+    </w:p>
+    <w:p>
+      <w:pPr>
+        <w:pStyle w:val="Heading3"/>
+        <w:rPr>
+          <w:b w:val="0"/>
+          <w:bCs w:val="0"/>
+        </w:rPr>
+      </w:pPr>
+      <w:r>
+        <w:rPr>
+          <w:b w:val="0"/>
+          <w:bCs w:val="0"/>
+        </w:rPr>
+        <w:t>Train/Test</w:t>
+      </w:r>
+    </w:p>
+    <w:p>
+      <w:pPr>
+        <w:pStyle w:val="Heading3"/>
+        <w:rPr>
+          <w:b w:val="0"/>
+          <w:bCs w:val="0"/>
+        </w:rPr>
+      </w:pPr>
+      <w:r>
+        <w:rPr>
+          <w:b w:val="0"/>
+          <w:bCs w:val="0"/>
+        </w:rPr>
+        <w:t>Decision Tree</w:t>
+      </w:r>
+    </w:p>
+    <w:p>
+      <w:pPr>
+        <w:pStyle w:val="Heading3"/>
+        <w:rPr>
+          <w:b w:val="0"/>
+          <w:bCs w:val="0"/>
+        </w:rPr>
+      </w:pPr>
+      <w:r>
+        <w:rPr>
+          <w:b w:val="0"/>
+          <w:bCs w:val="0"/>
+        </w:rPr>
+        <w:t>Confusion Matrix</w:t>
+      </w:r>
+    </w:p>
+    <w:p>
+      <w:pPr>
+        <w:pStyle w:val="Heading3"/>
+        <w:rPr>
+          <w:b w:val="0"/>
+          <w:bCs w:val="0"/>
+        </w:rPr>
+      </w:pPr>
+      <w:r>
+        <w:rPr>
+          <w:b w:val="0"/>
+          <w:bCs w:val="0"/>
+        </w:rPr>
+        <w:t>Hierarchical Clustering</w:t>
+      </w:r>
+    </w:p>
+    <w:p>
+      <w:pPr>
+        <w:pStyle w:val="Heading3"/>
+        <w:rPr>
+          <w:b w:val="0"/>
+          <w:bCs w:val="0"/>
+        </w:rPr>
+      </w:pPr>
+      <w:r>
+        <w:rPr>
+          <w:b w:val="0"/>
+          <w:bCs w:val="0"/>
+        </w:rPr>
+        <w:t>Logistic Regression</w:t>
+      </w:r>
+    </w:p>
+    <w:p>
+      <w:pPr>
+        <w:pStyle w:val="Heading3"/>
+        <w:rPr>
+          <w:b w:val="0"/>
+          <w:bCs w:val="0"/>
+        </w:rPr>
+      </w:pPr>
+      <w:r>
+        <w:rPr>
+          <w:b w:val="0"/>
+          <w:bCs w:val="0"/>
+        </w:rPr>
+        <w:t>Grid Search</w:t>
+      </w:r>
+    </w:p>
+    <w:p>
+      <w:pPr>
+        <w:pStyle w:val="Heading3"/>
+        <w:rPr>
+          <w:b w:val="0"/>
+          <w:bCs w:val="0"/>
+        </w:rPr>
+      </w:pPr>
+      <w:r>
+        <w:rPr>
+          <w:b w:val="0"/>
+          <w:bCs w:val="0"/>
+        </w:rPr>
+        <w:t>Categorical Data</w:t>
+      </w:r>
+    </w:p>
+    <w:p>
+      <w:pPr>
+        <w:pStyle w:val="Heading3"/>
+        <w:rPr>
+          <w:b w:val="0"/>
+          <w:bCs w:val="0"/>
+        </w:rPr>
+      </w:pPr>
+      <w:r>
+        <w:rPr>
+          <w:b w:val="0"/>
+          <w:bCs w:val="0"/>
+        </w:rPr>
+        <w:t>K-means</w:t>
+      </w:r>
+    </w:p>
+    <w:p>
+      <w:pPr>
+        <w:pStyle w:val="Heading3"/>
+        <w:rPr>
+          <w:b w:val="0"/>
+          <w:bCs w:val="0"/>
+        </w:rPr>
+      </w:pPr>
+      <w:r>
+        <w:rPr>
+          <w:b w:val="0"/>
+          <w:bCs w:val="0"/>
+        </w:rPr>
+        <w:lastRenderedPageBreak/>
+        <w:t>Bootstrap Aggregation</w:t>
+      </w:r>
+    </w:p>
+    <w:p>
+      <w:pPr>
+        <w:pStyle w:val="Heading3"/>
+        <w:rPr>
+          <w:b w:val="0"/>
+          <w:bCs w:val="0"/>
+        </w:rPr>
+      </w:pPr>
+      <w:r>
+        <w:rPr>
+          <w:b w:val="0"/>
+          <w:bCs w:val="0"/>
+        </w:rPr>
+        <w:t>Cross-Validation</w:t>
+      </w:r>
+    </w:p>
+    <w:p>
+      <w:pPr>
+        <w:pStyle w:val="Heading3"/>
+        <w:rPr>
+          <w:b w:val="0"/>
+          <w:bCs w:val="0"/>
+        </w:rPr>
+      </w:pPr>
+      <w:r>
+        <w:rPr>
+          <w:b w:val="0"/>
+          <w:bCs w:val="0"/>
+        </w:rPr>
+        <w:t>AUC - ROC Curve</w:t>
+      </w:r>
+    </w:p>
+    <w:p>
+      <w:pPr>
+        <w:pStyle w:val="Heading3"/>
+        <w:rPr>
+          <w:b w:val="0"/>
+          <w:bCs w:val="0"/>
+        </w:rPr>
+      </w:pPr>
+      <w:r>
+        <w:rPr>
+          <w:b w:val="0"/>
+          <w:bCs w:val="0"/>
+        </w:rPr>
+        <w:t>K-nearest neighbors</w:t>
+      </w:r>
+    </w:p>
+    <w:p>
+      <w:pPr>
+        <w:pStyle w:val="Heading2"/>
+      </w:pPr>
+      <w:r>
+        <w:t>MySQL</w:t>
+      </w:r>
+    </w:p>
+    <w:p>
+      <w:pPr>
+        <w:pStyle w:val="Heading3"/>
+        <w:rPr>
+          <w:b w:val="0"/>
+          <w:bCs w:val="0"/>
+        </w:rPr>
+      </w:pPr>
+      <w:r>
+        <w:rPr>
+          <w:b w:val="0"/>
+          <w:bCs w:val="0"/>
+        </w:rPr>
+        <w:t>MySQL Get Started</w:t>
+      </w:r>
+    </w:p>
+    <w:p>
+      <w:pPr>
+        <w:pStyle w:val="Heading3"/>
+        <w:rPr>
+          <w:b w:val="0"/>
+          <w:bCs w:val="0"/>
+        </w:rPr>
+      </w:pPr>
+      <w:r>
+        <w:rPr>
+          <w:b w:val="0"/>
+          <w:bCs w:val="0"/>
+        </w:rPr>
+        <w:t>MySQL Create Database</w:t>
+      </w:r>
+    </w:p>
+    <w:p>
+      <w:pPr>
+        <w:pStyle w:val="Heading3"/>
+        <w:rPr>
+          <w:b w:val="0"/>
+          <w:bCs w:val="0"/>
+        </w:rPr>
+      </w:pPr>
+      <w:r>
+        <w:rPr>
+          <w:b w:val="0"/>
+          <w:bCs w:val="0"/>
+        </w:rPr>
+        <w:t>MySQL Create Table</w:t>
+      </w:r>
+    </w:p>
+    <w:p>
+      <w:pPr>
+        <w:pStyle w:val="Heading3"/>
+        <w:rPr>
+          <w:b w:val="0"/>
+          <w:bCs w:val="0"/>
+        </w:rPr>
+      </w:pPr>
+      <w:r>
+        <w:rPr>
+          <w:b w:val="0"/>
+          <w:bCs w:val="0"/>
+        </w:rPr>
+        <w:t>MySQL Insert</w:t>
+      </w:r>
+    </w:p>
+    <w:p>
+      <w:pPr>
+        <w:pStyle w:val="Heading3"/>
+        <w:rPr>
+          <w:b w:val="0"/>
+          <w:bCs w:val="0"/>
+        </w:rPr>
+      </w:pPr>
+      <w:r>
+        <w:rPr>
+          <w:b w:val="0"/>
+          <w:bCs w:val="0"/>
+        </w:rPr>
+        <w:t>MySQL Select</w:t>
+      </w:r>
+    </w:p>
+    <w:p>
+      <w:pPr>
+        <w:pStyle w:val="Heading3"/>
+        <w:rPr>
+          <w:b w:val="0"/>
+          <w:bCs w:val="0"/>
+        </w:rPr>
+      </w:pPr>
+      <w:r>
+        <w:rPr>
+          <w:b w:val="0"/>
+          <w:bCs w:val="0"/>
+        </w:rPr>
+        <w:t>MySQL Where</w:t>
+      </w:r>
+    </w:p>
+    <w:p>
+      <w:pPr>
+        <w:pStyle w:val="Heading3"/>
+        <w:rPr>
+          <w:b w:val="0"/>
+          <w:bCs w:val="0"/>
+        </w:rPr>
+      </w:pPr>
+      <w:r>
+        <w:rPr>
+          <w:b w:val="0"/>
+          <w:bCs w:val="0"/>
+        </w:rPr>
+        <w:t>MySQL Order By</w:t>
+      </w:r>
+    </w:p>
+    <w:p>
+      <w:pPr>
+        <w:pStyle w:val="Heading3"/>
+        <w:rPr>
+          <w:b w:val="0"/>
+          <w:bCs w:val="0"/>
+        </w:rPr>
+      </w:pPr>
+      <w:r>
+        <w:rPr>
+          <w:b w:val="0"/>
+          <w:bCs w:val="0"/>
+        </w:rPr>
+        <w:t>MySQL Delete</w:t>
+      </w:r>
+    </w:p>
+    <w:p>
+      <w:pPr>
+        <w:pStyle w:val="Heading3"/>
+        <w:rPr>
+          <w:b w:val="0"/>
+          <w:bCs w:val="0"/>
+        </w:rPr>
+      </w:pPr>
+      <w:r>
+        <w:rPr>
+          <w:b w:val="0"/>
+          <w:bCs w:val="0"/>
+        </w:rPr>
+        <w:t>MySQL Drop Table</w:t>
+      </w:r>
+    </w:p>
+    <w:p>
+      <w:pPr>
+        <w:pStyle w:val="Heading3"/>
+        <w:rPr>
+          <w:b w:val="0"/>
+          <w:bCs w:val="0"/>
+        </w:rPr>
+      </w:pPr>
+      <w:r>
+        <w:rPr>
+          <w:b w:val="0"/>
+          <w:bCs w:val="0"/>
+        </w:rPr>
+        <w:t>MySQL Update</w:t>
+      </w:r>
+    </w:p>
+    <w:p>
+      <w:pPr>
+        <w:pStyle w:val="Heading3"/>
+        <w:rPr>
+          <w:b w:val="0"/>
+          <w:bCs w:val="0"/>
+        </w:rPr>
+      </w:pPr>
+      <w:r>
+        <w:rPr>
+          <w:b w:val="0"/>
+          <w:bCs w:val="0"/>
+        </w:rPr>
+        <w:t>MySQL Limit</w:t>
+      </w:r>
+    </w:p>
+    <w:p>
+      <w:pPr>
+        <w:pStyle w:val="Heading3"/>
+        <w:rPr>
+          <w:b w:val="0"/>
+          <w:bCs w:val="0"/>
+        </w:rPr>
+      </w:pPr>
+      <w:r>
+        <w:rPr>
+          <w:b w:val="0"/>
+          <w:bCs w:val="0"/>
+        </w:rPr>
+        <w:t>MySQL Join</w:t>
+      </w:r>
+    </w:p>
+    <w:p>
+      <w:pPr>
+        <w:pStyle w:val="Heading2"/>
+      </w:pPr>
+      <w:r>
+        <w:t>MongoDB</w:t>
+      </w:r>
+    </w:p>
+    <w:p>
+      <w:pPr>
+        <w:pStyle w:val="Heading3"/>
+        <w:rPr>
+          <w:b w:val="0"/>
+          <w:bCs w:val="0"/>
+        </w:rPr>
+      </w:pPr>
+      <w:r>
+        <w:rPr>
+          <w:b w:val="0"/>
+          <w:bCs w:val="0"/>
+        </w:rPr>
+        <w:t>MongoDB Get Started</w:t>
+      </w:r>
+    </w:p>
+    <w:p>
+      <w:pPr>
+        <w:pStyle w:val="Heading3"/>
+        <w:rPr>
+          <w:b w:val="0"/>
+          <w:bCs w:val="0"/>
+        </w:rPr>
+      </w:pPr>
+      <w:r>
+        <w:rPr>
+          <w:b w:val="0"/>
+          <w:bCs w:val="0"/>
+        </w:rPr>
+        <w:t>MongoDB Create Database</w:t>
+      </w:r>
+    </w:p>
+    <w:p>
+      <w:pPr>
+        <w:pStyle w:val="Heading3"/>
+        <w:rPr>
+          <w:b w:val="0"/>
+          <w:bCs w:val="0"/>
+        </w:rPr>
+      </w:pPr>
+      <w:r>
+        <w:rPr>
+          <w:b w:val="0"/>
+          <w:bCs w:val="0"/>
+        </w:rPr>
+        <w:t>MongoDB Create Collection</w:t>
+      </w:r>
+    </w:p>
+    <w:p>
+      <w:pPr>
+        <w:pStyle w:val="Heading3"/>
+        <w:rPr>
+          <w:b w:val="0"/>
+          <w:bCs w:val="0"/>
+        </w:rPr>
+      </w:pPr>
+      <w:r>
+        <w:rPr>
+          <w:b w:val="0"/>
+          <w:bCs w:val="0"/>
+        </w:rPr>
+        <w:t>MongoDB Insert</w:t>
+      </w:r>
+    </w:p>
+    <w:p>
+      <w:pPr>
+        <w:pStyle w:val="Heading3"/>
+        <w:rPr>
+          <w:b w:val="0"/>
+          <w:bCs w:val="0"/>
+        </w:rPr>
+      </w:pPr>
+      <w:r>
+        <w:rPr>
+          <w:b w:val="0"/>
+          <w:bCs w:val="0"/>
+        </w:rPr>
+        <w:t>MongoDB Find</w:t>
+      </w:r>
+    </w:p>
+    <w:p>
+      <w:pPr>
+        <w:pStyle w:val="Heading3"/>
+        <w:rPr>
+          <w:b w:val="0"/>
+          <w:bCs w:val="0"/>
+        </w:rPr>
+      </w:pPr>
+      <w:r>
+        <w:rPr>
+          <w:b w:val="0"/>
+          <w:bCs w:val="0"/>
+        </w:rPr>
+        <w:t>MongoDB Query</w:t>
+      </w:r>
+    </w:p>
+    <w:p>
+      <w:pPr>
+        <w:pStyle w:val="Heading3"/>
+        <w:rPr>
+          <w:b w:val="0"/>
+          <w:bCs w:val="0"/>
+        </w:rPr>
+      </w:pPr>
+      <w:r>
+        <w:rPr>
+          <w:b w:val="0"/>
+          <w:bCs w:val="0"/>
+        </w:rPr>
+        <w:lastRenderedPageBreak/>
+        <w:t>MongoDB Sort</w:t>
+      </w:r>
+    </w:p>
+    <w:p>
+      <w:pPr>
+        <w:pStyle w:val="Heading3"/>
+        <w:rPr>
+          <w:b w:val="0"/>
+          <w:bCs w:val="0"/>
+        </w:rPr>
+      </w:pPr>
+      <w:r>
+        <w:rPr>
+          <w:b w:val="0"/>
+          <w:bCs w:val="0"/>
+        </w:rPr>
+        <w:t>MongoDB Delete</w:t>
+      </w:r>
+    </w:p>
+    <w:p>
+      <w:pPr>
+        <w:pStyle w:val="Heading3"/>
+        <w:rPr>
+          <w:b w:val="0"/>
+          <w:bCs w:val="0"/>
+        </w:rPr>
+      </w:pPr>
+      <w:r>
+        <w:rPr>
+          <w:b w:val="0"/>
+          <w:bCs w:val="0"/>
+        </w:rPr>
+        <w:t>MongoDB Drop Collection</w:t>
+      </w:r>
+    </w:p>
+    <w:p>
+      <w:pPr>
+        <w:pStyle w:val="Heading3"/>
+        <w:rPr>
+          <w:b w:val="0"/>
+          <w:bCs w:val="0"/>
+        </w:rPr>
+      </w:pPr>
+      <w:r>
+        <w:rPr>
+          <w:b w:val="0"/>
+          <w:bCs w:val="0"/>
+        </w:rPr>
+        <w:t>MongoDB Update</w:t>
+      </w:r>
+    </w:p>
+    <w:p>
+      <w:pPr>
+        <w:pStyle w:val="Heading3"/>
+        <w:rPr>
+          <w:b w:val="0"/>
+          <w:bCs w:val="0"/>
+        </w:rPr>
+      </w:pPr>
+      <w:r>
+        <w:rPr>
+          <w:b w:val="0"/>
+          <w:bCs w:val="0"/>
+        </w:rPr>
+        <w:t>MongoDB Limit</w:t>
+      </w:r>
+    </w:p>
+    <w:p>
+      <w:pPr>
+        <w:ind w:firstLine="0"/>
+        <w:rPr>
+          <w:lang w:val="vi-VN"/>
+        </w:rPr>
+      </w:pPr>
     </w:p>
     <w:p>
       <w:pPr>
@@ -5243,7 +10723,7 @@
       <w:r>
         <w:br w:type="page"/>
       </w:r>
-      <w:bookmarkStart w:id="42" w:name="_Toc98339750"/>
+      <w:bookmarkStart w:id="30" w:name="_Toc98339750"/>
       <w:r>
         <w:lastRenderedPageBreak/>
         <w:t xml:space="preserve">TRIỂN KHAI </w:t>
@@ -5251,17 +10731,17 @@
       <w:r>
         <w:t>…</w:t>
       </w:r>
-      <w:bookmarkEnd w:id="42"/>
+      <w:bookmarkEnd w:id="30"/>
     </w:p>
     <w:p>
       <w:pPr>
         <w:pStyle w:val="Heading2"/>
       </w:pPr>
-      <w:bookmarkStart w:id="43" w:name="_Toc98339751"/>
+      <w:bookmarkStart w:id="31" w:name="_Toc98339751"/>
       <w:r>
         <w:t>Mục 3.1</w:t>
       </w:r>
-      <w:bookmarkEnd w:id="43"/>
+      <w:bookmarkEnd w:id="31"/>
       <w:r>
         <w:t xml:space="preserve"> </w:t>
       </w:r>
@@ -5270,21 +10750,21 @@
       <w:pPr>
         <w:pStyle w:val="Heading3"/>
       </w:pPr>
-      <w:bookmarkStart w:id="44" w:name="_Toc98339752"/>
+      <w:bookmarkStart w:id="32" w:name="_Toc98339752"/>
       <w:r>
         <w:t>Mục 3.1.1</w:t>
       </w:r>
-      <w:bookmarkEnd w:id="44"/>
+      <w:bookmarkEnd w:id="32"/>
     </w:p>
     <w:p>
       <w:pPr>
         <w:pStyle w:val="Heading3"/>
       </w:pPr>
-      <w:bookmarkStart w:id="45" w:name="_Toc98339753"/>
+      <w:bookmarkStart w:id="33" w:name="_Toc98339753"/>
       <w:r>
         <w:t>Mục 3.1.2</w:t>
       </w:r>
-      <w:bookmarkEnd w:id="45"/>
+      <w:bookmarkEnd w:id="33"/>
       <w:r>
         <w:t xml:space="preserve"> </w:t>
       </w:r>
@@ -5293,11 +10773,11 @@
       <w:pPr>
         <w:pStyle w:val="Heading2"/>
       </w:pPr>
-      <w:bookmarkStart w:id="46" w:name="_Toc98339754"/>
+      <w:bookmarkStart w:id="34" w:name="_Toc98339754"/>
       <w:r>
         <w:t>Mục 3.2</w:t>
       </w:r>
-      <w:bookmarkEnd w:id="46"/>
+      <w:bookmarkEnd w:id="34"/>
       <w:r>
         <w:t xml:space="preserve"> </w:t>
       </w:r>
@@ -5326,12 +10806,12 @@
       <w:pPr>
         <w:pStyle w:val="Heading1"/>
       </w:pPr>
-      <w:bookmarkStart w:id="47" w:name="_Toc98339755"/>
+      <w:bookmarkStart w:id="35" w:name="_Toc98339755"/>
       <w:r>
         <w:lastRenderedPageBreak/>
         <w:t>KẾT QUẢ</w:t>
       </w:r>
-      <w:bookmarkEnd w:id="47"/>
+      <w:bookmarkEnd w:id="35"/>
       <w:r>
         <w:t xml:space="preserve"> </w:t>
       </w:r>
@@ -5340,24 +10820,24 @@
       <w:pPr>
         <w:pStyle w:val="Heading2"/>
       </w:pPr>
-      <w:bookmarkStart w:id="48" w:name="_Toc98339756"/>
+      <w:bookmarkStart w:id="36" w:name="_Toc98339756"/>
       <w:r>
         <w:t>M</w:t>
       </w:r>
       <w:r>
         <w:t>ục 4.1…</w:t>
       </w:r>
-      <w:bookmarkEnd w:id="48"/>
+      <w:bookmarkEnd w:id="36"/>
     </w:p>
     <w:p>
       <w:pPr>
         <w:pStyle w:val="Heading2"/>
       </w:pPr>
-      <w:bookmarkStart w:id="49" w:name="_Toc98339757"/>
+      <w:bookmarkStart w:id="37" w:name="_Toc98339757"/>
       <w:r>
         <w:t>Mục 4.2…</w:t>
       </w:r>
-      <w:bookmarkEnd w:id="49"/>
+      <w:bookmarkEnd w:id="37"/>
     </w:p>
     <w:p/>
     <w:p>
@@ -5415,8 +10895,8 @@
         <w:pStyle w:val="Caption"/>
         <w:jc w:val="left"/>
       </w:pPr>
-      <w:bookmarkStart w:id="50" w:name="_Ref53916001"/>
-      <w:bookmarkStart w:id="51" w:name="_Toc74235471"/>
+      <w:bookmarkStart w:id="38" w:name="_Ref53916001"/>
+      <w:bookmarkStart w:id="39" w:name="_Toc74235471"/>
       <w:r>
         <w:t xml:space="preserve">Bảng </w:t>
       </w:r>
@@ -5465,11 +10945,11 @@
         </w:rPr>
         <w:fldChar w:fldCharType="end"/>
       </w:r>
-      <w:bookmarkEnd w:id="50"/>
+      <w:bookmarkEnd w:id="38"/>
       <w:r>
         <w:t xml:space="preserve"> Kiến trúc</w:t>
       </w:r>
-      <w:bookmarkEnd w:id="51"/>
+      <w:bookmarkEnd w:id="39"/>
       <w:r>
         <w:t xml:space="preserve"> </w:t>
       </w:r>
@@ -5729,8 +11209,8 @@
       <w:pPr>
         <w:pStyle w:val="Caption"/>
       </w:pPr>
-      <w:bookmarkStart w:id="52" w:name="_Ref53916295"/>
-      <w:bookmarkStart w:id="53" w:name="_Toc98336121"/>
+      <w:bookmarkStart w:id="40" w:name="_Toc98336121"/>
+      <w:bookmarkStart w:id="41" w:name="_Ref53916295"/>
       <w:r>
         <w:t xml:space="preserve">Hình </w:t>
       </w:r>
@@ -5738,7 +11218,7 @@
         <w:fldChar w:fldCharType="begin"/>
       </w:r>
       <w:r>
-        <w:instrText xml:space="preserve"> STYLEREF 1 \s </w:instrText>
+        <w:instrText xml:space="preserve"> STYLEREF 3 \s </w:instrText>
       </w:r>
       <w:r>
         <w:fldChar w:fldCharType="separate"/>
@@ -5747,39 +11227,33 @@
         <w:rPr>
           <w:noProof/>
         </w:rPr>
-        <w:t>4</w:t>
+        <w:t>3.1.2</w:t>
+      </w:r>
+      <w:r>
+        <w:fldChar w:fldCharType="end"/>
+      </w:r>
+      <w:r>
+        <w:t>.</w:t>
+      </w:r>
+      <w:r>
+        <w:fldChar w:fldCharType="begin"/>
+      </w:r>
+      <w:r>
+        <w:instrText xml:space="preserve"> SEQ Hình \* ARABIC \s 3 </w:instrText>
+      </w:r>
+      <w:r>
+        <w:fldChar w:fldCharType="separate"/>
       </w:r>
       <w:r>
         <w:rPr>
           <w:noProof/>
         </w:rPr>
+        <w:t>1</w:t>
+      </w:r>
+      <w:r>
         <w:fldChar w:fldCharType="end"/>
       </w:r>
-      <w:r>
-        <w:t>.</w:t>
-      </w:r>
-      <w:r>
-        <w:fldChar w:fldCharType="begin"/>
-      </w:r>
-      <w:r>
-        <w:instrText xml:space="preserve"> SEQ Hình \* ARABIC \s 1 </w:instrText>
-      </w:r>
-      <w:r>
-        <w:fldChar w:fldCharType="separate"/>
-      </w:r>
-      <w:r>
-        <w:rPr>
-          <w:noProof/>
-        </w:rPr>
-        <w:t>1</w:t>
-      </w:r>
-      <w:r>
-        <w:rPr>
-          <w:noProof/>
-        </w:rPr>
-        <w:fldChar w:fldCharType="end"/>
-      </w:r>
-      <w:bookmarkEnd w:id="52"/>
+      <w:bookmarkEnd w:id="41"/>
       <w:r>
         <w:t xml:space="preserve"> </w:t>
       </w:r>
@@ -5789,10 +11263,10 @@
       <w:r>
         <w:t xml:space="preserve"> của mô hình</w:t>
       </w:r>
-      <w:bookmarkEnd w:id="53"/>
-    </w:p>
-    <w:p>
-      <w:bookmarkStart w:id="54" w:name="_Toc342760222"/>
+      <w:bookmarkEnd w:id="40"/>
+    </w:p>
+    <w:p>
+      <w:bookmarkStart w:id="42" w:name="_Toc342760222"/>
       <w:bookmarkEnd w:id="2"/>
       <w:bookmarkEnd w:id="3"/>
       <w:bookmarkEnd w:id="4"/>
@@ -5809,16 +11283,16 @@
           <w:numId w:val="0"/>
         </w:numPr>
       </w:pPr>
-      <w:bookmarkStart w:id="55" w:name="_Toc98339758"/>
+      <w:bookmarkStart w:id="43" w:name="_Toc98339758"/>
       <w:r>
         <w:lastRenderedPageBreak/>
         <w:t>KẾT LUẬN VÀ HƯỚNG PHÁT TRIỂN</w:t>
       </w:r>
-      <w:bookmarkEnd w:id="55"/>
-    </w:p>
-    <w:p>
-      <w:bookmarkStart w:id="56" w:name="OLE_LINK15"/>
-      <w:bookmarkStart w:id="57" w:name="OLE_LINK16"/>
+      <w:bookmarkEnd w:id="43"/>
+    </w:p>
+    <w:p>
+      <w:bookmarkStart w:id="44" w:name="OLE_LINK15"/>
+      <w:bookmarkStart w:id="45" w:name="OLE_LINK16"/>
       <w:r>
         <w:t xml:space="preserve">Đề tài đã thực hiện được </w:t>
       </w:r>
@@ -5826,8 +11300,8 @@
         <w:t>…</w:t>
       </w:r>
     </w:p>
-    <w:bookmarkEnd w:id="56"/>
-    <w:bookmarkEnd w:id="57"/>
+    <w:bookmarkEnd w:id="44"/>
+    <w:bookmarkEnd w:id="45"/>
     <w:p>
       <w:pPr>
         <w:spacing w:before="0" w:line="240" w:lineRule="auto"/>
@@ -5853,20 +11327,20 @@
           <w:numId w:val="0"/>
         </w:numPr>
       </w:pPr>
-      <w:bookmarkStart w:id="58" w:name="_Toc98339759"/>
+      <w:bookmarkStart w:id="46" w:name="_Toc98339759"/>
       <w:r>
         <w:lastRenderedPageBreak/>
         <w:t>TÀI LIỆU THAM KHẢO</w:t>
       </w:r>
-      <w:bookmarkEnd w:id="54"/>
-      <w:bookmarkEnd w:id="58"/>
+      <w:bookmarkEnd w:id="42"/>
+      <w:bookmarkEnd w:id="46"/>
     </w:p>
     <w:p>
       <w:pPr>
         <w:pStyle w:val="ListParagraph"/>
         <w:numPr>
           <w:ilvl w:val="3"/>
-          <w:numId w:val="16"/>
+          <w:numId w:val="14"/>
         </w:numPr>
         <w:ind w:left="426"/>
       </w:pPr>
@@ -5897,7 +11371,7 @@
         <w:pStyle w:val="ListParagraph"/>
         <w:numPr>
           <w:ilvl w:val="3"/>
-          <w:numId w:val="16"/>
+          <w:numId w:val="14"/>
         </w:numPr>
         <w:ind w:left="426"/>
       </w:pPr>
@@ -5950,12 +11424,12 @@
           <w:numId w:val="0"/>
         </w:numPr>
       </w:pPr>
-      <w:bookmarkStart w:id="59" w:name="_Toc98339760"/>
+      <w:bookmarkStart w:id="47" w:name="_Toc98339760"/>
       <w:r>
         <w:lastRenderedPageBreak/>
         <w:t>PHỤ LỤC</w:t>
       </w:r>
-      <w:bookmarkEnd w:id="59"/>
+      <w:bookmarkEnd w:id="47"/>
     </w:p>
     <w:p>
       <w:pPr>
@@ -6042,7 +11516,7 @@
 </file>
 
 <file path=word/endnotes.xml><?xml version="1.0" encoding="utf-8"?>
-<w:endnotes xmlns:wpc="http://schemas.microsoft.com/office/word/2010/wordprocessingCanvas" xmlns:cx="http://schemas.microsoft.com/office/drawing/2014/chartex" xmlns:cx1="http://schemas.microsoft.com/office/drawing/2015/9/8/chartex" xmlns:cx2="http://schemas.microsoft.com/office/drawing/2015/10/21/chartex" xmlns:cx3="http://schemas.microsoft.com/office/drawing/2016/5/9/chartex" xmlns:cx4="http://schemas.microsoft.com/office/drawing/2016/5/10/chartex" xmlns:cx5="http://schemas.microsoft.com/office/drawing/2016/5/11/chartex" xmlns:cx6="http://schemas.microsoft.com/office/drawing/2016/5/12/chartex" xmlns:cx7="http://schemas.microsoft.com/office/drawing/2016/5/13/chartex" xmlns:cx8="http://schemas.microsoft.com/office/drawing/2016/5/14/chartex" xmlns:mc="http://schemas.openxmlformats.org/markup-compatibility/2006" xmlns:aink="http://schemas.microsoft.com/office/drawing/2016/ink" xmlns:am3d="http://schemas.microsoft.com/office/drawing/2017/model3d" xmlns:o="urn:schemas-microsoft-com:office:office" xmlns:r="http://schemas.openxmlformats.org/officeDocument/2006/relationships" xmlns:m="http://schemas.openxmlformats.org/officeDocument/2006/math" xmlns:v="urn:schemas-microsoft-com:vml" xmlns:wp14="http://schemas.microsoft.com/office/word/2010/wordprocessingDrawing" xmlns:wp="http://schemas.openxmlformats.org/drawingml/2006/wordprocessingDrawing" xmlns:w10="urn:schemas-microsoft-com:office:word" xmlns:w="http://schemas.openxmlformats.org/wordprocessingml/2006/main" xmlns:w14="http://schemas.microsoft.com/office/word/2010/wordml" xmlns:w15="http://schemas.microsoft.com/office/word/2012/wordml" xmlns:w16cid="http://schemas.microsoft.com/office/word/2016/wordml/cid" xmlns:w16se="http://schemas.microsoft.com/office/word/2015/wordml/symex" xmlns:wpg="http://schemas.microsoft.com/office/word/2010/wordprocessingGroup" xmlns:wpi="http://schemas.microsoft.com/office/word/2010/wordprocessingInk" xmlns:wne="http://schemas.microsoft.com/office/word/2006/wordml" xmlns:wps="http://schemas.microsoft.com/office/word/2010/wordprocessingShape" mc:Ignorable="w14 w15 w16se w16cid wp14">
+<w:endnotes xmlns:wpc="http://schemas.microsoft.com/office/word/2010/wordprocessingCanvas" xmlns:cx="http://schemas.microsoft.com/office/drawing/2014/chartex" xmlns:cx1="http://schemas.microsoft.com/office/drawing/2015/9/8/chartex" xmlns:cx2="http://schemas.microsoft.com/office/drawing/2015/10/21/chartex" xmlns:cx3="http://schemas.microsoft.com/office/drawing/2016/5/9/chartex" xmlns:cx4="http://schemas.microsoft.com/office/drawing/2016/5/10/chartex" xmlns:cx5="http://schemas.microsoft.com/office/drawing/2016/5/11/chartex" xmlns:cx6="http://schemas.microsoft.com/office/drawing/2016/5/12/chartex" xmlns:cx7="http://schemas.microsoft.com/office/drawing/2016/5/13/chartex" xmlns:cx8="http://schemas.microsoft.com/office/drawing/2016/5/14/chartex" xmlns:mc="http://schemas.openxmlformats.org/markup-compatibility/2006" xmlns:aink="http://schemas.microsoft.com/office/drawing/2016/ink" xmlns:am3d="http://schemas.microsoft.com/office/drawing/2017/model3d" xmlns:o="urn:schemas-microsoft-com:office:office" xmlns:oel="http://schemas.microsoft.com/office/2019/extlst" xmlns:r="http://schemas.openxmlformats.org/officeDocument/2006/relationships" xmlns:m="http://schemas.openxmlformats.org/officeDocument/2006/math" xmlns:v="urn:schemas-microsoft-com:vml" xmlns:wp14="http://schemas.microsoft.com/office/word/2010/wordprocessingDrawing" xmlns:wp="http://schemas.openxmlformats.org/drawingml/2006/wordprocessingDrawing" xmlns:w10="urn:schemas-microsoft-com:office:word" xmlns:w="http://schemas.openxmlformats.org/wordprocessingml/2006/main" xmlns:w14="http://schemas.microsoft.com/office/word/2010/wordml" xmlns:w15="http://schemas.microsoft.com/office/word/2012/wordml" xmlns:w16cex="http://schemas.microsoft.com/office/word/2018/wordml/cex" xmlns:w16cid="http://schemas.microsoft.com/office/word/2016/wordml/cid" xmlns:w16="http://schemas.microsoft.com/office/word/2018/wordml" xmlns:w16sdtdh="http://schemas.microsoft.com/office/word/2020/wordml/sdtdatahash" xmlns:w16se="http://schemas.microsoft.com/office/word/2015/wordml/symex" xmlns:wpg="http://schemas.microsoft.com/office/word/2010/wordprocessingGroup" xmlns:wpi="http://schemas.microsoft.com/office/word/2010/wordprocessingInk" xmlns:wne="http://schemas.microsoft.com/office/word/2006/wordml" xmlns:wps="http://schemas.microsoft.com/office/word/2010/wordprocessingShape" mc:Ignorable="w14 w15 w16se w16cid w16 w16cex w16sdtdh wp14">
   <w:endnote w:type="separator" w:id="-1">
     <w:p>
       <w:r>
@@ -6067,7 +11541,7 @@
 </file>
 
 <file path=word/footer1.xml><?xml version="1.0" encoding="utf-8"?>
-<w:ftr xmlns:wpc="http://schemas.microsoft.com/office/word/2010/wordprocessingCanvas" xmlns:cx="http://schemas.microsoft.com/office/drawing/2014/chartex" xmlns:cx1="http://schemas.microsoft.com/office/drawing/2015/9/8/chartex" xmlns:cx2="http://schemas.microsoft.com/office/drawing/2015/10/21/chartex" xmlns:cx3="http://schemas.microsoft.com/office/drawing/2016/5/9/chartex" xmlns:cx4="http://schemas.microsoft.com/office/drawing/2016/5/10/chartex" xmlns:cx5="http://schemas.microsoft.com/office/drawing/2016/5/11/chartex" xmlns:cx6="http://schemas.microsoft.com/office/drawing/2016/5/12/chartex" xmlns:cx7="http://schemas.microsoft.com/office/drawing/2016/5/13/chartex" xmlns:cx8="http://schemas.microsoft.com/office/drawing/2016/5/14/chartex" xmlns:mc="http://schemas.openxmlformats.org/markup-compatibility/2006" xmlns:aink="http://schemas.microsoft.com/office/drawing/2016/ink" xmlns:am3d="http://schemas.microsoft.com/office/drawing/2017/model3d" xmlns:o="urn:schemas-microsoft-com:office:office" xmlns:r="http://schemas.openxmlformats.org/officeDocument/2006/relationships" xmlns:m="http://schemas.openxmlformats.org/officeDocument/2006/math" xmlns:v="urn:schemas-microsoft-com:vml" xmlns:wp14="http://schemas.microsoft.com/office/word/2010/wordprocessingDrawing" xmlns:wp="http://schemas.openxmlformats.org/drawingml/2006/wordprocessingDrawing" xmlns:w10="urn:schemas-microsoft-com:office:word" xmlns:w="http://schemas.openxmlformats.org/wordprocessingml/2006/main" xmlns:w14="http://schemas.microsoft.com/office/word/2010/wordml" xmlns:w15="http://schemas.microsoft.com/office/word/2012/wordml" xmlns:w16cid="http://schemas.microsoft.com/office/word/2016/wordml/cid" xmlns:w16se="http://schemas.microsoft.com/office/word/2015/wordml/symex" xmlns:wpg="http://schemas.microsoft.com/office/word/2010/wordprocessingGroup" xmlns:wpi="http://schemas.microsoft.com/office/word/2010/wordprocessingInk" xmlns:wne="http://schemas.microsoft.com/office/word/2006/wordml" xmlns:wps="http://schemas.microsoft.com/office/word/2010/wordprocessingShape" mc:Ignorable="w14 w15 w16se w16cid wp14">
+<w:ftr xmlns:wpc="http://schemas.microsoft.com/office/word/2010/wordprocessingCanvas" xmlns:cx="http://schemas.microsoft.com/office/drawing/2014/chartex" xmlns:cx1="http://schemas.microsoft.com/office/drawing/2015/9/8/chartex" xmlns:cx2="http://schemas.microsoft.com/office/drawing/2015/10/21/chartex" xmlns:cx3="http://schemas.microsoft.com/office/drawing/2016/5/9/chartex" xmlns:cx4="http://schemas.microsoft.com/office/drawing/2016/5/10/chartex" xmlns:cx5="http://schemas.microsoft.com/office/drawing/2016/5/11/chartex" xmlns:cx6="http://schemas.microsoft.com/office/drawing/2016/5/12/chartex" xmlns:cx7="http://schemas.microsoft.com/office/drawing/2016/5/13/chartex" xmlns:cx8="http://schemas.microsoft.com/office/drawing/2016/5/14/chartex" xmlns:mc="http://schemas.openxmlformats.org/markup-compatibility/2006" xmlns:aink="http://schemas.microsoft.com/office/drawing/2016/ink" xmlns:am3d="http://schemas.microsoft.com/office/drawing/2017/model3d" xmlns:o="urn:schemas-microsoft-com:office:office" xmlns:oel="http://schemas.microsoft.com/office/2019/extlst" xmlns:r="http://schemas.openxmlformats.org/officeDocument/2006/relationships" xmlns:m="http://schemas.openxmlformats.org/officeDocument/2006/math" xmlns:v="urn:schemas-microsoft-com:vml" xmlns:wp14="http://schemas.microsoft.com/office/word/2010/wordprocessingDrawing" xmlns:wp="http://schemas.openxmlformats.org/drawingml/2006/wordprocessingDrawing" xmlns:w10="urn:schemas-microsoft-com:office:word" xmlns:w="http://schemas.openxmlformats.org/wordprocessingml/2006/main" xmlns:w14="http://schemas.microsoft.com/office/word/2010/wordml" xmlns:w15="http://schemas.microsoft.com/office/word/2012/wordml" xmlns:w16cex="http://schemas.microsoft.com/office/word/2018/wordml/cex" xmlns:w16cid="http://schemas.microsoft.com/office/word/2016/wordml/cid" xmlns:w16="http://schemas.microsoft.com/office/word/2018/wordml" xmlns:w16sdtdh="http://schemas.microsoft.com/office/word/2020/wordml/sdtdatahash" xmlns:w16se="http://schemas.microsoft.com/office/word/2015/wordml/symex" xmlns:wpg="http://schemas.microsoft.com/office/word/2010/wordprocessingGroup" xmlns:wpi="http://schemas.microsoft.com/office/word/2010/wordprocessingInk" xmlns:wne="http://schemas.microsoft.com/office/word/2006/wordml" xmlns:wps="http://schemas.microsoft.com/office/word/2010/wordprocessingShape" mc:Ignorable="w14 w15 w16se w16cid w16 w16cex w16sdtdh wp14">
   <w:p>
     <w:pPr>
       <w:pStyle w:val="Footer"/>
@@ -6081,7 +11555,7 @@
 </file>
 
 <file path=word/footer2.xml><?xml version="1.0" encoding="utf-8"?>
-<w:ftr xmlns:wpc="http://schemas.microsoft.com/office/word/2010/wordprocessingCanvas" xmlns:cx="http://schemas.microsoft.com/office/drawing/2014/chartex" xmlns:cx1="http://schemas.microsoft.com/office/drawing/2015/9/8/chartex" xmlns:cx2="http://schemas.microsoft.com/office/drawing/2015/10/21/chartex" xmlns:cx3="http://schemas.microsoft.com/office/drawing/2016/5/9/chartex" xmlns:cx4="http://schemas.microsoft.com/office/drawing/2016/5/10/chartex" xmlns:cx5="http://schemas.microsoft.com/office/drawing/2016/5/11/chartex" xmlns:cx6="http://schemas.microsoft.com/office/drawing/2016/5/12/chartex" xmlns:cx7="http://schemas.microsoft.com/office/drawing/2016/5/13/chartex" xmlns:cx8="http://schemas.microsoft.com/office/drawing/2016/5/14/chartex" xmlns:mc="http://schemas.openxmlformats.org/markup-compatibility/2006" xmlns:aink="http://schemas.microsoft.com/office/drawing/2016/ink" xmlns:am3d="http://schemas.microsoft.com/office/drawing/2017/model3d" xmlns:o="urn:schemas-microsoft-com:office:office" xmlns:r="http://schemas.openxmlformats.org/officeDocument/2006/relationships" xmlns:m="http://schemas.openxmlformats.org/officeDocument/2006/math" xmlns:v="urn:schemas-microsoft-com:vml" xmlns:wp14="http://schemas.microsoft.com/office/word/2010/wordprocessingDrawing" xmlns:wp="http://schemas.openxmlformats.org/drawingml/2006/wordprocessingDrawing" xmlns:w10="urn:schemas-microsoft-com:office:word" xmlns:w="http://schemas.openxmlformats.org/wordprocessingml/2006/main" xmlns:w14="http://schemas.microsoft.com/office/word/2010/wordml" xmlns:w15="http://schemas.microsoft.com/office/word/2012/wordml" xmlns:w16cid="http://schemas.microsoft.com/office/word/2016/wordml/cid" xmlns:w16se="http://schemas.microsoft.com/office/word/2015/wordml/symex" xmlns:wpg="http://schemas.microsoft.com/office/word/2010/wordprocessingGroup" xmlns:wpi="http://schemas.microsoft.com/office/word/2010/wordprocessingInk" xmlns:wne="http://schemas.microsoft.com/office/word/2006/wordml" xmlns:wps="http://schemas.microsoft.com/office/word/2010/wordprocessingShape" mc:Ignorable="w14 w15 w16se w16cid wp14">
+<w:ftr xmlns:wpc="http://schemas.microsoft.com/office/word/2010/wordprocessingCanvas" xmlns:cx="http://schemas.microsoft.com/office/drawing/2014/chartex" xmlns:cx1="http://schemas.microsoft.com/office/drawing/2015/9/8/chartex" xmlns:cx2="http://schemas.microsoft.com/office/drawing/2015/10/21/chartex" xmlns:cx3="http://schemas.microsoft.com/office/drawing/2016/5/9/chartex" xmlns:cx4="http://schemas.microsoft.com/office/drawing/2016/5/10/chartex" xmlns:cx5="http://schemas.microsoft.com/office/drawing/2016/5/11/chartex" xmlns:cx6="http://schemas.microsoft.com/office/drawing/2016/5/12/chartex" xmlns:cx7="http://schemas.microsoft.com/office/drawing/2016/5/13/chartex" xmlns:cx8="http://schemas.microsoft.com/office/drawing/2016/5/14/chartex" xmlns:mc="http://schemas.openxmlformats.org/markup-compatibility/2006" xmlns:aink="http://schemas.microsoft.com/office/drawing/2016/ink" xmlns:am3d="http://schemas.microsoft.com/office/drawing/2017/model3d" xmlns:o="urn:schemas-microsoft-com:office:office" xmlns:oel="http://schemas.microsoft.com/office/2019/extlst" xmlns:r="http://schemas.openxmlformats.org/officeDocument/2006/relationships" xmlns:m="http://schemas.openxmlformats.org/officeDocument/2006/math" xmlns:v="urn:schemas-microsoft-com:vml" xmlns:wp14="http://schemas.microsoft.com/office/word/2010/wordprocessingDrawing" xmlns:wp="http://schemas.openxmlformats.org/drawingml/2006/wordprocessingDrawing" xmlns:w10="urn:schemas-microsoft-com:office:word" xmlns:w="http://schemas.openxmlformats.org/wordprocessingml/2006/main" xmlns:w14="http://schemas.microsoft.com/office/word/2010/wordml" xmlns:w15="http://schemas.microsoft.com/office/word/2012/wordml" xmlns:w16cex="http://schemas.microsoft.com/office/word/2018/wordml/cex" xmlns:w16cid="http://schemas.microsoft.com/office/word/2016/wordml/cid" xmlns:w16="http://schemas.microsoft.com/office/word/2018/wordml" xmlns:w16sdtdh="http://schemas.microsoft.com/office/word/2020/wordml/sdtdatahash" xmlns:w16se="http://schemas.microsoft.com/office/word/2015/wordml/symex" xmlns:wpg="http://schemas.microsoft.com/office/word/2010/wordprocessingGroup" xmlns:wpi="http://schemas.microsoft.com/office/word/2010/wordprocessingInk" xmlns:wne="http://schemas.microsoft.com/office/word/2006/wordml" xmlns:wps="http://schemas.microsoft.com/office/word/2010/wordprocessingShape" mc:Ignorable="w14 w15 w16se w16cid w16 w16cex w16sdtdh wp14">
   <w:sdt>
     <w:sdtPr>
       <w:id w:val="2028130989"/>
@@ -6129,7 +11603,7 @@
 </file>
 
 <file path=word/footnotes.xml><?xml version="1.0" encoding="utf-8"?>
-<w:footnotes xmlns:wpc="http://schemas.microsoft.com/office/word/2010/wordprocessingCanvas" xmlns:cx="http://schemas.microsoft.com/office/drawing/2014/chartex" xmlns:cx1="http://schemas.microsoft.com/office/drawing/2015/9/8/chartex" xmlns:cx2="http://schemas.microsoft.com/office/drawing/2015/10/21/chartex" xmlns:cx3="http://schemas.microsoft.com/office/drawing/2016/5/9/chartex" xmlns:cx4="http://schemas.microsoft.com/office/drawing/2016/5/10/chartex" xmlns:cx5="http://schemas.microsoft.com/office/drawing/2016/5/11/chartex" xmlns:cx6="http://schemas.microsoft.com/office/drawing/2016/5/12/chartex" xmlns:cx7="http://schemas.microsoft.com/office/drawing/2016/5/13/chartex" xmlns:cx8="http://schemas.microsoft.com/office/drawing/2016/5/14/chartex" xmlns:mc="http://schemas.openxmlformats.org/markup-compatibility/2006" xmlns:aink="http://schemas.microsoft.com/office/drawing/2016/ink" xmlns:am3d="http://schemas.microsoft.com/office/drawing/2017/model3d" xmlns:o="urn:schemas-microsoft-com:office:office" xmlns:r="http://schemas.openxmlformats.org/officeDocument/2006/relationships" xmlns:m="http://schemas.openxmlformats.org/officeDocument/2006/math" xmlns:v="urn:schemas-microsoft-com:vml" xmlns:wp14="http://schemas.microsoft.com/office/word/2010/wordprocessingDrawing" xmlns:wp="http://schemas.openxmlformats.org/drawingml/2006/wordprocessingDrawing" xmlns:w10="urn:schemas-microsoft-com:office:word" xmlns:w="http://schemas.openxmlformats.org/wordprocessingml/2006/main" xmlns:w14="http://schemas.microsoft.com/office/word/2010/wordml" xmlns:w15="http://schemas.microsoft.com/office/word/2012/wordml" xmlns:w16cid="http://schemas.microsoft.com/office/word/2016/wordml/cid" xmlns:w16se="http://schemas.microsoft.com/office/word/2015/wordml/symex" xmlns:wpg="http://schemas.microsoft.com/office/word/2010/wordprocessingGroup" xmlns:wpi="http://schemas.microsoft.com/office/word/2010/wordprocessingInk" xmlns:wne="http://schemas.microsoft.com/office/word/2006/wordml" xmlns:wps="http://schemas.microsoft.com/office/word/2010/wordprocessingShape" mc:Ignorable="w14 w15 w16se w16cid wp14">
+<w:footnotes xmlns:wpc="http://schemas.microsoft.com/office/word/2010/wordprocessingCanvas" xmlns:cx="http://schemas.microsoft.com/office/drawing/2014/chartex" xmlns:cx1="http://schemas.microsoft.com/office/drawing/2015/9/8/chartex" xmlns:cx2="http://schemas.microsoft.com/office/drawing/2015/10/21/chartex" xmlns:cx3="http://schemas.microsoft.com/office/drawing/2016/5/9/chartex" xmlns:cx4="http://schemas.microsoft.com/office/drawing/2016/5/10/chartex" xmlns:cx5="http://schemas.microsoft.com/office/drawing/2016/5/11/chartex" xmlns:cx6="http://schemas.microsoft.com/office/drawing/2016/5/12/chartex" xmlns:cx7="http://schemas.microsoft.com/office/drawing/2016/5/13/chartex" xmlns:cx8="http://schemas.microsoft.com/office/drawing/2016/5/14/chartex" xmlns:mc="http://schemas.openxmlformats.org/markup-compatibility/2006" xmlns:aink="http://schemas.microsoft.com/office/drawing/2016/ink" xmlns:am3d="http://schemas.microsoft.com/office/drawing/2017/model3d" xmlns:o="urn:schemas-microsoft-com:office:office" xmlns:oel="http://schemas.microsoft.com/office/2019/extlst" xmlns:r="http://schemas.openxmlformats.org/officeDocument/2006/relationships" xmlns:m="http://schemas.openxmlformats.org/officeDocument/2006/math" xmlns:v="urn:schemas-microsoft-com:vml" xmlns:wp14="http://schemas.microsoft.com/office/word/2010/wordprocessingDrawing" xmlns:wp="http://schemas.openxmlformats.org/drawingml/2006/wordprocessingDrawing" xmlns:w10="urn:schemas-microsoft-com:office:word" xmlns:w="http://schemas.openxmlformats.org/wordprocessingml/2006/main" xmlns:w14="http://schemas.microsoft.com/office/word/2010/wordml" xmlns:w15="http://schemas.microsoft.com/office/word/2012/wordml" xmlns:w16cex="http://schemas.microsoft.com/office/word/2018/wordml/cex" xmlns:w16cid="http://schemas.microsoft.com/office/word/2016/wordml/cid" xmlns:w16="http://schemas.microsoft.com/office/word/2018/wordml" xmlns:w16sdtdh="http://schemas.microsoft.com/office/word/2020/wordml/sdtdatahash" xmlns:w16se="http://schemas.microsoft.com/office/word/2015/wordml/symex" xmlns:wpg="http://schemas.microsoft.com/office/word/2010/wordprocessingGroup" xmlns:wpi="http://schemas.microsoft.com/office/word/2010/wordprocessingInk" xmlns:wne="http://schemas.microsoft.com/office/word/2006/wordml" xmlns:wps="http://schemas.microsoft.com/office/word/2010/wordprocessingShape" mc:Ignorable="w14 w15 w16se w16cid w16 w16cex w16sdtdh wp14">
   <w:footnote w:type="separator" w:id="-1">
     <w:p>
       <w:r>
@@ -6151,7 +11625,7 @@
 </file>
 
 <file path=word/header1.xml><?xml version="1.0" encoding="utf-8"?>
-<w:hdr xmlns:wpc="http://schemas.microsoft.com/office/word/2010/wordprocessingCanvas" xmlns:cx="http://schemas.microsoft.com/office/drawing/2014/chartex" xmlns:cx1="http://schemas.microsoft.com/office/drawing/2015/9/8/chartex" xmlns:cx2="http://schemas.microsoft.com/office/drawing/2015/10/21/chartex" xmlns:cx3="http://schemas.microsoft.com/office/drawing/2016/5/9/chartex" xmlns:cx4="http://schemas.microsoft.com/office/drawing/2016/5/10/chartex" xmlns:cx5="http://schemas.microsoft.com/office/drawing/2016/5/11/chartex" xmlns:cx6="http://schemas.microsoft.com/office/drawing/2016/5/12/chartex" xmlns:cx7="http://schemas.microsoft.com/office/drawing/2016/5/13/chartex" xmlns:cx8="http://schemas.microsoft.com/office/drawing/2016/5/14/chartex" xmlns:mc="http://schemas.openxmlformats.org/markup-compatibility/2006" xmlns:aink="http://schemas.microsoft.com/office/drawing/2016/ink" xmlns:am3d="http://schemas.microsoft.com/office/drawing/2017/model3d" xmlns:o="urn:schemas-microsoft-com:office:office" xmlns:r="http://schemas.openxmlformats.org/officeDocument/2006/relationships" xmlns:m="http://schemas.openxmlformats.org/officeDocument/2006/math" xmlns:v="urn:schemas-microsoft-com:vml" xmlns:wp14="http://schemas.microsoft.com/office/word/2010/wordprocessingDrawing" xmlns:wp="http://schemas.openxmlformats.org/drawingml/2006/wordprocessingDrawing" xmlns:w10="urn:schemas-microsoft-com:office:word" xmlns:w="http://schemas.openxmlformats.org/wordprocessingml/2006/main" xmlns:w14="http://schemas.microsoft.com/office/word/2010/wordml" xmlns:w15="http://schemas.microsoft.com/office/word/2012/wordml" xmlns:w16cid="http://schemas.microsoft.com/office/word/2016/wordml/cid" xmlns:w16se="http://schemas.microsoft.com/office/word/2015/wordml/symex" xmlns:wpg="http://schemas.microsoft.com/office/word/2010/wordprocessingGroup" xmlns:wpi="http://schemas.microsoft.com/office/word/2010/wordprocessingInk" xmlns:wne="http://schemas.microsoft.com/office/word/2006/wordml" xmlns:wps="http://schemas.microsoft.com/office/word/2010/wordprocessingShape" mc:Ignorable="w14 w15 w16se w16cid wp14">
+<w:hdr xmlns:wpc="http://schemas.microsoft.com/office/word/2010/wordprocessingCanvas" xmlns:cx="http://schemas.microsoft.com/office/drawing/2014/chartex" xmlns:cx1="http://schemas.microsoft.com/office/drawing/2015/9/8/chartex" xmlns:cx2="http://schemas.microsoft.com/office/drawing/2015/10/21/chartex" xmlns:cx3="http://schemas.microsoft.com/office/drawing/2016/5/9/chartex" xmlns:cx4="http://schemas.microsoft.com/office/drawing/2016/5/10/chartex" xmlns:cx5="http://schemas.microsoft.com/office/drawing/2016/5/11/chartex" xmlns:cx6="http://schemas.microsoft.com/office/drawing/2016/5/12/chartex" xmlns:cx7="http://schemas.microsoft.com/office/drawing/2016/5/13/chartex" xmlns:cx8="http://schemas.microsoft.com/office/drawing/2016/5/14/chartex" xmlns:mc="http://schemas.openxmlformats.org/markup-compatibility/2006" xmlns:aink="http://schemas.microsoft.com/office/drawing/2016/ink" xmlns:am3d="http://schemas.microsoft.com/office/drawing/2017/model3d" xmlns:o="urn:schemas-microsoft-com:office:office" xmlns:oel="http://schemas.microsoft.com/office/2019/extlst" xmlns:r="http://schemas.openxmlformats.org/officeDocument/2006/relationships" xmlns:m="http://schemas.openxmlformats.org/officeDocument/2006/math" xmlns:v="urn:schemas-microsoft-com:vml" xmlns:wp14="http://schemas.microsoft.com/office/word/2010/wordprocessingDrawing" xmlns:wp="http://schemas.openxmlformats.org/drawingml/2006/wordprocessingDrawing" xmlns:w10="urn:schemas-microsoft-com:office:word" xmlns:w="http://schemas.openxmlformats.org/wordprocessingml/2006/main" xmlns:w14="http://schemas.microsoft.com/office/word/2010/wordml" xmlns:w15="http://schemas.microsoft.com/office/word/2012/wordml" xmlns:w16cex="http://schemas.microsoft.com/office/word/2018/wordml/cex" xmlns:w16cid="http://schemas.microsoft.com/office/word/2016/wordml/cid" xmlns:w16="http://schemas.microsoft.com/office/word/2018/wordml" xmlns:w16sdtdh="http://schemas.microsoft.com/office/word/2020/wordml/sdtdatahash" xmlns:w16se="http://schemas.microsoft.com/office/word/2015/wordml/symex" xmlns:wpg="http://schemas.microsoft.com/office/word/2010/wordprocessingGroup" xmlns:wpi="http://schemas.microsoft.com/office/word/2010/wordprocessingInk" xmlns:wne="http://schemas.microsoft.com/office/word/2006/wordml" xmlns:wps="http://schemas.microsoft.com/office/word/2010/wordprocessingShape" mc:Ignorable="w14 w15 w16se w16cid w16 w16cex w16sdtdh wp14">
   <w:p>
     <w:pPr>
       <w:pStyle w:val="Header"/>
@@ -6160,7 +11634,7 @@
       <w:rPr>
         <w:noProof/>
       </w:rPr>
-      <w:pict w14:anchorId="34F7A566">
+      <w:pict w14:anchorId="6D7E585D">
         <v:shapetype id="_x0000_t75" coordsize="21600,21600" o:spt="75" o:preferrelative="t" path="m@4@5l@4@11@9@11@9@5xe" filled="f" stroked="f">
           <v:stroke joinstyle="miter"/>
           <v:formulas>
@@ -6180,7 +11654,7 @@
           <v:path o:extrusionok="f" gradientshapeok="t" o:connecttype="rect"/>
           <o:lock v:ext="edit" aspectratio="t"/>
         </v:shapetype>
-        <v:shape id="WordPictureWatermark10314751" o:spid="_x0000_s2056" type="#_x0000_t75" style="position:absolute;left:0;text-align:left;margin-left:0;margin-top:0;width:124.5pt;height:124.5pt;z-index:-251650048;mso-position-horizontal:center;mso-position-horizontal-relative:margin;mso-position-vertical:center;mso-position-vertical-relative:margin" o:allowincell="f">
+        <v:shape id="WordPictureWatermark10314751" o:spid="_x0000_s1029" type="#_x0000_t75" alt="" style="position:absolute;left:0;text-align:left;margin-left:0;margin-top:0;width:124.5pt;height:124.5pt;z-index:-251650048;mso-wrap-edited:f;mso-width-percent:0;mso-height-percent:0;mso-position-horizontal:center;mso-position-horizontal-relative:margin;mso-position-vertical:center;mso-position-vertical-relative:margin;mso-width-percent:0;mso-height-percent:0" o:allowincell="f">
           <v:imagedata r:id="rId1" o:title="Logo_DUE" gain="19661f" blacklevel="22938f"/>
           <w10:wrap anchorx="margin" anchory="margin"/>
         </v:shape>
@@ -6191,7 +11665,7 @@
 </file>
 
 <file path=word/header2.xml><?xml version="1.0" encoding="utf-8"?>
-<w:hdr xmlns:wpc="http://schemas.microsoft.com/office/word/2010/wordprocessingCanvas" xmlns:cx="http://schemas.microsoft.com/office/drawing/2014/chartex" xmlns:cx1="http://schemas.microsoft.com/office/drawing/2015/9/8/chartex" xmlns:cx2="http://schemas.microsoft.com/office/drawing/2015/10/21/chartex" xmlns:cx3="http://schemas.microsoft.com/office/drawing/2016/5/9/chartex" xmlns:cx4="http://schemas.microsoft.com/office/drawing/2016/5/10/chartex" xmlns:cx5="http://schemas.microsoft.com/office/drawing/2016/5/11/chartex" xmlns:cx6="http://schemas.microsoft.com/office/drawing/2016/5/12/chartex" xmlns:cx7="http://schemas.microsoft.com/office/drawing/2016/5/13/chartex" xmlns:cx8="http://schemas.microsoft.com/office/drawing/2016/5/14/chartex" xmlns:mc="http://schemas.openxmlformats.org/markup-compatibility/2006" xmlns:aink="http://schemas.microsoft.com/office/drawing/2016/ink" xmlns:am3d="http://schemas.microsoft.com/office/drawing/2017/model3d" xmlns:o="urn:schemas-microsoft-com:office:office" xmlns:r="http://schemas.openxmlformats.org/officeDocument/2006/relationships" xmlns:m="http://schemas.openxmlformats.org/officeDocument/2006/math" xmlns:v="urn:schemas-microsoft-com:vml" xmlns:wp14="http://schemas.microsoft.com/office/word/2010/wordprocessingDrawing" xmlns:wp="http://schemas.openxmlformats.org/drawingml/2006/wordprocessingDrawing" xmlns:w10="urn:schemas-microsoft-com:office:word" xmlns:w="http://schemas.openxmlformats.org/wordprocessingml/2006/main" xmlns:w14="http://schemas.microsoft.com/office/word/2010/wordml" xmlns:w15="http://schemas.microsoft.com/office/word/2012/wordml" xmlns:w16cid="http://schemas.microsoft.com/office/word/2016/wordml/cid" xmlns:w16se="http://schemas.microsoft.com/office/word/2015/wordml/symex" xmlns:wpg="http://schemas.microsoft.com/office/word/2010/wordprocessingGroup" xmlns:wpi="http://schemas.microsoft.com/office/word/2010/wordprocessingInk" xmlns:wne="http://schemas.microsoft.com/office/word/2006/wordml" xmlns:wps="http://schemas.microsoft.com/office/word/2010/wordprocessingShape" mc:Ignorable="w14 w15 w16se w16cid wp14">
+<w:hdr xmlns:wpc="http://schemas.microsoft.com/office/word/2010/wordprocessingCanvas" xmlns:cx="http://schemas.microsoft.com/office/drawing/2014/chartex" xmlns:cx1="http://schemas.microsoft.com/office/drawing/2015/9/8/chartex" xmlns:cx2="http://schemas.microsoft.com/office/drawing/2015/10/21/chartex" xmlns:cx3="http://schemas.microsoft.com/office/drawing/2016/5/9/chartex" xmlns:cx4="http://schemas.microsoft.com/office/drawing/2016/5/10/chartex" xmlns:cx5="http://schemas.microsoft.com/office/drawing/2016/5/11/chartex" xmlns:cx6="http://schemas.microsoft.com/office/drawing/2016/5/12/chartex" xmlns:cx7="http://schemas.microsoft.com/office/drawing/2016/5/13/chartex" xmlns:cx8="http://schemas.microsoft.com/office/drawing/2016/5/14/chartex" xmlns:mc="http://schemas.openxmlformats.org/markup-compatibility/2006" xmlns:aink="http://schemas.microsoft.com/office/drawing/2016/ink" xmlns:am3d="http://schemas.microsoft.com/office/drawing/2017/model3d" xmlns:o="urn:schemas-microsoft-com:office:office" xmlns:oel="http://schemas.microsoft.com/office/2019/extlst" xmlns:r="http://schemas.openxmlformats.org/officeDocument/2006/relationships" xmlns:m="http://schemas.openxmlformats.org/officeDocument/2006/math" xmlns:v="urn:schemas-microsoft-com:vml" xmlns:wp14="http://schemas.microsoft.com/office/word/2010/wordprocessingDrawing" xmlns:wp="http://schemas.openxmlformats.org/drawingml/2006/wordprocessingDrawing" xmlns:w10="urn:schemas-microsoft-com:office:word" xmlns:w="http://schemas.openxmlformats.org/wordprocessingml/2006/main" xmlns:w14="http://schemas.microsoft.com/office/word/2010/wordml" xmlns:w15="http://schemas.microsoft.com/office/word/2012/wordml" xmlns:w16cex="http://schemas.microsoft.com/office/word/2018/wordml/cex" xmlns:w16cid="http://schemas.microsoft.com/office/word/2016/wordml/cid" xmlns:w16="http://schemas.microsoft.com/office/word/2018/wordml" xmlns:w16sdtdh="http://schemas.microsoft.com/office/word/2020/wordml/sdtdatahash" xmlns:w16se="http://schemas.microsoft.com/office/word/2015/wordml/symex" xmlns:wpg="http://schemas.microsoft.com/office/word/2010/wordprocessingGroup" xmlns:wpi="http://schemas.microsoft.com/office/word/2010/wordprocessingInk" xmlns:wne="http://schemas.microsoft.com/office/word/2006/wordml" xmlns:wps="http://schemas.microsoft.com/office/word/2010/wordprocessingShape" mc:Ignorable="w14 w15 w16se w16cid w16 w16cex w16sdtdh wp14">
   <w:p>
     <w:pPr>
       <w:pStyle w:val="Header"/>
@@ -6200,7 +11674,7 @@
       <w:rPr>
         <w:noProof/>
       </w:rPr>
-      <w:pict w14:anchorId="1B911B3D">
+      <w:pict w14:anchorId="41D63E6C">
         <v:shapetype id="_x0000_t75" coordsize="21600,21600" o:spt="75" o:preferrelative="t" path="m@4@5l@4@11@9@11@9@5xe" filled="f" stroked="f">
           <v:stroke joinstyle="miter"/>
           <v:formulas>
@@ -6220,7 +11694,7 @@
           <v:path o:extrusionok="f" gradientshapeok="t" o:connecttype="rect"/>
           <o:lock v:ext="edit" aspectratio="t"/>
         </v:shapetype>
-        <v:shape id="WordPictureWatermark10314750" o:spid="_x0000_s2055" type="#_x0000_t75" style="position:absolute;left:0;text-align:left;margin-left:0;margin-top:0;width:124.5pt;height:124.5pt;z-index:-251651072;mso-position-horizontal:center;mso-position-horizontal-relative:margin;mso-position-vertical:center;mso-position-vertical-relative:margin" o:allowincell="f">
+        <v:shape id="WordPictureWatermark10314750" o:spid="_x0000_s1028" type="#_x0000_t75" alt="" style="position:absolute;left:0;text-align:left;margin-left:0;margin-top:0;width:124.5pt;height:124.5pt;z-index:-251651072;mso-wrap-edited:f;mso-width-percent:0;mso-height-percent:0;mso-position-horizontal:center;mso-position-horizontal-relative:margin;mso-position-vertical:center;mso-position-vertical-relative:margin;mso-width-percent:0;mso-height-percent:0" o:allowincell="f">
           <v:imagedata r:id="rId1" o:title="Logo_DUE" gain="19661f" blacklevel="22938f"/>
           <w10:wrap anchorx="margin" anchory="margin"/>
         </v:shape>
@@ -6231,7 +11705,7 @@
 </file>
 
 <file path=word/header3.xml><?xml version="1.0" encoding="utf-8"?>
-<w:hdr xmlns:wpc="http://schemas.microsoft.com/office/word/2010/wordprocessingCanvas" xmlns:cx="http://schemas.microsoft.com/office/drawing/2014/chartex" xmlns:cx1="http://schemas.microsoft.com/office/drawing/2015/9/8/chartex" xmlns:cx2="http://schemas.microsoft.com/office/drawing/2015/10/21/chartex" xmlns:cx3="http://schemas.microsoft.com/office/drawing/2016/5/9/chartex" xmlns:cx4="http://schemas.microsoft.com/office/drawing/2016/5/10/chartex" xmlns:cx5="http://schemas.microsoft.com/office/drawing/2016/5/11/chartex" xmlns:cx6="http://schemas.microsoft.com/office/drawing/2016/5/12/chartex" xmlns:cx7="http://schemas.microsoft.com/office/drawing/2016/5/13/chartex" xmlns:cx8="http://schemas.microsoft.com/office/drawing/2016/5/14/chartex" xmlns:mc="http://schemas.openxmlformats.org/markup-compatibility/2006" xmlns:aink="http://schemas.microsoft.com/office/drawing/2016/ink" xmlns:am3d="http://schemas.microsoft.com/office/drawing/2017/model3d" xmlns:o="urn:schemas-microsoft-com:office:office" xmlns:r="http://schemas.openxmlformats.org/officeDocument/2006/relationships" xmlns:m="http://schemas.openxmlformats.org/officeDocument/2006/math" xmlns:v="urn:schemas-microsoft-com:vml" xmlns:wp14="http://schemas.microsoft.com/office/word/2010/wordprocessingDrawing" xmlns:wp="http://schemas.openxmlformats.org/drawingml/2006/wordprocessingDrawing" xmlns:w10="urn:schemas-microsoft-com:office:word" xmlns:w="http://schemas.openxmlformats.org/wordprocessingml/2006/main" xmlns:w14="http://schemas.microsoft.com/office/word/2010/wordml" xmlns:w15="http://schemas.microsoft.com/office/word/2012/wordml" xmlns:w16cid="http://schemas.microsoft.com/office/word/2016/wordml/cid" xmlns:w16se="http://schemas.microsoft.com/office/word/2015/wordml/symex" xmlns:wpg="http://schemas.microsoft.com/office/word/2010/wordprocessingGroup" xmlns:wpi="http://schemas.microsoft.com/office/word/2010/wordprocessingInk" xmlns:wne="http://schemas.microsoft.com/office/word/2006/wordml" xmlns:wps="http://schemas.microsoft.com/office/word/2010/wordprocessingShape" mc:Ignorable="w14 w15 w16se w16cid wp14">
+<w:hdr xmlns:wpc="http://schemas.microsoft.com/office/word/2010/wordprocessingCanvas" xmlns:cx="http://schemas.microsoft.com/office/drawing/2014/chartex" xmlns:cx1="http://schemas.microsoft.com/office/drawing/2015/9/8/chartex" xmlns:cx2="http://schemas.microsoft.com/office/drawing/2015/10/21/chartex" xmlns:cx3="http://schemas.microsoft.com/office/drawing/2016/5/9/chartex" xmlns:cx4="http://schemas.microsoft.com/office/drawing/2016/5/10/chartex" xmlns:cx5="http://schemas.microsoft.com/office/drawing/2016/5/11/chartex" xmlns:cx6="http://schemas.microsoft.com/office/drawing/2016/5/12/chartex" xmlns:cx7="http://schemas.microsoft.com/office/drawing/2016/5/13/chartex" xmlns:cx8="http://schemas.microsoft.com/office/drawing/2016/5/14/chartex" xmlns:mc="http://schemas.openxmlformats.org/markup-compatibility/2006" xmlns:aink="http://schemas.microsoft.com/office/drawing/2016/ink" xmlns:am3d="http://schemas.microsoft.com/office/drawing/2017/model3d" xmlns:o="urn:schemas-microsoft-com:office:office" xmlns:oel="http://schemas.microsoft.com/office/2019/extlst" xmlns:r="http://schemas.openxmlformats.org/officeDocument/2006/relationships" xmlns:m="http://schemas.openxmlformats.org/officeDocument/2006/math" xmlns:v="urn:schemas-microsoft-com:vml" xmlns:wp14="http://schemas.microsoft.com/office/word/2010/wordprocessingDrawing" xmlns:wp="http://schemas.openxmlformats.org/drawingml/2006/wordprocessingDrawing" xmlns:w10="urn:schemas-microsoft-com:office:word" xmlns:w="http://schemas.openxmlformats.org/wordprocessingml/2006/main" xmlns:w14="http://schemas.microsoft.com/office/word/2010/wordml" xmlns:w15="http://schemas.microsoft.com/office/word/2012/wordml" xmlns:w16cex="http://schemas.microsoft.com/office/word/2018/wordml/cex" xmlns:w16cid="http://schemas.microsoft.com/office/word/2016/wordml/cid" xmlns:w16="http://schemas.microsoft.com/office/word/2018/wordml" xmlns:w16sdtdh="http://schemas.microsoft.com/office/word/2020/wordml/sdtdatahash" xmlns:w16se="http://schemas.microsoft.com/office/word/2015/wordml/symex" xmlns:wpg="http://schemas.microsoft.com/office/word/2010/wordprocessingGroup" xmlns:wpi="http://schemas.microsoft.com/office/word/2010/wordprocessingInk" xmlns:wne="http://schemas.microsoft.com/office/word/2006/wordml" xmlns:wps="http://schemas.microsoft.com/office/word/2010/wordprocessingShape" mc:Ignorable="w14 w15 w16se w16cid w16 w16cex w16sdtdh wp14">
   <w:p>
     <w:pPr>
       <w:pStyle w:val="Header"/>
@@ -6240,7 +11714,7 @@
       <w:rPr>
         <w:noProof/>
       </w:rPr>
-      <w:pict w14:anchorId="471FE64D">
+      <w:pict w14:anchorId="34B96AB9">
         <v:shapetype id="_x0000_t75" coordsize="21600,21600" o:spt="75" o:preferrelative="t" path="m@4@5l@4@11@9@11@9@5xe" filled="f" stroked="f">
           <v:stroke joinstyle="miter"/>
           <v:formulas>
@@ -6260,7 +11734,7 @@
           <v:path o:extrusionok="f" gradientshapeok="t" o:connecttype="rect"/>
           <o:lock v:ext="edit" aspectratio="t"/>
         </v:shapetype>
-        <v:shape id="WordPictureWatermark10314754" o:spid="_x0000_s2053" type="#_x0000_t75" style="position:absolute;left:0;text-align:left;margin-left:0;margin-top:0;width:124.5pt;height:124.5pt;z-index:-251654144;mso-position-horizontal:center;mso-position-horizontal-relative:margin;mso-position-vertical:center;mso-position-vertical-relative:margin" o:allowincell="f">
+        <v:shape id="WordPictureWatermark10314754" o:spid="_x0000_s1027" type="#_x0000_t75" alt="" style="position:absolute;left:0;text-align:left;margin-left:0;margin-top:0;width:124.5pt;height:124.5pt;z-index:-251654144;mso-wrap-edited:f;mso-width-percent:0;mso-height-percent:0;mso-position-horizontal:center;mso-position-horizontal-relative:margin;mso-position-vertical:center;mso-position-vertical-relative:margin;mso-width-percent:0;mso-height-percent:0" o:allowincell="f">
           <v:imagedata r:id="rId1" o:title="Logo_DUE" gain="19661f" blacklevel="22938f"/>
           <w10:wrap anchorx="margin" anchory="margin"/>
         </v:shape>
@@ -6271,7 +11745,7 @@
 </file>
 
 <file path=word/header4.xml><?xml version="1.0" encoding="utf-8"?>
-<w:hdr xmlns:wpc="http://schemas.microsoft.com/office/word/2010/wordprocessingCanvas" xmlns:cx="http://schemas.microsoft.com/office/drawing/2014/chartex" xmlns:cx1="http://schemas.microsoft.com/office/drawing/2015/9/8/chartex" xmlns:cx2="http://schemas.microsoft.com/office/drawing/2015/10/21/chartex" xmlns:cx3="http://schemas.microsoft.com/office/drawing/2016/5/9/chartex" xmlns:cx4="http://schemas.microsoft.com/office/drawing/2016/5/10/chartex" xmlns:cx5="http://schemas.microsoft.com/office/drawing/2016/5/11/chartex" xmlns:cx6="http://schemas.microsoft.com/office/drawing/2016/5/12/chartex" xmlns:cx7="http://schemas.microsoft.com/office/drawing/2016/5/13/chartex" xmlns:cx8="http://schemas.microsoft.com/office/drawing/2016/5/14/chartex" xmlns:mc="http://schemas.openxmlformats.org/markup-compatibility/2006" xmlns:aink="http://schemas.microsoft.com/office/drawing/2016/ink" xmlns:am3d="http://schemas.microsoft.com/office/drawing/2017/model3d" xmlns:o="urn:schemas-microsoft-com:office:office" xmlns:r="http://schemas.openxmlformats.org/officeDocument/2006/relationships" xmlns:m="http://schemas.openxmlformats.org/officeDocument/2006/math" xmlns:v="urn:schemas-microsoft-com:vml" xmlns:wp14="http://schemas.microsoft.com/office/word/2010/wordprocessingDrawing" xmlns:wp="http://schemas.openxmlformats.org/drawingml/2006/wordprocessingDrawing" xmlns:w10="urn:schemas-microsoft-com:office:word" xmlns:w="http://schemas.openxmlformats.org/wordprocessingml/2006/main" xmlns:w14="http://schemas.microsoft.com/office/word/2010/wordml" xmlns:w15="http://schemas.microsoft.com/office/word/2012/wordml" xmlns:w16cid="http://schemas.microsoft.com/office/word/2016/wordml/cid" xmlns:w16se="http://schemas.microsoft.com/office/word/2015/wordml/symex" xmlns:wpg="http://schemas.microsoft.com/office/word/2010/wordprocessingGroup" xmlns:wpi="http://schemas.microsoft.com/office/word/2010/wordprocessingInk" xmlns:wne="http://schemas.microsoft.com/office/word/2006/wordml" xmlns:wps="http://schemas.microsoft.com/office/word/2010/wordprocessingShape" mc:Ignorable="w14 w15 w16se w16cid wp14">
+<w:hdr xmlns:wpc="http://schemas.microsoft.com/office/word/2010/wordprocessingCanvas" xmlns:cx="http://schemas.microsoft.com/office/drawing/2014/chartex" xmlns:cx1="http://schemas.microsoft.com/office/drawing/2015/9/8/chartex" xmlns:cx2="http://schemas.microsoft.com/office/drawing/2015/10/21/chartex" xmlns:cx3="http://schemas.microsoft.com/office/drawing/2016/5/9/chartex" xmlns:cx4="http://schemas.microsoft.com/office/drawing/2016/5/10/chartex" xmlns:cx5="http://schemas.microsoft.com/office/drawing/2016/5/11/chartex" xmlns:cx6="http://schemas.microsoft.com/office/drawing/2016/5/12/chartex" xmlns:cx7="http://schemas.microsoft.com/office/drawing/2016/5/13/chartex" xmlns:cx8="http://schemas.microsoft.com/office/drawing/2016/5/14/chartex" xmlns:mc="http://schemas.openxmlformats.org/markup-compatibility/2006" xmlns:aink="http://schemas.microsoft.com/office/drawing/2016/ink" xmlns:am3d="http://schemas.microsoft.com/office/drawing/2017/model3d" xmlns:o="urn:schemas-microsoft-com:office:office" xmlns:oel="http://schemas.microsoft.com/office/2019/extlst" xmlns:r="http://schemas.openxmlformats.org/officeDocument/2006/relationships" xmlns:m="http://schemas.openxmlformats.org/officeDocument/2006/math" xmlns:v="urn:schemas-microsoft-com:vml" xmlns:wp14="http://schemas.microsoft.com/office/word/2010/wordprocessingDrawing" xmlns:wp="http://schemas.openxmlformats.org/drawingml/2006/wordprocessingDrawing" xmlns:w10="urn:schemas-microsoft-com:office:word" xmlns:w="http://schemas.openxmlformats.org/wordprocessingml/2006/main" xmlns:w14="http://schemas.microsoft.com/office/word/2010/wordml" xmlns:w15="http://schemas.microsoft.com/office/word/2012/wordml" xmlns:w16cex="http://schemas.microsoft.com/office/word/2018/wordml/cex" xmlns:w16cid="http://schemas.microsoft.com/office/word/2016/wordml/cid" xmlns:w16="http://schemas.microsoft.com/office/word/2018/wordml" xmlns:w16sdtdh="http://schemas.microsoft.com/office/word/2020/wordml/sdtdatahash" xmlns:w16se="http://schemas.microsoft.com/office/word/2015/wordml/symex" xmlns:wpg="http://schemas.microsoft.com/office/word/2010/wordprocessingGroup" xmlns:wpi="http://schemas.microsoft.com/office/word/2010/wordprocessingInk" xmlns:wne="http://schemas.microsoft.com/office/word/2006/wordml" xmlns:wps="http://schemas.microsoft.com/office/word/2010/wordprocessingShape" mc:Ignorable="w14 w15 w16se w16cid w16 w16cex w16sdtdh wp14">
   <w:p>
     <w:pPr>
       <w:pStyle w:val="Header"/>
@@ -6280,7 +11754,7 @@
       <w:rPr>
         <w:noProof/>
       </w:rPr>
-      <w:pict w14:anchorId="463E7FFB">
+      <w:pict w14:anchorId="707F7275">
         <v:shapetype id="_x0000_t75" coordsize="21600,21600" o:spt="75" o:preferrelative="t" path="m@4@5l@4@11@9@11@9@5xe" filled="f" stroked="f">
           <v:stroke joinstyle="miter"/>
           <v:formulas>
@@ -6300,7 +11774,7 @@
           <v:path o:extrusionok="f" gradientshapeok="t" o:connecttype="rect"/>
           <o:lock v:ext="edit" aspectratio="t"/>
         </v:shapetype>
-        <v:shape id="WordPictureWatermark10314755" o:spid="_x0000_s2054" type="#_x0000_t75" style="position:absolute;left:0;text-align:left;margin-left:0;margin-top:0;width:124.5pt;height:124.5pt;z-index:-251653120;mso-position-horizontal:center;mso-position-horizontal-relative:margin;mso-position-vertical:center;mso-position-vertical-relative:margin" o:allowincell="f">
+        <v:shape id="WordPictureWatermark10314755" o:spid="_x0000_s1026" type="#_x0000_t75" alt="" style="position:absolute;left:0;text-align:left;margin-left:0;margin-top:0;width:124.5pt;height:124.5pt;z-index:-251653120;mso-wrap-edited:f;mso-width-percent:0;mso-height-percent:0;mso-position-horizontal:center;mso-position-horizontal-relative:margin;mso-position-vertical:center;mso-position-vertical-relative:margin;mso-width-percent:0;mso-height-percent:0" o:allowincell="f">
           <v:imagedata r:id="rId1" o:title="Logo_DUE" gain="19661f" blacklevel="22938f"/>
           <w10:wrap anchorx="margin" anchory="margin"/>
         </v:shape>
@@ -6311,7 +11785,7 @@
 </file>
 
 <file path=word/header5.xml><?xml version="1.0" encoding="utf-8"?>
-<w:hdr xmlns:wpc="http://schemas.microsoft.com/office/word/2010/wordprocessingCanvas" xmlns:cx="http://schemas.microsoft.com/office/drawing/2014/chartex" xmlns:cx1="http://schemas.microsoft.com/office/drawing/2015/9/8/chartex" xmlns:cx2="http://schemas.microsoft.com/office/drawing/2015/10/21/chartex" xmlns:cx3="http://schemas.microsoft.com/office/drawing/2016/5/9/chartex" xmlns:cx4="http://schemas.microsoft.com/office/drawing/2016/5/10/chartex" xmlns:cx5="http://schemas.microsoft.com/office/drawing/2016/5/11/chartex" xmlns:cx6="http://schemas.microsoft.com/office/drawing/2016/5/12/chartex" xmlns:cx7="http://schemas.microsoft.com/office/drawing/2016/5/13/chartex" xmlns:cx8="http://schemas.microsoft.com/office/drawing/2016/5/14/chartex" xmlns:mc="http://schemas.openxmlformats.org/markup-compatibility/2006" xmlns:aink="http://schemas.microsoft.com/office/drawing/2016/ink" xmlns:am3d="http://schemas.microsoft.com/office/drawing/2017/model3d" xmlns:o="urn:schemas-microsoft-com:office:office" xmlns:r="http://schemas.openxmlformats.org/officeDocument/2006/relationships" xmlns:m="http://schemas.openxmlformats.org/officeDocument/2006/math" xmlns:v="urn:schemas-microsoft-com:vml" xmlns:wp14="http://schemas.microsoft.com/office/word/2010/wordprocessingDrawing" xmlns:wp="http://schemas.openxmlformats.org/drawingml/2006/wordprocessingDrawing" xmlns:w10="urn:schemas-microsoft-com:office:word" xmlns:w="http://schemas.openxmlformats.org/wordprocessingml/2006/main" xmlns:w14="http://schemas.microsoft.com/office/word/2010/wordml" xmlns:w15="http://schemas.microsoft.com/office/word/2012/wordml" xmlns:w16cid="http://schemas.microsoft.com/office/word/2016/wordml/cid" xmlns:w16se="http://schemas.microsoft.com/office/word/2015/wordml/symex" xmlns:wpg="http://schemas.microsoft.com/office/word/2010/wordprocessingGroup" xmlns:wpi="http://schemas.microsoft.com/office/word/2010/wordprocessingInk" xmlns:wne="http://schemas.microsoft.com/office/word/2006/wordml" xmlns:wps="http://schemas.microsoft.com/office/word/2010/wordprocessingShape" mc:Ignorable="w14 w15 w16se w16cid wp14">
+<w:hdr xmlns:wpc="http://schemas.microsoft.com/office/word/2010/wordprocessingCanvas" xmlns:cx="http://schemas.microsoft.com/office/drawing/2014/chartex" xmlns:cx1="http://schemas.microsoft.com/office/drawing/2015/9/8/chartex" xmlns:cx2="http://schemas.microsoft.com/office/drawing/2015/10/21/chartex" xmlns:cx3="http://schemas.microsoft.com/office/drawing/2016/5/9/chartex" xmlns:cx4="http://schemas.microsoft.com/office/drawing/2016/5/10/chartex" xmlns:cx5="http://schemas.microsoft.com/office/drawing/2016/5/11/chartex" xmlns:cx6="http://schemas.microsoft.com/office/drawing/2016/5/12/chartex" xmlns:cx7="http://schemas.microsoft.com/office/drawing/2016/5/13/chartex" xmlns:cx8="http://schemas.microsoft.com/office/drawing/2016/5/14/chartex" xmlns:mc="http://schemas.openxmlformats.org/markup-compatibility/2006" xmlns:aink="http://schemas.microsoft.com/office/drawing/2016/ink" xmlns:am3d="http://schemas.microsoft.com/office/drawing/2017/model3d" xmlns:o="urn:schemas-microsoft-com:office:office" xmlns:oel="http://schemas.microsoft.com/office/2019/extlst" xmlns:r="http://schemas.openxmlformats.org/officeDocument/2006/relationships" xmlns:m="http://schemas.openxmlformats.org/officeDocument/2006/math" xmlns:v="urn:schemas-microsoft-com:vml" xmlns:wp14="http://schemas.microsoft.com/office/word/2010/wordprocessingDrawing" xmlns:wp="http://schemas.openxmlformats.org/drawingml/2006/wordprocessingDrawing" xmlns:w10="urn:schemas-microsoft-com:office:word" xmlns:w="http://schemas.openxmlformats.org/wordprocessingml/2006/main" xmlns:w14="http://schemas.microsoft.com/office/word/2010/wordml" xmlns:w15="http://schemas.microsoft.com/office/word/2012/wordml" xmlns:w16cex="http://schemas.microsoft.com/office/word/2018/wordml/cex" xmlns:w16cid="http://schemas.microsoft.com/office/word/2016/wordml/cid" xmlns:w16="http://schemas.microsoft.com/office/word/2018/wordml" xmlns:w16sdtdh="http://schemas.microsoft.com/office/word/2020/wordml/sdtdatahash" xmlns:w16se="http://schemas.microsoft.com/office/word/2015/wordml/symex" xmlns:wpg="http://schemas.microsoft.com/office/word/2010/wordprocessingGroup" xmlns:wpi="http://schemas.microsoft.com/office/word/2010/wordprocessingInk" xmlns:wne="http://schemas.microsoft.com/office/word/2006/wordml" xmlns:wps="http://schemas.microsoft.com/office/word/2010/wordprocessingShape" mc:Ignorable="w14 w15 w16se w16cid w16 w16cex w16sdtdh wp14">
   <w:p>
     <w:pPr>
       <w:pStyle w:val="Header"/>
@@ -6320,7 +11794,7 @@
       <w:rPr>
         <w:noProof/>
       </w:rPr>
-      <w:pict w14:anchorId="35A0AD37">
+      <w:pict w14:anchorId="7DD6AA05">
         <v:shapetype id="_x0000_t75" coordsize="21600,21600" o:spt="75" o:preferrelative="t" path="m@4@5l@4@11@9@11@9@5xe" filled="f" stroked="f">
           <v:stroke joinstyle="miter"/>
           <v:formulas>
@@ -6340,7 +11814,7 @@
           <v:path o:extrusionok="f" gradientshapeok="t" o:connecttype="rect"/>
           <o:lock v:ext="edit" aspectratio="t"/>
         </v:shapetype>
-        <v:shape id="WordPictureWatermark10314753" o:spid="_x0000_s2052" type="#_x0000_t75" style="position:absolute;left:0;text-align:left;margin-left:0;margin-top:0;width:124.5pt;height:124.5pt;z-index:-251655168;mso-position-horizontal:center;mso-position-horizontal-relative:margin;mso-position-vertical:center;mso-position-vertical-relative:margin" o:allowincell="f">
+        <v:shape id="WordPictureWatermark10314753" o:spid="_x0000_s1025" type="#_x0000_t75" alt="" style="position:absolute;left:0;text-align:left;margin-left:0;margin-top:0;width:124.5pt;height:124.5pt;z-index:-251655168;mso-wrap-edited:f;mso-width-percent:0;mso-height-percent:0;mso-position-horizontal:center;mso-position-horizontal-relative:margin;mso-position-vertical:center;mso-position-vertical-relative:margin;mso-width-percent:0;mso-height-percent:0" o:allowincell="f">
           <v:imagedata r:id="rId1" o:title="Logo_DUE" gain="19661f" blacklevel="22938f"/>
           <w10:wrap anchorx="margin" anchory="margin"/>
         </v:shape>
@@ -6351,330 +11825,8 @@
 </file>
 
 <file path=word/numbering.xml><?xml version="1.0" encoding="utf-8"?>
-<w:numbering xmlns:wpc="http://schemas.microsoft.com/office/word/2010/wordprocessingCanvas" xmlns:cx="http://schemas.microsoft.com/office/drawing/2014/chartex" xmlns:cx1="http://schemas.microsoft.com/office/drawing/2015/9/8/chartex" xmlns:cx2="http://schemas.microsoft.com/office/drawing/2015/10/21/chartex" xmlns:cx3="http://schemas.microsoft.com/office/drawing/2016/5/9/chartex" xmlns:cx4="http://schemas.microsoft.com/office/drawing/2016/5/10/chartex" xmlns:cx5="http://schemas.microsoft.com/office/drawing/2016/5/11/chartex" xmlns:cx6="http://schemas.microsoft.com/office/drawing/2016/5/12/chartex" xmlns:cx7="http://schemas.microsoft.com/office/drawing/2016/5/13/chartex" xmlns:cx8="http://schemas.microsoft.com/office/drawing/2016/5/14/chartex" xmlns:mc="http://schemas.openxmlformats.org/markup-compatibility/2006" xmlns:aink="http://schemas.microsoft.com/office/drawing/2016/ink" xmlns:am3d="http://schemas.microsoft.com/office/drawing/2017/model3d" xmlns:o="urn:schemas-microsoft-com:office:office" xmlns:r="http://schemas.openxmlformats.org/officeDocument/2006/relationships" xmlns:m="http://schemas.openxmlformats.org/officeDocument/2006/math" xmlns:v="urn:schemas-microsoft-com:vml" xmlns:wp14="http://schemas.microsoft.com/office/word/2010/wordprocessingDrawing" xmlns:wp="http://schemas.openxmlformats.org/drawingml/2006/wordprocessingDrawing" xmlns:w10="urn:schemas-microsoft-com:office:word" xmlns:w="http://schemas.openxmlformats.org/wordprocessingml/2006/main" xmlns:w14="http://schemas.microsoft.com/office/word/2010/wordml" xmlns:w15="http://schemas.microsoft.com/office/word/2012/wordml" xmlns:w16cid="http://schemas.microsoft.com/office/word/2016/wordml/cid" xmlns:w16se="http://schemas.microsoft.com/office/word/2015/wordml/symex" xmlns:wpg="http://schemas.microsoft.com/office/word/2010/wordprocessingGroup" xmlns:wpi="http://schemas.microsoft.com/office/word/2010/wordprocessingInk" xmlns:wne="http://schemas.microsoft.com/office/word/2006/wordml" xmlns:wps="http://schemas.microsoft.com/office/word/2010/wordprocessingShape" mc:Ignorable="w14 w15 w16se w16cid wp14">
+<w:numbering xmlns:wpc="http://schemas.microsoft.com/office/word/2010/wordprocessingCanvas" xmlns:cx="http://schemas.microsoft.com/office/drawing/2014/chartex" xmlns:cx1="http://schemas.microsoft.com/office/drawing/2015/9/8/chartex" xmlns:cx2="http://schemas.microsoft.com/office/drawing/2015/10/21/chartex" xmlns:cx3="http://schemas.microsoft.com/office/drawing/2016/5/9/chartex" xmlns:cx4="http://schemas.microsoft.com/office/drawing/2016/5/10/chartex" xmlns:cx5="http://schemas.microsoft.com/office/drawing/2016/5/11/chartex" xmlns:cx6="http://schemas.microsoft.com/office/drawing/2016/5/12/chartex" xmlns:cx7="http://schemas.microsoft.com/office/drawing/2016/5/13/chartex" xmlns:cx8="http://schemas.microsoft.com/office/drawing/2016/5/14/chartex" xmlns:mc="http://schemas.openxmlformats.org/markup-compatibility/2006" xmlns:aink="http://schemas.microsoft.com/office/drawing/2016/ink" xmlns:am3d="http://schemas.microsoft.com/office/drawing/2017/model3d" xmlns:o="urn:schemas-microsoft-com:office:office" xmlns:oel="http://schemas.microsoft.com/office/2019/extlst" xmlns:r="http://schemas.openxmlformats.org/officeDocument/2006/relationships" xmlns:m="http://schemas.openxmlformats.org/officeDocument/2006/math" xmlns:v="urn:schemas-microsoft-com:vml" xmlns:wp14="http://schemas.microsoft.com/office/word/2010/wordprocessingDrawing" xmlns:wp="http://schemas.openxmlformats.org/drawingml/2006/wordprocessingDrawing" xmlns:w10="urn:schemas-microsoft-com:office:word" xmlns:w="http://schemas.openxmlformats.org/wordprocessingml/2006/main" xmlns:w14="http://schemas.microsoft.com/office/word/2010/wordml" xmlns:w15="http://schemas.microsoft.com/office/word/2012/wordml" xmlns:w16cex="http://schemas.microsoft.com/office/word/2018/wordml/cex" xmlns:w16cid="http://schemas.microsoft.com/office/word/2016/wordml/cid" xmlns:w16="http://schemas.microsoft.com/office/word/2018/wordml" xmlns:w16sdtdh="http://schemas.microsoft.com/office/word/2020/wordml/sdtdatahash" xmlns:w16se="http://schemas.microsoft.com/office/word/2015/wordml/symex" xmlns:wpg="http://schemas.microsoft.com/office/word/2010/wordprocessingGroup" xmlns:wpi="http://schemas.microsoft.com/office/word/2010/wordprocessingInk" xmlns:wne="http://schemas.microsoft.com/office/word/2006/wordml" xmlns:wps="http://schemas.microsoft.com/office/word/2010/wordprocessingShape" mc:Ignorable="w14 w15 w16se w16cid w16 w16cex w16sdtdh wp14">
   <w:abstractNum w:abstractNumId="0" w15:restartNumberingAfterBreak="0">
-    <w:nsid w:val="00000001"/>
-    <w:multiLevelType w:val="multilevel"/>
-    <w:tmpl w:val="22FA5740"/>
-    <w:lvl w:ilvl="0">
-      <w:start w:val="1"/>
-      <w:numFmt w:val="decimal"/>
-      <w:suff w:val="space"/>
-      <w:lvlText w:val="Chapter %1"/>
-      <w:lvlJc w:val="left"/>
-      <w:pPr>
-        <w:ind w:left="432" w:hanging="432"/>
-      </w:pPr>
-      <w:rPr>
-        <w:rFonts w:ascii="Times New Roman" w:hAnsi="Times New Roman" w:hint="default"/>
-        <w:b w:val="0"/>
-        <w:bCs w:val="0"/>
-        <w:i w:val="0"/>
-        <w:iCs w:val="0"/>
-        <w:caps w:val="0"/>
-        <w:smallCaps w:val="0"/>
-        <w:strike w:val="0"/>
-        <w:dstrike w:val="0"/>
-        <w:outline w:val="0"/>
-        <w:shadow w:val="0"/>
-        <w:emboss w:val="0"/>
-        <w:imprint w:val="0"/>
-        <w:noProof w:val="0"/>
-        <w:vanish w:val="0"/>
-        <w:spacing w:val="0"/>
-        <w:kern w:val="0"/>
-        <w:position w:val="0"/>
-        <w:u w:val="none"/>
-        <w:effect w:val="none"/>
-        <w:vertAlign w:val="baseline"/>
-        <w:em w:val="none"/>
-        <w:specVanish w:val="0"/>
-        <w14:glow w14:rad="0">
-          <w14:srgbClr w14:val="000000"/>
-        </w14:glow>
-        <w14:shadow w14:blurRad="0" w14:dist="0" w14:dir="0" w14:sx="0" w14:sy="0" w14:kx="0" w14:ky="0" w14:algn="none">
-          <w14:srgbClr w14:val="000000"/>
-        </w14:shadow>
-        <w14:reflection w14:blurRad="0" w14:stA="0" w14:stPos="0" w14:endA="0" w14:endPos="0" w14:dist="0" w14:dir="0" w14:fadeDir="0" w14:sx="0" w14:sy="0" w14:kx="0" w14:ky="0" w14:algn="none"/>
-        <w14:textOutline w14:w="0" w14:cap="rnd" w14:cmpd="sng" w14:algn="ctr">
-          <w14:noFill/>
-          <w14:prstDash w14:val="solid"/>
-          <w14:bevel/>
-        </w14:textOutline>
-        <w14:scene3d>
-          <w14:camera w14:prst="orthographicFront"/>
-          <w14:lightRig w14:rig="threePt" w14:dir="t">
-            <w14:rot w14:lat="0" w14:lon="0" w14:rev="0"/>
-          </w14:lightRig>
-        </w14:scene3d>
-        <w14:props3d w14:extrusionH="0" w14:contourW="0" w14:prstMaterial="none"/>
-        <w14:ligatures w14:val="none"/>
-        <w14:numForm w14:val="default"/>
-        <w14:numSpacing w14:val="default"/>
-        <w14:stylisticSets/>
-        <w14:cntxtAlts w14:val="0"/>
-      </w:rPr>
-    </w:lvl>
-    <w:lvl w:ilvl="1">
-      <w:start w:val="1"/>
-      <w:numFmt w:val="decimal"/>
-      <w:lvlText w:val="%1.%2"/>
-      <w:lvlJc w:val="left"/>
-      <w:pPr>
-        <w:tabs>
-          <w:tab w:val="num" w:pos="576"/>
-        </w:tabs>
-        <w:ind w:left="576" w:hanging="576"/>
-      </w:pPr>
-      <w:rPr>
-        <w:rFonts w:hint="default"/>
-      </w:rPr>
-    </w:lvl>
-    <w:lvl w:ilvl="2">
-      <w:start w:val="1"/>
-      <w:numFmt w:val="decimal"/>
-      <w:lvlText w:val="%1.%2.%3"/>
-      <w:lvlJc w:val="left"/>
-      <w:pPr>
-        <w:tabs>
-          <w:tab w:val="num" w:pos="720"/>
-        </w:tabs>
-        <w:ind w:left="720" w:hanging="720"/>
-      </w:pPr>
-      <w:rPr>
-        <w:rFonts w:hint="default"/>
-      </w:rPr>
-    </w:lvl>
-    <w:lvl w:ilvl="3">
-      <w:start w:val="1"/>
-      <w:numFmt w:val="decimal"/>
-      <w:lvlText w:val="%1.%2.%3.%4. "/>
-      <w:lvlJc w:val="left"/>
-      <w:pPr>
-        <w:tabs>
-          <w:tab w:val="num" w:pos="864"/>
-        </w:tabs>
-        <w:ind w:left="864" w:hanging="864"/>
-      </w:pPr>
-      <w:rPr>
-        <w:rFonts w:hint="default"/>
-      </w:rPr>
-    </w:lvl>
-    <w:lvl w:ilvl="4">
-      <w:start w:val="1"/>
-      <w:numFmt w:val="none"/>
-      <w:suff w:val="nothing"/>
-      <w:lvlText w:val=""/>
-      <w:lvlJc w:val="left"/>
-      <w:pPr>
-        <w:ind w:left="1008" w:hanging="1008"/>
-      </w:pPr>
-      <w:rPr>
-        <w:rFonts w:hint="default"/>
-      </w:rPr>
-    </w:lvl>
-    <w:lvl w:ilvl="5">
-      <w:start w:val="1"/>
-      <w:numFmt w:val="decimal"/>
-      <w:lvlText w:val="%1.%2.%3.%4.%6"/>
-      <w:lvlJc w:val="left"/>
-      <w:pPr>
-        <w:tabs>
-          <w:tab w:val="num" w:pos="1152"/>
-        </w:tabs>
-        <w:ind w:left="1152" w:hanging="1152"/>
-      </w:pPr>
-      <w:rPr>
-        <w:rFonts w:hint="default"/>
-      </w:rPr>
-    </w:lvl>
-    <w:lvl w:ilvl="6">
-      <w:start w:val="1"/>
-      <w:numFmt w:val="decimal"/>
-      <w:lvlText w:val="%1.%2.%3.%4.%6.%7"/>
-      <w:lvlJc w:val="left"/>
-      <w:pPr>
-        <w:tabs>
-          <w:tab w:val="num" w:pos="1296"/>
-        </w:tabs>
-        <w:ind w:left="1296" w:hanging="1296"/>
-      </w:pPr>
-      <w:rPr>
-        <w:rFonts w:hint="default"/>
-      </w:rPr>
-    </w:lvl>
-    <w:lvl w:ilvl="7">
-      <w:start w:val="1"/>
-      <w:numFmt w:val="decimal"/>
-      <w:lvlText w:val="%1.%2.%3.%4.%6.%7.%8"/>
-      <w:lvlJc w:val="left"/>
-      <w:pPr>
-        <w:tabs>
-          <w:tab w:val="num" w:pos="1440"/>
-        </w:tabs>
-        <w:ind w:left="1440" w:hanging="1440"/>
-      </w:pPr>
-      <w:rPr>
-        <w:rFonts w:hint="default"/>
-      </w:rPr>
-    </w:lvl>
-    <w:lvl w:ilvl="8">
-      <w:start w:val="1"/>
-      <w:numFmt w:val="decimal"/>
-      <w:lvlText w:val="%1.%2.%3.%4.%6.%7.%8.%9"/>
-      <w:lvlJc w:val="left"/>
-      <w:pPr>
-        <w:tabs>
-          <w:tab w:val="num" w:pos="1584"/>
-        </w:tabs>
-        <w:ind w:left="1584" w:hanging="1584"/>
-      </w:pPr>
-      <w:rPr>
-        <w:rFonts w:hint="default"/>
-      </w:rPr>
-    </w:lvl>
-  </w:abstractNum>
-  <w:abstractNum w:abstractNumId="1" w15:restartNumberingAfterBreak="0">
-    <w:nsid w:val="07E7510B"/>
-    <w:multiLevelType w:val="hybridMultilevel"/>
-    <w:tmpl w:val="B26450AA"/>
-    <w:lvl w:ilvl="0" w:tplc="04090001">
-      <w:start w:val="1"/>
-      <w:numFmt w:val="bullet"/>
-      <w:lvlText w:val=""/>
-      <w:lvlJc w:val="left"/>
-      <w:pPr>
-        <w:tabs>
-          <w:tab w:val="num" w:pos="1202"/>
-        </w:tabs>
-        <w:ind w:left="1202" w:hanging="360"/>
-      </w:pPr>
-      <w:rPr>
-        <w:rFonts w:ascii="Symbol" w:hAnsi="Symbol" w:hint="default"/>
-      </w:rPr>
-    </w:lvl>
-    <w:lvl w:ilvl="1" w:tplc="04090003" w:tentative="1">
-      <w:start w:val="1"/>
-      <w:numFmt w:val="bullet"/>
-      <w:lvlText w:val="o"/>
-      <w:lvlJc w:val="left"/>
-      <w:pPr>
-        <w:tabs>
-          <w:tab w:val="num" w:pos="1922"/>
-        </w:tabs>
-        <w:ind w:left="1922" w:hanging="360"/>
-      </w:pPr>
-      <w:rPr>
-        <w:rFonts w:ascii="Courier New" w:hAnsi="Courier New" w:cs="Courier New" w:hint="default"/>
-      </w:rPr>
-    </w:lvl>
-    <w:lvl w:ilvl="2" w:tplc="04090005" w:tentative="1">
-      <w:start w:val="1"/>
-      <w:numFmt w:val="bullet"/>
-      <w:lvlText w:val=""/>
-      <w:lvlJc w:val="left"/>
-      <w:pPr>
-        <w:tabs>
-          <w:tab w:val="num" w:pos="2642"/>
-        </w:tabs>
-        <w:ind w:left="2642" w:hanging="360"/>
-      </w:pPr>
-      <w:rPr>
-        <w:rFonts w:ascii="Wingdings" w:hAnsi="Wingdings" w:hint="default"/>
-      </w:rPr>
-    </w:lvl>
-    <w:lvl w:ilvl="3" w:tplc="04090001" w:tentative="1">
-      <w:start w:val="1"/>
-      <w:numFmt w:val="bullet"/>
-      <w:lvlText w:val=""/>
-      <w:lvlJc w:val="left"/>
-      <w:pPr>
-        <w:tabs>
-          <w:tab w:val="num" w:pos="3362"/>
-        </w:tabs>
-        <w:ind w:left="3362" w:hanging="360"/>
-      </w:pPr>
-      <w:rPr>
-        <w:rFonts w:ascii="Symbol" w:hAnsi="Symbol" w:hint="default"/>
-      </w:rPr>
-    </w:lvl>
-    <w:lvl w:ilvl="4" w:tplc="04090003" w:tentative="1">
-      <w:start w:val="1"/>
-      <w:numFmt w:val="bullet"/>
-      <w:lvlText w:val="o"/>
-      <w:lvlJc w:val="left"/>
-      <w:pPr>
-        <w:tabs>
-          <w:tab w:val="num" w:pos="4082"/>
-        </w:tabs>
-        <w:ind w:left="4082" w:hanging="360"/>
-      </w:pPr>
-      <w:rPr>
-        <w:rFonts w:ascii="Courier New" w:hAnsi="Courier New" w:cs="Courier New" w:hint="default"/>
-      </w:rPr>
-    </w:lvl>
-    <w:lvl w:ilvl="5" w:tplc="04090005" w:tentative="1">
-      <w:start w:val="1"/>
-      <w:numFmt w:val="bullet"/>
-      <w:lvlText w:val=""/>
-      <w:lvlJc w:val="left"/>
-      <w:pPr>
-        <w:tabs>
-          <w:tab w:val="num" w:pos="4802"/>
-        </w:tabs>
-        <w:ind w:left="4802" w:hanging="360"/>
-      </w:pPr>
-      <w:rPr>
-        <w:rFonts w:ascii="Wingdings" w:hAnsi="Wingdings" w:hint="default"/>
-      </w:rPr>
-    </w:lvl>
-    <w:lvl w:ilvl="6" w:tplc="04090001" w:tentative="1">
-      <w:start w:val="1"/>
-      <w:numFmt w:val="bullet"/>
-      <w:lvlText w:val=""/>
-      <w:lvlJc w:val="left"/>
-      <w:pPr>
-        <w:tabs>
-          <w:tab w:val="num" w:pos="5522"/>
-        </w:tabs>
-        <w:ind w:left="5522" w:hanging="360"/>
-      </w:pPr>
-      <w:rPr>
-        <w:rFonts w:ascii="Symbol" w:hAnsi="Symbol" w:hint="default"/>
-      </w:rPr>
-    </w:lvl>
-    <w:lvl w:ilvl="7" w:tplc="04090003" w:tentative="1">
-      <w:start w:val="1"/>
-      <w:numFmt w:val="bullet"/>
-      <w:lvlText w:val="o"/>
-      <w:lvlJc w:val="left"/>
-      <w:pPr>
-        <w:tabs>
-          <w:tab w:val="num" w:pos="6242"/>
-        </w:tabs>
-        <w:ind w:left="6242" w:hanging="360"/>
-      </w:pPr>
-      <w:rPr>
-        <w:rFonts w:ascii="Courier New" w:hAnsi="Courier New" w:cs="Courier New" w:hint="default"/>
-      </w:rPr>
-    </w:lvl>
-    <w:lvl w:ilvl="8" w:tplc="04090005" w:tentative="1">
-      <w:start w:val="1"/>
-      <w:numFmt w:val="bullet"/>
-      <w:lvlText w:val=""/>
-      <w:lvlJc w:val="left"/>
-      <w:pPr>
-        <w:tabs>
-          <w:tab w:val="num" w:pos="6962"/>
-        </w:tabs>
-        <w:ind w:left="6962" w:hanging="360"/>
-      </w:pPr>
-      <w:rPr>
-        <w:rFonts w:ascii="Wingdings" w:hAnsi="Wingdings" w:hint="default"/>
-      </w:rPr>
-    </w:lvl>
-  </w:abstractNum>
-  <w:abstractNum w:abstractNumId="2" w15:restartNumberingAfterBreak="0">
     <w:nsid w:val="0BFE2EDE"/>
     <w:multiLevelType w:val="hybridMultilevel"/>
     <w:tmpl w:val="DB422BC2"/>
@@ -6815,7 +11967,7 @@
       </w:rPr>
     </w:lvl>
   </w:abstractNum>
-  <w:abstractNum w:abstractNumId="3" w15:restartNumberingAfterBreak="0">
+  <w:abstractNum w:abstractNumId="1" w15:restartNumberingAfterBreak="0">
     <w:nsid w:val="17F1410C"/>
     <w:multiLevelType w:val="hybridMultilevel"/>
     <w:tmpl w:val="7DCECF24"/>
@@ -6935,96 +12087,7 @@
       </w:pPr>
     </w:lvl>
   </w:abstractNum>
-  <w:abstractNum w:abstractNumId="4" w15:restartNumberingAfterBreak="0">
-    <w:nsid w:val="1A8C31B9"/>
-    <w:multiLevelType w:val="hybridMultilevel"/>
-    <w:tmpl w:val="14567A2C"/>
-    <w:lvl w:ilvl="0" w:tplc="0409000F">
-      <w:start w:val="1"/>
-      <w:numFmt w:val="decimal"/>
-      <w:lvlText w:val="%1."/>
-      <w:lvlJc w:val="left"/>
-      <w:pPr>
-        <w:ind w:left="720" w:hanging="360"/>
-      </w:pPr>
-      <w:rPr>
-        <w:rFonts w:hint="default"/>
-      </w:rPr>
-    </w:lvl>
-    <w:lvl w:ilvl="1" w:tplc="04090019" w:tentative="1">
-      <w:start w:val="1"/>
-      <w:numFmt w:val="lowerLetter"/>
-      <w:lvlText w:val="%2."/>
-      <w:lvlJc w:val="left"/>
-      <w:pPr>
-        <w:ind w:left="1440" w:hanging="360"/>
-      </w:pPr>
-    </w:lvl>
-    <w:lvl w:ilvl="2" w:tplc="0409001B" w:tentative="1">
-      <w:start w:val="1"/>
-      <w:numFmt w:val="lowerRoman"/>
-      <w:lvlText w:val="%3."/>
-      <w:lvlJc w:val="right"/>
-      <w:pPr>
-        <w:ind w:left="2160" w:hanging="180"/>
-      </w:pPr>
-    </w:lvl>
-    <w:lvl w:ilvl="3" w:tplc="0409000F" w:tentative="1">
-      <w:start w:val="1"/>
-      <w:numFmt w:val="decimal"/>
-      <w:lvlText w:val="%4."/>
-      <w:lvlJc w:val="left"/>
-      <w:pPr>
-        <w:ind w:left="2880" w:hanging="360"/>
-      </w:pPr>
-    </w:lvl>
-    <w:lvl w:ilvl="4" w:tplc="04090019" w:tentative="1">
-      <w:start w:val="1"/>
-      <w:numFmt w:val="lowerLetter"/>
-      <w:lvlText w:val="%5."/>
-      <w:lvlJc w:val="left"/>
-      <w:pPr>
-        <w:ind w:left="3600" w:hanging="360"/>
-      </w:pPr>
-    </w:lvl>
-    <w:lvl w:ilvl="5" w:tplc="0409001B" w:tentative="1">
-      <w:start w:val="1"/>
-      <w:numFmt w:val="lowerRoman"/>
-      <w:lvlText w:val="%6."/>
-      <w:lvlJc w:val="right"/>
-      <w:pPr>
-        <w:ind w:left="4320" w:hanging="180"/>
-      </w:pPr>
-    </w:lvl>
-    <w:lvl w:ilvl="6" w:tplc="0409000F" w:tentative="1">
-      <w:start w:val="1"/>
-      <w:numFmt w:val="decimal"/>
-      <w:lvlText w:val="%7."/>
-      <w:lvlJc w:val="left"/>
-      <w:pPr>
-        <w:ind w:left="5040" w:hanging="360"/>
-      </w:pPr>
-    </w:lvl>
-    <w:lvl w:ilvl="7" w:tplc="04090019" w:tentative="1">
-      <w:start w:val="1"/>
-      <w:numFmt w:val="lowerLetter"/>
-      <w:lvlText w:val="%8."/>
-      <w:lvlJc w:val="left"/>
-      <w:pPr>
-        <w:ind w:left="5760" w:hanging="360"/>
-      </w:pPr>
-    </w:lvl>
-    <w:lvl w:ilvl="8" w:tplc="0409001B" w:tentative="1">
-      <w:start w:val="1"/>
-      <w:numFmt w:val="lowerRoman"/>
-      <w:lvlText w:val="%9."/>
-      <w:lvlJc w:val="right"/>
-      <w:pPr>
-        <w:ind w:left="6480" w:hanging="180"/>
-      </w:pPr>
-    </w:lvl>
-  </w:abstractNum>
-  <w:abstractNum w:abstractNumId="5" w15:restartNumberingAfterBreak="0">
+  <w:abstractNum w:abstractNumId="2" w15:restartNumberingAfterBreak="0">
     <w:nsid w:val="1C04712B"/>
     <w:multiLevelType w:val="multilevel"/>
     <w:tmpl w:val="CCA425B6"/>
@@ -7121,7 +12184,7 @@
       </w:pPr>
     </w:lvl>
   </w:abstractNum>
-  <w:abstractNum w:abstractNumId="6" w15:restartNumberingAfterBreak="0">
+  <w:abstractNum w:abstractNumId="3" w15:restartNumberingAfterBreak="0">
     <w:nsid w:val="1C436F2B"/>
     <w:multiLevelType w:val="hybridMultilevel"/>
     <w:tmpl w:val="E8966D0A"/>
@@ -7207,20 +12270,22 @@
       </w:pPr>
     </w:lvl>
   </w:abstractNum>
-  <w:abstractNum w:abstractNumId="7" w15:restartNumberingAfterBreak="0">
-    <w:nsid w:val="23760FEF"/>
+  <w:abstractNum w:abstractNumId="4" w15:restartNumberingAfterBreak="0">
+    <w:nsid w:val="1F8B586B"/>
     <w:multiLevelType w:val="hybridMultilevel"/>
-    <w:tmpl w:val="FF32EA22"/>
-    <w:lvl w:ilvl="0" w:tplc="04090001">
-      <w:start w:val="1"/>
+    <w:tmpl w:val="9F24AE32"/>
+    <w:lvl w:ilvl="0" w:tplc="42FAEEBE">
+      <w:start w:val="2"/>
       <w:numFmt w:val="bullet"/>
-      <w:lvlText w:val=""/>
+      <w:lvlText w:val="-"/>
       <w:lvlJc w:val="left"/>
       <w:pPr>
-        <w:ind w:left="1440" w:hanging="360"/>
+        <w:ind w:left="720" w:hanging="360"/>
       </w:pPr>
       <w:rPr>
-        <w:rFonts w:ascii="Symbol" w:hAnsi="Symbol" w:hint="default"/>
+        <w:rFonts w:ascii="Times New Roman" w:eastAsia="Times New Roman" w:hAnsi="Times New Roman" w:cs="Times New Roman" w:hint="default"/>
+        <w:color w:val="2C3639"/>
+        <w:sz w:val="26"/>
       </w:rPr>
     </w:lvl>
     <w:lvl w:ilvl="1" w:tplc="04090003" w:tentative="1">
@@ -7229,7 +12294,7 @@
       <w:lvlText w:val="o"/>
       <w:lvlJc w:val="left"/>
       <w:pPr>
-        <w:ind w:left="2160" w:hanging="360"/>
+        <w:ind w:left="1440" w:hanging="360"/>
       </w:pPr>
       <w:rPr>
         <w:rFonts w:ascii="Courier New" w:hAnsi="Courier New" w:cs="Courier New" w:hint="default"/>
@@ -7241,7 +12306,7 @@
       <w:lvlText w:val=""/>
       <w:lvlJc w:val="left"/>
       <w:pPr>
-        <w:ind w:left="2880" w:hanging="360"/>
+        <w:ind w:left="2160" w:hanging="360"/>
       </w:pPr>
       <w:rPr>
         <w:rFonts w:ascii="Wingdings" w:hAnsi="Wingdings" w:hint="default"/>
@@ -7253,7 +12318,7 @@
       <w:lvlText w:val=""/>
       <w:lvlJc w:val="left"/>
       <w:pPr>
-        <w:ind w:left="3600" w:hanging="360"/>
+        <w:ind w:left="2880" w:hanging="360"/>
       </w:pPr>
       <w:rPr>
         <w:rFonts w:ascii="Symbol" w:hAnsi="Symbol" w:hint="default"/>
@@ -7265,7 +12330,7 @@
       <w:lvlText w:val="o"/>
       <w:lvlJc w:val="left"/>
       <w:pPr>
-        <w:ind w:left="4320" w:hanging="360"/>
+        <w:ind w:left="3600" w:hanging="360"/>
       </w:pPr>
       <w:rPr>
         <w:rFonts w:ascii="Courier New" w:hAnsi="Courier New" w:cs="Courier New" w:hint="default"/>
@@ -7277,7 +12342,7 @@
       <w:lvlText w:val=""/>
       <w:lvlJc w:val="left"/>
       <w:pPr>
-        <w:ind w:left="5040" w:hanging="360"/>
+        <w:ind w:left="4320" w:hanging="360"/>
       </w:pPr>
       <w:rPr>
         <w:rFonts w:ascii="Wingdings" w:hAnsi="Wingdings" w:hint="default"/>
@@ -7289,7 +12354,7 @@
       <w:lvlText w:val=""/>
       <w:lvlJc w:val="left"/>
       <w:pPr>
-        <w:ind w:left="5760" w:hanging="360"/>
+        <w:ind w:left="5040" w:hanging="360"/>
       </w:pPr>
       <w:rPr>
         <w:rFonts w:ascii="Symbol" w:hAnsi="Symbol" w:hint="default"/>
@@ -7301,7 +12366,7 @@
       <w:lvlText w:val="o"/>
       <w:lvlJc w:val="left"/>
       <w:pPr>
-        <w:ind w:left="6480" w:hanging="360"/>
+        <w:ind w:left="5760" w:hanging="360"/>
       </w:pPr>
       <w:rPr>
         <w:rFonts w:ascii="Courier New" w:hAnsi="Courier New" w:cs="Courier New" w:hint="default"/>
@@ -7313,14 +12378,14 @@
       <w:lvlText w:val=""/>
       <w:lvlJc w:val="left"/>
       <w:pPr>
-        <w:ind w:left="7200" w:hanging="360"/>
+        <w:ind w:left="6480" w:hanging="360"/>
       </w:pPr>
       <w:rPr>
         <w:rFonts w:ascii="Wingdings" w:hAnsi="Wingdings" w:hint="default"/>
       </w:rPr>
     </w:lvl>
   </w:abstractNum>
-  <w:abstractNum w:abstractNumId="8" w15:restartNumberingAfterBreak="0">
+  <w:abstractNum w:abstractNumId="5" w15:restartNumberingAfterBreak="0">
     <w:nsid w:val="264F6A5A"/>
     <w:multiLevelType w:val="multilevel"/>
     <w:tmpl w:val="7D24519E"/>
@@ -7437,7 +12502,7 @@
       </w:pPr>
     </w:lvl>
   </w:abstractNum>
-  <w:abstractNum w:abstractNumId="9" w15:restartNumberingAfterBreak="0">
+  <w:abstractNum w:abstractNumId="6" w15:restartNumberingAfterBreak="0">
     <w:nsid w:val="324F4BD7"/>
     <w:multiLevelType w:val="multilevel"/>
     <w:tmpl w:val="3AE6E7A2"/>
@@ -7554,122 +12619,10 @@
       </w:pPr>
     </w:lvl>
   </w:abstractNum>
-  <w:abstractNum w:abstractNumId="10" w15:restartNumberingAfterBreak="0">
-    <w:nsid w:val="33697B75"/>
-    <w:multiLevelType w:val="hybridMultilevel"/>
-    <w:tmpl w:val="68761028"/>
-    <w:lvl w:ilvl="0" w:tplc="5AB4FF14">
-      <w:numFmt w:val="bullet"/>
-      <w:lvlText w:val="-"/>
-      <w:lvlJc w:val="left"/>
-      <w:pPr>
-        <w:ind w:left="720" w:hanging="360"/>
-      </w:pPr>
-      <w:rPr>
-        <w:rFonts w:ascii="Times New Roman" w:eastAsiaTheme="minorHAnsi" w:hAnsi="Times New Roman" w:cs="Times New Roman" w:hint="default"/>
-      </w:rPr>
-    </w:lvl>
-    <w:lvl w:ilvl="1" w:tplc="6C2892B0">
-      <w:start w:val="1"/>
-      <w:numFmt w:val="bullet"/>
-      <w:lvlText w:val="o"/>
-      <w:lvlJc w:val="left"/>
-      <w:pPr>
-        <w:ind w:left="1440" w:hanging="360"/>
-      </w:pPr>
-      <w:rPr>
-        <w:rFonts w:ascii="Courier New" w:hAnsi="Courier New" w:cs="Courier New" w:hint="default"/>
-      </w:rPr>
-    </w:lvl>
-    <w:lvl w:ilvl="2" w:tplc="0538A2EA">
-      <w:start w:val="1"/>
-      <w:numFmt w:val="bullet"/>
-      <w:lvlText w:val=""/>
-      <w:lvlJc w:val="left"/>
-      <w:pPr>
-        <w:ind w:left="2160" w:hanging="360"/>
-      </w:pPr>
-      <w:rPr>
-        <w:rFonts w:ascii="Wingdings" w:hAnsi="Wingdings" w:hint="default"/>
-      </w:rPr>
-    </w:lvl>
-    <w:lvl w:ilvl="3" w:tplc="9DBE0442">
-      <w:start w:val="1"/>
-      <w:numFmt w:val="bullet"/>
-      <w:lvlText w:val=""/>
-      <w:lvlJc w:val="left"/>
-      <w:pPr>
-        <w:ind w:left="2880" w:hanging="360"/>
-      </w:pPr>
-      <w:rPr>
-        <w:rFonts w:ascii="Symbol" w:hAnsi="Symbol" w:hint="default"/>
-      </w:rPr>
-    </w:lvl>
-    <w:lvl w:ilvl="4" w:tplc="B92C4B82">
-      <w:start w:val="1"/>
-      <w:numFmt w:val="bullet"/>
-      <w:lvlText w:val="o"/>
-      <w:lvlJc w:val="left"/>
-      <w:pPr>
-        <w:ind w:left="3600" w:hanging="360"/>
-      </w:pPr>
-      <w:rPr>
-        <w:rFonts w:ascii="Courier New" w:hAnsi="Courier New" w:cs="Courier New" w:hint="default"/>
-      </w:rPr>
-    </w:lvl>
-    <w:lvl w:ilvl="5" w:tplc="21B20566">
-      <w:start w:val="1"/>
-      <w:numFmt w:val="bullet"/>
-      <w:lvlText w:val=""/>
-      <w:lvlJc w:val="left"/>
-      <w:pPr>
-        <w:ind w:left="4320" w:hanging="360"/>
-      </w:pPr>
-      <w:rPr>
-        <w:rFonts w:ascii="Wingdings" w:hAnsi="Wingdings" w:hint="default"/>
-      </w:rPr>
-    </w:lvl>
-    <w:lvl w:ilvl="6" w:tplc="8F96E23A">
-      <w:start w:val="1"/>
-      <w:numFmt w:val="bullet"/>
-      <w:lvlText w:val=""/>
-      <w:lvlJc w:val="left"/>
-      <w:pPr>
-        <w:ind w:left="5040" w:hanging="360"/>
-      </w:pPr>
-      <w:rPr>
-        <w:rFonts w:ascii="Symbol" w:hAnsi="Symbol" w:hint="default"/>
-      </w:rPr>
-    </w:lvl>
-    <w:lvl w:ilvl="7" w:tplc="5EFC5C16">
-      <w:start w:val="1"/>
-      <w:numFmt w:val="bullet"/>
-      <w:lvlText w:val="o"/>
-      <w:lvlJc w:val="left"/>
-      <w:pPr>
-        <w:ind w:left="5760" w:hanging="360"/>
-      </w:pPr>
-      <w:rPr>
-        <w:rFonts w:ascii="Courier New" w:hAnsi="Courier New" w:cs="Courier New" w:hint="default"/>
-      </w:rPr>
-    </w:lvl>
-    <w:lvl w:ilvl="8" w:tplc="4E2076A0">
-      <w:start w:val="1"/>
-      <w:numFmt w:val="bullet"/>
-      <w:lvlText w:val=""/>
-      <w:lvlJc w:val="left"/>
-      <w:pPr>
-        <w:ind w:left="6480" w:hanging="360"/>
-      </w:pPr>
-      <w:rPr>
-        <w:rFonts w:ascii="Wingdings" w:hAnsi="Wingdings" w:hint="default"/>
-      </w:rPr>
-    </w:lvl>
-  </w:abstractNum>
-  <w:abstractNum w:abstractNumId="11" w15:restartNumberingAfterBreak="0">
+  <w:abstractNum w:abstractNumId="7" w15:restartNumberingAfterBreak="0">
     <w:nsid w:val="3DCC7143"/>
     <w:multiLevelType w:val="multilevel"/>
-    <w:tmpl w:val="3F40F932"/>
+    <w:tmpl w:val="6172C8A4"/>
     <w:lvl w:ilvl="0">
       <w:start w:val="1"/>
       <w:numFmt w:val="decimal"/>
@@ -7681,10 +12634,10 @@
         <w:ind w:left="432" w:hanging="144"/>
       </w:pPr>
       <w:rPr>
-        <w:rFonts w:ascii="Times New Roman" w:hAnsi="Times New Roman" w:hint="default"/>
+        <w:rFonts w:ascii="Times New Roman Bold" w:hAnsi="Times New Roman Bold" w:hint="default"/>
         <w:b/>
         <w:i w:val="0"/>
-        <w:sz w:val="26"/>
+        <w:sz w:val="28"/>
         <w:szCs w:val="26"/>
       </w:rPr>
     </w:lvl>
@@ -7701,10 +12654,10 @@
         <w:ind w:left="860" w:hanging="576"/>
       </w:pPr>
       <w:rPr>
-        <w:rFonts w:ascii="Times New Roman" w:hAnsi="Times New Roman" w:hint="default"/>
+        <w:rFonts w:ascii="Times New Roman Bold" w:hAnsi="Times New Roman Bold" w:hint="default"/>
         <w:b/>
         <w:i w:val="0"/>
-        <w:sz w:val="26"/>
+        <w:sz w:val="28"/>
         <w:szCs w:val="26"/>
       </w:rPr>
     </w:lvl>
@@ -7715,15 +12668,14 @@
       <w:lvlText w:val="%1.%2.%3."/>
       <w:lvlJc w:val="left"/>
       <w:pPr>
-        <w:tabs>
-          <w:tab w:val="num" w:pos="720"/>
-        </w:tabs>
-        <w:ind w:left="720" w:hanging="720"/>
+        <w:ind w:left="1134" w:hanging="850"/>
       </w:pPr>
       <w:rPr>
-        <w:rFonts w:ascii="Times New Roman" w:hAnsi="Times New Roman" w:hint="default"/>
-        <w:b/>
-        <w:i w:val="0"/>
+        <w:rFonts w:ascii="Times New Roman Bold" w:hAnsi="Times New Roman Bold" w:hint="default"/>
+        <w:b w:val="0"/>
+        <w:bCs w:val="0"/>
+        <w:i/>
+        <w:iCs w:val="0"/>
         <w:sz w:val="26"/>
         <w:szCs w:val="26"/>
       </w:rPr>
@@ -7735,15 +12687,13 @@
       <w:lvlText w:val="%4) "/>
       <w:lvlJc w:val="left"/>
       <w:pPr>
-        <w:tabs>
-          <w:tab w:val="num" w:pos="1432"/>
-        </w:tabs>
-        <w:ind w:left="1432" w:hanging="864"/>
+        <w:ind w:left="851" w:hanging="283"/>
       </w:pPr>
       <w:rPr>
         <w:rFonts w:ascii="Times New Roman" w:hAnsi="Times New Roman" w:hint="default"/>
-        <w:b/>
-        <w:i w:val="0"/>
+        <w:b w:val="0"/>
+        <w:bCs/>
+        <w:i/>
         <w:sz w:val="26"/>
         <w:szCs w:val="26"/>
       </w:rPr>
@@ -7829,7 +12779,7 @@
       </w:rPr>
     </w:lvl>
   </w:abstractNum>
-  <w:abstractNum w:abstractNumId="12" w15:restartNumberingAfterBreak="0">
+  <w:abstractNum w:abstractNumId="8" w15:restartNumberingAfterBreak="0">
     <w:nsid w:val="4357222D"/>
     <w:multiLevelType w:val="multilevel"/>
     <w:tmpl w:val="BBECE992"/>
@@ -7991,7 +12941,7 @@
       </w:rPr>
     </w:lvl>
   </w:abstractNum>
-  <w:abstractNum w:abstractNumId="13" w15:restartNumberingAfterBreak="0">
+  <w:abstractNum w:abstractNumId="9" w15:restartNumberingAfterBreak="0">
     <w:nsid w:val="48AC3520"/>
     <w:multiLevelType w:val="multilevel"/>
     <w:tmpl w:val="6A5E2E9A"/>
@@ -8138,179 +13088,7 @@
       </w:rPr>
     </w:lvl>
   </w:abstractNum>
-  <w:abstractNum w:abstractNumId="14" w15:restartNumberingAfterBreak="0">
-    <w:nsid w:val="593D4E50"/>
-    <w:multiLevelType w:val="hybridMultilevel"/>
-    <w:tmpl w:val="41DC2AB4"/>
-    <w:lvl w:ilvl="0" w:tplc="0409000F">
-      <w:start w:val="1"/>
-      <w:numFmt w:val="decimal"/>
-      <w:lvlText w:val="%1."/>
-      <w:lvlJc w:val="left"/>
-      <w:pPr>
-        <w:ind w:left="1996" w:hanging="360"/>
-      </w:pPr>
-    </w:lvl>
-    <w:lvl w:ilvl="1" w:tplc="04090019" w:tentative="1">
-      <w:start w:val="1"/>
-      <w:numFmt w:val="lowerLetter"/>
-      <w:lvlText w:val="%2."/>
-      <w:lvlJc w:val="left"/>
-      <w:pPr>
-        <w:ind w:left="2716" w:hanging="360"/>
-      </w:pPr>
-    </w:lvl>
-    <w:lvl w:ilvl="2" w:tplc="0409001B" w:tentative="1">
-      <w:start w:val="1"/>
-      <w:numFmt w:val="lowerRoman"/>
-      <w:lvlText w:val="%3."/>
-      <w:lvlJc w:val="right"/>
-      <w:pPr>
-        <w:ind w:left="3436" w:hanging="180"/>
-      </w:pPr>
-    </w:lvl>
-    <w:lvl w:ilvl="3" w:tplc="0409000F" w:tentative="1">
-      <w:start w:val="1"/>
-      <w:numFmt w:val="decimal"/>
-      <w:lvlText w:val="%4."/>
-      <w:lvlJc w:val="left"/>
-      <w:pPr>
-        <w:ind w:left="4156" w:hanging="360"/>
-      </w:pPr>
-    </w:lvl>
-    <w:lvl w:ilvl="4" w:tplc="04090019" w:tentative="1">
-      <w:start w:val="1"/>
-      <w:numFmt w:val="lowerLetter"/>
-      <w:lvlText w:val="%5."/>
-      <w:lvlJc w:val="left"/>
-      <w:pPr>
-        <w:ind w:left="4876" w:hanging="360"/>
-      </w:pPr>
-    </w:lvl>
-    <w:lvl w:ilvl="5" w:tplc="0409001B" w:tentative="1">
-      <w:start w:val="1"/>
-      <w:numFmt w:val="lowerRoman"/>
-      <w:lvlText w:val="%6."/>
-      <w:lvlJc w:val="right"/>
-      <w:pPr>
-        <w:ind w:left="5596" w:hanging="180"/>
-      </w:pPr>
-    </w:lvl>
-    <w:lvl w:ilvl="6" w:tplc="0409000F" w:tentative="1">
-      <w:start w:val="1"/>
-      <w:numFmt w:val="decimal"/>
-      <w:lvlText w:val="%7."/>
-      <w:lvlJc w:val="left"/>
-      <w:pPr>
-        <w:ind w:left="6316" w:hanging="360"/>
-      </w:pPr>
-    </w:lvl>
-    <w:lvl w:ilvl="7" w:tplc="04090019" w:tentative="1">
-      <w:start w:val="1"/>
-      <w:numFmt w:val="lowerLetter"/>
-      <w:lvlText w:val="%8."/>
-      <w:lvlJc w:val="left"/>
-      <w:pPr>
-        <w:ind w:left="7036" w:hanging="360"/>
-      </w:pPr>
-    </w:lvl>
-    <w:lvl w:ilvl="8" w:tplc="0409001B" w:tentative="1">
-      <w:start w:val="1"/>
-      <w:numFmt w:val="lowerRoman"/>
-      <w:lvlText w:val="%9."/>
-      <w:lvlJc w:val="right"/>
-      <w:pPr>
-        <w:ind w:left="7756" w:hanging="180"/>
-      </w:pPr>
-    </w:lvl>
-  </w:abstractNum>
-  <w:abstractNum w:abstractNumId="15" w15:restartNumberingAfterBreak="0">
-    <w:nsid w:val="5B232926"/>
-    <w:multiLevelType w:val="hybridMultilevel"/>
-    <w:tmpl w:val="9C60B6C4"/>
-    <w:lvl w:ilvl="0" w:tplc="0409000F">
-      <w:start w:val="1"/>
-      <w:numFmt w:val="decimal"/>
-      <w:lvlText w:val="%1."/>
-      <w:lvlJc w:val="left"/>
-      <w:pPr>
-        <w:ind w:left="1440" w:hanging="360"/>
-      </w:pPr>
-    </w:lvl>
-    <w:lvl w:ilvl="1" w:tplc="04090019" w:tentative="1">
-      <w:start w:val="1"/>
-      <w:numFmt w:val="lowerLetter"/>
-      <w:lvlText w:val="%2."/>
-      <w:lvlJc w:val="left"/>
-      <w:pPr>
-        <w:ind w:left="2160" w:hanging="360"/>
-      </w:pPr>
-    </w:lvl>
-    <w:lvl w:ilvl="2" w:tplc="0409001B" w:tentative="1">
-      <w:start w:val="1"/>
-      <w:numFmt w:val="lowerRoman"/>
-      <w:lvlText w:val="%3."/>
-      <w:lvlJc w:val="right"/>
-      <w:pPr>
-        <w:ind w:left="2880" w:hanging="180"/>
-      </w:pPr>
-    </w:lvl>
-    <w:lvl w:ilvl="3" w:tplc="0409000F" w:tentative="1">
-      <w:start w:val="1"/>
-      <w:numFmt w:val="decimal"/>
-      <w:lvlText w:val="%4."/>
-      <w:lvlJc w:val="left"/>
-      <w:pPr>
-        <w:ind w:left="3600" w:hanging="360"/>
-      </w:pPr>
-    </w:lvl>
-    <w:lvl w:ilvl="4" w:tplc="04090019" w:tentative="1">
-      <w:start w:val="1"/>
-      <w:numFmt w:val="lowerLetter"/>
-      <w:lvlText w:val="%5."/>
-      <w:lvlJc w:val="left"/>
-      <w:pPr>
-        <w:ind w:left="4320" w:hanging="360"/>
-      </w:pPr>
-    </w:lvl>
-    <w:lvl w:ilvl="5" w:tplc="0409001B" w:tentative="1">
-      <w:start w:val="1"/>
-      <w:numFmt w:val="lowerRoman"/>
-      <w:lvlText w:val="%6."/>
-      <w:lvlJc w:val="right"/>
-      <w:pPr>
-        <w:ind w:left="5040" w:hanging="180"/>
-      </w:pPr>
-    </w:lvl>
-    <w:lvl w:ilvl="6" w:tplc="0409000F" w:tentative="1">
-      <w:start w:val="1"/>
-      <w:numFmt w:val="decimal"/>
-      <w:lvlText w:val="%7."/>
-      <w:lvlJc w:val="left"/>
-      <w:pPr>
-        <w:ind w:left="5760" w:hanging="360"/>
-      </w:pPr>
-    </w:lvl>
-    <w:lvl w:ilvl="7" w:tplc="04090019" w:tentative="1">
-      <w:start w:val="1"/>
-      <w:numFmt w:val="lowerLetter"/>
-      <w:lvlText w:val="%8."/>
-      <w:lvlJc w:val="left"/>
-      <w:pPr>
-        <w:ind w:left="6480" w:hanging="360"/>
-      </w:pPr>
-    </w:lvl>
-    <w:lvl w:ilvl="8" w:tplc="0409001B" w:tentative="1">
-      <w:start w:val="1"/>
-      <w:numFmt w:val="lowerRoman"/>
-      <w:lvlText w:val="%9."/>
-      <w:lvlJc w:val="right"/>
-      <w:pPr>
-        <w:ind w:left="7200" w:hanging="180"/>
-      </w:pPr>
-    </w:lvl>
-  </w:abstractNum>
-  <w:abstractNum w:abstractNumId="16" w15:restartNumberingAfterBreak="0">
+  <w:abstractNum w:abstractNumId="10" w15:restartNumberingAfterBreak="0">
     <w:nsid w:val="62440CA0"/>
     <w:multiLevelType w:val="hybridMultilevel"/>
     <w:tmpl w:val="8996B4F6"/>
@@ -8424,7 +13202,7 @@
       </w:rPr>
     </w:lvl>
   </w:abstractNum>
-  <w:abstractNum w:abstractNumId="17" w15:restartNumberingAfterBreak="0">
+  <w:abstractNum w:abstractNumId="11" w15:restartNumberingAfterBreak="0">
     <w:nsid w:val="6B586386"/>
     <w:multiLevelType w:val="multilevel"/>
     <w:tmpl w:val="48626AB8"/>
@@ -8568,179 +13346,7 @@
       </w:rPr>
     </w:lvl>
   </w:abstractNum>
-  <w:abstractNum w:abstractNumId="18" w15:restartNumberingAfterBreak="0">
-    <w:nsid w:val="6BA60159"/>
-    <w:multiLevelType w:val="hybridMultilevel"/>
-    <w:tmpl w:val="62664716"/>
-    <w:lvl w:ilvl="0" w:tplc="303E4332">
-      <w:start w:val="1"/>
-      <w:numFmt w:val="decimal"/>
-      <w:lvlText w:val="%1."/>
-      <w:lvlJc w:val="left"/>
-      <w:pPr>
-        <w:ind w:left="786" w:hanging="360"/>
-      </w:pPr>
-    </w:lvl>
-    <w:lvl w:ilvl="1" w:tplc="35681FB4">
-      <w:start w:val="1"/>
-      <w:numFmt w:val="lowerLetter"/>
-      <w:lvlText w:val="%2."/>
-      <w:lvlJc w:val="left"/>
-      <w:pPr>
-        <w:ind w:left="1506" w:hanging="360"/>
-      </w:pPr>
-    </w:lvl>
-    <w:lvl w:ilvl="2" w:tplc="B91E5B42">
-      <w:start w:val="1"/>
-      <w:numFmt w:val="lowerRoman"/>
-      <w:lvlText w:val="%3."/>
-      <w:lvlJc w:val="right"/>
-      <w:pPr>
-        <w:ind w:left="2226" w:hanging="180"/>
-      </w:pPr>
-    </w:lvl>
-    <w:lvl w:ilvl="3" w:tplc="549A1B1E">
-      <w:start w:val="1"/>
-      <w:numFmt w:val="decimal"/>
-      <w:lvlText w:val="%4."/>
-      <w:lvlJc w:val="left"/>
-      <w:pPr>
-        <w:ind w:left="2946" w:hanging="360"/>
-      </w:pPr>
-    </w:lvl>
-    <w:lvl w:ilvl="4" w:tplc="B2BA3232">
-      <w:start w:val="1"/>
-      <w:numFmt w:val="lowerLetter"/>
-      <w:lvlText w:val="%5."/>
-      <w:lvlJc w:val="left"/>
-      <w:pPr>
-        <w:ind w:left="3666" w:hanging="360"/>
-      </w:pPr>
-    </w:lvl>
-    <w:lvl w:ilvl="5" w:tplc="20220C6E">
-      <w:start w:val="1"/>
-      <w:numFmt w:val="lowerRoman"/>
-      <w:lvlText w:val="%6."/>
-      <w:lvlJc w:val="right"/>
-      <w:pPr>
-        <w:ind w:left="4386" w:hanging="180"/>
-      </w:pPr>
-    </w:lvl>
-    <w:lvl w:ilvl="6" w:tplc="4D1EF4FC">
-      <w:start w:val="1"/>
-      <w:numFmt w:val="decimal"/>
-      <w:lvlText w:val="%7."/>
-      <w:lvlJc w:val="left"/>
-      <w:pPr>
-        <w:ind w:left="5106" w:hanging="360"/>
-      </w:pPr>
-    </w:lvl>
-    <w:lvl w:ilvl="7" w:tplc="EAF443E6">
-      <w:start w:val="1"/>
-      <w:numFmt w:val="lowerLetter"/>
-      <w:lvlText w:val="%8."/>
-      <w:lvlJc w:val="left"/>
-      <w:pPr>
-        <w:ind w:left="5826" w:hanging="360"/>
-      </w:pPr>
-    </w:lvl>
-    <w:lvl w:ilvl="8" w:tplc="20F80AA2">
-      <w:start w:val="1"/>
-      <w:numFmt w:val="lowerRoman"/>
-      <w:lvlText w:val="%9."/>
-      <w:lvlJc w:val="right"/>
-      <w:pPr>
-        <w:ind w:left="6546" w:hanging="180"/>
-      </w:pPr>
-    </w:lvl>
-  </w:abstractNum>
-  <w:abstractNum w:abstractNumId="19" w15:restartNumberingAfterBreak="0">
-    <w:nsid w:val="7257547F"/>
-    <w:multiLevelType w:val="hybridMultilevel"/>
-    <w:tmpl w:val="41DC2AB4"/>
-    <w:lvl w:ilvl="0" w:tplc="0409000F">
-      <w:start w:val="1"/>
-      <w:numFmt w:val="decimal"/>
-      <w:lvlText w:val="%1."/>
-      <w:lvlJc w:val="left"/>
-      <w:pPr>
-        <w:ind w:left="1996" w:hanging="360"/>
-      </w:pPr>
-    </w:lvl>
-    <w:lvl w:ilvl="1" w:tplc="04090019" w:tentative="1">
-      <w:start w:val="1"/>
-      <w:numFmt w:val="lowerLetter"/>
-      <w:lvlText w:val="%2."/>
-      <w:lvlJc w:val="left"/>
-      <w:pPr>
-        <w:ind w:left="2716" w:hanging="360"/>
-      </w:pPr>
-    </w:lvl>
-    <w:lvl w:ilvl="2" w:tplc="0409001B" w:tentative="1">
-      <w:start w:val="1"/>
-      <w:numFmt w:val="lowerRoman"/>
-      <w:lvlText w:val="%3."/>
-      <w:lvlJc w:val="right"/>
-      <w:pPr>
-        <w:ind w:left="3436" w:hanging="180"/>
-      </w:pPr>
-    </w:lvl>
-    <w:lvl w:ilvl="3" w:tplc="0409000F" w:tentative="1">
-      <w:start w:val="1"/>
-      <w:numFmt w:val="decimal"/>
-      <w:lvlText w:val="%4."/>
-      <w:lvlJc w:val="left"/>
-      <w:pPr>
-        <w:ind w:left="4156" w:hanging="360"/>
-      </w:pPr>
-    </w:lvl>
-    <w:lvl w:ilvl="4" w:tplc="04090019" w:tentative="1">
-      <w:start w:val="1"/>
-      <w:numFmt w:val="lowerLetter"/>
-      <w:lvlText w:val="%5."/>
-      <w:lvlJc w:val="left"/>
-      <w:pPr>
-        <w:ind w:left="4876" w:hanging="360"/>
-      </w:pPr>
-    </w:lvl>
-    <w:lvl w:ilvl="5" w:tplc="0409001B" w:tentative="1">
-      <w:start w:val="1"/>
-      <w:numFmt w:val="lowerRoman"/>
-      <w:lvlText w:val="%6."/>
-      <w:lvlJc w:val="right"/>
-      <w:pPr>
-        <w:ind w:left="5596" w:hanging="180"/>
-      </w:pPr>
-    </w:lvl>
-    <w:lvl w:ilvl="6" w:tplc="0409000F" w:tentative="1">
-      <w:start w:val="1"/>
-      <w:numFmt w:val="decimal"/>
-      <w:lvlText w:val="%7."/>
-      <w:lvlJc w:val="left"/>
-      <w:pPr>
-        <w:ind w:left="6316" w:hanging="360"/>
-      </w:pPr>
-    </w:lvl>
-    <w:lvl w:ilvl="7" w:tplc="04090019" w:tentative="1">
-      <w:start w:val="1"/>
-      <w:numFmt w:val="lowerLetter"/>
-      <w:lvlText w:val="%8."/>
-      <w:lvlJc w:val="left"/>
-      <w:pPr>
-        <w:ind w:left="7036" w:hanging="360"/>
-      </w:pPr>
-    </w:lvl>
-    <w:lvl w:ilvl="8" w:tplc="0409001B" w:tentative="1">
-      <w:start w:val="1"/>
-      <w:numFmt w:val="lowerRoman"/>
-      <w:lvlText w:val="%9."/>
-      <w:lvlJc w:val="right"/>
-      <w:pPr>
-        <w:ind w:left="7756" w:hanging="180"/>
-      </w:pPr>
-    </w:lvl>
-  </w:abstractNum>
-  <w:abstractNum w:abstractNumId="20" w15:restartNumberingAfterBreak="0">
+  <w:abstractNum w:abstractNumId="12" w15:restartNumberingAfterBreak="0">
     <w:nsid w:val="72EC1BD9"/>
     <w:multiLevelType w:val="multilevel"/>
     <w:tmpl w:val="988234C0"/>
@@ -8863,7 +13469,7 @@
       </w:rPr>
     </w:lvl>
   </w:abstractNum>
-  <w:abstractNum w:abstractNumId="21" w15:restartNumberingAfterBreak="0">
+  <w:abstractNum w:abstractNumId="13" w15:restartNumberingAfterBreak="0">
     <w:nsid w:val="77677EC2"/>
     <w:multiLevelType w:val="hybridMultilevel"/>
     <w:tmpl w:val="9B36F38E"/>
@@ -9005,7 +13611,122 @@
       </w:rPr>
     </w:lvl>
   </w:abstractNum>
-  <w:abstractNum w:abstractNumId="22" w15:restartNumberingAfterBreak="0">
+  <w:abstractNum w:abstractNumId="14" w15:restartNumberingAfterBreak="0">
+    <w:nsid w:val="7F5E027D"/>
+    <w:multiLevelType w:val="hybridMultilevel"/>
+    <w:tmpl w:val="92486C00"/>
+    <w:lvl w:ilvl="0" w:tplc="42FAEEBE">
+      <w:start w:val="2"/>
+      <w:numFmt w:val="bullet"/>
+      <w:lvlText w:val="-"/>
+      <w:lvlJc w:val="left"/>
+      <w:pPr>
+        <w:ind w:left="644" w:hanging="360"/>
+      </w:pPr>
+      <w:rPr>
+        <w:rFonts w:ascii="Times New Roman" w:eastAsia="Times New Roman" w:hAnsi="Times New Roman" w:cs="Times New Roman" w:hint="default"/>
+        <w:color w:val="2C3639"/>
+        <w:sz w:val="26"/>
+      </w:rPr>
+    </w:lvl>
+    <w:lvl w:ilvl="1" w:tplc="FFFFFFFF" w:tentative="1">
+      <w:start w:val="1"/>
+      <w:numFmt w:val="bullet"/>
+      <w:lvlText w:val="o"/>
+      <w:lvlJc w:val="left"/>
+      <w:pPr>
+        <w:ind w:left="2160" w:hanging="360"/>
+      </w:pPr>
+      <w:rPr>
+        <w:rFonts w:ascii="Courier New" w:hAnsi="Courier New" w:cs="Courier New" w:hint="default"/>
+      </w:rPr>
+    </w:lvl>
+    <w:lvl w:ilvl="2" w:tplc="FFFFFFFF" w:tentative="1">
+      <w:start w:val="1"/>
+      <w:numFmt w:val="bullet"/>
+      <w:lvlText w:val=""/>
+      <w:lvlJc w:val="left"/>
+      <w:pPr>
+        <w:ind w:left="2880" w:hanging="360"/>
+      </w:pPr>
+      <w:rPr>
+        <w:rFonts w:ascii="Wingdings" w:hAnsi="Wingdings" w:hint="default"/>
+      </w:rPr>
+    </w:lvl>
+    <w:lvl w:ilvl="3" w:tplc="FFFFFFFF" w:tentative="1">
+      <w:start w:val="1"/>
+      <w:numFmt w:val="bullet"/>
+      <w:lvlText w:val=""/>
+      <w:lvlJc w:val="left"/>
+      <w:pPr>
+        <w:ind w:left="3600" w:hanging="360"/>
+      </w:pPr>
+      <w:rPr>
+        <w:rFonts w:ascii="Symbol" w:hAnsi="Symbol" w:hint="default"/>
+      </w:rPr>
+    </w:lvl>
+    <w:lvl w:ilvl="4" w:tplc="FFFFFFFF" w:tentative="1">
+      <w:start w:val="1"/>
+      <w:numFmt w:val="bullet"/>
+      <w:lvlText w:val="o"/>
+      <w:lvlJc w:val="left"/>
+      <w:pPr>
+        <w:ind w:left="4320" w:hanging="360"/>
+      </w:pPr>
+      <w:rPr>
+        <w:rFonts w:ascii="Courier New" w:hAnsi="Courier New" w:cs="Courier New" w:hint="default"/>
+      </w:rPr>
+    </w:lvl>
+    <w:lvl w:ilvl="5" w:tplc="FFFFFFFF" w:tentative="1">
+      <w:start w:val="1"/>
+      <w:numFmt w:val="bullet"/>
+      <w:lvlText w:val=""/>
+      <w:lvlJc w:val="left"/>
+      <w:pPr>
+        <w:ind w:left="5040" w:hanging="360"/>
+      </w:pPr>
+      <w:rPr>
+        <w:rFonts w:ascii="Wingdings" w:hAnsi="Wingdings" w:hint="default"/>
+      </w:rPr>
+    </w:lvl>
+    <w:lvl w:ilvl="6" w:tplc="FFFFFFFF" w:tentative="1">
+      <w:start w:val="1"/>
+      <w:numFmt w:val="bullet"/>
+      <w:lvlText w:val=""/>
+      <w:lvlJc w:val="left"/>
+      <w:pPr>
+        <w:ind w:left="5760" w:hanging="360"/>
+      </w:pPr>
+      <w:rPr>
+        <w:rFonts w:ascii="Symbol" w:hAnsi="Symbol" w:hint="default"/>
+      </w:rPr>
+    </w:lvl>
+    <w:lvl w:ilvl="7" w:tplc="FFFFFFFF" w:tentative="1">
+      <w:start w:val="1"/>
+      <w:numFmt w:val="bullet"/>
+      <w:lvlText w:val="o"/>
+      <w:lvlJc w:val="left"/>
+      <w:pPr>
+        <w:ind w:left="6480" w:hanging="360"/>
+      </w:pPr>
+      <w:rPr>
+        <w:rFonts w:ascii="Courier New" w:hAnsi="Courier New" w:cs="Courier New" w:hint="default"/>
+      </w:rPr>
+    </w:lvl>
+    <w:lvl w:ilvl="8" w:tplc="FFFFFFFF" w:tentative="1">
+      <w:start w:val="1"/>
+      <w:numFmt w:val="bullet"/>
+      <w:lvlText w:val=""/>
+      <w:lvlJc w:val="left"/>
+      <w:pPr>
+        <w:ind w:left="7200" w:hanging="360"/>
+      </w:pPr>
+      <w:rPr>
+        <w:rFonts w:ascii="Wingdings" w:hAnsi="Wingdings" w:hint="default"/>
+      </w:rPr>
+    </w:lvl>
+  </w:abstractNum>
+  <w:abstractNum w:abstractNumId="15" w15:restartNumberingAfterBreak="0">
     <w:nsid w:val="7F96762C"/>
     <w:multiLevelType w:val="hybridMultilevel"/>
     <w:tmpl w:val="12FA6D88"/>
@@ -9146,20 +13867,20 @@
       </w:rPr>
     </w:lvl>
   </w:abstractNum>
-  <w:num w:numId="1">
-    <w:abstractNumId w:val="11"/>
+  <w:num w:numId="1" w16cid:durableId="1714764785">
+    <w:abstractNumId w:val="7"/>
   </w:num>
-  <w:num w:numId="2">
-    <w:abstractNumId w:val="2"/>
+  <w:num w:numId="2" w16cid:durableId="2011984947">
+    <w:abstractNumId w:val="0"/>
   </w:num>
-  <w:num w:numId="3">
-    <w:abstractNumId w:val="3"/>
+  <w:num w:numId="3" w16cid:durableId="990521037">
+    <w:abstractNumId w:val="1"/>
   </w:num>
-  <w:num w:numId="4">
-    <w:abstractNumId w:val="21"/>
+  <w:num w:numId="4" w16cid:durableId="1276250462">
+    <w:abstractNumId w:val="13"/>
   </w:num>
-  <w:num w:numId="5">
-    <w:abstractNumId w:val="12"/>
+  <w:num w:numId="5" w16cid:durableId="2104956014">
+    <w:abstractNumId w:val="8"/>
     <w:lvlOverride w:ilvl="0">
       <w:lvl w:ilvl="0">
         <w:start w:val="1"/>
@@ -9335,35 +14056,32 @@
       </w:lvl>
     </w:lvlOverride>
   </w:num>
-  <w:num w:numId="6">
-    <w:abstractNumId w:val="22"/>
+  <w:num w:numId="6" w16cid:durableId="818616300">
+    <w:abstractNumId w:val="15"/>
   </w:num>
-  <w:num w:numId="7">
+  <w:num w:numId="7" w16cid:durableId="1105660729">
+    <w:abstractNumId w:val="6"/>
+  </w:num>
+  <w:num w:numId="8" w16cid:durableId="1412047899">
+    <w:abstractNumId w:val="5"/>
+  </w:num>
+  <w:num w:numId="9" w16cid:durableId="2119788858">
+    <w:abstractNumId w:val="2"/>
+  </w:num>
+  <w:num w:numId="10" w16cid:durableId="516162422">
     <w:abstractNumId w:val="9"/>
   </w:num>
-  <w:num w:numId="8">
+  <w:num w:numId="11" w16cid:durableId="784740222">
+    <w:abstractNumId w:val="11"/>
+  </w:num>
+  <w:num w:numId="12" w16cid:durableId="545144820">
+    <w:abstractNumId w:val="12"/>
+  </w:num>
+  <w:num w:numId="13" w16cid:durableId="1529640564">
     <w:abstractNumId w:val="8"/>
   </w:num>
-  <w:num w:numId="9">
-    <w:abstractNumId w:val="5"/>
-  </w:num>
-  <w:num w:numId="10">
-    <w:abstractNumId w:val="13"/>
-  </w:num>
-  <w:num w:numId="11">
-    <w:abstractNumId w:val="17"/>
-  </w:num>
-  <w:num w:numId="12">
-    <w:abstractNumId w:val="20"/>
-  </w:num>
-  <w:num w:numId="13">
-    <w:abstractNumId w:val="12"/>
-  </w:num>
-  <w:num w:numId="14">
-    <w:abstractNumId w:val="10"/>
-  </w:num>
-  <w:num w:numId="15">
-    <w:abstractNumId w:val="18"/>
+  <w:num w:numId="14" w16cid:durableId="980622131">
+    <w:abstractNumId w:val="3"/>
     <w:lvlOverride w:ilvl="0">
       <w:startOverride w:val="1"/>
     </w:lvlOverride>
@@ -9392,108 +14110,199 @@
       <w:startOverride w:val="1"/>
     </w:lvlOverride>
   </w:num>
-  <w:num w:numId="16">
-    <w:abstractNumId w:val="6"/>
+  <w:num w:numId="15" w16cid:durableId="526792501">
+    <w:abstractNumId w:val="10"/>
+  </w:num>
+  <w:num w:numId="16" w16cid:durableId="1714229931">
+    <w:abstractNumId w:val="7"/>
     <w:lvlOverride w:ilvl="0">
-      <w:startOverride w:val="1"/>
+      <w:lvl w:ilvl="0">
+        <w:start w:val="1"/>
+        <w:numFmt w:val="decimal"/>
+        <w:pStyle w:val="Heading1"/>
+        <w:suff w:val="space"/>
+        <w:lvlText w:val="CHƯƠNG %1."/>
+        <w:lvlJc w:val="left"/>
+        <w:pPr>
+          <w:ind w:left="432" w:hanging="144"/>
+        </w:pPr>
+        <w:rPr>
+          <w:rFonts w:ascii="Times New Roman Bold" w:hAnsi="Times New Roman Bold" w:hint="default"/>
+          <w:b/>
+          <w:i w:val="0"/>
+          <w:sz w:val="28"/>
+          <w:szCs w:val="26"/>
+        </w:rPr>
+      </w:lvl>
     </w:lvlOverride>
     <w:lvlOverride w:ilvl="1">
-      <w:startOverride w:val="1"/>
+      <w:lvl w:ilvl="1">
+        <w:start w:val="1"/>
+        <w:numFmt w:val="decimal"/>
+        <w:pStyle w:val="Heading2"/>
+        <w:lvlText w:val="%1.%2."/>
+        <w:lvlJc w:val="left"/>
+        <w:pPr>
+          <w:tabs>
+            <w:tab w:val="num" w:pos="860"/>
+          </w:tabs>
+          <w:ind w:left="860" w:hanging="576"/>
+        </w:pPr>
+        <w:rPr>
+          <w:rFonts w:ascii="Times New Roman Bold" w:hAnsi="Times New Roman Bold" w:hint="default"/>
+          <w:b/>
+          <w:i w:val="0"/>
+          <w:sz w:val="28"/>
+          <w:szCs w:val="26"/>
+        </w:rPr>
+      </w:lvl>
     </w:lvlOverride>
     <w:lvlOverride w:ilvl="2">
-      <w:startOverride w:val="1"/>
+      <w:lvl w:ilvl="2">
+        <w:start w:val="1"/>
+        <w:numFmt w:val="decimal"/>
+        <w:pStyle w:val="Heading3"/>
+        <w:lvlText w:val="%1.%2.%3."/>
+        <w:lvlJc w:val="left"/>
+        <w:pPr>
+          <w:ind w:left="992" w:hanging="708"/>
+        </w:pPr>
+        <w:rPr>
+          <w:rFonts w:ascii="Times New Roman Bold" w:hAnsi="Times New Roman Bold" w:hint="default"/>
+          <w:b w:val="0"/>
+          <w:bCs w:val="0"/>
+          <w:i/>
+          <w:iCs w:val="0"/>
+          <w:sz w:val="26"/>
+          <w:szCs w:val="26"/>
+        </w:rPr>
+      </w:lvl>
     </w:lvlOverride>
     <w:lvlOverride w:ilvl="3">
-      <w:startOverride w:val="1"/>
+      <w:lvl w:ilvl="3">
+        <w:start w:val="1"/>
+        <w:numFmt w:val="lowerLetter"/>
+        <w:pStyle w:val="Heading4"/>
+        <w:lvlText w:val="%4) "/>
+        <w:lvlJc w:val="left"/>
+        <w:pPr>
+          <w:tabs>
+            <w:tab w:val="num" w:pos="1432"/>
+          </w:tabs>
+          <w:ind w:left="1418" w:hanging="850"/>
+        </w:pPr>
+        <w:rPr>
+          <w:rFonts w:ascii="Times New Roman" w:hAnsi="Times New Roman" w:hint="default"/>
+          <w:b w:val="0"/>
+          <w:i/>
+          <w:sz w:val="26"/>
+          <w:szCs w:val="26"/>
+        </w:rPr>
+      </w:lvl>
     </w:lvlOverride>
     <w:lvlOverride w:ilvl="4">
-      <w:startOverride w:val="1"/>
+      <w:lvl w:ilvl="4">
+        <w:start w:val="1"/>
+        <w:numFmt w:val="lowerLetter"/>
+        <w:pStyle w:val="Heading5"/>
+        <w:lvlText w:val="%5."/>
+        <w:lvlJc w:val="left"/>
+        <w:pPr>
+          <w:tabs>
+            <w:tab w:val="num" w:pos="1008"/>
+          </w:tabs>
+          <w:ind w:left="1008" w:hanging="1008"/>
+        </w:pPr>
+        <w:rPr>
+          <w:rFonts w:hint="default"/>
+        </w:rPr>
+      </w:lvl>
     </w:lvlOverride>
     <w:lvlOverride w:ilvl="5">
-      <w:startOverride w:val="1"/>
+      <w:lvl w:ilvl="5">
+        <w:start w:val="1"/>
+        <w:numFmt w:val="decimal"/>
+        <w:pStyle w:val="Heading6"/>
+        <w:lvlText w:val="%1.%2.%3.%4.%5.%6"/>
+        <w:lvlJc w:val="left"/>
+        <w:pPr>
+          <w:tabs>
+            <w:tab w:val="num" w:pos="1152"/>
+          </w:tabs>
+          <w:ind w:left="1152" w:hanging="1152"/>
+        </w:pPr>
+        <w:rPr>
+          <w:rFonts w:hint="default"/>
+        </w:rPr>
+      </w:lvl>
     </w:lvlOverride>
     <w:lvlOverride w:ilvl="6">
-      <w:startOverride w:val="1"/>
+      <w:lvl w:ilvl="6">
+        <w:start w:val="1"/>
+        <w:numFmt w:val="decimal"/>
+        <w:pStyle w:val="Heading7"/>
+        <w:lvlText w:val="%1.%2.%3.%4.%5.%6.%7"/>
+        <w:lvlJc w:val="left"/>
+        <w:pPr>
+          <w:tabs>
+            <w:tab w:val="num" w:pos="1296"/>
+          </w:tabs>
+          <w:ind w:left="1296" w:hanging="1296"/>
+        </w:pPr>
+        <w:rPr>
+          <w:rFonts w:hint="default"/>
+        </w:rPr>
+      </w:lvl>
     </w:lvlOverride>
     <w:lvlOverride w:ilvl="7">
-      <w:startOverride w:val="1"/>
+      <w:lvl w:ilvl="7">
+        <w:start w:val="1"/>
+        <w:numFmt w:val="decimal"/>
+        <w:pStyle w:val="Heading8"/>
+        <w:lvlText w:val="%1.%2.%3.%4.%5.%6.%7.%8"/>
+        <w:lvlJc w:val="left"/>
+        <w:pPr>
+          <w:tabs>
+            <w:tab w:val="num" w:pos="1440"/>
+          </w:tabs>
+          <w:ind w:left="1440" w:hanging="1440"/>
+        </w:pPr>
+        <w:rPr>
+          <w:rFonts w:hint="default"/>
+        </w:rPr>
+      </w:lvl>
     </w:lvlOverride>
     <w:lvlOverride w:ilvl="8">
-      <w:startOverride w:val="1"/>
+      <w:lvl w:ilvl="8">
+        <w:start w:val="1"/>
+        <w:numFmt w:val="decimal"/>
+        <w:pStyle w:val="Heading9"/>
+        <w:lvlText w:val="%1.%2.%3.%4.%5.%6.%7.%8.%9"/>
+        <w:lvlJc w:val="left"/>
+        <w:pPr>
+          <w:tabs>
+            <w:tab w:val="num" w:pos="1584"/>
+          </w:tabs>
+          <w:ind w:left="1584" w:hanging="1584"/>
+        </w:pPr>
+        <w:rPr>
+          <w:rFonts w:hint="default"/>
+        </w:rPr>
+      </w:lvl>
     </w:lvlOverride>
   </w:num>
-  <w:num w:numId="17">
-    <w:abstractNumId w:val="16"/>
-  </w:num>
-  <w:num w:numId="18">
-    <w:abstractNumId w:val="1"/>
-  </w:num>
-  <w:num w:numId="19">
-    <w:abstractNumId w:val="11"/>
-  </w:num>
-  <w:num w:numId="20">
-    <w:abstractNumId w:val="11"/>
-  </w:num>
-  <w:num w:numId="21">
-    <w:abstractNumId w:val="0"/>
-  </w:num>
-  <w:num w:numId="22">
-    <w:abstractNumId w:val="7"/>
-  </w:num>
-  <w:num w:numId="23">
-    <w:abstractNumId w:val="11"/>
-  </w:num>
-  <w:num w:numId="24">
-    <w:abstractNumId w:val="11"/>
-  </w:num>
-  <w:num w:numId="25">
+  <w:num w:numId="17" w16cid:durableId="401684805">
     <w:abstractNumId w:val="14"/>
   </w:num>
-  <w:num w:numId="26">
-    <w:abstractNumId w:val="19"/>
-  </w:num>
-  <w:num w:numId="27">
-    <w:abstractNumId w:val="11"/>
-  </w:num>
-  <w:num w:numId="28">
-    <w:abstractNumId w:val="2"/>
-  </w:num>
-  <w:num w:numId="29">
-    <w:abstractNumId w:val="2"/>
-  </w:num>
-  <w:num w:numId="30">
+  <w:num w:numId="18" w16cid:durableId="1231159826">
     <w:abstractNumId w:val="4"/>
   </w:num>
-  <w:num w:numId="31">
-    <w:abstractNumId w:val="11"/>
-  </w:num>
-  <w:num w:numId="32">
-    <w:abstractNumId w:val="11"/>
-  </w:num>
-  <w:num w:numId="33">
-    <w:abstractNumId w:val="11"/>
-  </w:num>
-  <w:num w:numId="34">
-    <w:abstractNumId w:val="11"/>
-  </w:num>
-  <w:num w:numId="35">
-    <w:abstractNumId w:val="11"/>
-  </w:num>
-  <w:num w:numId="36">
-    <w:abstractNumId w:val="11"/>
-  </w:num>
-  <w:num w:numId="37">
-    <w:abstractNumId w:val="11"/>
-  </w:num>
-  <w:num w:numId="38">
-    <w:abstractNumId w:val="15"/>
-  </w:num>
-  <w:numIdMacAtCleanup w:val="17"/>
+  <w:numIdMacAtCleanup w:val="18"/>
 </w:numbering>
 </file>
 
 <file path=word/styles.xml><?xml version="1.0" encoding="utf-8"?>
-<w:styles xmlns:mc="http://schemas.openxmlformats.org/markup-compatibility/2006" xmlns:r="http://schemas.openxmlformats.org/officeDocument/2006/relationships" xmlns:w="http://schemas.openxmlformats.org/wordprocessingml/2006/main" xmlns:w14="http://schemas.microsoft.com/office/word/2010/wordml" xmlns:w15="http://schemas.microsoft.com/office/word/2012/wordml" xmlns:w16cid="http://schemas.microsoft.com/office/word/2016/wordml/cid" xmlns:w16se="http://schemas.microsoft.com/office/word/2015/wordml/symex" mc:Ignorable="w14 w15 w16se w16cid">
+<w:styles xmlns:mc="http://schemas.openxmlformats.org/markup-compatibility/2006" xmlns:r="http://schemas.openxmlformats.org/officeDocument/2006/relationships" xmlns:w="http://schemas.openxmlformats.org/wordprocessingml/2006/main" xmlns:w14="http://schemas.microsoft.com/office/word/2010/wordml" xmlns:w15="http://schemas.microsoft.com/office/word/2012/wordml" xmlns:w16cex="http://schemas.microsoft.com/office/word/2018/wordml/cex" xmlns:w16cid="http://schemas.microsoft.com/office/word/2016/wordml/cid" xmlns:w16="http://schemas.microsoft.com/office/word/2018/wordml" xmlns:w16sdtdh="http://schemas.microsoft.com/office/word/2020/wordml/sdtdatahash" xmlns:w16se="http://schemas.microsoft.com/office/word/2015/wordml/symex" mc:Ignorable="w14 w15 w16se w16cid w16 w16cex w16sdtdh">
   <w:docDefaults>
     <w:rPrDefault>
       <w:rPr>
@@ -9503,7 +14312,7 @@
     </w:rPrDefault>
     <w:pPrDefault/>
   </w:docDefaults>
-  <w:latentStyles w:defLockedState="0" w:defUIPriority="0" w:defSemiHidden="0" w:defUnhideWhenUsed="0" w:defQFormat="0" w:count="375">
+  <w:latentStyles w:defLockedState="0" w:defUIPriority="0" w:defSemiHidden="0" w:defUnhideWhenUsed="0" w:defQFormat="0" w:count="376">
     <w:lsdException w:name="Normal" w:qFormat="1"/>
     <w:lsdException w:name="heading 1" w:uiPriority="9" w:qFormat="1"/>
     <w:lsdException w:name="heading 2" w:uiPriority="9" w:qFormat="1"/>
@@ -9650,7 +14459,7 @@
     <w:lsdException w:name="Table Web 1" w:semiHidden="1" w:unhideWhenUsed="1"/>
     <w:lsdException w:name="Table Web 2" w:semiHidden="1" w:unhideWhenUsed="1"/>
     <w:lsdException w:name="Table Web 3" w:semiHidden="1" w:unhideWhenUsed="1"/>
-    <w:lsdException w:name="Balloon Text" w:uiPriority="99"/>
+    <w:lsdException w:name="Balloon Text" w:semiHidden="1" w:uiPriority="99" w:unhideWhenUsed="1"/>
     <w:lsdException w:name="Table Grid" w:uiPriority="59"/>
     <w:lsdException w:name="Table Theme" w:semiHidden="1" w:unhideWhenUsed="1"/>
     <w:lsdException w:name="Placeholder Text" w:semiHidden="1"/>
@@ -9763,7 +14572,7 @@
     <w:lsdException w:name="Intense Reference" w:uiPriority="32" w:qFormat="1"/>
     <w:lsdException w:name="Book Title" w:uiPriority="33" w:qFormat="1"/>
     <w:lsdException w:name="Bibliography" w:semiHidden="1" w:uiPriority="37" w:unhideWhenUsed="1"/>
-    <w:lsdException w:name="TOC Heading" w:uiPriority="39" w:qFormat="1"/>
+    <w:lsdException w:name="TOC Heading" w:semiHidden="1" w:uiPriority="39" w:unhideWhenUsed="1" w:qFormat="1"/>
     <w:lsdException w:name="Plain Table 1" w:uiPriority="41"/>
     <w:lsdException w:name="Plain Table 2" w:uiPriority="42"/>
     <w:lsdException w:name="Plain Table 3" w:uiPriority="43"/>
@@ -9872,6 +14681,7 @@
     <w:lsdException w:name="Smart Hyperlink" w:semiHidden="1" w:uiPriority="99" w:unhideWhenUsed="1"/>
     <w:lsdException w:name="Hashtag" w:semiHidden="1" w:uiPriority="99" w:unhideWhenUsed="1"/>
     <w:lsdException w:name="Unresolved Mention" w:semiHidden="1" w:uiPriority="99" w:unhideWhenUsed="1"/>
+    <w:lsdException w:name="Smart Link" w:semiHidden="1" w:uiPriority="99" w:unhideWhenUsed="1"/>
   </w:latentStyles>
   <w:style w:type="paragraph" w:default="1" w:styleId="Normal">
     <w:name w:val="Normal"/>
@@ -9923,19 +14733,14 @@
     <w:autoRedefine/>
     <w:uiPriority w:val="9"/>
     <w:qFormat/>
-    <w:rsid w:val="00122D9F"/>
+    <w:rsid w:val="00B706C0"/>
     <w:pPr>
       <w:keepNext/>
       <w:numPr>
         <w:ilvl w:val="1"/>
         <w:numId w:val="1"/>
       </w:numPr>
-      <w:tabs>
-        <w:tab w:val="clear" w:pos="860"/>
-        <w:tab w:val="num" w:pos="567"/>
-      </w:tabs>
       <w:spacing w:before="240" w:after="120"/>
-      <w:ind w:left="578" w:hanging="578"/>
       <w:outlineLvl w:val="1"/>
     </w:pPr>
     <w:rPr>
@@ -10399,7 +15204,7 @@
     <w:name w:val="Heading 2 Char"/>
     <w:link w:val="Heading2"/>
     <w:uiPriority w:val="9"/>
-    <w:rsid w:val="00122D9F"/>
+    <w:rsid w:val="00B706C0"/>
     <w:rPr>
       <w:rFonts w:cs="Arial"/>
       <w:b/>
@@ -12510,7 +17315,7 @@
     <w:rsid w:val="00A935DA"/>
     <w:pPr>
       <w:numPr>
-        <w:numId w:val="17"/>
+        <w:numId w:val="15"/>
       </w:numPr>
       <w:spacing w:before="120"/>
       <w:contextualSpacing w:val="0"/>
@@ -13291,6 +18096,21 @@
       <w:sz w:val="32"/>
       <w:szCs w:val="32"/>
     </w:rPr>
+  </w:style>
+  <w:style w:type="character" w:customStyle="1" w:styleId="pythonkeywordcolor">
+    <w:name w:val="pythonkeywordcolor"/>
+    <w:basedOn w:val="DefaultParagraphFont"/>
+    <w:rsid w:val="00C56F9E"/>
+  </w:style>
+  <w:style w:type="character" w:customStyle="1" w:styleId="pythonstringcolor">
+    <w:name w:val="pythonstringcolor"/>
+    <w:basedOn w:val="DefaultParagraphFont"/>
+    <w:rsid w:val="00C56F9E"/>
+  </w:style>
+  <w:style w:type="character" w:customStyle="1" w:styleId="pythonnumbercolor">
+    <w:name w:val="pythonnumbercolor"/>
+    <w:basedOn w:val="DefaultParagraphFont"/>
+    <w:rsid w:val="00047DB8"/>
   </w:style>
 </w:styles>
 </file>

--- a/18. Nguyễn Thị Thanh Thư/Báo cáo đề tài.docx
+++ b/18. Nguyễn Thị Thanh Thư/Báo cáo đề tài.docx
@@ -5618,87 +5618,6 @@
     </w:p>
     <w:p>
       <w:pPr>
-        <w:spacing w:before="100" w:beforeAutospacing="1" w:after="100" w:afterAutospacing="1"/>
-        <w:ind w:firstLine="0"/>
-        <w:rPr>
-          <w:i/>
-          <w:iCs/>
-          <w:color w:val="000000" w:themeColor="text1"/>
-          <w:lang w:val="vi-VN"/>
-        </w:rPr>
-      </w:pPr>
-      <w:r>
-        <w:rPr>
-          <w:i/>
-          <w:iCs/>
-          <w:color w:val="000000" w:themeColor="text1"/>
-          <w:lang w:val="en-VN"/>
-        </w:rPr>
-        <w:t>Ví</w:t>
-      </w:r>
-      <w:r>
-        <w:rPr>
-          <w:i/>
-          <w:iCs/>
-          <w:color w:val="000000" w:themeColor="text1"/>
-          <w:lang w:val="vi-VN"/>
-        </w:rPr>
-        <w:t xml:space="preserve"> dụ:</w:t>
-      </w:r>
-      <w:r>
-        <w:rPr>
-          <w:i/>
-          <w:iCs/>
-          <w:color w:val="000000" w:themeColor="text1"/>
-          <w:lang w:val="vi-VN"/>
-        </w:rPr>
-        <w:t xml:space="preserve"> </w:t>
-      </w:r>
-      <w:r>
-        <w:rPr>
-          <w:rFonts w:ascii="Consolas" w:hAnsi="Consolas" w:cs="Consolas"/>
-          <w:color w:val="0000CD"/>
-          <w:sz w:val="23"/>
-          <w:szCs w:val="23"/>
-          <w:lang w:val="en-VN"/>
-        </w:rPr>
-        <w:t>print</w:t>
-      </w:r>
-      <w:r>
-        <w:rPr>
-          <w:rFonts w:ascii="Consolas" w:hAnsi="Consolas" w:cs="Consolas"/>
-          <w:color w:val="000000"/>
-          <w:sz w:val="23"/>
-          <w:szCs w:val="23"/>
-          <w:shd w:val="clear" w:color="auto" w:fill="FFFFFF"/>
-          <w:lang w:val="en-VN"/>
-        </w:rPr>
-        <w:t>(</w:t>
-      </w:r>
-      <w:r>
-        <w:rPr>
-          <w:rFonts w:ascii="Consolas" w:hAnsi="Consolas" w:cs="Consolas"/>
-          <w:color w:val="A52A2A"/>
-          <w:sz w:val="23"/>
-          <w:szCs w:val="23"/>
-          <w:lang w:val="en-VN"/>
-        </w:rPr>
-        <w:t>"Hello, World!"</w:t>
-      </w:r>
-      <w:r>
-        <w:rPr>
-          <w:rFonts w:ascii="Consolas" w:hAnsi="Consolas" w:cs="Consolas"/>
-          <w:color w:val="000000"/>
-          <w:sz w:val="23"/>
-          <w:szCs w:val="23"/>
-          <w:shd w:val="clear" w:color="auto" w:fill="FFFFFF"/>
-          <w:lang w:val="en-VN"/>
-        </w:rPr>
-        <w:t>)</w:t>
-      </w:r>
-    </w:p>
-    <w:p>
-      <w:pPr>
         <w:pStyle w:val="Heading2"/>
         <w:rPr>
           <w:lang w:val="vi-VN"/>
@@ -5831,107 +5750,6 @@
     </w:p>
     <w:p>
       <w:pPr>
-        <w:spacing w:before="288" w:after="288"/>
-        <w:ind w:firstLine="0"/>
-        <w:jc w:val="left"/>
-        <w:rPr>
-          <w:rFonts w:ascii="Consolas" w:hAnsi="Consolas" w:cs="Consolas"/>
-          <w:color w:val="000000"/>
-          <w:shd w:val="clear" w:color="auto" w:fill="FFFFFF"/>
-          <w:lang w:val="en-VN"/>
-        </w:rPr>
-      </w:pPr>
-      <w:r>
-        <w:rPr>
-          <w:rFonts w:ascii="Consolas" w:hAnsi="Consolas" w:cs="Consolas"/>
-          <w:color w:val="0000CD"/>
-          <w:lang w:val="en-VN"/>
-        </w:rPr>
-        <w:t>if</w:t>
-      </w:r>
-      <w:r>
-        <w:rPr>
-          <w:rFonts w:ascii="Consolas" w:hAnsi="Consolas" w:cs="Consolas"/>
-          <w:color w:val="000000"/>
-        </w:rPr>
-        <w:t xml:space="preserve"> </w:t>
-      </w:r>
-      <w:r>
-        <w:rPr>
-          <w:rFonts w:ascii="Consolas" w:hAnsi="Consolas" w:cs="Consolas"/>
-          <w:color w:val="FF0000"/>
-          <w:lang w:val="en-VN"/>
-        </w:rPr>
-        <w:t>5</w:t>
-      </w:r>
-      <w:r>
-        <w:rPr>
-          <w:rFonts w:ascii="Consolas" w:hAnsi="Consolas" w:cs="Consolas"/>
-          <w:color w:val="000000"/>
-          <w:lang w:val="en-VN"/>
-        </w:rPr>
-        <w:t> &gt; </w:t>
-      </w:r>
-      <w:r>
-        <w:rPr>
-          <w:rFonts w:ascii="Consolas" w:hAnsi="Consolas" w:cs="Consolas"/>
-          <w:color w:val="FF0000"/>
-          <w:lang w:val="en-VN"/>
-        </w:rPr>
-        <w:t>2</w:t>
-      </w:r>
-      <w:r>
-        <w:rPr>
-          <w:rFonts w:ascii="Consolas" w:hAnsi="Consolas" w:cs="Consolas"/>
-          <w:color w:val="000000"/>
-          <w:lang w:val="en-VN"/>
-        </w:rPr>
-        <w:t>:</w:t>
-      </w:r>
-      <w:r>
-        <w:rPr>
-          <w:rFonts w:ascii="Consolas" w:hAnsi="Consolas" w:cs="Consolas"/>
-          <w:color w:val="000000"/>
-          <w:lang w:val="en-VN"/>
-        </w:rPr>
-        <w:br/>
-        <w:t>  </w:t>
-      </w:r>
-      <w:r>
-        <w:rPr>
-          <w:rFonts w:ascii="Consolas" w:hAnsi="Consolas" w:cs="Consolas"/>
-          <w:color w:val="0000CD"/>
-          <w:lang w:val="en-VN"/>
-        </w:rPr>
-        <w:t>print</w:t>
-      </w:r>
-      <w:r>
-        <w:rPr>
-          <w:rFonts w:ascii="Consolas" w:hAnsi="Consolas" w:cs="Consolas"/>
-          <w:color w:val="000000"/>
-          <w:lang w:val="en-VN"/>
-        </w:rPr>
-        <w:t>(</w:t>
-      </w:r>
-      <w:r>
-        <w:rPr>
-          <w:rFonts w:ascii="Consolas" w:hAnsi="Consolas" w:cs="Consolas"/>
-          <w:color w:val="A52A2A"/>
-          <w:lang w:val="en-VN"/>
-        </w:rPr>
-        <w:t>"Five is greater than two!"</w:t>
-      </w:r>
-      <w:r>
-        <w:rPr>
-          <w:rFonts w:ascii="Consolas" w:hAnsi="Consolas" w:cs="Consolas"/>
-          <w:color w:val="000000"/>
-          <w:lang w:val="en-VN"/>
-        </w:rPr>
-        <w:t>)</w:t>
-      </w:r>
-    </w:p>
-    <w:p>
-      <w:pPr>
         <w:pStyle w:val="ListParagraph"/>
         <w:numPr>
           <w:ilvl w:val="0"/>
@@ -5951,117 +5769,6 @@
     </w:p>
     <w:p>
       <w:pPr>
-        <w:spacing w:before="288"/>
-        <w:ind w:firstLine="0"/>
-        <w:rPr>
-          <w:rFonts w:ascii="Consolas" w:hAnsi="Consolas" w:cs="Consolas"/>
-          <w:color w:val="000000"/>
-          <w:shd w:val="clear" w:color="auto" w:fill="F4BFBF"/>
-          <w:lang w:val="en-VN"/>
-        </w:rPr>
-      </w:pPr>
-      <w:r>
-        <w:rPr>
-          <w:rFonts w:ascii="Consolas" w:hAnsi="Consolas" w:cs="Consolas"/>
-          <w:color w:val="0000CD"/>
-          <w:shd w:val="clear" w:color="auto" w:fill="F4BFBF"/>
-          <w:lang w:val="en-VN"/>
-        </w:rPr>
-        <w:t>if</w:t>
-      </w:r>
-      <w:r>
-        <w:rPr>
-          <w:rFonts w:ascii="Consolas" w:hAnsi="Consolas" w:cs="Consolas"/>
-          <w:color w:val="000000"/>
-          <w:shd w:val="clear" w:color="auto" w:fill="F4BFBF"/>
-          <w:lang w:val="en-VN"/>
-        </w:rPr>
-        <w:t> </w:t>
-      </w:r>
-      <w:r>
-        <w:rPr>
-          <w:rFonts w:ascii="Consolas" w:hAnsi="Consolas" w:cs="Consolas"/>
-          <w:color w:val="FF0000"/>
-          <w:shd w:val="clear" w:color="auto" w:fill="F4BFBF"/>
-          <w:lang w:val="en-VN"/>
-        </w:rPr>
-        <w:t>5</w:t>
-      </w:r>
-      <w:r>
-        <w:rPr>
-          <w:rFonts w:ascii="Consolas" w:hAnsi="Consolas" w:cs="Consolas"/>
-          <w:color w:val="000000"/>
-          <w:shd w:val="clear" w:color="auto" w:fill="F4BFBF"/>
-          <w:lang w:val="en-VN"/>
-        </w:rPr>
-        <w:t> &gt; </w:t>
-      </w:r>
-      <w:r>
-        <w:rPr>
-          <w:rFonts w:ascii="Consolas" w:hAnsi="Consolas" w:cs="Consolas"/>
-          <w:color w:val="FF0000"/>
-          <w:shd w:val="clear" w:color="auto" w:fill="F4BFBF"/>
-          <w:lang w:val="en-VN"/>
-        </w:rPr>
-        <w:t>2</w:t>
-      </w:r>
-      <w:r>
-        <w:rPr>
-          <w:rFonts w:ascii="Consolas" w:hAnsi="Consolas" w:cs="Consolas"/>
-          <w:color w:val="000000"/>
-          <w:shd w:val="clear" w:color="auto" w:fill="F4BFBF"/>
-          <w:lang w:val="en-VN"/>
-        </w:rPr>
-        <w:t>:</w:t>
-      </w:r>
-    </w:p>
-    <w:p>
-      <w:pPr>
-        <w:spacing w:before="288"/>
-        <w:ind w:firstLine="0"/>
-        <w:rPr>
-          <w:lang w:val="en-VN"/>
-        </w:rPr>
-      </w:pPr>
-      <w:r>
-        <w:rPr>
-          <w:rFonts w:ascii="Consolas" w:hAnsi="Consolas" w:cs="Consolas"/>
-          <w:color w:val="0000CD"/>
-          <w:shd w:val="clear" w:color="auto" w:fill="F4BFBF"/>
-          <w:lang w:val="en-VN"/>
-        </w:rPr>
-        <w:t>print</w:t>
-      </w:r>
-      <w:r>
-        <w:rPr>
-          <w:rFonts w:ascii="Consolas" w:hAnsi="Consolas" w:cs="Consolas"/>
-          <w:color w:val="000000"/>
-          <w:shd w:val="clear" w:color="auto" w:fill="F4BFBF"/>
-          <w:lang w:val="en-VN"/>
-        </w:rPr>
-        <w:t>(</w:t>
-      </w:r>
-      <w:r>
-        <w:rPr>
-          <w:rFonts w:ascii="Consolas" w:hAnsi="Consolas" w:cs="Consolas"/>
-          <w:color w:val="A52A2A"/>
-          <w:shd w:val="clear" w:color="auto" w:fill="F4BFBF"/>
-          <w:lang w:val="en-VN"/>
-        </w:rPr>
-        <w:t>"Five is greater than two!"</w:t>
-      </w:r>
-      <w:r>
-        <w:rPr>
-          <w:rFonts w:ascii="Consolas" w:hAnsi="Consolas" w:cs="Consolas"/>
-          <w:color w:val="000000"/>
-          <w:shd w:val="clear" w:color="auto" w:fill="F4BFBF"/>
-          <w:lang w:val="en-VN"/>
-        </w:rPr>
-        <w:t>)</w:t>
-      </w:r>
-    </w:p>
-    <w:p>
-      <w:pPr>
         <w:pStyle w:val="ListParagraph"/>
         <w:numPr>
           <w:ilvl w:val="0"/>
@@ -6089,290 +5796,6 @@
     </w:p>
     <w:p>
       <w:pPr>
-        <w:spacing w:before="0" w:after="0" w:line="240" w:lineRule="auto"/>
-        <w:ind w:firstLine="0"/>
-        <w:jc w:val="left"/>
-        <w:rPr>
-          <w:sz w:val="24"/>
-          <w:szCs w:val="24"/>
-          <w:lang w:val="en-VN"/>
-        </w:rPr>
-      </w:pPr>
-      <w:r>
-        <w:rPr>
-          <w:rFonts w:ascii="Consolas" w:hAnsi="Consolas" w:cs="Consolas"/>
-          <w:color w:val="0000CD"/>
-          <w:sz w:val="23"/>
-          <w:szCs w:val="23"/>
-          <w:lang w:val="en-VN"/>
-        </w:rPr>
-        <w:t>if</w:t>
-      </w:r>
-      <w:r>
-        <w:rPr>
-          <w:rFonts w:ascii="Consolas" w:hAnsi="Consolas" w:cs="Consolas"/>
-          <w:color w:val="000000"/>
-          <w:sz w:val="23"/>
-          <w:szCs w:val="23"/>
-          <w:shd w:val="clear" w:color="auto" w:fill="FFFFFF"/>
-          <w:lang w:val="en-VN"/>
-        </w:rPr>
-        <w:t> </w:t>
-      </w:r>
-      <w:r>
-        <w:rPr>
-          <w:rFonts w:ascii="Consolas" w:hAnsi="Consolas" w:cs="Consolas"/>
-          <w:color w:val="FF0000"/>
-          <w:sz w:val="23"/>
-          <w:szCs w:val="23"/>
-          <w:lang w:val="en-VN"/>
-        </w:rPr>
-        <w:t>5</w:t>
-      </w:r>
-      <w:r>
-        <w:rPr>
-          <w:rFonts w:ascii="Consolas" w:hAnsi="Consolas" w:cs="Consolas"/>
-          <w:color w:val="000000"/>
-          <w:sz w:val="23"/>
-          <w:szCs w:val="23"/>
-          <w:shd w:val="clear" w:color="auto" w:fill="FFFFFF"/>
-          <w:lang w:val="en-VN"/>
-        </w:rPr>
-        <w:t> &gt; </w:t>
-      </w:r>
-      <w:r>
-        <w:rPr>
-          <w:rFonts w:ascii="Consolas" w:hAnsi="Consolas" w:cs="Consolas"/>
-          <w:color w:val="FF0000"/>
-          <w:sz w:val="23"/>
-          <w:szCs w:val="23"/>
-          <w:lang w:val="en-VN"/>
-        </w:rPr>
-        <w:t>2</w:t>
-      </w:r>
-      <w:r>
-        <w:rPr>
-          <w:rFonts w:ascii="Consolas" w:hAnsi="Consolas" w:cs="Consolas"/>
-          <w:color w:val="000000"/>
-          <w:sz w:val="23"/>
-          <w:szCs w:val="23"/>
-          <w:shd w:val="clear" w:color="auto" w:fill="FFFFFF"/>
-          <w:lang w:val="en-VN"/>
-        </w:rPr>
-        <w:t>:</w:t>
-      </w:r>
-      <w:r>
-        <w:rPr>
-          <w:rFonts w:ascii="Consolas" w:hAnsi="Consolas" w:cs="Consolas"/>
-          <w:color w:val="000000"/>
-          <w:sz w:val="23"/>
-          <w:szCs w:val="23"/>
-          <w:lang w:val="en-VN"/>
-        </w:rPr>
-        <w:br/>
-      </w:r>
-      <w:r>
-        <w:rPr>
-          <w:rFonts w:ascii="Consolas" w:hAnsi="Consolas" w:cs="Consolas"/>
-          <w:color w:val="000000"/>
-          <w:sz w:val="23"/>
-          <w:szCs w:val="23"/>
-          <w:shd w:val="clear" w:color="auto" w:fill="FFFFFF"/>
-          <w:lang w:val="en-VN"/>
-        </w:rPr>
-        <w:t> </w:t>
-      </w:r>
-      <w:r>
-        <w:rPr>
-          <w:rFonts w:ascii="Consolas" w:hAnsi="Consolas" w:cs="Consolas"/>
-          <w:color w:val="0000CD"/>
-          <w:sz w:val="23"/>
-          <w:szCs w:val="23"/>
-          <w:lang w:val="en-VN"/>
-        </w:rPr>
-        <w:t>print</w:t>
-      </w:r>
-      <w:r>
-        <w:rPr>
-          <w:rFonts w:ascii="Consolas" w:hAnsi="Consolas" w:cs="Consolas"/>
-          <w:color w:val="000000"/>
-          <w:sz w:val="23"/>
-          <w:szCs w:val="23"/>
-          <w:shd w:val="clear" w:color="auto" w:fill="FFFFFF"/>
-          <w:lang w:val="en-VN"/>
-        </w:rPr>
-        <w:t>(</w:t>
-      </w:r>
-      <w:r>
-        <w:rPr>
-          <w:rFonts w:ascii="Consolas" w:hAnsi="Consolas" w:cs="Consolas"/>
-          <w:color w:val="A52A2A"/>
-          <w:sz w:val="23"/>
-          <w:szCs w:val="23"/>
-          <w:lang w:val="en-VN"/>
-        </w:rPr>
-        <w:t>"Five is greater than two!"</w:t>
-      </w:r>
-      <w:r>
-        <w:rPr>
-          <w:rFonts w:ascii="Consolas" w:hAnsi="Consolas" w:cs="Consolas"/>
-          <w:color w:val="000000"/>
-          <w:sz w:val="23"/>
-          <w:szCs w:val="23"/>
-          <w:shd w:val="clear" w:color="auto" w:fill="FFFFFF"/>
-          <w:lang w:val="en-VN"/>
-        </w:rPr>
-        <w:t>) </w:t>
-      </w:r>
-      <w:r>
-        <w:rPr>
-          <w:rFonts w:ascii="Consolas" w:hAnsi="Consolas" w:cs="Consolas"/>
-          <w:color w:val="FF0000"/>
-          <w:sz w:val="23"/>
-          <w:szCs w:val="23"/>
-          <w:lang w:val="en-VN"/>
-        </w:rPr>
-        <w:t> </w:t>
-      </w:r>
-      <w:r>
-        <w:rPr>
-          <w:rFonts w:ascii="Consolas" w:hAnsi="Consolas" w:cs="Consolas"/>
-          <w:color w:val="000000"/>
-          <w:sz w:val="23"/>
-          <w:szCs w:val="23"/>
-          <w:lang w:val="en-VN"/>
-        </w:rPr>
-        <w:br/>
-      </w:r>
-      <w:r>
-        <w:rPr>
-          <w:rFonts w:ascii="Consolas" w:hAnsi="Consolas" w:cs="Consolas"/>
-          <w:color w:val="0000CD"/>
-          <w:sz w:val="23"/>
-          <w:szCs w:val="23"/>
-          <w:lang w:val="en-VN"/>
-        </w:rPr>
-        <w:t>if</w:t>
-      </w:r>
-      <w:r>
-        <w:rPr>
-          <w:rFonts w:ascii="Consolas" w:hAnsi="Consolas" w:cs="Consolas"/>
-          <w:color w:val="000000"/>
-          <w:sz w:val="23"/>
-          <w:szCs w:val="23"/>
-          <w:shd w:val="clear" w:color="auto" w:fill="FFFFFF"/>
-          <w:lang w:val="en-VN"/>
-        </w:rPr>
-        <w:t> </w:t>
-      </w:r>
-      <w:r>
-        <w:rPr>
-          <w:rFonts w:ascii="Consolas" w:hAnsi="Consolas" w:cs="Consolas"/>
-          <w:color w:val="FF0000"/>
-          <w:sz w:val="23"/>
-          <w:szCs w:val="23"/>
-          <w:lang w:val="en-VN"/>
-        </w:rPr>
-        <w:t>5</w:t>
-      </w:r>
-      <w:r>
-        <w:rPr>
-          <w:rFonts w:ascii="Consolas" w:hAnsi="Consolas" w:cs="Consolas"/>
-          <w:color w:val="000000"/>
-          <w:sz w:val="23"/>
-          <w:szCs w:val="23"/>
-          <w:shd w:val="clear" w:color="auto" w:fill="FFFFFF"/>
-          <w:lang w:val="en-VN"/>
-        </w:rPr>
-        <w:t> &gt; </w:t>
-      </w:r>
-      <w:r>
-        <w:rPr>
-          <w:rFonts w:ascii="Consolas" w:hAnsi="Consolas" w:cs="Consolas"/>
-          <w:color w:val="FF0000"/>
-          <w:sz w:val="23"/>
-          <w:szCs w:val="23"/>
-          <w:lang w:val="en-VN"/>
-        </w:rPr>
-        <w:t>2</w:t>
-      </w:r>
-      <w:r>
-        <w:rPr>
-          <w:rFonts w:ascii="Consolas" w:hAnsi="Consolas" w:cs="Consolas"/>
-          <w:color w:val="000000"/>
-          <w:sz w:val="23"/>
-          <w:szCs w:val="23"/>
-          <w:shd w:val="clear" w:color="auto" w:fill="FFFFFF"/>
-          <w:lang w:val="en-VN"/>
-        </w:rPr>
-        <w:t>:</w:t>
-      </w:r>
-      <w:r>
-        <w:rPr>
-          <w:rFonts w:ascii="Consolas" w:hAnsi="Consolas" w:cs="Consolas"/>
-          <w:color w:val="000000"/>
-          <w:sz w:val="23"/>
-          <w:szCs w:val="23"/>
-          <w:lang w:val="en-VN"/>
-        </w:rPr>
-        <w:br/>
-      </w:r>
-      <w:r>
-        <w:rPr>
-          <w:rFonts w:ascii="Consolas" w:hAnsi="Consolas" w:cs="Consolas"/>
-          <w:color w:val="000000"/>
-          <w:sz w:val="23"/>
-          <w:szCs w:val="23"/>
-          <w:shd w:val="clear" w:color="auto" w:fill="FFFFFF"/>
-          <w:lang w:val="en-VN"/>
-        </w:rPr>
-        <w:t>        </w:t>
-      </w:r>
-      <w:r>
-        <w:rPr>
-          <w:rFonts w:ascii="Consolas" w:hAnsi="Consolas" w:cs="Consolas"/>
-          <w:color w:val="0000CD"/>
-          <w:sz w:val="23"/>
-          <w:szCs w:val="23"/>
-          <w:lang w:val="en-VN"/>
-        </w:rPr>
-        <w:t>print</w:t>
-      </w:r>
-      <w:r>
-        <w:rPr>
-          <w:rFonts w:ascii="Consolas" w:hAnsi="Consolas" w:cs="Consolas"/>
-          <w:color w:val="000000"/>
-          <w:sz w:val="23"/>
-          <w:szCs w:val="23"/>
-          <w:shd w:val="clear" w:color="auto" w:fill="FFFFFF"/>
-          <w:lang w:val="en-VN"/>
-        </w:rPr>
-        <w:t>(</w:t>
-      </w:r>
-      <w:r>
-        <w:rPr>
-          <w:rFonts w:ascii="Consolas" w:hAnsi="Consolas" w:cs="Consolas"/>
-          <w:color w:val="A52A2A"/>
-          <w:sz w:val="23"/>
-          <w:szCs w:val="23"/>
-          <w:lang w:val="en-VN"/>
-        </w:rPr>
-        <w:t>"Five is greater than two!"</w:t>
-      </w:r>
-      <w:r>
-        <w:rPr>
-          <w:rFonts w:ascii="Consolas" w:hAnsi="Consolas" w:cs="Consolas"/>
-          <w:color w:val="000000"/>
-          <w:sz w:val="23"/>
-          <w:szCs w:val="23"/>
-          <w:shd w:val="clear" w:color="auto" w:fill="FFFFFF"/>
-          <w:lang w:val="en-VN"/>
-        </w:rPr>
-        <w:t>) </w:t>
-      </w:r>
-    </w:p>
-    <w:p>
-      <w:pPr>
         <w:pStyle w:val="ListParagraph"/>
         <w:numPr>
           <w:ilvl w:val="0"/>
@@ -6394,218 +5817,6 @@
     </w:p>
     <w:p>
       <w:pPr>
-        <w:shd w:val="clear" w:color="auto" w:fill="F2DBDB" w:themeFill="accent2" w:themeFillTint="33"/>
-        <w:spacing w:before="0" w:after="0" w:line="240" w:lineRule="auto"/>
-        <w:ind w:firstLine="0"/>
-        <w:jc w:val="left"/>
-        <w:rPr>
-          <w:sz w:val="24"/>
-          <w:szCs w:val="24"/>
-          <w:lang w:val="en-VN"/>
-        </w:rPr>
-      </w:pPr>
-      <w:r>
-        <w:rPr>
-          <w:rFonts w:ascii="Consolas" w:hAnsi="Consolas" w:cs="Consolas"/>
-          <w:color w:val="0000CD"/>
-          <w:sz w:val="23"/>
-          <w:szCs w:val="23"/>
-          <w:lang w:val="en-VN"/>
-        </w:rPr>
-        <w:t>if</w:t>
-      </w:r>
-      <w:r>
-        <w:rPr>
-          <w:rFonts w:ascii="Consolas" w:hAnsi="Consolas" w:cs="Consolas"/>
-          <w:color w:val="000000"/>
-          <w:sz w:val="23"/>
-          <w:szCs w:val="23"/>
-          <w:shd w:val="clear" w:color="auto" w:fill="FFFFFF"/>
-          <w:lang w:val="en-VN"/>
-        </w:rPr>
-        <w:t> </w:t>
-      </w:r>
-      <w:r>
-        <w:rPr>
-          <w:rFonts w:ascii="Consolas" w:hAnsi="Consolas" w:cs="Consolas"/>
-          <w:color w:val="FF0000"/>
-          <w:sz w:val="23"/>
-          <w:szCs w:val="23"/>
-          <w:lang w:val="en-VN"/>
-        </w:rPr>
-        <w:t>5</w:t>
-      </w:r>
-      <w:r>
-        <w:rPr>
-          <w:rFonts w:ascii="Consolas" w:hAnsi="Consolas" w:cs="Consolas"/>
-          <w:color w:val="000000"/>
-          <w:sz w:val="23"/>
-          <w:szCs w:val="23"/>
-          <w:shd w:val="clear" w:color="auto" w:fill="FFFFFF"/>
-          <w:lang w:val="en-VN"/>
-        </w:rPr>
-        <w:t> &gt; </w:t>
-      </w:r>
-      <w:r>
-        <w:rPr>
-          <w:rFonts w:ascii="Consolas" w:hAnsi="Consolas" w:cs="Consolas"/>
-          <w:color w:val="FF0000"/>
-          <w:sz w:val="23"/>
-          <w:szCs w:val="23"/>
-          <w:lang w:val="en-VN"/>
-        </w:rPr>
-        <w:t>2</w:t>
-      </w:r>
-      <w:r>
-        <w:rPr>
-          <w:rFonts w:ascii="Consolas" w:hAnsi="Consolas" w:cs="Consolas"/>
-          <w:color w:val="000000"/>
-          <w:sz w:val="23"/>
-          <w:szCs w:val="23"/>
-          <w:shd w:val="clear" w:color="auto" w:fill="FFFFFF"/>
-          <w:lang w:val="en-VN"/>
-        </w:rPr>
-        <w:t>:</w:t>
-      </w:r>
-      <w:r>
-        <w:rPr>
-          <w:rFonts w:ascii="Consolas" w:hAnsi="Consolas" w:cs="Consolas"/>
-          <w:color w:val="000000"/>
-          <w:sz w:val="23"/>
-          <w:szCs w:val="23"/>
-          <w:lang w:val="en-VN"/>
-        </w:rPr>
-        <w:br/>
-      </w:r>
-      <w:r>
-        <w:rPr>
-          <w:rFonts w:ascii="Consolas" w:hAnsi="Consolas" w:cs="Consolas"/>
-          <w:color w:val="000000"/>
-          <w:sz w:val="23"/>
-          <w:szCs w:val="23"/>
-          <w:shd w:val="clear" w:color="auto" w:fill="FFFFFF"/>
-          <w:lang w:val="en-VN"/>
-        </w:rPr>
-        <w:t> </w:t>
-      </w:r>
-      <w:r>
-        <w:rPr>
-          <w:rFonts w:ascii="Consolas" w:hAnsi="Consolas" w:cs="Consolas"/>
-          <w:color w:val="0000CD"/>
-          <w:sz w:val="23"/>
-          <w:szCs w:val="23"/>
-          <w:lang w:val="en-VN"/>
-        </w:rPr>
-        <w:t>print</w:t>
-      </w:r>
-      <w:r>
-        <w:rPr>
-          <w:rFonts w:ascii="Consolas" w:hAnsi="Consolas" w:cs="Consolas"/>
-          <w:color w:val="000000"/>
-          <w:sz w:val="23"/>
-          <w:szCs w:val="23"/>
-          <w:shd w:val="clear" w:color="auto" w:fill="FFFFFF"/>
-          <w:lang w:val="en-VN"/>
-        </w:rPr>
-        <w:t>(</w:t>
-      </w:r>
-      <w:r>
-        <w:rPr>
-          <w:rFonts w:ascii="Consolas" w:hAnsi="Consolas" w:cs="Consolas"/>
-          <w:color w:val="A52A2A"/>
-          <w:sz w:val="23"/>
-          <w:szCs w:val="23"/>
-          <w:lang w:val="en-VN"/>
-        </w:rPr>
-        <w:t>"Five is greater than two!"</w:t>
-      </w:r>
-      <w:r>
-        <w:rPr>
-          <w:rFonts w:ascii="Consolas" w:hAnsi="Consolas" w:cs="Consolas"/>
-          <w:color w:val="000000"/>
-          <w:sz w:val="23"/>
-          <w:szCs w:val="23"/>
-          <w:shd w:val="clear" w:color="auto" w:fill="FFFFFF"/>
-          <w:lang w:val="en-VN"/>
-        </w:rPr>
-        <w:t>)</w:t>
-      </w:r>
-      <w:r>
-        <w:rPr>
-          <w:rFonts w:ascii="Consolas" w:hAnsi="Consolas" w:cs="Consolas"/>
-          <w:color w:val="FF0000"/>
-          <w:sz w:val="23"/>
-          <w:szCs w:val="23"/>
-          <w:lang w:val="en-VN"/>
-        </w:rPr>
-        <w:t> </w:t>
-      </w:r>
-      <w:r>
-        <w:rPr>
-          <w:rFonts w:ascii="Consolas" w:hAnsi="Consolas" w:cs="Consolas"/>
-          <w:color w:val="000000"/>
-          <w:sz w:val="23"/>
-          <w:szCs w:val="23"/>
-          <w:lang w:val="en-VN"/>
-        </w:rPr>
-        <w:br/>
-      </w:r>
-      <w:r>
-        <w:rPr>
-          <w:rFonts w:ascii="Consolas" w:hAnsi="Consolas" w:cs="Consolas"/>
-          <w:color w:val="000000"/>
-          <w:sz w:val="23"/>
-          <w:szCs w:val="23"/>
-          <w:shd w:val="clear" w:color="auto" w:fill="FFFFFF"/>
-          <w:lang w:val="en-VN"/>
-        </w:rPr>
-        <w:t>        </w:t>
-      </w:r>
-      <w:r>
-        <w:rPr>
-          <w:rFonts w:ascii="Consolas" w:hAnsi="Consolas" w:cs="Consolas"/>
-          <w:color w:val="0000CD"/>
-          <w:sz w:val="23"/>
-          <w:szCs w:val="23"/>
-          <w:lang w:val="en-VN"/>
-        </w:rPr>
-        <w:t>print</w:t>
-      </w:r>
-      <w:r>
-        <w:rPr>
-          <w:rFonts w:ascii="Consolas" w:hAnsi="Consolas" w:cs="Consolas"/>
-          <w:color w:val="000000"/>
-          <w:sz w:val="23"/>
-          <w:szCs w:val="23"/>
-          <w:shd w:val="clear" w:color="auto" w:fill="FFFFFF"/>
-          <w:lang w:val="en-VN"/>
-        </w:rPr>
-        <w:t>(</w:t>
-      </w:r>
-      <w:r>
-        <w:rPr>
-          <w:rFonts w:ascii="Consolas" w:hAnsi="Consolas" w:cs="Consolas"/>
-          <w:color w:val="A52A2A"/>
-          <w:sz w:val="23"/>
-          <w:szCs w:val="23"/>
-          <w:lang w:val="en-VN"/>
-        </w:rPr>
-        <w:t>"Five is greater than two!"</w:t>
-      </w:r>
-      <w:r>
-        <w:rPr>
-          <w:rFonts w:ascii="Consolas" w:hAnsi="Consolas" w:cs="Consolas"/>
-          <w:color w:val="000000"/>
-          <w:sz w:val="23"/>
-          <w:szCs w:val="23"/>
-          <w:shd w:val="clear" w:color="auto" w:fill="FFFFFF"/>
-          <w:lang w:val="en-VN"/>
-        </w:rPr>
-        <w:t>)</w:t>
-      </w:r>
-    </w:p>
-    <w:p>
-      <w:pPr>
         <w:pStyle w:val="Heading3"/>
         <w:rPr>
           <w:b w:val="0"/>
@@ -6617,7 +5828,6 @@
           <w:b w:val="0"/>
           <w:bCs w:val="0"/>
         </w:rPr>
-        <w:lastRenderedPageBreak/>
         <w:t>Biến</w:t>
       </w:r>
       <w:r>
@@ -6665,60 +5875,6 @@
     </w:p>
     <w:p>
       <w:pPr>
-        <w:spacing w:before="288"/>
-        <w:ind w:firstLine="0"/>
-        <w:jc w:val="left"/>
-        <w:rPr>
-          <w:lang w:val="en-VN"/>
-        </w:rPr>
-      </w:pPr>
-      <w:r>
-        <w:rPr>
-          <w:rFonts w:ascii="Consolas" w:hAnsi="Consolas" w:cs="Consolas"/>
-          <w:color w:val="000000"/>
-          <w:shd w:val="clear" w:color="auto" w:fill="FFFFFF"/>
-          <w:lang w:val="en-VN"/>
-        </w:rPr>
-        <w:t>x = </w:t>
-      </w:r>
-      <w:r>
-        <w:rPr>
-          <w:rFonts w:ascii="Consolas" w:hAnsi="Consolas" w:cs="Consolas"/>
-          <w:color w:val="FF0000"/>
-          <w:shd w:val="clear" w:color="auto" w:fill="FFFFFF"/>
-          <w:lang w:val="en-VN"/>
-        </w:rPr>
-        <w:t>5</w:t>
-      </w:r>
-      <w:r>
-        <w:rPr>
-          <w:rFonts w:ascii="Consolas" w:hAnsi="Consolas" w:cs="Consolas"/>
-          <w:color w:val="000000"/>
-          <w:lang w:val="en-VN"/>
-        </w:rPr>
-        <w:br/>
-      </w:r>
-      <w:r>
-        <w:rPr>
-          <w:rFonts w:ascii="Consolas" w:hAnsi="Consolas" w:cs="Consolas"/>
-          <w:color w:val="000000"/>
-          <w:shd w:val="clear" w:color="auto" w:fill="FFFFFF"/>
-          <w:lang w:val="en-VN"/>
-        </w:rPr>
-        <w:t>y = </w:t>
-      </w:r>
-      <w:r>
-        <w:rPr>
-          <w:rFonts w:ascii="Consolas" w:hAnsi="Consolas" w:cs="Consolas"/>
-          <w:color w:val="A52A2A"/>
-          <w:shd w:val="clear" w:color="auto" w:fill="FFFFFF"/>
-          <w:lang w:val="en-VN"/>
-        </w:rPr>
-        <w:t>"Hello, World!"</w:t>
-      </w:r>
-    </w:p>
-    <w:p>
-      <w:pPr>
         <w:pStyle w:val="Heading3"/>
         <w:rPr>
           <w:b w:val="0"/>
@@ -6784,68 +5940,7 @@
         <w:rPr>
           <w:szCs w:val="26"/>
         </w:rPr>
-        <w:t xml:space="preserve"> bắt đầu bằng # và Python sẽ hiển thị phần còn lại của dòng dưới dạng nhận xét:</w:t>
-      </w:r>
-    </w:p>
-    <w:p>
-      <w:pPr>
-        <w:spacing w:before="288"/>
-        <w:ind w:firstLine="0"/>
-        <w:jc w:val="left"/>
-      </w:pPr>
-      <w:r>
-        <w:rPr>
-          <w:rFonts w:ascii="Consolas" w:hAnsi="Consolas" w:cs="Consolas"/>
-          <w:color w:val="008000"/>
-          <w:shd w:val="clear" w:color="auto" w:fill="FFFFFF"/>
-          <w:lang w:val="en-VN"/>
-        </w:rPr>
-        <w:t>#This is a comment.</w:t>
-      </w:r>
-      <w:r>
-        <w:rPr>
-          <w:rFonts w:ascii="Consolas" w:hAnsi="Consolas" w:cs="Consolas"/>
-          <w:color w:val="008000"/>
-          <w:shd w:val="clear" w:color="auto" w:fill="FFFFFF"/>
-          <w:lang w:val="en-VN"/>
-        </w:rPr>
-        <w:br/>
-      </w:r>
-      <w:r>
-        <w:rPr>
-          <w:rFonts w:ascii="Consolas" w:hAnsi="Consolas" w:cs="Consolas"/>
-          <w:color w:val="0000CD"/>
-          <w:shd w:val="clear" w:color="auto" w:fill="FFFFFF"/>
-          <w:lang w:val="en-VN"/>
-        </w:rPr>
-        <w:t>print</w:t>
-      </w:r>
-      <w:r>
-        <w:rPr>
-          <w:rFonts w:ascii="Consolas" w:hAnsi="Consolas" w:cs="Consolas"/>
-          <w:color w:val="000000"/>
-          <w:shd w:val="clear" w:color="auto" w:fill="FFFFFF"/>
-          <w:lang w:val="en-VN"/>
-        </w:rPr>
-        <w:t>(</w:t>
-      </w:r>
-      <w:r>
-        <w:rPr>
-          <w:rFonts w:ascii="Consolas" w:hAnsi="Consolas" w:cs="Consolas"/>
-          <w:color w:val="A52A2A"/>
-          <w:shd w:val="clear" w:color="auto" w:fill="FFFFFF"/>
-          <w:lang w:val="en-VN"/>
-        </w:rPr>
-        <w:t>"Hello, World!"</w:t>
-      </w:r>
-      <w:r>
-        <w:rPr>
-          <w:rFonts w:ascii="Consolas" w:hAnsi="Consolas" w:cs="Consolas"/>
-          <w:color w:val="000000"/>
-          <w:shd w:val="clear" w:color="auto" w:fill="FFFFFF"/>
-          <w:lang w:val="en-VN"/>
-        </w:rPr>
-        <w:t>)</w:t>
+        <w:t xml:space="preserve"> bắt đầu bằng # và Python sẽ hiển thị phần còn lại của dòng dưới dạng nhận xét</w:t>
       </w:r>
     </w:p>
     <w:p>
@@ -6991,70 +6086,6 @@
     </w:p>
     <w:p>
       <w:pPr>
-        <w:spacing w:before="288" w:after="0"/>
-        <w:ind w:left="360" w:firstLine="0"/>
-        <w:jc w:val="left"/>
-        <w:rPr>
-          <w:lang w:val="en-VN"/>
-        </w:rPr>
-      </w:pPr>
-      <w:r>
-        <w:rPr>
-          <w:rFonts w:ascii="Consolas" w:hAnsi="Consolas" w:cs="Consolas"/>
-          <w:color w:val="008000"/>
-          <w:shd w:val="clear" w:color="auto" w:fill="FFFFFF"/>
-          <w:lang w:val="en-VN"/>
-        </w:rPr>
-        <w:t>#This is a comment</w:t>
-      </w:r>
-      <w:r>
-        <w:rPr>
-          <w:rFonts w:ascii="Consolas" w:hAnsi="Consolas" w:cs="Consolas"/>
-          <w:color w:val="008000"/>
-          <w:shd w:val="clear" w:color="auto" w:fill="FFFFFF"/>
-          <w:lang w:val="en-VN"/>
-        </w:rPr>
-        <w:br/>
-      </w:r>
-      <w:r>
-        <w:rPr>
-          <w:rFonts w:ascii="Consolas" w:hAnsi="Consolas" w:cs="Consolas"/>
-          <w:color w:val="0000CD"/>
-          <w:shd w:val="clear" w:color="auto" w:fill="FFFFFF"/>
-          <w:lang w:val="en-VN"/>
-        </w:rPr>
-        <w:t>print</w:t>
-      </w:r>
-      <w:r>
-        <w:rPr>
-          <w:rFonts w:ascii="Consolas" w:hAnsi="Consolas" w:cs="Consolas"/>
-          <w:color w:val="000000"/>
-          <w:shd w:val="clear" w:color="auto" w:fill="FFFFFF"/>
-          <w:lang w:val="en-VN"/>
-        </w:rPr>
-        <w:t>(</w:t>
-      </w:r>
-      <w:r>
-        <w:rPr>
-          <w:rFonts w:ascii="Consolas" w:hAnsi="Consolas" w:cs="Consolas"/>
-          <w:color w:val="A52A2A"/>
-          <w:shd w:val="clear" w:color="auto" w:fill="FFFFFF"/>
-          <w:lang w:val="en-VN"/>
-        </w:rPr>
-        <w:t>"Hello, World!"</w:t>
-      </w:r>
-      <w:r>
-        <w:rPr>
-          <w:rFonts w:ascii="Consolas" w:hAnsi="Consolas" w:cs="Consolas"/>
-          <w:color w:val="000000"/>
-          <w:shd w:val="clear" w:color="auto" w:fill="FFFFFF"/>
-          <w:lang w:val="en-VN"/>
-        </w:rPr>
-        <w:t>)</w:t>
-      </w:r>
-    </w:p>
-    <w:p>
-      <w:pPr>
         <w:pStyle w:val="ListParagraph"/>
         <w:numPr>
           <w:ilvl w:val="0"/>
@@ -7069,6 +6100,7 @@
         <w:rPr>
           <w:szCs w:val="26"/>
         </w:rPr>
+        <w:lastRenderedPageBreak/>
         <w:t>Chú thích</w:t>
       </w:r>
       <w:r>
@@ -7076,422 +6108,112 @@
           <w:szCs w:val="26"/>
         </w:rPr>
         <w:t xml:space="preserve"> có thể đặt ở cuối dòng và Python sẽ ẩn phần còn lại của dòng:</w:t>
-      </w:r>
-    </w:p>
-    <w:p>
-      <w:pPr>
-        <w:spacing w:before="288"/>
-        <w:ind w:firstLine="360"/>
-        <w:rPr>
-          <w:lang w:val="en-VN"/>
-        </w:rPr>
-      </w:pPr>
-      <w:r>
-        <w:rPr>
-          <w:rFonts w:ascii="Consolas" w:hAnsi="Consolas" w:cs="Consolas"/>
-          <w:color w:val="0000CD"/>
-          <w:shd w:val="clear" w:color="auto" w:fill="FFFFFF"/>
-          <w:lang w:val="en-VN"/>
-        </w:rPr>
-        <w:t>print</w:t>
-      </w:r>
-      <w:r>
-        <w:rPr>
-          <w:rFonts w:ascii="Consolas" w:hAnsi="Consolas" w:cs="Consolas"/>
-          <w:color w:val="000000"/>
-          <w:shd w:val="clear" w:color="auto" w:fill="FFFFFF"/>
-          <w:lang w:val="en-VN"/>
-        </w:rPr>
-        <w:t>(</w:t>
-      </w:r>
-      <w:r>
-        <w:rPr>
-          <w:rFonts w:ascii="Consolas" w:hAnsi="Consolas" w:cs="Consolas"/>
-          <w:color w:val="A52A2A"/>
-          <w:shd w:val="clear" w:color="auto" w:fill="FFFFFF"/>
-          <w:lang w:val="en-VN"/>
-        </w:rPr>
-        <w:t>"Hello, World!"</w:t>
-      </w:r>
-      <w:r>
-        <w:rPr>
-          <w:rFonts w:ascii="Consolas" w:hAnsi="Consolas" w:cs="Consolas"/>
-          <w:color w:val="000000"/>
-          <w:shd w:val="clear" w:color="auto" w:fill="FFFFFF"/>
-          <w:lang w:val="en-VN"/>
-        </w:rPr>
-        <w:t>) </w:t>
-      </w:r>
-      <w:r>
-        <w:rPr>
-          <w:rFonts w:ascii="Consolas" w:hAnsi="Consolas" w:cs="Consolas"/>
-          <w:color w:val="008000"/>
-          <w:shd w:val="clear" w:color="auto" w:fill="FFFFFF"/>
-          <w:lang w:val="en-VN"/>
-        </w:rPr>
-        <w:t>#This is a comment</w:t>
-      </w:r>
-    </w:p>
-    <w:p>
-      <w:pPr>
-        <w:pStyle w:val="ListParagraph"/>
-        <w:numPr>
-          <w:ilvl w:val="0"/>
-          <w:numId w:val="18"/>
-        </w:numPr>
-        <w:spacing w:beforeLines="120" w:before="288" w:after="0"/>
-        <w:rPr>
-          <w:szCs w:val="26"/>
-        </w:rPr>
-      </w:pPr>
-      <w:r>
-        <w:rPr>
-          <w:szCs w:val="26"/>
-        </w:rPr>
-        <w:t>Một</w:t>
       </w:r>
       <w:r>
         <w:rPr>
           <w:szCs w:val="26"/>
           <w:lang w:val="vi-VN"/>
         </w:rPr>
+        <w:t xml:space="preserve"> </w:t>
+      </w:r>
+      <w:r>
+        <w:t>Một</w:t>
+      </w:r>
+      <w:r>
+        <w:rPr>
+          <w:lang w:val="vi-VN"/>
+        </w:rPr>
         <w:t xml:space="preserve"> chú thích không nhất thiết dùng để giải thích mã, mà nó cũng có thể ngăn Python chạy đoạn mã đó </w:t>
       </w:r>
     </w:p>
     <w:p>
       <w:pPr>
+        <w:pStyle w:val="Heading3"/>
+        <w:rPr>
+          <w:b w:val="0"/>
+          <w:bCs w:val="0"/>
+        </w:rPr>
+      </w:pPr>
+      <w:r>
+        <w:rPr>
+          <w:b w:val="0"/>
+          <w:bCs w:val="0"/>
+        </w:rPr>
+        <w:t>Chú</w:t>
+      </w:r>
+      <w:r>
+        <w:rPr>
+          <w:b w:val="0"/>
+          <w:bCs w:val="0"/>
+          <w:lang w:val="vi-VN"/>
+        </w:rPr>
+        <w:t xml:space="preserve"> thích nhiều dòng (</w:t>
+      </w:r>
+      <w:r>
+        <w:rPr>
+          <w:b w:val="0"/>
+          <w:bCs w:val="0"/>
+        </w:rPr>
+        <w:t>Multi-Line Comments</w:t>
+      </w:r>
+      <w:r>
+        <w:rPr>
+          <w:b w:val="0"/>
+          <w:bCs w:val="0"/>
+          <w:lang w:val="vi-VN"/>
+        </w:rPr>
+        <w:t>)</w:t>
+      </w:r>
+    </w:p>
+    <w:p>
+      <w:pPr>
         <w:spacing w:before="288"/>
-        <w:ind w:left="360" w:firstLine="0"/>
-        <w:jc w:val="left"/>
-      </w:pPr>
-      <w:r>
-        <w:rPr>
-          <w:rFonts w:ascii="Consolas" w:hAnsi="Consolas" w:cs="Consolas"/>
-          <w:color w:val="008000"/>
-          <w:shd w:val="clear" w:color="auto" w:fill="FFFFFF"/>
-          <w:lang w:val="en-VN"/>
-        </w:rPr>
-        <w:lastRenderedPageBreak/>
-        <w:t>#print("Hello, World!")</w:t>
-      </w:r>
-      <w:r>
-        <w:rPr>
-          <w:rFonts w:ascii="Consolas" w:hAnsi="Consolas" w:cs="Consolas"/>
-          <w:color w:val="008000"/>
-          <w:shd w:val="clear" w:color="auto" w:fill="FFFFFF"/>
-          <w:lang w:val="en-VN"/>
-        </w:rPr>
-        <w:br/>
-      </w:r>
-      <w:r>
-        <w:rPr>
-          <w:rFonts w:ascii="Consolas" w:hAnsi="Consolas" w:cs="Consolas"/>
-          <w:color w:val="0000CD"/>
-          <w:shd w:val="clear" w:color="auto" w:fill="FFFFFF"/>
-          <w:lang w:val="en-VN"/>
-        </w:rPr>
-        <w:t>print</w:t>
-      </w:r>
-      <w:r>
-        <w:rPr>
-          <w:rFonts w:ascii="Consolas" w:hAnsi="Consolas" w:cs="Consolas"/>
-          <w:color w:val="000000"/>
-          <w:shd w:val="clear" w:color="auto" w:fill="FFFFFF"/>
-          <w:lang w:val="en-VN"/>
-        </w:rPr>
-        <w:t>(</w:t>
-      </w:r>
-      <w:r>
-        <w:rPr>
-          <w:rFonts w:ascii="Consolas" w:hAnsi="Consolas" w:cs="Consolas"/>
-          <w:color w:val="A52A2A"/>
-          <w:shd w:val="clear" w:color="auto" w:fill="FFFFFF"/>
-          <w:lang w:val="en-VN"/>
-        </w:rPr>
-        <w:t>"Cheers, Mate!"</w:t>
-      </w:r>
-      <w:r>
-        <w:rPr>
-          <w:rFonts w:ascii="Consolas" w:hAnsi="Consolas" w:cs="Consolas"/>
-          <w:color w:val="000000"/>
-          <w:shd w:val="clear" w:color="auto" w:fill="FFFFFF"/>
-          <w:lang w:val="en-VN"/>
-        </w:rPr>
-        <w:t>)</w:t>
-      </w:r>
-    </w:p>
-    <w:p>
-      <w:pPr>
-        <w:pStyle w:val="Heading3"/>
-        <w:rPr>
-          <w:b w:val="0"/>
-          <w:bCs w:val="0"/>
-        </w:rPr>
-      </w:pPr>
-      <w:r>
-        <w:rPr>
-          <w:b w:val="0"/>
-          <w:bCs w:val="0"/>
-        </w:rPr>
-        <w:t>Chú</w:t>
-      </w:r>
-      <w:r>
-        <w:rPr>
-          <w:b w:val="0"/>
-          <w:bCs w:val="0"/>
+      </w:pPr>
+      <w:r>
+        <w:t>Python không có cú pháp cho nhận xét nhiều dòng.</w:t>
+      </w:r>
+      <w:r>
+        <w:rPr>
           <w:lang w:val="vi-VN"/>
         </w:rPr>
-        <w:t xml:space="preserve"> thích nhiều dòng (</w:t>
-      </w:r>
-      <w:r>
-        <w:rPr>
-          <w:b w:val="0"/>
-          <w:bCs w:val="0"/>
-        </w:rPr>
-        <w:t>Multi-Line Comments</w:t>
-      </w:r>
-      <w:r>
-        <w:rPr>
-          <w:b w:val="0"/>
-          <w:bCs w:val="0"/>
+        <w:t xml:space="preserve"> </w:t>
+      </w:r>
+      <w:r>
+        <w:t>Để thêm nhận xét nhiều dòng, bạn có thể chèn dấu # cho mỗi dòng</w:t>
+      </w:r>
+      <w:r>
+        <w:rPr>
           <w:lang w:val="vi-VN"/>
         </w:rPr>
-        <w:t>)</w:t>
-      </w:r>
-    </w:p>
-    <w:p>
-      <w:pPr>
-        <w:spacing w:before="288"/>
-      </w:pPr>
-      <w:r>
-        <w:t>Python does not have a syntax for multi-line comments.</w:t>
-      </w:r>
-    </w:p>
-    <w:p>
-      <w:pPr>
-        <w:spacing w:before="288"/>
-      </w:pPr>
-      <w:r>
-        <w:t>To add a multiline comment you could insert a # for each line:</w:t>
-      </w:r>
-    </w:p>
-    <w:p>
-      <w:pPr>
-        <w:spacing w:before="288"/>
-        <w:ind w:firstLine="0"/>
-        <w:jc w:val="left"/>
-        <w:rPr>
-          <w:lang w:val="en-VN"/>
-        </w:rPr>
-      </w:pPr>
-      <w:r>
-        <w:rPr>
-          <w:rFonts w:ascii="Consolas" w:hAnsi="Consolas" w:cs="Consolas"/>
-          <w:color w:val="008000"/>
-          <w:shd w:val="clear" w:color="auto" w:fill="FFFFFF"/>
-          <w:lang w:val="en-VN"/>
-        </w:rPr>
-        <w:t>#This is a comment</w:t>
-      </w:r>
-      <w:r>
-        <w:rPr>
-          <w:rFonts w:ascii="Consolas" w:hAnsi="Consolas" w:cs="Consolas"/>
-          <w:color w:val="008000"/>
-          <w:shd w:val="clear" w:color="auto" w:fill="FFFFFF"/>
-          <w:lang w:val="en-VN"/>
-        </w:rPr>
-        <w:br/>
-        <w:t>#written in</w:t>
-      </w:r>
-      <w:r>
-        <w:rPr>
-          <w:rFonts w:ascii="Consolas" w:hAnsi="Consolas" w:cs="Consolas"/>
-          <w:color w:val="008000"/>
-          <w:shd w:val="clear" w:color="auto" w:fill="FFFFFF"/>
-          <w:lang w:val="en-VN"/>
-        </w:rPr>
-        <w:br/>
-        <w:t>#more than just one line</w:t>
-      </w:r>
-      <w:r>
-        <w:rPr>
-          <w:rFonts w:ascii="Consolas" w:hAnsi="Consolas" w:cs="Consolas"/>
-          <w:color w:val="008000"/>
-          <w:shd w:val="clear" w:color="auto" w:fill="FFFFFF"/>
-          <w:lang w:val="en-VN"/>
-        </w:rPr>
-        <w:br/>
-      </w:r>
-      <w:r>
-        <w:rPr>
-          <w:rFonts w:ascii="Consolas" w:hAnsi="Consolas" w:cs="Consolas"/>
-          <w:color w:val="0000CD"/>
-          <w:shd w:val="clear" w:color="auto" w:fill="FFFFFF"/>
-          <w:lang w:val="en-VN"/>
-        </w:rPr>
-        <w:t>print</w:t>
-      </w:r>
-      <w:r>
-        <w:rPr>
-          <w:rFonts w:ascii="Consolas" w:hAnsi="Consolas" w:cs="Consolas"/>
-          <w:color w:val="000000"/>
-          <w:shd w:val="clear" w:color="auto" w:fill="FFFFFF"/>
-          <w:lang w:val="en-VN"/>
-        </w:rPr>
-        <w:t>(</w:t>
-      </w:r>
-      <w:r>
-        <w:rPr>
-          <w:rFonts w:ascii="Consolas" w:hAnsi="Consolas" w:cs="Consolas"/>
-          <w:color w:val="A52A2A"/>
-          <w:shd w:val="clear" w:color="auto" w:fill="FFFFFF"/>
-          <w:lang w:val="en-VN"/>
-        </w:rPr>
-        <w:t>"Hello, World!"</w:t>
-      </w:r>
-      <w:r>
-        <w:rPr>
-          <w:rFonts w:ascii="Consolas" w:hAnsi="Consolas" w:cs="Consolas"/>
-          <w:color w:val="000000"/>
-          <w:shd w:val="clear" w:color="auto" w:fill="FFFFFF"/>
-          <w:lang w:val="en-VN"/>
-        </w:rPr>
-        <w:t>)</w:t>
-      </w:r>
-    </w:p>
-    <w:p>
-      <w:pPr>
-        <w:spacing w:before="288"/>
-      </w:pPr>
-      <w:r>
-        <w:t>Or, not quite as intended, you can use a multiline string.</w:t>
-      </w:r>
-    </w:p>
-    <w:p>
-      <w:pPr>
-        <w:spacing w:before="288"/>
-      </w:pPr>
-      <w:r>
-        <w:t>Since Python will ignore string literals that are not assigned to a variable, you can add a multiline string (triple quotes) in your code, and place your comment inside it:</w:t>
-      </w:r>
-    </w:p>
-    <w:p>
-      <w:pPr>
-        <w:spacing w:before="288"/>
-        <w:ind w:firstLine="0"/>
-        <w:jc w:val="left"/>
-        <w:rPr>
-          <w:lang w:val="en-VN"/>
-        </w:rPr>
-      </w:pPr>
-      <w:r>
-        <w:rPr>
-          <w:rFonts w:ascii="Consolas" w:hAnsi="Consolas" w:cs="Consolas"/>
-          <w:color w:val="A52A2A"/>
-          <w:shd w:val="clear" w:color="auto" w:fill="FFFFFF"/>
-          <w:lang w:val="en-VN"/>
-        </w:rPr>
-        <w:t>"""</w:t>
-      </w:r>
-      <w:r>
-        <w:rPr>
-          <w:rFonts w:ascii="Consolas" w:hAnsi="Consolas" w:cs="Consolas"/>
-          <w:color w:val="A52A2A"/>
-          <w:shd w:val="clear" w:color="auto" w:fill="FFFFFF"/>
-          <w:lang w:val="en-VN"/>
-        </w:rPr>
-        <w:br/>
-        <w:t>This is a comment</w:t>
-      </w:r>
-      <w:r>
-        <w:rPr>
-          <w:rFonts w:ascii="Consolas" w:hAnsi="Consolas" w:cs="Consolas"/>
-          <w:color w:val="A52A2A"/>
-          <w:shd w:val="clear" w:color="auto" w:fill="FFFFFF"/>
-          <w:lang w:val="en-VN"/>
-        </w:rPr>
-        <w:br/>
-        <w:t>written in</w:t>
-      </w:r>
-      <w:r>
-        <w:rPr>
-          <w:rFonts w:ascii="Consolas" w:hAnsi="Consolas" w:cs="Consolas"/>
-          <w:color w:val="A52A2A"/>
-          <w:shd w:val="clear" w:color="auto" w:fill="FFFFFF"/>
-          <w:lang w:val="en-VN"/>
-        </w:rPr>
-        <w:br/>
-        <w:t>more than just one line</w:t>
-      </w:r>
-      <w:r>
-        <w:rPr>
-          <w:rFonts w:ascii="Consolas" w:hAnsi="Consolas" w:cs="Consolas"/>
-          <w:color w:val="A52A2A"/>
-          <w:shd w:val="clear" w:color="auto" w:fill="FFFFFF"/>
-          <w:lang w:val="en-VN"/>
-        </w:rPr>
-        <w:br/>
-        <w:t>"""</w:t>
-      </w:r>
-      <w:r>
-        <w:rPr>
-          <w:rFonts w:ascii="Consolas" w:hAnsi="Consolas" w:cs="Consolas"/>
-          <w:color w:val="000000"/>
-          <w:lang w:val="en-VN"/>
-        </w:rPr>
-        <w:br/>
-      </w:r>
-      <w:r>
-        <w:rPr>
-          <w:rFonts w:ascii="Consolas" w:hAnsi="Consolas" w:cs="Consolas"/>
-          <w:color w:val="0000CD"/>
-          <w:shd w:val="clear" w:color="auto" w:fill="FFFFFF"/>
-          <w:lang w:val="en-VN"/>
-        </w:rPr>
-        <w:t>print</w:t>
-      </w:r>
-      <w:r>
-        <w:rPr>
-          <w:rFonts w:ascii="Consolas" w:hAnsi="Consolas" w:cs="Consolas"/>
-          <w:color w:val="000000"/>
-          <w:shd w:val="clear" w:color="auto" w:fill="FFFFFF"/>
-          <w:lang w:val="en-VN"/>
-        </w:rPr>
-        <w:t>(</w:t>
-      </w:r>
-      <w:r>
-        <w:rPr>
-          <w:rFonts w:ascii="Consolas" w:hAnsi="Consolas" w:cs="Consolas"/>
-          <w:color w:val="A52A2A"/>
-          <w:shd w:val="clear" w:color="auto" w:fill="FFFFFF"/>
-          <w:lang w:val="en-VN"/>
-        </w:rPr>
-        <w:t>"Hello, World!"</w:t>
-      </w:r>
-      <w:r>
-        <w:rPr>
-          <w:rFonts w:ascii="Consolas" w:hAnsi="Consolas" w:cs="Consolas"/>
-          <w:color w:val="000000"/>
-          <w:shd w:val="clear" w:color="auto" w:fill="FFFFFF"/>
-          <w:lang w:val="en-VN"/>
-        </w:rPr>
-        <w:t>)</w:t>
-      </w:r>
-    </w:p>
-    <w:p>
-      <w:pPr>
-        <w:spacing w:before="288"/>
-        <w:ind w:firstLine="0"/>
-      </w:pPr>
-      <w:r>
-        <w:t>As long as the string is not assigned to a variable, Python will read the code, but then ignore it, and you have made a multiline comment.</w:t>
-      </w:r>
-    </w:p>
-    <w:p>
-      <w:pPr>
+        <w:t xml:space="preserve">. </w:t>
+      </w:r>
+      <w:r>
+        <w:t>Hoặc, không hoàn toàn như dự định, bạn có thể sử dụng một chuỗi nhiều dòng.</w:t>
+      </w:r>
+      <w:r>
         <w:rPr>
           <w:lang w:val="vi-VN"/>
         </w:rPr>
+        <w:t xml:space="preserve"> </w:t>
+      </w:r>
+      <w:r>
+        <w:t>Vì Python sẽ bỏ qua các ký tự chuỗi không được gán cho một biến, bạn có thể thêm một chuỗi nhiều dòng (dấu ngoặc kép) vào mã của mình và đặt nhận xét của bạn bên trong nó</w:t>
+      </w:r>
+      <w:r>
+        <w:rPr>
+          <w:lang w:val="vi-VN"/>
+        </w:rPr>
+        <w:t xml:space="preserve">. </w:t>
+      </w:r>
+      <w:r>
+        <w:t>Miễn là chuỗi không được gán cho một biến, Python sẽ đọc mã, nhưng sau đó bỏ qua nó và bạn đã đưa ra nhận xét nhiều dòng.</w:t>
+      </w:r>
+    </w:p>
+    <w:p>
+      <w:pPr>
+        <w:rPr>
+          <w:lang w:val="vi-VN"/>
+        </w:rPr>
       </w:pPr>
     </w:p>
     <w:p>
@@ -7499,6 +6221,9 @@
         <w:pStyle w:val="Heading1"/>
       </w:pPr>
       <w:bookmarkStart w:id="29" w:name="_Toc98339745"/>
+      <w:r>
+        <w:br w:type="column"/>
+      </w:r>
       <w:r>
         <w:lastRenderedPageBreak/>
         <w:t>LÝ THUYẾT</w:t>
@@ -10900,51 +9625,25 @@
       <w:r>
         <w:t xml:space="preserve">Bảng </w:t>
       </w:r>
-      <w:r>
-        <w:fldChar w:fldCharType="begin"/>
-      </w:r>
-      <w:r>
-        <w:instrText xml:space="preserve"> STYLEREF 1 \s </w:instrText>
-      </w:r>
-      <w:r>
-        <w:fldChar w:fldCharType="separate"/>
-      </w:r>
-      <w:r>
-        <w:rPr>
-          <w:noProof/>
-        </w:rPr>
-        <w:t>4</w:t>
-      </w:r>
-      <w:r>
-        <w:rPr>
-          <w:noProof/>
-        </w:rPr>
-        <w:fldChar w:fldCharType="end"/>
-      </w:r>
+      <w:fldSimple w:instr=" STYLEREF 1 \s ">
+        <w:r>
+          <w:rPr>
+            <w:noProof/>
+          </w:rPr>
+          <w:t>4</w:t>
+        </w:r>
+      </w:fldSimple>
       <w:r>
         <w:t>.</w:t>
       </w:r>
-      <w:r>
-        <w:fldChar w:fldCharType="begin"/>
-      </w:r>
-      <w:r>
-        <w:instrText xml:space="preserve"> SEQ Bảng \* ARABIC \s 1 </w:instrText>
-      </w:r>
-      <w:r>
-        <w:fldChar w:fldCharType="separate"/>
-      </w:r>
-      <w:r>
-        <w:rPr>
-          <w:noProof/>
-        </w:rPr>
-        <w:t>1</w:t>
-      </w:r>
-      <w:r>
-        <w:rPr>
-          <w:noProof/>
-        </w:rPr>
-        <w:fldChar w:fldCharType="end"/>
-      </w:r>
+      <w:fldSimple w:instr=" SEQ Bảng \* ARABIC \s 1 ">
+        <w:r>
+          <w:rPr>
+            <w:noProof/>
+          </w:rPr>
+          <w:t>1</w:t>
+        </w:r>
+      </w:fldSimple>
       <w:bookmarkEnd w:id="38"/>
       <w:r>
         <w:t xml:space="preserve"> Kiến trúc</w:t>
@@ -11209,61 +9908,41 @@
       <w:pPr>
         <w:pStyle w:val="Caption"/>
       </w:pPr>
-      <w:bookmarkStart w:id="40" w:name="_Toc98336121"/>
-      <w:bookmarkStart w:id="41" w:name="_Ref53916295"/>
+      <w:bookmarkStart w:id="40" w:name="_Ref53916295"/>
+      <w:bookmarkStart w:id="41" w:name="_Toc98336121"/>
       <w:r>
         <w:t xml:space="preserve">Hình </w:t>
       </w:r>
-      <w:r>
-        <w:fldChar w:fldCharType="begin"/>
-      </w:r>
-      <w:r>
-        <w:instrText xml:space="preserve"> STYLEREF 3 \s </w:instrText>
-      </w:r>
-      <w:r>
-        <w:fldChar w:fldCharType="separate"/>
-      </w:r>
-      <w:r>
-        <w:rPr>
-          <w:noProof/>
-        </w:rPr>
-        <w:t>3.1.2</w:t>
-      </w:r>
-      <w:r>
-        <w:fldChar w:fldCharType="end"/>
-      </w:r>
+      <w:fldSimple w:instr=" STYLEREF 3 \s ">
+        <w:r>
+          <w:rPr>
+            <w:noProof/>
+          </w:rPr>
+          <w:t>3.1.2</w:t>
+        </w:r>
+      </w:fldSimple>
       <w:r>
         <w:t>.</w:t>
       </w:r>
-      <w:r>
-        <w:fldChar w:fldCharType="begin"/>
-      </w:r>
-      <w:r>
-        <w:instrText xml:space="preserve"> SEQ Hình \* ARABIC \s 3 </w:instrText>
-      </w:r>
-      <w:r>
-        <w:fldChar w:fldCharType="separate"/>
-      </w:r>
-      <w:r>
-        <w:rPr>
-          <w:noProof/>
-        </w:rPr>
-        <w:t>1</w:t>
-      </w:r>
-      <w:r>
-        <w:fldChar w:fldCharType="end"/>
+      <w:fldSimple w:instr=" SEQ Hình \* ARABIC \s 3 ">
+        <w:r>
+          <w:rPr>
+            <w:noProof/>
+          </w:rPr>
+          <w:t>1</w:t>
+        </w:r>
+      </w:fldSimple>
+      <w:bookmarkEnd w:id="40"/>
+      <w:r>
+        <w:t xml:space="preserve"> </w:t>
+      </w:r>
+      <w:r>
+        <w:t>Kiến trúc</w:t>
+      </w:r>
+      <w:r>
+        <w:t xml:space="preserve"> của mô hình</w:t>
       </w:r>
       <w:bookmarkEnd w:id="41"/>
-      <w:r>
-        <w:t xml:space="preserve"> </w:t>
-      </w:r>
-      <w:r>
-        <w:t>Kiến trúc</w:t>
-      </w:r>
-      <w:r>
-        <w:t xml:space="preserve"> của mô hình</w:t>
-      </w:r>
-      <w:bookmarkEnd w:id="40"/>
     </w:p>
     <w:p>
       <w:bookmarkStart w:id="42" w:name="_Toc342760222"/>
@@ -11634,7 +10313,7 @@
       <w:rPr>
         <w:noProof/>
       </w:rPr>
-      <w:pict w14:anchorId="6D7E585D">
+      <w:pict w14:anchorId="317C1A77">
         <v:shapetype id="_x0000_t75" coordsize="21600,21600" o:spt="75" o:preferrelative="t" path="m@4@5l@4@11@9@11@9@5xe" filled="f" stroked="f">
           <v:stroke joinstyle="miter"/>
           <v:formulas>
@@ -11674,7 +10353,7 @@
       <w:rPr>
         <w:noProof/>
       </w:rPr>
-      <w:pict w14:anchorId="41D63E6C">
+      <w:pict w14:anchorId="04F88A17">
         <v:shapetype id="_x0000_t75" coordsize="21600,21600" o:spt="75" o:preferrelative="t" path="m@4@5l@4@11@9@11@9@5xe" filled="f" stroked="f">
           <v:stroke joinstyle="miter"/>
           <v:formulas>
@@ -11714,7 +10393,7 @@
       <w:rPr>
         <w:noProof/>
       </w:rPr>
-      <w:pict w14:anchorId="34B96AB9">
+      <w:pict w14:anchorId="7F6E5EA9">
         <v:shapetype id="_x0000_t75" coordsize="21600,21600" o:spt="75" o:preferrelative="t" path="m@4@5l@4@11@9@11@9@5xe" filled="f" stroked="f">
           <v:stroke joinstyle="miter"/>
           <v:formulas>
@@ -11754,7 +10433,7 @@
       <w:rPr>
         <w:noProof/>
       </w:rPr>
-      <w:pict w14:anchorId="707F7275">
+      <w:pict w14:anchorId="23DDB313">
         <v:shapetype id="_x0000_t75" coordsize="21600,21600" o:spt="75" o:preferrelative="t" path="m@4@5l@4@11@9@11@9@5xe" filled="f" stroked="f">
           <v:stroke joinstyle="miter"/>
           <v:formulas>
@@ -11794,7 +10473,7 @@
       <w:rPr>
         <w:noProof/>
       </w:rPr>
-      <w:pict w14:anchorId="7DD6AA05">
+      <w:pict w14:anchorId="666545EE">
         <v:shapetype id="_x0000_t75" coordsize="21600,21600" o:spt="75" o:preferrelative="t" path="m@4@5l@4@11@9@11@9@5xe" filled="f" stroked="f">
           <v:stroke joinstyle="miter"/>
           <v:formulas>

--- a/18. Nguyễn Thị Thanh Thư/Báo cáo đề tài.docx
+++ b/18. Nguyễn Thị Thanh Thư/Báo cáo đề tài.docx
@@ -5095,45 +5095,25 @@
                             <w:r>
                               <w:t xml:space="preserve">Hình </w:t>
                             </w:r>
-                            <w:r>
-                              <w:fldChar w:fldCharType="begin"/>
-                            </w:r>
-                            <w:r>
-                              <w:instrText xml:space="preserve"> STYLEREF 2 \s </w:instrText>
-                            </w:r>
-                            <w:r>
-                              <w:fldChar w:fldCharType="separate"/>
-                            </w:r>
-                            <w:r>
-                              <w:rPr>
-                                <w:noProof/>
-                              </w:rPr>
-                              <w:t>1.1</w:t>
-                            </w:r>
-                            <w:r>
-                              <w:fldChar w:fldCharType="end"/>
-                            </w:r>
+                            <w:fldSimple w:instr=" STYLEREF 2 \s ">
+                              <w:r>
+                                <w:rPr>
+                                  <w:noProof/>
+                                </w:rPr>
+                                <w:t>1.1</w:t>
+                              </w:r>
+                            </w:fldSimple>
                             <w:r>
                               <w:t>.</w:t>
                             </w:r>
-                            <w:r>
-                              <w:fldChar w:fldCharType="begin"/>
-                            </w:r>
-                            <w:r>
-                              <w:instrText xml:space="preserve"> SEQ Hình \* ARABIC \s 2 </w:instrText>
-                            </w:r>
-                            <w:r>
-                              <w:fldChar w:fldCharType="separate"/>
-                            </w:r>
-                            <w:r>
-                              <w:rPr>
-                                <w:noProof/>
-                              </w:rPr>
-                              <w:t>1</w:t>
-                            </w:r>
-                            <w:r>
-                              <w:fldChar w:fldCharType="end"/>
-                            </w:r>
+                            <w:fldSimple w:instr=" SEQ Hình \* ARABIC \s 2 ">
+                              <w:r>
+                                <w:rPr>
+                                  <w:noProof/>
+                                </w:rPr>
+                                <w:t>1</w:t>
+                              </w:r>
+                            </w:fldSimple>
                             <w:r>
                               <w:rPr>
                                 <w:lang w:val="vi-VN"/>
@@ -5179,45 +5159,25 @@
                       <w:r>
                         <w:t xml:space="preserve">Hình </w:t>
                       </w:r>
-                      <w:r>
-                        <w:fldChar w:fldCharType="begin"/>
-                      </w:r>
-                      <w:r>
-                        <w:instrText xml:space="preserve"> STYLEREF 2 \s </w:instrText>
-                      </w:r>
-                      <w:r>
-                        <w:fldChar w:fldCharType="separate"/>
-                      </w:r>
-                      <w:r>
-                        <w:rPr>
-                          <w:noProof/>
-                        </w:rPr>
-                        <w:t>1.1</w:t>
-                      </w:r>
-                      <w:r>
-                        <w:fldChar w:fldCharType="end"/>
-                      </w:r>
+                      <w:fldSimple w:instr=" STYLEREF 2 \s ">
+                        <w:r>
+                          <w:rPr>
+                            <w:noProof/>
+                          </w:rPr>
+                          <w:t>1.1</w:t>
+                        </w:r>
+                      </w:fldSimple>
                       <w:r>
                         <w:t>.</w:t>
                       </w:r>
-                      <w:r>
-                        <w:fldChar w:fldCharType="begin"/>
-                      </w:r>
-                      <w:r>
-                        <w:instrText xml:space="preserve"> SEQ Hình \* ARABIC \s 2 </w:instrText>
-                      </w:r>
-                      <w:r>
-                        <w:fldChar w:fldCharType="separate"/>
-                      </w:r>
-                      <w:r>
-                        <w:rPr>
-                          <w:noProof/>
-                        </w:rPr>
-                        <w:t>1</w:t>
-                      </w:r>
-                      <w:r>
-                        <w:fldChar w:fldCharType="end"/>
-                      </w:r>
+                      <w:fldSimple w:instr=" SEQ Hình \* ARABIC \s 2 ">
+                        <w:r>
+                          <w:rPr>
+                            <w:noProof/>
+                          </w:rPr>
+                          <w:t>1</w:t>
+                        </w:r>
+                      </w:fldSimple>
                       <w:r>
                         <w:rPr>
                           <w:lang w:val="vi-VN"/>
@@ -5619,17 +5579,6 @@
     </w:p>
     <w:p>
       <w:pPr>
-        <w:pStyle w:val="Heading3"/>
-      </w:pPr>
-      <w:r>
-        <w:rPr>
-          <w:lang w:val="vi"/>
-        </w:rPr>
-        <w:t>Hiểu các khái niệm cơ bản về dữ liệu</w:t>
-      </w:r>
-    </w:p>
-    <w:p>
-      <w:pPr>
         <w:shd w:val="clear" w:color="auto" w:fill="FFFFFF"/>
         <w:spacing w:before="288"/>
         <w:textAlignment w:val="baseline"/>
@@ -5669,7 +5618,6 @@
         </w:numPr>
         <w:spacing w:before="100" w:beforeAutospacing="1" w:after="100" w:afterAutospacing="1"/>
         <w:textAlignment w:val="baseline"/>
-        <w:outlineLvl w:val="3"/>
         <w:rPr>
           <w:rFonts w:eastAsia="Times New Roman"/>
           <w:i/>
@@ -5849,55 +5797,41 @@
         <w:rPr>
           <w:lang w:val="vi"/>
         </w:rPr>
-        <w:t>Quan sát kỹ hơn các cánh đồng</w:t>
-      </w:r>
-    </w:p>
-    <w:p>
-      <w:pPr>
-        <w:spacing w:before="100" w:beforeAutospacing="1" w:after="100" w:afterAutospacing="1"/>
+        <w:t xml:space="preserve">Quan sát kỹ hơn các </w:t>
+      </w:r>
+      <w:r>
+        <w:rPr>
+          <w:lang w:val="vi"/>
+        </w:rPr>
+        <w:t>trường</w:t>
+      </w:r>
+    </w:p>
+    <w:p>
+      <w:pPr>
+        <w:pStyle w:val="ListParagraph"/>
+        <w:numPr>
+          <w:ilvl w:val="0"/>
+          <w:numId w:val="27"/>
+        </w:numPr>
+        <w:spacing w:before="0" w:beforeAutospacing="1" w:afterAutospacing="1"/>
         <w:textAlignment w:val="baseline"/>
-        <w:outlineLvl w:val="3"/>
-        <w:rPr>
-          <w:b/>
-          <w:bCs/>
+        <w:rPr>
           <w:i/>
           <w:iCs/>
           <w:color w:val="000000" w:themeColor="text1"/>
-          <w:lang w:val="en-VN"/>
-        </w:rPr>
-      </w:pPr>
-      <w:r>
-        <w:rPr>
-          <w:b/>
-          <w:bCs/>
+          <w:bdr w:val="none" w:sz="0" w:space="0" w:color="auto" w:frame="1"/>
+          <w:lang w:val="vi"/>
+        </w:rPr>
+      </w:pPr>
+      <w:r>
+        <w:rPr>
           <w:i/>
           <w:iCs/>
           <w:color w:val="000000" w:themeColor="text1"/>
+          <w:bdr w:val="none" w:sz="0" w:space="0" w:color="auto" w:frame="1"/>
           <w:lang w:val="vi"/>
         </w:rPr>
-        <w:t xml:space="preserve">Một </w:t>
-      </w:r>
-      <w:r>
-        <w:rPr>
-          <w:b/>
-          <w:bCs/>
-          <w:i/>
-          <w:iCs/>
-          <w:color w:val="000000" w:themeColor="text1"/>
-          <w:lang w:val="vi"/>
-        </w:rPr>
-        <w:t>trường(field)</w:t>
-      </w:r>
-      <w:r>
-        <w:rPr>
-          <w:b/>
-          <w:bCs/>
-          <w:i/>
-          <w:iCs/>
-          <w:color w:val="000000" w:themeColor="text1"/>
-          <w:lang w:val="vi"/>
-        </w:rPr>
-        <w:t xml:space="preserve"> là gì?</w:t>
+        <w:t>Một trường(field)là gì ?</w:t>
       </w:r>
     </w:p>
     <w:p>
@@ -6879,7 +6813,6 @@
         </w:numPr>
         <w:spacing w:before="100" w:beforeAutospacing="1" w:after="100" w:afterAutospacing="1"/>
         <w:textAlignment w:val="baseline"/>
-        <w:outlineLvl w:val="3"/>
         <w:rPr>
           <w:rFonts w:eastAsia="Times New Roman"/>
           <w:i/>
@@ -7043,7 +6976,6 @@
         </w:numPr>
         <w:spacing w:before="100" w:beforeAutospacing="1" w:after="100" w:afterAutospacing="1"/>
         <w:textAlignment w:val="baseline"/>
-        <w:outlineLvl w:val="3"/>
         <w:rPr>
           <w:rFonts w:eastAsia="Times New Roman"/>
           <w:i/>
@@ -7517,7 +7449,6 @@
         </w:numPr>
         <w:spacing w:before="100" w:beforeAutospacing="1" w:after="100" w:afterAutospacing="1"/>
         <w:textAlignment w:val="baseline"/>
-        <w:outlineLvl w:val="3"/>
         <w:rPr>
           <w:rFonts w:eastAsia="Times New Roman"/>
           <w:i/>
@@ -7886,277 +7817,6 @@
     <w:p>
       <w:pPr>
         <w:pStyle w:val="Heading3"/>
-        <w:tabs>
-          <w:tab w:val="num" w:pos="2157"/>
-          <w:tab w:val="num" w:pos="2885"/>
-        </w:tabs>
-        <w:rPr>
-          <w:lang w:val="vi"/>
-        </w:rPr>
-      </w:pPr>
-      <w:r>
-        <w:rPr>
-          <w:lang w:val="vi"/>
-        </w:rPr>
-        <w:t>Tổng quan về biểu đồ đọc</w:t>
-      </w:r>
-    </w:p>
-    <w:p>
-      <w:pPr>
-        <w:shd w:val="clear" w:color="auto" w:fill="FFFFFF"/>
-        <w:spacing w:before="288"/>
-        <w:ind w:firstLine="567"/>
-        <w:textAlignment w:val="baseline"/>
-        <w:rPr>
-          <w:color w:val="000000" w:themeColor="text1"/>
-          <w:lang w:val="en-VN"/>
-        </w:rPr>
-      </w:pPr>
-      <w:r>
-        <w:rPr>
-          <w:color w:val="000000" w:themeColor="text1"/>
-          <w:lang w:val="vi"/>
-        </w:rPr>
-        <w:t xml:space="preserve">Bạn đã tìm hiểu về những lợi thế của việc xem dữ liệu trong trực quan  </w:t>
-      </w:r>
-      <w:r>
-        <w:rPr>
-          <w:lang w:val="vi"/>
-        </w:rPr>
-        <w:t xml:space="preserve"> hóa thay vì </w:t>
-      </w:r>
-      <w:r>
-        <w:rPr>
-          <w:color w:val="000000" w:themeColor="text1"/>
-          <w:lang w:val="vi"/>
-        </w:rPr>
-        <w:t>bảng tính hoặc bảng và bạn đã sẵn sàng để hiểu thêm về việc đọc biểu đồ.</w:t>
-      </w:r>
-    </w:p>
-    <w:p>
-      <w:pPr>
-        <w:shd w:val="clear" w:color="auto" w:fill="FFFFFF"/>
-        <w:spacing w:before="288"/>
-        <w:ind w:firstLine="567"/>
-        <w:textAlignment w:val="baseline"/>
-        <w:rPr>
-          <w:color w:val="000000" w:themeColor="text1"/>
-          <w:lang w:val="en-GB"/>
-        </w:rPr>
-      </w:pPr>
-      <w:r>
-        <w:rPr>
-          <w:color w:val="000000" w:themeColor="text1"/>
-          <w:lang w:val="vi"/>
-        </w:rPr>
-        <w:fldChar w:fldCharType="begin"/>
-      </w:r>
-      <w:r>
-        <w:rPr>
-          <w:color w:val="000000" w:themeColor="text1"/>
-          <w:lang w:val="vi"/>
-        </w:rPr>
-        <w:instrText xml:space="preserve"> INCLUDEPICTURE "https://lc.sj-cdn.net/content/wp/61zfeoz3f0yq/vses2c5b7cqq/scormcontent/assets/mIwWpm9SQ-ePf9ZF_qyBq5WhJANzSD810.jpg" \* MERGEFORMATINET </w:instrText>
-      </w:r>
-      <w:r>
-        <w:rPr>
-          <w:color w:val="000000" w:themeColor="text1"/>
-          <w:lang w:val="vi"/>
-        </w:rPr>
-        <w:fldChar w:fldCharType="separate"/>
-      </w:r>
-      <w:r>
-        <w:rPr>
-          <w:noProof/>
-          <w:color w:val="000000" w:themeColor="text1"/>
-          <w:lang w:val="vi"/>
-        </w:rPr>
-        <mc:AlternateContent>
-          <mc:Choice Requires="wps">
-            <w:drawing>
-              <wp:inline distT="0" distB="0" distL="0" distR="0" wp14:anchorId="48CD50AA" wp14:editId="079C5A4F">
-                <wp:extent cx="300990" cy="300990"/>
-                <wp:effectExtent l="0" t="0" r="0" b="0"/>
-                <wp:docPr id="8" name="Rectangle 8">
-                  <a:extLst xmlns:a="http://schemas.openxmlformats.org/drawingml/2006/main">
-                    <a:ext uri="{C183D7F6-B498-43B3-948B-1728B52AA6E4}">
-                      <adec:decorative xmlns:adec="http://schemas.microsoft.com/office/drawing/2017/decorative" val="1"/>
-                    </a:ext>
-                  </a:extLst>
-                </wp:docPr>
-                <wp:cNvGraphicFramePr>
-                  <a:graphicFrameLocks xmlns:a="http://schemas.openxmlformats.org/drawingml/2006/main" noChangeAspect="1"/>
-                </wp:cNvGraphicFramePr>
-                <a:graphic xmlns:a="http://schemas.openxmlformats.org/drawingml/2006/main">
-                  <a:graphicData uri="http://schemas.microsoft.com/office/word/2010/wordprocessingShape">
-                    <wps:wsp>
-                      <wps:cNvSpPr>
-                        <a:spLocks noChangeAspect="1" noChangeArrowheads="1"/>
-                      </wps:cNvSpPr>
-                      <wps:spPr bwMode="auto">
-                        <a:xfrm>
-                          <a:off x="0" y="0"/>
-                          <a:ext cx="300990" cy="300990"/>
-                        </a:xfrm>
-                        <a:prstGeom prst="rect">
-                          <a:avLst/>
-                        </a:prstGeom>
-                        <a:noFill/>
-                        <a:ln>
-                          <a:noFill/>
-                        </a:ln>
-                        <a:extLst>
-                          <a:ext uri="{909E8E84-426E-40DD-AFC4-6F175D3DCCD1}">
-                            <a14:hiddenFill xmlns:a14="http://schemas.microsoft.com/office/drawing/2010/main">
-                              <a:solidFill>
-                                <a:srgbClr val="FFFFFF"/>
-                              </a:solidFill>
-                            </a14:hiddenFill>
-                          </a:ext>
-                          <a:ext uri="{91240B29-F687-4F45-9708-019B960494DF}">
-                            <a14:hiddenLine xmlns:a14="http://schemas.microsoft.com/office/drawing/2010/main" w="9525">
-                              <a:solidFill>
-                                <a:srgbClr val="000000"/>
-                              </a:solidFill>
-                              <a:miter lim="800000"/>
-                              <a:headEnd/>
-                              <a:tailEnd/>
-                            </a14:hiddenLine>
-                          </a:ext>
-                        </a:extLst>
-                      </wps:spPr>
-                      <wps:bodyPr rot="0" vert="horz" wrap="square" lIns="91440" tIns="45720" rIns="91440" bIns="45720" anchor="t" anchorCtr="0" upright="1">
-                        <a:noAutofit/>
-                      </wps:bodyPr>
-                    </wps:wsp>
-                  </a:graphicData>
-                </a:graphic>
-              </wp:inline>
-            </w:drawing>
-          </mc:Choice>
-          <mc:Fallback>
-            <w:pict>
-              <v:rect w14:anchorId="0E808057" id="Rectangle 8" o:spid="_x0000_s1026" alt="&quot;&quot;" style="width:23.7pt;height:23.7pt;visibility:visible;mso-wrap-style:square;mso-left-percent:-10001;mso-top-percent:-10001;mso-position-horizontal:absolute;mso-position-horizontal-relative:char;mso-position-vertical:absolute;mso-position-vertical-relative:line;mso-left-percent:-10001;mso-top-percent:-10001;v-text-anchor:top" o:gfxdata="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" filled="f" stroked="f">
-                <o:lock v:ext="edit" aspectratio="t"/>
-                <w10:anchorlock/>
-              </v:rect>
-            </w:pict>
-          </mc:Fallback>
-        </mc:AlternateContent>
-      </w:r>
-      <w:r>
-        <w:rPr>
-          <w:color w:val="000000" w:themeColor="text1"/>
-          <w:lang w:val="vi"/>
-        </w:rPr>
-        <w:fldChar w:fldCharType="end"/>
-      </w:r>
-      <w:r>
-        <w:rPr>
-          <w:color w:val="000000" w:themeColor="text1"/>
-          <w:lang w:val="vi"/>
-        </w:rPr>
-        <w:t>Một biểu đồ được thiết kế tốt phải dễ đọc và dễ hiểu, và không nên gây hiểu lầm. Dưới đây là cách trở thành người tiêu dùng dữ liệu có học thức.</w:t>
-      </w:r>
-    </w:p>
-    <w:p>
-      <w:pPr>
-        <w:shd w:val="clear" w:color="auto" w:fill="FFFFFF"/>
-        <w:spacing w:before="288"/>
-        <w:textAlignment w:val="baseline"/>
-        <w:rPr>
-          <w:color w:val="000000" w:themeColor="text1"/>
-          <w:lang w:val="en-VN"/>
-        </w:rPr>
-      </w:pPr>
-      <w:r>
-        <w:rPr>
-          <w:color w:val="000000" w:themeColor="text1"/>
-          <w:lang w:val="vi"/>
-        </w:rPr>
-        <w:lastRenderedPageBreak/>
-        <w:t>Có ba thành phần chính yếu của bài học này:</w:t>
-      </w:r>
-    </w:p>
-    <w:p>
-      <w:pPr>
-        <w:numPr>
-          <w:ilvl w:val="0"/>
-          <w:numId w:val="19"/>
-        </w:numPr>
-        <w:spacing w:before="100" w:beforeAutospacing="1" w:after="100" w:afterAutospacing="1"/>
-        <w:textAlignment w:val="baseline"/>
-        <w:rPr>
-          <w:color w:val="000000" w:themeColor="text1"/>
-          <w:lang w:val="en-VN"/>
-        </w:rPr>
-      </w:pPr>
-      <w:r>
-        <w:rPr>
-          <w:color w:val="000000" w:themeColor="text1"/>
-          <w:lang w:val="vi"/>
-        </w:rPr>
-        <w:t>Biết những yếu tố nào tạo nên biểu đồ trong Tableau. Điều này sẽ giúp bạn đọc các quan điểm mà người khác tạo ra.</w:t>
-      </w:r>
-    </w:p>
-    <w:p>
-      <w:pPr>
-        <w:numPr>
-          <w:ilvl w:val="0"/>
-          <w:numId w:val="19"/>
-        </w:numPr>
-        <w:spacing w:before="100" w:beforeAutospacing="1" w:after="100" w:afterAutospacing="1"/>
-        <w:textAlignment w:val="baseline"/>
-        <w:rPr>
-          <w:color w:val="000000" w:themeColor="text1"/>
-          <w:lang w:val="en-VN"/>
-        </w:rPr>
-      </w:pPr>
-      <w:r>
-        <w:rPr>
-          <w:color w:val="000000" w:themeColor="text1"/>
-          <w:lang w:val="vi"/>
-        </w:rPr>
-        <w:t>Đặt câu hỏi về những gì bạn thấy. Hình ảnh trực quan có thể là khởi đầu của việc khám phá dữ liệu của bạn và sẽ dẫn đến các câu hỏi - đó là một điều tốt.</w:t>
-      </w:r>
-    </w:p>
-    <w:p>
-      <w:pPr>
-        <w:numPr>
-          <w:ilvl w:val="0"/>
-          <w:numId w:val="19"/>
-        </w:numPr>
-        <w:spacing w:before="100" w:beforeAutospacing="1" w:after="100" w:afterAutospacing="1"/>
-        <w:textAlignment w:val="baseline"/>
-        <w:rPr>
-          <w:color w:val="000000" w:themeColor="text1"/>
-          <w:lang w:val="en-VN"/>
-        </w:rPr>
-      </w:pPr>
-      <w:r>
-        <w:rPr>
-          <w:color w:val="000000" w:themeColor="text1"/>
-          <w:lang w:val="vi"/>
-        </w:rPr>
-        <w:t>Theo dõi các biểu đồ gây hiểu lầm. Bài học này có một vài ví dụ, nhưng có nhiều cách biểu đồ có thể gây nhầm lẫn hoặc gây hiểu lầm. Xem xét kỹ lưỡng, đặt câu hỏi và đưa ra phản hồi cho tác giả</w:t>
-      </w:r>
-      <w:r>
-        <w:rPr>
-          <w:lang w:val="vi"/>
-        </w:rPr>
-        <w:t xml:space="preserve"> </w:t>
-      </w:r>
-      <w:r>
-        <w:rPr>
-          <w:color w:val="000000" w:themeColor="text1"/>
-          <w:lang w:val="vi"/>
-        </w:rPr>
-        <w:t>của bạn  nếu bạn không chắc chắn biểu đồ đang cố gắng truyền đạt điều gì.</w:t>
-      </w:r>
-    </w:p>
-    <w:p>
-      <w:pPr>
-        <w:pStyle w:val="Heading3"/>
         <w:rPr>
           <w:lang w:val="vi"/>
         </w:rPr>
@@ -8180,19 +7840,8 @@
           <w:iCs/>
           <w:lang w:val="vi"/>
         </w:rPr>
-        <w:t>Dòng:</w:t>
-      </w:r>
-      <w:r>
-        <w:rPr>
-          <w:lang w:val="vi"/>
-        </w:rPr>
-        <w:t xml:space="preserve"> Xem xu hướng trong dữ liệu theo thời gian.</w:t>
-      </w:r>
-    </w:p>
-    <w:p>
-      <w:pPr>
-        <w:spacing w:before="288"/>
-      </w:pPr>
+        <w:t>Line(Biểu đồ dòng)</w:t>
+      </w:r>
       <w:r>
         <w:rPr>
           <w:b/>
@@ -8201,13 +7850,13 @@
           <w:iCs/>
           <w:lang w:val="vi"/>
         </w:rPr>
-        <w:t xml:space="preserve">Thanh: </w:t>
+        <w:t>:</w:t>
       </w:r>
       <w:r>
         <w:rPr>
           <w:lang w:val="vi"/>
         </w:rPr>
-        <w:t>So sánh dữ liệu trên các danh mục.</w:t>
+        <w:t xml:space="preserve"> Xem xu hướng trong dữ liệu theo thời gian.</w:t>
       </w:r>
     </w:p>
     <w:p>
@@ -8222,19 +7871,8 @@
           <w:iCs/>
           <w:lang w:val="vi"/>
         </w:rPr>
-        <w:t>Bản đồ nhiệt:</w:t>
-      </w:r>
-      <w:r>
-        <w:rPr>
-          <w:lang w:val="vi"/>
-        </w:rPr>
-        <w:t xml:space="preserve"> Hiển thị mối quan hệ giữa hai yếu tố.</w:t>
-      </w:r>
-    </w:p>
-    <w:p>
-      <w:pPr>
-        <w:spacing w:before="288"/>
-      </w:pPr>
+        <w:t>Bar(Biểu đồ cột)</w:t>
+      </w:r>
       <w:r>
         <w:rPr>
           <w:b/>
@@ -8243,13 +7881,13 @@
           <w:iCs/>
           <w:lang w:val="vi"/>
         </w:rPr>
-        <w:t>Bảng đánh dấu:</w:t>
+        <w:t xml:space="preserve">: </w:t>
       </w:r>
       <w:r>
         <w:rPr>
           <w:lang w:val="vi"/>
         </w:rPr>
-        <w:t xml:space="preserve"> Hiển thị thông tin chi tiết trên bản đồ nhiệt.</w:t>
+        <w:t>So sánh dữ liệu trên các danh mục.</w:t>
       </w:r>
     </w:p>
     <w:p>
@@ -8264,19 +7902,8 @@
           <w:iCs/>
           <w:lang w:val="vi"/>
         </w:rPr>
-        <w:t>Bản đồ cây:</w:t>
-      </w:r>
-      <w:r>
-        <w:rPr>
-          <w:lang w:val="vi"/>
-        </w:rPr>
-        <w:t xml:space="preserve"> Hiển thị dữ liệu phân cấp theo tỷ lệ của toàn bộ.</w:t>
-      </w:r>
-    </w:p>
-    <w:p>
-      <w:pPr>
-        <w:spacing w:before="288"/>
-      </w:pPr>
+        <w:t>Heat Map(Bản đồ nhiệt)</w:t>
+      </w:r>
       <w:r>
         <w:rPr>
           <w:b/>
@@ -8285,13 +7912,13 @@
           <w:iCs/>
           <w:lang w:val="vi"/>
         </w:rPr>
-        <w:t>Gantt:</w:t>
+        <w:t>:</w:t>
       </w:r>
       <w:r>
         <w:rPr>
           <w:lang w:val="vi"/>
         </w:rPr>
-        <w:t xml:space="preserve"> Hiển thị khoảng thời gian theo thời gian. </w:t>
+        <w:t xml:space="preserve"> Hiển thị mối quan hệ giữa hai yếu tố.</w:t>
       </w:r>
     </w:p>
     <w:p>
@@ -8301,43 +7928,13 @@
       <w:r>
         <w:rPr>
           <w:b/>
+          <w:bCs/>
           <w:i/>
           <w:iCs/>
-          <w:lang w:val="vi"/>
-        </w:rPr>
-        <w:t>Gạch đầu dòng:</w:t>
-      </w:r>
-      <w:r>
-        <w:rPr>
-          <w:lang w:val="vi"/>
-        </w:rPr>
-        <w:t xml:space="preserve"> Đánh giá  hiệu suất của số liệu so với mục tiêu. </w:t>
-      </w:r>
-    </w:p>
-    <w:p>
-      <w:pPr>
-        <w:spacing w:before="288"/>
-      </w:pPr>
-      <w:r>
-        <w:rPr>
-          <w:b/>
-          <w:i/>
-          <w:iCs/>
-          <w:lang w:val="vi"/>
-        </w:rPr>
-        <w:t>Scatterplot:</w:t>
-      </w:r>
-      <w:r>
-        <w:rPr>
-          <w:lang w:val="vi"/>
-        </w:rPr>
-        <w:t xml:space="preserve"> Điều tra mối quan hệ giữa các giá trị định lượng.</w:t>
-      </w:r>
-    </w:p>
-    <w:p>
-      <w:pPr>
-        <w:spacing w:before="288"/>
-      </w:pPr>
+        </w:rPr>
+        <w:lastRenderedPageBreak/>
+        <w:t>Highlight Table</w:t>
+      </w:r>
       <w:r>
         <w:rPr>
           <w:b/>
@@ -8346,19 +7943,8 @@
           <w:iCs/>
           <w:lang w:val="vi"/>
         </w:rPr>
-        <w:t>Biểu đồ:</w:t>
-      </w:r>
-      <w:r>
-        <w:rPr>
-          <w:lang w:val="vi"/>
-        </w:rPr>
-        <w:t xml:space="preserve"> Hiểu sự phân phối dữ liệu của bạn. </w:t>
-      </w:r>
-    </w:p>
-    <w:p>
-      <w:pPr>
-        <w:spacing w:before="288"/>
-      </w:pPr>
+        <w:t xml:space="preserve"> (</w:t>
+      </w:r>
       <w:r>
         <w:rPr>
           <w:b/>
@@ -8367,19 +7953,8 @@
           <w:iCs/>
           <w:lang w:val="vi"/>
         </w:rPr>
-        <w:t>Bản đồ ký hiệu:</w:t>
-      </w:r>
-      <w:r>
-        <w:rPr>
-          <w:lang w:val="vi"/>
-        </w:rPr>
-        <w:t xml:space="preserve"> Sử dụng cho tổng số thay vì tỷ lệ. Hãy cẩn thận, vì những khác biệt nhỏ sẽ khó nhận thấy.</w:t>
-      </w:r>
-    </w:p>
-    <w:p>
-      <w:pPr>
-        <w:spacing w:before="288"/>
-      </w:pPr>
+        <w:t>Bảng đánh dấu</w:t>
+      </w:r>
       <w:r>
         <w:rPr>
           <w:b/>
@@ -8388,7 +7963,385 @@
           <w:iCs/>
           <w:lang w:val="vi"/>
         </w:rPr>
-        <w:t>Bản đồ khu vực:</w:t>
+        <w:t>)</w:t>
+      </w:r>
+      <w:r>
+        <w:rPr>
+          <w:b/>
+          <w:bCs/>
+          <w:i/>
+          <w:iCs/>
+          <w:lang w:val="vi"/>
+        </w:rPr>
+        <w:t>:</w:t>
+      </w:r>
+      <w:r>
+        <w:rPr>
+          <w:lang w:val="vi"/>
+        </w:rPr>
+        <w:t xml:space="preserve"> Hiển thị thông tin chi tiết trên bản đồ nhiệt.</w:t>
+      </w:r>
+    </w:p>
+    <w:p>
+      <w:pPr>
+        <w:spacing w:before="288"/>
+      </w:pPr>
+      <w:r>
+        <w:rPr>
+          <w:b/>
+          <w:bCs/>
+          <w:i/>
+          <w:iCs/>
+          <w:lang w:val="vi"/>
+        </w:rPr>
+        <w:t>Treemap(</w:t>
+      </w:r>
+      <w:r>
+        <w:rPr>
+          <w:b/>
+          <w:bCs/>
+          <w:i/>
+          <w:iCs/>
+          <w:lang w:val="vi"/>
+        </w:rPr>
+        <w:t>Bản đồ cây</w:t>
+      </w:r>
+      <w:r>
+        <w:rPr>
+          <w:b/>
+          <w:bCs/>
+          <w:i/>
+          <w:iCs/>
+          <w:lang w:val="vi"/>
+        </w:rPr>
+        <w:t>)</w:t>
+      </w:r>
+      <w:r>
+        <w:rPr>
+          <w:b/>
+          <w:bCs/>
+          <w:i/>
+          <w:iCs/>
+          <w:lang w:val="vi"/>
+        </w:rPr>
+        <w:t>:</w:t>
+      </w:r>
+      <w:r>
+        <w:rPr>
+          <w:lang w:val="vi"/>
+        </w:rPr>
+        <w:t xml:space="preserve"> Hiển thị dữ liệu phân cấp theo tỷ lệ của toàn bộ.</w:t>
+      </w:r>
+    </w:p>
+    <w:p>
+      <w:pPr>
+        <w:spacing w:before="288"/>
+      </w:pPr>
+      <w:r>
+        <w:rPr>
+          <w:b/>
+          <w:bCs/>
+          <w:i/>
+          <w:iCs/>
+          <w:lang w:val="vi"/>
+        </w:rPr>
+        <w:t>Gantt:</w:t>
+      </w:r>
+      <w:r>
+        <w:rPr>
+          <w:lang w:val="vi"/>
+        </w:rPr>
+        <w:t xml:space="preserve"> Hiển thị khoảng thời gian theo thời gian. </w:t>
+      </w:r>
+    </w:p>
+    <w:p>
+      <w:pPr>
+        <w:spacing w:before="288"/>
+      </w:pPr>
+      <w:r>
+        <w:rPr>
+          <w:b/>
+          <w:i/>
+          <w:iCs/>
+          <w:lang w:val="vi"/>
+        </w:rPr>
+        <w:t>Bullet</w:t>
+      </w:r>
+      <w:r>
+        <w:rPr>
+          <w:b/>
+          <w:i/>
+          <w:iCs/>
+          <w:lang w:val="vi"/>
+        </w:rPr>
+        <w:t>(Biểu đồ đánh dấu)</w:t>
+      </w:r>
+      <w:r>
+        <w:rPr>
+          <w:b/>
+          <w:i/>
+          <w:iCs/>
+          <w:lang w:val="vi"/>
+        </w:rPr>
+        <w:t>:</w:t>
+      </w:r>
+      <w:r>
+        <w:rPr>
+          <w:lang w:val="vi"/>
+        </w:rPr>
+        <w:t xml:space="preserve"> Đánh giá  hiệu suất của số liệu so với mục tiêu. </w:t>
+      </w:r>
+    </w:p>
+    <w:p>
+      <w:pPr>
+        <w:spacing w:before="288"/>
+        <w:rPr>
+          <w:lang w:val="vi"/>
+        </w:rPr>
+      </w:pPr>
+      <w:r>
+        <w:rPr>
+          <w:noProof/>
+          <w:color w:val="313537"/>
+          <w:lang w:val="vi"/>
+        </w:rPr>
+        <w:drawing>
+          <wp:anchor distT="0" distB="0" distL="114300" distR="114300" simplePos="0" relativeHeight="251671552" behindDoc="0" locked="0" layoutInCell="1" allowOverlap="1" wp14:anchorId="2B7DE6A9" wp14:editId="6611258A">
+            <wp:simplePos x="0" y="0"/>
+            <wp:positionH relativeFrom="margin">
+              <wp:posOffset>540113</wp:posOffset>
+            </wp:positionH>
+            <wp:positionV relativeFrom="paragraph">
+              <wp:posOffset>720463</wp:posOffset>
+            </wp:positionV>
+            <wp:extent cx="4320000" cy="3435714"/>
+            <wp:effectExtent l="0" t="0" r="0" b="6350"/>
+            <wp:wrapTopAndBottom/>
+            <wp:docPr id="20" name="Picture 20"/>
+            <wp:cNvGraphicFramePr>
+              <a:graphicFrameLocks xmlns:a="http://schemas.openxmlformats.org/drawingml/2006/main" noChangeAspect="1"/>
+            </wp:cNvGraphicFramePr>
+            <a:graphic xmlns:a="http://schemas.openxmlformats.org/drawingml/2006/main">
+              <a:graphicData uri="http://schemas.openxmlformats.org/drawingml/2006/picture">
+                <pic:pic xmlns:pic="http://schemas.openxmlformats.org/drawingml/2006/picture">
+                  <pic:nvPicPr>
+                    <pic:cNvPr id="1" name=""/>
+                    <pic:cNvPicPr/>
+                  </pic:nvPicPr>
+                  <pic:blipFill>
+                    <a:blip r:embed="rId20" cstate="print">
+                      <a:extLst>
+                        <a:ext uri="{28A0092B-C50C-407E-A947-70E740481C1C}">
+                          <a14:useLocalDpi xmlns:a14="http://schemas.microsoft.com/office/drawing/2010/main" val="0"/>
+                        </a:ext>
+                      </a:extLst>
+                    </a:blip>
+                    <a:stretch>
+                      <a:fillRect/>
+                    </a:stretch>
+                  </pic:blipFill>
+                  <pic:spPr>
+                    <a:xfrm>
+                      <a:off x="0" y="0"/>
+                      <a:ext cx="4320000" cy="3435714"/>
+                    </a:xfrm>
+                    <a:prstGeom prst="rect">
+                      <a:avLst/>
+                    </a:prstGeom>
+                  </pic:spPr>
+                </pic:pic>
+              </a:graphicData>
+            </a:graphic>
+            <wp14:sizeRelH relativeFrom="page">
+              <wp14:pctWidth>0</wp14:pctWidth>
+            </wp14:sizeRelH>
+            <wp14:sizeRelV relativeFrom="page">
+              <wp14:pctHeight>0</wp14:pctHeight>
+            </wp14:sizeRelV>
+          </wp:anchor>
+        </w:drawing>
+      </w:r>
+      <w:r>
+        <w:rPr>
+          <w:b/>
+          <w:i/>
+          <w:iCs/>
+          <w:lang w:val="vi"/>
+        </w:rPr>
+        <w:t>Scatterplot</w:t>
+      </w:r>
+      <w:r>
+        <w:rPr>
+          <w:b/>
+          <w:i/>
+          <w:iCs/>
+          <w:lang w:val="vi"/>
+        </w:rPr>
+        <w:t>(Biểu đồ phân tán)</w:t>
+      </w:r>
+      <w:r>
+        <w:rPr>
+          <w:b/>
+          <w:i/>
+          <w:iCs/>
+          <w:lang w:val="vi"/>
+        </w:rPr>
+        <w:t>:</w:t>
+      </w:r>
+      <w:r>
+        <w:rPr>
+          <w:lang w:val="vi"/>
+        </w:rPr>
+        <w:t xml:space="preserve"> Điều tra mối quan hệ giữa các giá trị định lượng.</w:t>
+      </w:r>
+    </w:p>
+    <w:p>
+      <w:pPr>
+        <w:spacing w:before="288"/>
+      </w:pPr>
+    </w:p>
+    <w:p>
+      <w:pPr>
+        <w:spacing w:before="288"/>
+      </w:pPr>
+      <w:r>
+        <w:rPr>
+          <w:b/>
+          <w:bCs/>
+          <w:i/>
+          <w:iCs/>
+        </w:rPr>
+        <w:t>Histogram</w:t>
+      </w:r>
+      <w:r>
+        <w:rPr>
+          <w:b/>
+          <w:bCs/>
+          <w:i/>
+          <w:iCs/>
+          <w:lang w:val="vi"/>
+        </w:rPr>
+        <w:t>:</w:t>
+      </w:r>
+      <w:r>
+        <w:rPr>
+          <w:lang w:val="vi"/>
+        </w:rPr>
+        <w:t xml:space="preserve"> Hiểu sự phân phối dữ liệu của bạn. </w:t>
+      </w:r>
+    </w:p>
+    <w:p>
+      <w:pPr>
+        <w:spacing w:before="288"/>
+      </w:pPr>
+      <w:r>
+        <w:rPr>
+          <w:b/>
+          <w:bCs/>
+          <w:i/>
+          <w:iCs/>
+        </w:rPr>
+        <w:t>Symbol maps</w:t>
+      </w:r>
+      <w:r>
+        <w:rPr>
+          <w:b/>
+          <w:bCs/>
+          <w:i/>
+          <w:iCs/>
+          <w:lang w:val="vi"/>
+        </w:rPr>
+        <w:t xml:space="preserve"> (</w:t>
+      </w:r>
+      <w:r>
+        <w:rPr>
+          <w:b/>
+          <w:bCs/>
+          <w:i/>
+          <w:iCs/>
+          <w:lang w:val="vi"/>
+        </w:rPr>
+        <w:t>Bản đồ ký hiệu</w:t>
+      </w:r>
+      <w:r>
+        <w:rPr>
+          <w:b/>
+          <w:bCs/>
+          <w:i/>
+          <w:iCs/>
+          <w:lang w:val="vi"/>
+        </w:rPr>
+        <w:t>)</w:t>
+      </w:r>
+      <w:r>
+        <w:rPr>
+          <w:b/>
+          <w:bCs/>
+          <w:i/>
+          <w:iCs/>
+          <w:lang w:val="vi"/>
+        </w:rPr>
+        <w:t>:</w:t>
+      </w:r>
+      <w:r>
+        <w:rPr>
+          <w:lang w:val="vi"/>
+        </w:rPr>
+        <w:t xml:space="preserve"> Sử dụng cho tổng số thay vì tỷ lệ. Hãy cẩn thận, vì những khác biệt nhỏ sẽ khó nhận thấy.</w:t>
+      </w:r>
+    </w:p>
+    <w:p>
+      <w:pPr>
+        <w:spacing w:before="288"/>
+      </w:pPr>
+      <w:r>
+        <w:rPr>
+          <w:b/>
+          <w:bCs/>
+          <w:i/>
+          <w:iCs/>
+        </w:rPr>
+        <w:t>Area maps</w:t>
+      </w:r>
+      <w:r>
+        <w:rPr>
+          <w:b/>
+          <w:bCs/>
+          <w:i/>
+          <w:iCs/>
+          <w:lang w:val="vi"/>
+        </w:rPr>
+        <w:t xml:space="preserve"> (</w:t>
+      </w:r>
+      <w:r>
+        <w:rPr>
+          <w:b/>
+          <w:bCs/>
+          <w:i/>
+          <w:iCs/>
+          <w:lang w:val="vi"/>
+        </w:rPr>
+        <w:t>Bản đồ khu vực</w:t>
+      </w:r>
+      <w:r>
+        <w:rPr>
+          <w:b/>
+          <w:bCs/>
+          <w:i/>
+          <w:iCs/>
+          <w:lang w:val="vi"/>
+        </w:rPr>
+        <w:t>)</w:t>
+      </w:r>
+      <w:r>
+        <w:rPr>
+          <w:b/>
+          <w:bCs/>
+          <w:i/>
+          <w:iCs/>
+          <w:lang w:val="vi"/>
+        </w:rPr>
+        <w:t>:</w:t>
       </w:r>
       <w:r>
         <w:rPr>
@@ -8647,7 +8600,7 @@
                     <pic:cNvPicPr/>
                   </pic:nvPicPr>
                   <pic:blipFill>
-                    <a:blip r:embed="rId20">
+                    <a:blip r:embed="rId21">
                       <a:extLst>
                         <a:ext uri="{28A0092B-C50C-407E-A947-70E740481C1C}">
                           <a14:useLocalDpi xmlns:a14="http://schemas.microsoft.com/office/drawing/2010/main" val="0"/>
@@ -8813,7 +8766,7 @@
                     <pic:cNvPicPr/>
                   </pic:nvPicPr>
                   <pic:blipFill>
-                    <a:blip r:embed="rId21">
+                    <a:blip r:embed="rId22">
                       <a:extLst>
                         <a:ext uri="{28A0092B-C50C-407E-A947-70E740481C1C}">
                           <a14:useLocalDpi xmlns:a14="http://schemas.microsoft.com/office/drawing/2010/main" val="0"/>
@@ -8942,7 +8895,7 @@
                     <pic:cNvPicPr/>
                   </pic:nvPicPr>
                   <pic:blipFill>
-                    <a:blip r:embed="rId22">
+                    <a:blip r:embed="rId23">
                       <a:extLst>
                         <a:ext uri="{28A0092B-C50C-407E-A947-70E740481C1C}">
                           <a14:useLocalDpi xmlns:a14="http://schemas.microsoft.com/office/drawing/2010/main" val="0"/>
@@ -9264,7 +9217,7 @@
                     <pic:cNvPicPr/>
                   </pic:nvPicPr>
                   <pic:blipFill>
-                    <a:blip r:embed="rId23">
+                    <a:blip r:embed="rId24">
                       <a:extLst>
                         <a:ext uri="{28A0092B-C50C-407E-A947-70E740481C1C}">
                           <a14:useLocalDpi xmlns:a14="http://schemas.microsoft.com/office/drawing/2010/main" val="0"/>
@@ -9299,37 +9252,37 @@
     </w:p>
     <w:p>
       <w:pPr>
-        <w:pStyle w:val="ListParagraph"/>
-        <w:numPr>
-          <w:ilvl w:val="3"/>
-          <w:numId w:val="17"/>
-        </w:numPr>
-        <w:shd w:val="clear" w:color="auto" w:fill="FFFFFF"/>
-        <w:spacing w:before="288" w:after="0"/>
-        <w:jc w:val="left"/>
+        <w:spacing w:before="100" w:beforeAutospacing="1" w:after="100" w:afterAutospacing="1"/>
         <w:textAlignment w:val="baseline"/>
-        <w:outlineLvl w:val="3"/>
-        <w:rPr>
-          <w:rFonts w:eastAsia="Times New Roman"/>
+        <w:rPr>
           <w:b/>
           <w:bCs/>
           <w:i/>
           <w:iCs/>
-          <w:color w:val="313537"/>
-          <w:szCs w:val="26"/>
-          <w:lang w:val="en-VN"/>
-        </w:rPr>
-      </w:pPr>
-      <w:r>
-        <w:rPr>
-          <w:b/>
-          <w:bCs/>
+          <w:lang w:val="vi-VN"/>
+        </w:rPr>
+      </w:pPr>
+    </w:p>
+    <w:p>
+      <w:pPr>
+        <w:pStyle w:val="ListParagraph"/>
+        <w:numPr>
+          <w:ilvl w:val="0"/>
+          <w:numId w:val="28"/>
+        </w:numPr>
+        <w:spacing w:before="100" w:beforeAutospacing="1" w:after="100" w:afterAutospacing="1"/>
+        <w:textAlignment w:val="baseline"/>
+        <w:rPr>
           <w:i/>
           <w:iCs/>
-          <w:color w:val="313537"/>
-          <w:szCs w:val="26"/>
-          <w:bdr w:val="none" w:sz="0" w:space="0" w:color="auto" w:frame="1"/>
-          <w:lang w:val="vi"/>
+          <w:lang w:val="vi-VN"/>
+        </w:rPr>
+      </w:pPr>
+      <w:r>
+        <w:rPr>
+          <w:i/>
+          <w:iCs/>
+          <w:lang w:val="vi-VN"/>
         </w:rPr>
         <w:t>Ngoại lệ</w:t>
       </w:r>
@@ -9409,7 +9362,7 @@
                     <pic:cNvPicPr/>
                   </pic:nvPicPr>
                   <pic:blipFill>
-                    <a:blip r:embed="rId24">
+                    <a:blip r:embed="rId25">
                       <a:extLst>
                         <a:ext uri="{28A0092B-C50C-407E-A947-70E740481C1C}">
                           <a14:useLocalDpi xmlns:a14="http://schemas.microsoft.com/office/drawing/2010/main" val="0"/>
@@ -9480,36 +9433,22 @@
       <w:pPr>
         <w:pStyle w:val="ListParagraph"/>
         <w:numPr>
-          <w:ilvl w:val="3"/>
-          <w:numId w:val="17"/>
+          <w:ilvl w:val="0"/>
+          <w:numId w:val="28"/>
         </w:numPr>
-        <w:shd w:val="clear" w:color="auto" w:fill="FFFFFF"/>
-        <w:spacing w:before="288" w:after="0"/>
-        <w:jc w:val="left"/>
+        <w:spacing w:before="100" w:beforeAutospacing="1" w:after="100" w:afterAutospacing="1"/>
         <w:textAlignment w:val="baseline"/>
-        <w:outlineLvl w:val="3"/>
-        <w:rPr>
-          <w:rFonts w:eastAsia="Times New Roman"/>
-          <w:b/>
-          <w:bCs/>
+        <w:rPr>
           <w:i/>
           <w:iCs/>
-          <w:color w:val="313537"/>
-          <w:szCs w:val="26"/>
-          <w:bdr w:val="none" w:sz="0" w:space="0" w:color="auto" w:frame="1"/>
-          <w:lang w:val="en-VN"/>
-        </w:rPr>
-      </w:pPr>
-      <w:r>
-        <w:rPr>
-          <w:b/>
-          <w:bCs/>
+          <w:lang w:val="vi-VN"/>
+        </w:rPr>
+      </w:pPr>
+      <w:r>
+        <w:rPr>
           <w:i/>
           <w:iCs/>
-          <w:color w:val="313537"/>
-          <w:szCs w:val="26"/>
-          <w:bdr w:val="none" w:sz="0" w:space="0" w:color="auto" w:frame="1"/>
-          <w:lang w:val="vi"/>
+          <w:lang w:val="vi-VN"/>
         </w:rPr>
         <w:t>Các câu hỏi dẫn đến tương quan xem</w:t>
       </w:r>
@@ -13023,51 +12962,25 @@
       <w:r>
         <w:t xml:space="preserve">Bảng </w:t>
       </w:r>
-      <w:r>
-        <w:fldChar w:fldCharType="begin"/>
-      </w:r>
-      <w:r>
-        <w:instrText xml:space="preserve"> STYLEREF 1 \s </w:instrText>
-      </w:r>
-      <w:r>
-        <w:fldChar w:fldCharType="separate"/>
-      </w:r>
-      <w:r>
-        <w:rPr>
-          <w:noProof/>
-        </w:rPr>
-        <w:t>4</w:t>
-      </w:r>
-      <w:r>
-        <w:rPr>
-          <w:noProof/>
-        </w:rPr>
-        <w:fldChar w:fldCharType="end"/>
-      </w:r>
+      <w:fldSimple w:instr=" STYLEREF 1 \s ">
+        <w:r>
+          <w:rPr>
+            <w:noProof/>
+          </w:rPr>
+          <w:t>4</w:t>
+        </w:r>
+      </w:fldSimple>
       <w:r>
         <w:t>.</w:t>
       </w:r>
-      <w:r>
-        <w:fldChar w:fldCharType="begin"/>
-      </w:r>
-      <w:r>
-        <w:instrText xml:space="preserve"> SEQ Bảng \* ARABIC \s 1 </w:instrText>
-      </w:r>
-      <w:r>
-        <w:fldChar w:fldCharType="separate"/>
-      </w:r>
-      <w:r>
-        <w:rPr>
-          <w:noProof/>
-        </w:rPr>
-        <w:t>1</w:t>
-      </w:r>
-      <w:r>
-        <w:rPr>
-          <w:noProof/>
-        </w:rPr>
-        <w:fldChar w:fldCharType="end"/>
-      </w:r>
+      <w:fldSimple w:instr=" SEQ Bảng \* ARABIC \s 1 ">
+        <w:r>
+          <w:rPr>
+            <w:noProof/>
+          </w:rPr>
+          <w:t>1</w:t>
+        </w:r>
+      </w:fldSimple>
       <w:bookmarkEnd w:id="38"/>
       <w:r>
         <w:t xml:space="preserve"> Kiến trúc</w:t>
@@ -13332,61 +13245,41 @@
       <w:pPr>
         <w:pStyle w:val="Caption"/>
       </w:pPr>
-      <w:bookmarkStart w:id="40" w:name="_Toc98336121"/>
-      <w:bookmarkStart w:id="41" w:name="_Ref53916295"/>
+      <w:bookmarkStart w:id="40" w:name="_Ref53916295"/>
+      <w:bookmarkStart w:id="41" w:name="_Toc98336121"/>
       <w:r>
         <w:t xml:space="preserve">Hình </w:t>
       </w:r>
-      <w:r>
-        <w:fldChar w:fldCharType="begin"/>
-      </w:r>
-      <w:r>
-        <w:instrText xml:space="preserve"> STYLEREF 2 \s </w:instrText>
-      </w:r>
-      <w:r>
-        <w:fldChar w:fldCharType="separate"/>
-      </w:r>
-      <w:r>
-        <w:rPr>
-          <w:noProof/>
-        </w:rPr>
-        <w:t>4.2</w:t>
-      </w:r>
-      <w:r>
-        <w:fldChar w:fldCharType="end"/>
-      </w:r>
+      <w:fldSimple w:instr=" STYLEREF 2 \s ">
+        <w:r>
+          <w:rPr>
+            <w:noProof/>
+          </w:rPr>
+          <w:t>4.2</w:t>
+        </w:r>
+      </w:fldSimple>
       <w:r>
         <w:t>.</w:t>
       </w:r>
-      <w:r>
-        <w:fldChar w:fldCharType="begin"/>
-      </w:r>
-      <w:r>
-        <w:instrText xml:space="preserve"> SEQ Hình \* ARABIC \s 2 </w:instrText>
-      </w:r>
-      <w:r>
-        <w:fldChar w:fldCharType="separate"/>
-      </w:r>
-      <w:r>
-        <w:rPr>
-          <w:noProof/>
-        </w:rPr>
-        <w:t>1</w:t>
-      </w:r>
-      <w:r>
-        <w:fldChar w:fldCharType="end"/>
+      <w:fldSimple w:instr=" SEQ Hình \* ARABIC \s 2 ">
+        <w:r>
+          <w:rPr>
+            <w:noProof/>
+          </w:rPr>
+          <w:t>1</w:t>
+        </w:r>
+      </w:fldSimple>
+      <w:bookmarkEnd w:id="40"/>
+      <w:r>
+        <w:t xml:space="preserve"> </w:t>
+      </w:r>
+      <w:r>
+        <w:t>Kiến trúc</w:t>
+      </w:r>
+      <w:r>
+        <w:t xml:space="preserve"> của mô hình</w:t>
       </w:r>
       <w:bookmarkEnd w:id="41"/>
-      <w:r>
-        <w:t xml:space="preserve"> </w:t>
-      </w:r>
-      <w:r>
-        <w:t>Kiến trúc</w:t>
-      </w:r>
-      <w:r>
-        <w:t xml:space="preserve"> của mô hình</w:t>
-      </w:r>
-      <w:bookmarkEnd w:id="40"/>
     </w:p>
     <w:p>
       <w:bookmarkStart w:id="42" w:name="_Toc342760222"/>
@@ -13757,7 +13650,7 @@
       <w:rPr>
         <w:noProof/>
       </w:rPr>
-      <w:pict w14:anchorId="04D08B72">
+      <w:pict w14:anchorId="191E6283">
         <v:shapetype id="_x0000_t75" coordsize="21600,21600" o:spt="75" o:preferrelative="t" path="m@4@5l@4@11@9@11@9@5xe" filled="f" stroked="f">
           <v:stroke joinstyle="miter"/>
           <v:formulas>
@@ -13797,7 +13690,7 @@
       <w:rPr>
         <w:noProof/>
       </w:rPr>
-      <w:pict w14:anchorId="0824B59F">
+      <w:pict w14:anchorId="5AB79EEB">
         <v:shapetype id="_x0000_t75" coordsize="21600,21600" o:spt="75" o:preferrelative="t" path="m@4@5l@4@11@9@11@9@5xe" filled="f" stroked="f">
           <v:stroke joinstyle="miter"/>
           <v:formulas>
@@ -13837,7 +13730,7 @@
       <w:rPr>
         <w:noProof/>
       </w:rPr>
-      <w:pict w14:anchorId="5C464E1E">
+      <w:pict w14:anchorId="5257D0EA">
         <v:shapetype id="_x0000_t75" coordsize="21600,21600" o:spt="75" o:preferrelative="t" path="m@4@5l@4@11@9@11@9@5xe" filled="f" stroked="f">
           <v:stroke joinstyle="miter"/>
           <v:formulas>
@@ -13877,7 +13770,7 @@
       <w:rPr>
         <w:noProof/>
       </w:rPr>
-      <w:pict w14:anchorId="7A204F89">
+      <w:pict w14:anchorId="47B2612F">
         <v:shapetype id="_x0000_t75" coordsize="21600,21600" o:spt="75" o:preferrelative="t" path="m@4@5l@4@11@9@11@9@5xe" filled="f" stroked="f">
           <v:stroke joinstyle="miter"/>
           <v:formulas>
@@ -13917,7 +13810,7 @@
       <w:rPr>
         <w:noProof/>
       </w:rPr>
-      <w:pict w14:anchorId="7AC385A6">
+      <w:pict w14:anchorId="3DFAF2D0">
         <v:shapetype id="_x0000_t75" coordsize="21600,21600" o:spt="75" o:preferrelative="t" path="m@4@5l@4@11@9@11@9@5xe" filled="f" stroked="f">
           <v:stroke joinstyle="miter"/>
           <v:formulas>
@@ -14989,7 +14882,7 @@
       <w:lvlText w:val="%1.%2.%3."/>
       <w:lvlJc w:val="left"/>
       <w:pPr>
-        <w:ind w:left="1134" w:hanging="850"/>
+        <w:ind w:left="9214" w:hanging="850"/>
       </w:pPr>
       <w:rPr>
         <w:rFonts w:ascii="Times New Roman Bold" w:hAnsi="Times New Roman Bold" w:hint="default"/>
@@ -15826,7 +15719,7 @@
   <w:abstractNum w:abstractNumId="14" w15:restartNumberingAfterBreak="0">
     <w:nsid w:val="4E945121"/>
     <w:multiLevelType w:val="multilevel"/>
-    <w:tmpl w:val="9AFA1884"/>
+    <w:tmpl w:val="57500110"/>
     <w:lvl w:ilvl="0">
       <w:start w:val="1"/>
       <w:numFmt w:val="decimal"/>
@@ -15886,8 +15779,8 @@
       </w:pPr>
       <w:rPr>
         <w:rFonts w:ascii="Times New Roman" w:hAnsi="Times New Roman" w:hint="default"/>
-        <w:b/>
-        <w:bCs w:val="0"/>
+        <w:b w:val="0"/>
+        <w:bCs/>
         <w:i/>
         <w:color w:val="000000" w:themeColor="text1"/>
         <w:sz w:val="26"/>
@@ -15955,6 +15848,92 @@
     </w:lvl>
   </w:abstractNum>
   <w:abstractNum w:abstractNumId="15" w15:restartNumberingAfterBreak="0">
+    <w:nsid w:val="5AA0762D"/>
+    <w:multiLevelType w:val="hybridMultilevel"/>
+    <w:tmpl w:val="E136734E"/>
+    <w:lvl w:ilvl="0" w:tplc="04090017">
+      <w:start w:val="1"/>
+      <w:numFmt w:val="lowerLetter"/>
+      <w:lvlText w:val="%1)"/>
+      <w:lvlJc w:val="left"/>
+      <w:pPr>
+        <w:ind w:left="1440" w:hanging="360"/>
+      </w:pPr>
+    </w:lvl>
+    <w:lvl w:ilvl="1" w:tplc="04090019" w:tentative="1">
+      <w:start w:val="1"/>
+      <w:numFmt w:val="lowerLetter"/>
+      <w:lvlText w:val="%2."/>
+      <w:lvlJc w:val="left"/>
+      <w:pPr>
+        <w:ind w:left="2160" w:hanging="360"/>
+      </w:pPr>
+    </w:lvl>
+    <w:lvl w:ilvl="2" w:tplc="0409001B" w:tentative="1">
+      <w:start w:val="1"/>
+      <w:numFmt w:val="lowerRoman"/>
+      <w:lvlText w:val="%3."/>
+      <w:lvlJc w:val="right"/>
+      <w:pPr>
+        <w:ind w:left="2880" w:hanging="180"/>
+      </w:pPr>
+    </w:lvl>
+    <w:lvl w:ilvl="3" w:tplc="0409000F" w:tentative="1">
+      <w:start w:val="1"/>
+      <w:numFmt w:val="decimal"/>
+      <w:lvlText w:val="%4."/>
+      <w:lvlJc w:val="left"/>
+      <w:pPr>
+        <w:ind w:left="3600" w:hanging="360"/>
+      </w:pPr>
+    </w:lvl>
+    <w:lvl w:ilvl="4" w:tplc="04090019" w:tentative="1">
+      <w:start w:val="1"/>
+      <w:numFmt w:val="lowerLetter"/>
+      <w:lvlText w:val="%5."/>
+      <w:lvlJc w:val="left"/>
+      <w:pPr>
+        <w:ind w:left="4320" w:hanging="360"/>
+      </w:pPr>
+    </w:lvl>
+    <w:lvl w:ilvl="5" w:tplc="0409001B" w:tentative="1">
+      <w:start w:val="1"/>
+      <w:numFmt w:val="lowerRoman"/>
+      <w:lvlText w:val="%6."/>
+      <w:lvlJc w:val="right"/>
+      <w:pPr>
+        <w:ind w:left="5040" w:hanging="180"/>
+      </w:pPr>
+    </w:lvl>
+    <w:lvl w:ilvl="6" w:tplc="0409000F" w:tentative="1">
+      <w:start w:val="1"/>
+      <w:numFmt w:val="decimal"/>
+      <w:lvlText w:val="%7."/>
+      <w:lvlJc w:val="left"/>
+      <w:pPr>
+        <w:ind w:left="5760" w:hanging="360"/>
+      </w:pPr>
+    </w:lvl>
+    <w:lvl w:ilvl="7" w:tplc="04090019" w:tentative="1">
+      <w:start w:val="1"/>
+      <w:numFmt w:val="lowerLetter"/>
+      <w:lvlText w:val="%8."/>
+      <w:lvlJc w:val="left"/>
+      <w:pPr>
+        <w:ind w:left="6480" w:hanging="360"/>
+      </w:pPr>
+    </w:lvl>
+    <w:lvl w:ilvl="8" w:tplc="0409001B" w:tentative="1">
+      <w:start w:val="1"/>
+      <w:numFmt w:val="lowerRoman"/>
+      <w:lvlText w:val="%9."/>
+      <w:lvlJc w:val="right"/>
+      <w:pPr>
+        <w:ind w:left="7200" w:hanging="180"/>
+      </w:pPr>
+    </w:lvl>
+  </w:abstractNum>
+  <w:abstractNum w:abstractNumId="16" w15:restartNumberingAfterBreak="0">
     <w:nsid w:val="62440CA0"/>
     <w:multiLevelType w:val="hybridMultilevel"/>
     <w:tmpl w:val="8996B4F6"/>
@@ -16068,7 +16047,96 @@
       </w:rPr>
     </w:lvl>
   </w:abstractNum>
-  <w:abstractNum w:abstractNumId="16" w15:restartNumberingAfterBreak="0">
+  <w:abstractNum w:abstractNumId="17" w15:restartNumberingAfterBreak="0">
+    <w:nsid w:val="692B656E"/>
+    <w:multiLevelType w:val="hybridMultilevel"/>
+    <w:tmpl w:val="3032579E"/>
+    <w:lvl w:ilvl="0" w:tplc="1820CF3E">
+      <w:start w:val="1"/>
+      <w:numFmt w:val="lowerLetter"/>
+      <w:lvlText w:val="%1)"/>
+      <w:lvlJc w:val="left"/>
+      <w:pPr>
+        <w:ind w:left="1080" w:hanging="360"/>
+      </w:pPr>
+      <w:rPr>
+        <w:rFonts w:hint="default"/>
+      </w:rPr>
+    </w:lvl>
+    <w:lvl w:ilvl="1" w:tplc="04090019" w:tentative="1">
+      <w:start w:val="1"/>
+      <w:numFmt w:val="lowerLetter"/>
+      <w:lvlText w:val="%2."/>
+      <w:lvlJc w:val="left"/>
+      <w:pPr>
+        <w:ind w:left="1800" w:hanging="360"/>
+      </w:pPr>
+    </w:lvl>
+    <w:lvl w:ilvl="2" w:tplc="0409001B" w:tentative="1">
+      <w:start w:val="1"/>
+      <w:numFmt w:val="lowerRoman"/>
+      <w:lvlText w:val="%3."/>
+      <w:lvlJc w:val="right"/>
+      <w:pPr>
+        <w:ind w:left="2520" w:hanging="180"/>
+      </w:pPr>
+    </w:lvl>
+    <w:lvl w:ilvl="3" w:tplc="0409000F" w:tentative="1">
+      <w:start w:val="1"/>
+      <w:numFmt w:val="decimal"/>
+      <w:lvlText w:val="%4."/>
+      <w:lvlJc w:val="left"/>
+      <w:pPr>
+        <w:ind w:left="3240" w:hanging="360"/>
+      </w:pPr>
+    </w:lvl>
+    <w:lvl w:ilvl="4" w:tplc="04090019" w:tentative="1">
+      <w:start w:val="1"/>
+      <w:numFmt w:val="lowerLetter"/>
+      <w:lvlText w:val="%5."/>
+      <w:lvlJc w:val="left"/>
+      <w:pPr>
+        <w:ind w:left="3960" w:hanging="360"/>
+      </w:pPr>
+    </w:lvl>
+    <w:lvl w:ilvl="5" w:tplc="0409001B" w:tentative="1">
+      <w:start w:val="1"/>
+      <w:numFmt w:val="lowerRoman"/>
+      <w:lvlText w:val="%6."/>
+      <w:lvlJc w:val="right"/>
+      <w:pPr>
+        <w:ind w:left="4680" w:hanging="180"/>
+      </w:pPr>
+    </w:lvl>
+    <w:lvl w:ilvl="6" w:tplc="0409000F" w:tentative="1">
+      <w:start w:val="1"/>
+      <w:numFmt w:val="decimal"/>
+      <w:lvlText w:val="%7."/>
+      <w:lvlJc w:val="left"/>
+      <w:pPr>
+        <w:ind w:left="5400" w:hanging="360"/>
+      </w:pPr>
+    </w:lvl>
+    <w:lvl w:ilvl="7" w:tplc="04090019" w:tentative="1">
+      <w:start w:val="1"/>
+      <w:numFmt w:val="lowerLetter"/>
+      <w:lvlText w:val="%8."/>
+      <w:lvlJc w:val="left"/>
+      <w:pPr>
+        <w:ind w:left="6120" w:hanging="360"/>
+      </w:pPr>
+    </w:lvl>
+    <w:lvl w:ilvl="8" w:tplc="0409001B" w:tentative="1">
+      <w:start w:val="1"/>
+      <w:numFmt w:val="lowerRoman"/>
+      <w:lvlText w:val="%9."/>
+      <w:lvlJc w:val="right"/>
+      <w:pPr>
+        <w:ind w:left="6840" w:hanging="180"/>
+      </w:pPr>
+    </w:lvl>
+  </w:abstractNum>
+  <w:abstractNum w:abstractNumId="18" w15:restartNumberingAfterBreak="0">
     <w:nsid w:val="6B586386"/>
     <w:multiLevelType w:val="multilevel"/>
     <w:tmpl w:val="48626AB8"/>
@@ -16212,7 +16280,7 @@
       </w:rPr>
     </w:lvl>
   </w:abstractNum>
-  <w:abstractNum w:abstractNumId="17" w15:restartNumberingAfterBreak="0">
+  <w:abstractNum w:abstractNumId="19" w15:restartNumberingAfterBreak="0">
     <w:nsid w:val="6B6F3F47"/>
     <w:multiLevelType w:val="multilevel"/>
     <w:tmpl w:val="762262EE"/>
@@ -16361,7 +16429,7 @@
       </w:rPr>
     </w:lvl>
   </w:abstractNum>
-  <w:abstractNum w:abstractNumId="18" w15:restartNumberingAfterBreak="0">
+  <w:abstractNum w:abstractNumId="20" w15:restartNumberingAfterBreak="0">
     <w:nsid w:val="72EC1BD9"/>
     <w:multiLevelType w:val="multilevel"/>
     <w:tmpl w:val="988234C0"/>
@@ -16484,7 +16552,7 @@
       </w:rPr>
     </w:lvl>
   </w:abstractNum>
-  <w:abstractNum w:abstractNumId="19" w15:restartNumberingAfterBreak="0">
+  <w:abstractNum w:abstractNumId="21" w15:restartNumberingAfterBreak="0">
     <w:nsid w:val="763A6A66"/>
     <w:multiLevelType w:val="multilevel"/>
     <w:tmpl w:val="38BC0026"/>
@@ -16630,7 +16698,7 @@
       </w:rPr>
     </w:lvl>
   </w:abstractNum>
-  <w:abstractNum w:abstractNumId="20" w15:restartNumberingAfterBreak="0">
+  <w:abstractNum w:abstractNumId="22" w15:restartNumberingAfterBreak="0">
     <w:nsid w:val="77677EC2"/>
     <w:multiLevelType w:val="hybridMultilevel"/>
     <w:tmpl w:val="9B36F38E"/>
@@ -16772,7 +16840,7 @@
       </w:rPr>
     </w:lvl>
   </w:abstractNum>
-  <w:abstractNum w:abstractNumId="21" w15:restartNumberingAfterBreak="0">
+  <w:abstractNum w:abstractNumId="23" w15:restartNumberingAfterBreak="0">
     <w:nsid w:val="77FB2001"/>
     <w:multiLevelType w:val="multilevel"/>
     <w:tmpl w:val="EDB02D00"/>
@@ -16921,7 +16989,7 @@
       </w:rPr>
     </w:lvl>
   </w:abstractNum>
-  <w:abstractNum w:abstractNumId="22" w15:restartNumberingAfterBreak="0">
+  <w:abstractNum w:abstractNumId="24" w15:restartNumberingAfterBreak="0">
     <w:nsid w:val="78337DB2"/>
     <w:multiLevelType w:val="multilevel"/>
     <w:tmpl w:val="38BC0026"/>
@@ -17067,7 +17135,7 @@
       </w:rPr>
     </w:lvl>
   </w:abstractNum>
-  <w:abstractNum w:abstractNumId="23" w15:restartNumberingAfterBreak="0">
+  <w:abstractNum w:abstractNumId="25" w15:restartNumberingAfterBreak="0">
     <w:nsid w:val="7F5E027D"/>
     <w:multiLevelType w:val="hybridMultilevel"/>
     <w:tmpl w:val="92486C00"/>
@@ -17182,7 +17250,7 @@
       </w:rPr>
     </w:lvl>
   </w:abstractNum>
-  <w:abstractNum w:abstractNumId="24" w15:restartNumberingAfterBreak="0">
+  <w:abstractNum w:abstractNumId="26" w15:restartNumberingAfterBreak="0">
     <w:nsid w:val="7F96762C"/>
     <w:multiLevelType w:val="hybridMultilevel"/>
     <w:tmpl w:val="12FA6D88"/>
@@ -17330,7 +17398,7 @@
     <w:abstractNumId w:val="2"/>
   </w:num>
   <w:num w:numId="3" w16cid:durableId="1276250462">
-    <w:abstractNumId w:val="20"/>
+    <w:abstractNumId w:val="22"/>
   </w:num>
   <w:num w:numId="4" w16cid:durableId="2104956014">
     <w:abstractNumId w:val="12"/>
@@ -17510,7 +17578,7 @@
     </w:lvlOverride>
   </w:num>
   <w:num w:numId="5" w16cid:durableId="818616300">
-    <w:abstractNumId w:val="24"/>
+    <w:abstractNumId w:val="26"/>
   </w:num>
   <w:num w:numId="6" w16cid:durableId="1105660729">
     <w:abstractNumId w:val="9"/>
@@ -17525,10 +17593,10 @@
     <w:abstractNumId w:val="13"/>
   </w:num>
   <w:num w:numId="10" w16cid:durableId="784740222">
-    <w:abstractNumId w:val="16"/>
+    <w:abstractNumId w:val="18"/>
   </w:num>
   <w:num w:numId="11" w16cid:durableId="545144820">
-    <w:abstractNumId w:val="18"/>
+    <w:abstractNumId w:val="20"/>
   </w:num>
   <w:num w:numId="12" w16cid:durableId="1529640564">
     <w:abstractNumId w:val="12"/>
@@ -17564,7 +17632,7 @@
     </w:lvlOverride>
   </w:num>
   <w:num w:numId="14" w16cid:durableId="526792501">
-    <w:abstractNumId w:val="15"/>
+    <w:abstractNumId w:val="16"/>
   </w:num>
   <w:num w:numId="15" w16cid:durableId="1714229931">
     <w:abstractNumId w:val="11"/>
@@ -17736,7 +17804,7 @@
     </w:lvlOverride>
   </w:num>
   <w:num w:numId="16" w16cid:durableId="401684805">
-    <w:abstractNumId w:val="23"/>
+    <w:abstractNumId w:val="25"/>
   </w:num>
   <w:num w:numId="17" w16cid:durableId="1201209677">
     <w:abstractNumId w:val="14"/>
@@ -17748,25 +17816,31 @@
     <w:abstractNumId w:val="10"/>
   </w:num>
   <w:num w:numId="20" w16cid:durableId="749615264">
-    <w:abstractNumId w:val="21"/>
+    <w:abstractNumId w:val="23"/>
   </w:num>
   <w:num w:numId="21" w16cid:durableId="159278944">
-    <w:abstractNumId w:val="17"/>
+    <w:abstractNumId w:val="19"/>
   </w:num>
   <w:num w:numId="22" w16cid:durableId="535241509">
     <w:abstractNumId w:val="7"/>
   </w:num>
   <w:num w:numId="23" w16cid:durableId="188296040">
-    <w:abstractNumId w:val="19"/>
+    <w:abstractNumId w:val="21"/>
   </w:num>
   <w:num w:numId="24" w16cid:durableId="1877690355">
     <w:abstractNumId w:val="1"/>
   </w:num>
   <w:num w:numId="25" w16cid:durableId="2141683624">
-    <w:abstractNumId w:val="22"/>
+    <w:abstractNumId w:val="24"/>
   </w:num>
   <w:num w:numId="26" w16cid:durableId="1233544536">
     <w:abstractNumId w:val="8"/>
+  </w:num>
+  <w:num w:numId="27" w16cid:durableId="114911509">
+    <w:abstractNumId w:val="17"/>
+  </w:num>
+  <w:num w:numId="28" w16cid:durableId="6061773">
+    <w:abstractNumId w:val="15"/>
   </w:num>
   <w:numIdMacAtCleanup w:val="26"/>
 </w:numbering>
@@ -18235,6 +18309,7 @@
         <w:ilvl w:val="2"/>
         <w:numId w:val="26"/>
       </w:numPr>
+      <w:ind w:left="1134"/>
       <w:outlineLvl w:val="2"/>
     </w:pPr>
     <w:rPr>
